--- a/docs/scatacseqflow_user_manual.docx
+++ b/docs/scatacseqflow_user_manual.docx
@@ -11,8 +11,6 @@
           <w:szCs w:val="40"/>
         </w:rPr>
       </w:pPr>
-      <w:bookmarkStart w:id="0" w:name="_GoBack"/>
-      <w:bookmarkEnd w:id="0"/>
       <w:r>
         <w:rPr>
           <w:rFonts w:ascii="Times New Roman" w:hAnsi="Times New Roman" w:cs="Times New Roman"/>
@@ -372,7 +370,15 @@
           <w:sz w:val="28"/>
           <w:szCs w:val="28"/>
         </w:rPr>
-        <w:t>fastqQC</w:t>
+        <w:t>F</w:t>
+      </w:r>
+      <w:r>
+        <w:rPr>
+          <w:rFonts w:ascii="Times New Roman" w:hAnsi="Times New Roman" w:cs="Times New Roman"/>
+          <w:sz w:val="28"/>
+          <w:szCs w:val="28"/>
+        </w:rPr>
+        <w:t>astqQC</w:t>
       </w:r>
       <w:proofErr w:type="spellEnd"/>
       <w:r>
@@ -381,25 +387,23 @@
           <w:sz w:val="28"/>
           <w:szCs w:val="28"/>
         </w:rPr>
-        <w:t xml:space="preserve"> and </w:t>
-      </w:r>
-      <w:proofErr w:type="spellStart"/>
-      <w:r>
-        <w:rPr>
-          <w:rFonts w:ascii="Times New Roman" w:hAnsi="Times New Roman" w:cs="Times New Roman"/>
-          <w:sz w:val="28"/>
-          <w:szCs w:val="28"/>
-        </w:rPr>
-        <w:t>bamQC</w:t>
-      </w:r>
-      <w:proofErr w:type="spellEnd"/>
-      <w:r>
-        <w:rPr>
-          <w:rFonts w:ascii="Times New Roman" w:hAnsi="Times New Roman" w:cs="Times New Roman"/>
-          <w:sz w:val="28"/>
-          <w:szCs w:val="28"/>
-        </w:rPr>
-        <w:t>.</w:t>
+        <w:t xml:space="preserve"> and bam</w:t>
+      </w:r>
+      <w:r>
+        <w:rPr>
+          <w:rFonts w:ascii="Times New Roman" w:hAnsi="Times New Roman" w:cs="Times New Roman"/>
+          <w:sz w:val="28"/>
+          <w:szCs w:val="28"/>
+        </w:rPr>
+        <w:t xml:space="preserve"> </w:t>
+      </w:r>
+      <w:r>
+        <w:rPr>
+          <w:rFonts w:ascii="Times New Roman" w:hAnsi="Times New Roman" w:cs="Times New Roman"/>
+          <w:sz w:val="28"/>
+          <w:szCs w:val="28"/>
+        </w:rPr>
+        <w:t>QC.</w:t>
       </w:r>
     </w:p>
     <w:p>
@@ -449,7 +453,39 @@
           <w:sz w:val="28"/>
           <w:szCs w:val="28"/>
         </w:rPr>
-        <w:t xml:space="preserve">default: barcode correction -&gt; </w:t>
+        <w:t xml:space="preserve">default: </w:t>
+      </w:r>
+      <w:r>
+        <w:rPr>
+          <w:rFonts w:ascii="Times New Roman" w:hAnsi="Times New Roman" w:cs="Times New Roman"/>
+          <w:sz w:val="28"/>
+          <w:szCs w:val="28"/>
+        </w:rPr>
+        <w:t>t</w:t>
+      </w:r>
+      <w:r>
+        <w:rPr>
+          <w:rFonts w:ascii="Times New Roman" w:hAnsi="Times New Roman" w:cs="Times New Roman"/>
+          <w:sz w:val="28"/>
+          <w:szCs w:val="28"/>
+        </w:rPr>
+        <w:t xml:space="preserve">his will perform the following steps: </w:t>
+      </w:r>
+      <w:r>
+        <w:rPr>
+          <w:rFonts w:ascii="Times New Roman" w:hAnsi="Times New Roman" w:cs="Times New Roman"/>
+          <w:sz w:val="28"/>
+          <w:szCs w:val="28"/>
+        </w:rPr>
+        <w:t>barcode correction</w:t>
+      </w:r>
+      <w:r>
+        <w:rPr>
+          <w:rFonts w:ascii="Times New Roman" w:hAnsi="Times New Roman" w:cs="Times New Roman"/>
+          <w:sz w:val="28"/>
+          <w:szCs w:val="28"/>
+        </w:rPr>
+        <w:t xml:space="preserve">; </w:t>
       </w:r>
       <w:proofErr w:type="spellStart"/>
       <w:r>
@@ -467,7 +503,39 @@
           <w:sz w:val="28"/>
           <w:szCs w:val="28"/>
         </w:rPr>
-        <w:t xml:space="preserve"> -&gt; trimming -&gt; mapping</w:t>
+        <w:t>,</w:t>
+      </w:r>
+      <w:r>
+        <w:rPr>
+          <w:rFonts w:ascii="Times New Roman" w:hAnsi="Times New Roman" w:cs="Times New Roman"/>
+          <w:sz w:val="28"/>
+          <w:szCs w:val="28"/>
+        </w:rPr>
+        <w:t xml:space="preserve"> trimming</w:t>
+      </w:r>
+      <w:r>
+        <w:rPr>
+          <w:rFonts w:ascii="Times New Roman" w:hAnsi="Times New Roman" w:cs="Times New Roman"/>
+          <w:sz w:val="28"/>
+          <w:szCs w:val="28"/>
+        </w:rPr>
+        <w:t>,</w:t>
+      </w:r>
+      <w:r>
+        <w:rPr>
+          <w:rFonts w:ascii="Times New Roman" w:hAnsi="Times New Roman" w:cs="Times New Roman"/>
+          <w:sz w:val="28"/>
+          <w:szCs w:val="28"/>
+        </w:rPr>
+        <w:t xml:space="preserve"> mapping</w:t>
+      </w:r>
+      <w:r>
+        <w:rPr>
+          <w:rFonts w:ascii="Times New Roman" w:hAnsi="Times New Roman" w:cs="Times New Roman"/>
+          <w:sz w:val="28"/>
+          <w:szCs w:val="28"/>
+        </w:rPr>
+        <w:t xml:space="preserve">, QC. </w:t>
       </w:r>
     </w:p>
     <w:p>
@@ -489,7 +557,23 @@
           <w:sz w:val="28"/>
           <w:szCs w:val="28"/>
         </w:rPr>
-        <w:t xml:space="preserve">10xgenomics: leverages </w:t>
+        <w:t>10xgenomics: leverages</w:t>
+      </w:r>
+      <w:r>
+        <w:rPr>
+          <w:rFonts w:ascii="Times New Roman" w:hAnsi="Times New Roman" w:cs="Times New Roman"/>
+          <w:sz w:val="28"/>
+          <w:szCs w:val="28"/>
+        </w:rPr>
+        <w:t xml:space="preserve"> its official</w:t>
+      </w:r>
+      <w:r>
+        <w:rPr>
+          <w:rFonts w:ascii="Times New Roman" w:hAnsi="Times New Roman" w:cs="Times New Roman"/>
+          <w:sz w:val="28"/>
+          <w:szCs w:val="28"/>
+        </w:rPr>
+        <w:t xml:space="preserve"> </w:t>
       </w:r>
       <w:proofErr w:type="spellStart"/>
       <w:r>
@@ -498,7 +582,24 @@
           <w:sz w:val="28"/>
           <w:szCs w:val="28"/>
         </w:rPr>
-        <w:t>cellranger-atac count</w:t>
+        <w:t>cellranger-atac</w:t>
+      </w:r>
+      <w:proofErr w:type="spellEnd"/>
+      <w:r>
+        <w:rPr>
+          <w:rFonts w:ascii="Times New Roman" w:hAnsi="Times New Roman" w:cs="Times New Roman"/>
+          <w:sz w:val="28"/>
+          <w:szCs w:val="28"/>
+        </w:rPr>
+        <w:t xml:space="preserve"> count</w:t>
+      </w:r>
+      <w:r>
+        <w:rPr>
+          <w:rFonts w:ascii="Times New Roman" w:hAnsi="Times New Roman" w:cs="Times New Roman"/>
+          <w:sz w:val="28"/>
+          <w:szCs w:val="28"/>
+        </w:rPr>
+        <w:t xml:space="preserve"> software</w:t>
       </w:r>
     </w:p>
     <w:p>
@@ -509,11 +610,12 @@
           <w:numId w:val="6"/>
         </w:numPr>
         <w:rPr>
-          <w:rFonts w:ascii="Times New Roman" w:hAnsi="Times New Roman" w:cs="Times New Roman"/>
-          <w:sz w:val="28"/>
-          <w:szCs w:val="28"/>
-        </w:rPr>
-      </w:pPr>
+          <w:rFonts w:ascii="Times New Roman" w:hAnsi="Times New Roman" w:cs="Times New Roman" w:hint="eastAsia"/>
+          <w:sz w:val="28"/>
+          <w:szCs w:val="28"/>
+        </w:rPr>
+      </w:pPr>
+      <w:proofErr w:type="spellStart"/>
       <w:r>
         <w:rPr>
           <w:rFonts w:ascii="Times New Roman" w:hAnsi="Times New Roman" w:cs="Times New Roman"/>
@@ -529,7 +631,83 @@
           <w:sz w:val="28"/>
           <w:szCs w:val="28"/>
         </w:rPr>
-        <w:t>: leverages BAP</w:t>
+        <w:t xml:space="preserve">: leverages </w:t>
+      </w:r>
+      <w:r>
+        <w:rPr>
+          <w:rFonts w:ascii="Times New Roman" w:hAnsi="Times New Roman" w:cs="Times New Roman"/>
+          <w:sz w:val="28"/>
+          <w:szCs w:val="28"/>
+        </w:rPr>
+        <w:t xml:space="preserve">its official ATAC-seq Analysis Toolkit, which includes: FASTQ Quality Control, FASTQ </w:t>
+      </w:r>
+      <w:proofErr w:type="spellStart"/>
+      <w:r>
+        <w:rPr>
+          <w:rFonts w:ascii="Times New Roman" w:hAnsi="Times New Roman" w:cs="Times New Roman"/>
+          <w:sz w:val="28"/>
+          <w:szCs w:val="28"/>
+        </w:rPr>
+        <w:t>D</w:t>
+      </w:r>
+      <w:r>
+        <w:rPr>
+          <w:rFonts w:ascii="Times New Roman" w:hAnsi="Times New Roman" w:cs="Times New Roman" w:hint="eastAsia"/>
+          <w:sz w:val="28"/>
+          <w:szCs w:val="28"/>
+        </w:rPr>
+        <w:t>e</w:t>
+      </w:r>
+      <w:r>
+        <w:rPr>
+          <w:rFonts w:ascii="Times New Roman" w:hAnsi="Times New Roman" w:cs="Times New Roman"/>
+          <w:sz w:val="28"/>
+          <w:szCs w:val="28"/>
+        </w:rPr>
+        <w:t>barcoding</w:t>
+      </w:r>
+      <w:proofErr w:type="spellEnd"/>
+      <w:r>
+        <w:rPr>
+          <w:rFonts w:ascii="Times New Roman" w:hAnsi="Times New Roman" w:cs="Times New Roman"/>
+          <w:sz w:val="28"/>
+          <w:szCs w:val="28"/>
+        </w:rPr>
+        <w:t xml:space="preserve">, </w:t>
+      </w:r>
+      <w:r>
+        <w:rPr>
+          <w:rFonts w:ascii="Times New Roman" w:hAnsi="Times New Roman" w:cs="Times New Roman"/>
+          <w:sz w:val="28"/>
+          <w:szCs w:val="28"/>
+        </w:rPr>
+        <w:t>Read Trimming</w:t>
+      </w:r>
+      <w:r>
+        <w:rPr>
+          <w:rFonts w:ascii="Times New Roman" w:hAnsi="Times New Roman" w:cs="Times New Roman"/>
+          <w:sz w:val="28"/>
+          <w:szCs w:val="28"/>
+        </w:rPr>
+        <w:t xml:space="preserve">, Alignment, Alignment QC, (under development: Bead Filtration, Bead Deconvolution, Cell Filtration, Peak Calling, </w:t>
+      </w:r>
+      <w:proofErr w:type="spellStart"/>
+      <w:r>
+        <w:rPr>
+          <w:rFonts w:ascii="Times New Roman" w:hAnsi="Times New Roman" w:cs="Times New Roman"/>
+          <w:sz w:val="28"/>
+          <w:szCs w:val="28"/>
+        </w:rPr>
+        <w:t>Atac</w:t>
+      </w:r>
+      <w:proofErr w:type="spellEnd"/>
+      <w:r>
+        <w:rPr>
+          <w:rFonts w:ascii="Times New Roman" w:hAnsi="Times New Roman" w:cs="Times New Roman"/>
+          <w:sz w:val="28"/>
+          <w:szCs w:val="28"/>
+        </w:rPr>
+        <w:t>-Seq QC, and Report).</w:t>
       </w:r>
     </w:p>
     <w:p>
@@ -752,6 +930,7 @@
           <w:sz w:val="28"/>
           <w:szCs w:val="28"/>
         </w:rPr>
+        <w:lastRenderedPageBreak/>
         <w:t xml:space="preserve">After installation, upgrade </w:t>
       </w:r>
       <w:proofErr w:type="spellStart"/>
@@ -922,7 +1101,6 @@
           <w:sz w:val="28"/>
           <w:szCs w:val="28"/>
         </w:rPr>
-        <w:lastRenderedPageBreak/>
         <w:t xml:space="preserve">Note that for Docker to function properly on MacOS with </w:t>
       </w:r>
       <w:proofErr w:type="spellStart"/>
@@ -948,19 +1126,7 @@
           <w:rPr>
             <w:rStyle w:val="Hyperlink"/>
           </w:rPr>
-          <w:t>https://www.viget.com/articles/how-to-use-docker-on-os-x-the</w:t>
-        </w:r>
-        <w:r>
-          <w:rPr>
-            <w:rStyle w:val="Hyperlink"/>
-          </w:rPr>
-          <w:t>-</w:t>
-        </w:r>
-        <w:r>
-          <w:rPr>
-            <w:rStyle w:val="Hyperlink"/>
-          </w:rPr>
-          <w:t>missing-guide/</w:t>
+          <w:t>https://www.viget.com/articles/how-to-use-docker-on-os-x-the-missing-guide/</w:t>
         </w:r>
       </w:hyperlink>
     </w:p>
@@ -1700,23 +1866,7 @@
           <w:sz w:val="28"/>
           <w:szCs w:val="28"/>
         </w:rPr>
-        <w:t xml:space="preserve">Invoked by: “-preprocess </w:t>
-      </w:r>
-      <w:r>
-        <w:rPr>
-          <w:rFonts w:ascii="Times New Roman" w:hAnsi="Times New Roman" w:cs="Times New Roman"/>
-          <w:sz w:val="28"/>
-          <w:szCs w:val="28"/>
-        </w:rPr>
-        <w:t>default</w:t>
-      </w:r>
-      <w:r>
-        <w:rPr>
-          <w:rFonts w:ascii="Times New Roman" w:hAnsi="Times New Roman" w:cs="Times New Roman"/>
-          <w:sz w:val="28"/>
-          <w:szCs w:val="28"/>
-        </w:rPr>
-        <w:t>”</w:t>
+        <w:t>Invoked by: “-preprocess default”</w:t>
       </w:r>
     </w:p>
     <w:p>
@@ -1778,7 +1928,6 @@
           <w:sz w:val="28"/>
           <w:szCs w:val="28"/>
         </w:rPr>
-        <w:lastRenderedPageBreak/>
         <w:t>Method2</w:t>
       </w:r>
       <w:r>

--- a/docs/scatacseqflow_user_manual.docx
+++ b/docs/scatacseqflow_user_manual.docx
@@ -1888,6 +1888,227 @@
     </w:p>
     <w:p>
       <w:pPr>
+        <w:pStyle w:val="ListParagraph"/>
+        <w:numPr>
+          <w:ilvl w:val="0"/>
+          <w:numId w:val="13"/>
+        </w:numPr>
+        <w:rPr>
+          <w:rFonts w:ascii="Times New Roman" w:hAnsi="Times New Roman" w:cs="Times New Roman"/>
+          <w:sz w:val="28"/>
+          <w:szCs w:val="28"/>
+        </w:rPr>
+      </w:pPr>
+      <w:r>
+        <w:rPr>
+          <w:rFonts w:ascii="Times New Roman" w:hAnsi="Times New Roman" w:cs="Times New Roman"/>
+          <w:sz w:val="28"/>
+          <w:szCs w:val="28"/>
+        </w:rPr>
+        <w:t>A samplesheet.csv: supplied by “--input full_path_to_samplesheet.csv”</w:t>
+      </w:r>
+    </w:p>
+    <w:p>
+      <w:pPr>
+        <w:pStyle w:val="ListParagraph"/>
+        <w:rPr>
+          <w:rFonts w:ascii="Times New Roman" w:hAnsi="Times New Roman" w:cs="Times New Roman"/>
+          <w:sz w:val="28"/>
+          <w:szCs w:val="28"/>
+        </w:rPr>
+      </w:pPr>
+    </w:p>
+    <w:p>
+      <w:pPr>
+        <w:ind w:left="360"/>
+        <w:rPr>
+          <w:rFonts w:ascii="Times New Roman" w:hAnsi="Times New Roman" w:cs="Times New Roman"/>
+          <w:sz w:val="28"/>
+          <w:szCs w:val="28"/>
+        </w:rPr>
+      </w:pPr>
+      <w:r>
+        <w:rPr>
+          <w:rFonts w:ascii="Times New Roman" w:hAnsi="Times New Roman" w:cs="Times New Roman"/>
+          <w:sz w:val="28"/>
+          <w:szCs w:val="28"/>
+        </w:rPr>
+        <w:t>A comma separated file containing data meta info, the header must be “</w:t>
+      </w:r>
+      <w:r>
+        <w:rPr>
+          <w:rFonts w:ascii="Times New Roman" w:hAnsi="Times New Roman" w:cs="Times New Roman"/>
+          <w:sz w:val="28"/>
+          <w:szCs w:val="28"/>
+        </w:rPr>
+        <w:t>sample_</w:t>
+      </w:r>
+      <w:proofErr w:type="gramStart"/>
+      <w:r>
+        <w:rPr>
+          <w:rFonts w:ascii="Times New Roman" w:hAnsi="Times New Roman" w:cs="Times New Roman"/>
+          <w:sz w:val="28"/>
+          <w:szCs w:val="28"/>
+        </w:rPr>
+        <w:t>name,path</w:t>
+      </w:r>
+      <w:proofErr w:type="gramEnd"/>
+      <w:r>
+        <w:rPr>
+          <w:rFonts w:ascii="Times New Roman" w:hAnsi="Times New Roman" w:cs="Times New Roman"/>
+          <w:sz w:val="28"/>
+          <w:szCs w:val="28"/>
+        </w:rPr>
+        <w:t>_fastq_1,path_fastq_2,path_barcode</w:t>
+      </w:r>
+      <w:r>
+        <w:rPr>
+          <w:rFonts w:ascii="Times New Roman" w:hAnsi="Times New Roman" w:cs="Times New Roman"/>
+          <w:sz w:val="28"/>
+          <w:szCs w:val="28"/>
+        </w:rPr>
+        <w:t>”, please use assets/</w:t>
+      </w:r>
+      <w:r>
+        <w:t xml:space="preserve"> </w:t>
+      </w:r>
+      <w:r>
+        <w:rPr>
+          <w:rFonts w:ascii="Times New Roman" w:hAnsi="Times New Roman" w:cs="Times New Roman"/>
+          <w:sz w:val="28"/>
+          <w:szCs w:val="28"/>
+        </w:rPr>
+        <w:t>samplesheet_test.csv</w:t>
+      </w:r>
+      <w:r>
+        <w:rPr>
+          <w:rFonts w:ascii="Times New Roman" w:hAnsi="Times New Roman" w:cs="Times New Roman"/>
+          <w:sz w:val="28"/>
+          <w:szCs w:val="28"/>
+        </w:rPr>
+        <w:t xml:space="preserve"> as template. Note that you may specify multiple samples, each with a new row. For each sample, multiple </w:t>
+      </w:r>
+      <w:proofErr w:type="spellStart"/>
+      <w:r>
+        <w:rPr>
+          <w:rFonts w:ascii="Times New Roman" w:hAnsi="Times New Roman" w:cs="Times New Roman"/>
+          <w:sz w:val="28"/>
+          <w:szCs w:val="28"/>
+        </w:rPr>
+        <w:t>fastq</w:t>
+      </w:r>
+      <w:proofErr w:type="spellEnd"/>
+      <w:r>
+        <w:rPr>
+          <w:rFonts w:ascii="Times New Roman" w:hAnsi="Times New Roman" w:cs="Times New Roman"/>
+          <w:sz w:val="28"/>
+          <w:szCs w:val="28"/>
+        </w:rPr>
+        <w:t xml:space="preserve"> files (</w:t>
+      </w:r>
+      <w:proofErr w:type="gramStart"/>
+      <w:r>
+        <w:rPr>
+          <w:rFonts w:ascii="Times New Roman" w:hAnsi="Times New Roman" w:cs="Times New Roman"/>
+          <w:sz w:val="28"/>
+          <w:szCs w:val="28"/>
+        </w:rPr>
+        <w:t>e.g.</w:t>
+      </w:r>
+      <w:proofErr w:type="gramEnd"/>
+      <w:r>
+        <w:rPr>
+          <w:rFonts w:ascii="Times New Roman" w:hAnsi="Times New Roman" w:cs="Times New Roman"/>
+          <w:sz w:val="28"/>
+          <w:szCs w:val="28"/>
+        </w:rPr>
+        <w:t xml:space="preserve"> multiple sequencing lanes) can be listed under each column, and they must be separated by semicolon (;), those files will be merged into one single </w:t>
+      </w:r>
+      <w:proofErr w:type="spellStart"/>
+      <w:r>
+        <w:rPr>
+          <w:rFonts w:ascii="Times New Roman" w:hAnsi="Times New Roman" w:cs="Times New Roman"/>
+          <w:sz w:val="28"/>
+          <w:szCs w:val="28"/>
+        </w:rPr>
+        <w:t>fastq</w:t>
+      </w:r>
+      <w:proofErr w:type="spellEnd"/>
+      <w:r>
+        <w:rPr>
+          <w:rFonts w:ascii="Times New Roman" w:hAnsi="Times New Roman" w:cs="Times New Roman"/>
+          <w:sz w:val="28"/>
+          <w:szCs w:val="28"/>
+        </w:rPr>
+        <w:t xml:space="preserve"> file during the preprocessing step.</w:t>
+      </w:r>
+    </w:p>
+    <w:p>
+      <w:pPr>
+        <w:pStyle w:val="ListParagraph"/>
+        <w:rPr>
+          <w:rFonts w:ascii="Times New Roman" w:hAnsi="Times New Roman" w:cs="Times New Roman"/>
+          <w:sz w:val="28"/>
+          <w:szCs w:val="28"/>
+        </w:rPr>
+      </w:pPr>
+    </w:p>
+    <w:p>
+      <w:pPr>
+        <w:pStyle w:val="ListParagraph"/>
+        <w:numPr>
+          <w:ilvl w:val="0"/>
+          <w:numId w:val="13"/>
+        </w:numPr>
+        <w:rPr>
+          <w:rFonts w:ascii="Times New Roman" w:hAnsi="Times New Roman" w:cs="Times New Roman"/>
+          <w:sz w:val="28"/>
+          <w:szCs w:val="28"/>
+        </w:rPr>
+      </w:pPr>
+      <w:r>
+        <w:rPr>
+          <w:rFonts w:ascii="Times New Roman" w:hAnsi="Times New Roman" w:cs="Times New Roman"/>
+          <w:sz w:val="28"/>
+          <w:szCs w:val="28"/>
+        </w:rPr>
+        <w:t>3’ adapter sequence supplied by “--trim3”</w:t>
+      </w:r>
+    </w:p>
+    <w:p>
+      <w:pPr>
+        <w:pStyle w:val="ListParagraph"/>
+        <w:numPr>
+          <w:ilvl w:val="0"/>
+          <w:numId w:val="13"/>
+        </w:numPr>
+        <w:rPr>
+          <w:rFonts w:ascii="Times New Roman" w:hAnsi="Times New Roman" w:cs="Times New Roman"/>
+          <w:sz w:val="28"/>
+          <w:szCs w:val="28"/>
+        </w:rPr>
+      </w:pPr>
+      <w:r>
+        <w:rPr>
+          <w:rFonts w:ascii="Times New Roman" w:hAnsi="Times New Roman" w:cs="Times New Roman"/>
+          <w:sz w:val="28"/>
+          <w:szCs w:val="28"/>
+        </w:rPr>
+        <w:t>5’ adapter sequence supplied by “--trim5”</w:t>
+      </w:r>
+    </w:p>
+    <w:p>
+      <w:pPr>
+        <w:pStyle w:val="ListParagraph"/>
+        <w:rPr>
+          <w:rFonts w:ascii="Times New Roman" w:hAnsi="Times New Roman" w:cs="Times New Roman"/>
+          <w:sz w:val="28"/>
+          <w:szCs w:val="28"/>
+        </w:rPr>
+      </w:pPr>
+    </w:p>
+    <w:p>
+      <w:pPr>
         <w:rPr>
           <w:rFonts w:ascii="Times New Roman" w:hAnsi="Times New Roman" w:cs="Times New Roman"/>
           <w:sz w:val="28"/>
@@ -2368,6 +2589,7 @@
           <w:sz w:val="28"/>
           <w:szCs w:val="28"/>
         </w:rPr>
+        <w:lastRenderedPageBreak/>
         <w:tab/>
       </w:r>
     </w:p>
@@ -2418,6 +2640,8 @@
       <w:r>
         <w:rPr>
           <w:rFonts w:ascii="Times New Roman" w:hAnsi="Times New Roman" w:cs="Times New Roman"/>
+          <w:b/>
+          <w:bCs/>
           <w:sz w:val="28"/>
           <w:szCs w:val="28"/>
         </w:rPr>
@@ -2426,6 +2650,8 @@
       <w:r>
         <w:rPr>
           <w:rFonts w:ascii="Times New Roman" w:hAnsi="Times New Roman" w:cs="Times New Roman"/>
+          <w:b/>
+          <w:bCs/>
           <w:sz w:val="28"/>
           <w:szCs w:val="28"/>
         </w:rPr>
@@ -2457,6 +2683,602 @@
         </w:rPr>
         <w:t xml:space="preserve"> (under development)</w:t>
       </w:r>
+    </w:p>
+    <w:p>
+      <w:pPr>
+        <w:rPr>
+          <w:rFonts w:ascii="Times New Roman" w:hAnsi="Times New Roman" w:cs="Times New Roman"/>
+          <w:sz w:val="28"/>
+          <w:szCs w:val="28"/>
+        </w:rPr>
+      </w:pPr>
+      <w:r>
+        <w:rPr>
+          <w:rFonts w:ascii="Times New Roman" w:hAnsi="Times New Roman" w:cs="Times New Roman"/>
+          <w:sz w:val="28"/>
+          <w:szCs w:val="28"/>
+        </w:rPr>
+        <w:t xml:space="preserve">Note that this option is wrapped around the </w:t>
+      </w:r>
+      <w:r>
+        <w:rPr>
+          <w:rFonts w:ascii="Times New Roman" w:hAnsi="Times New Roman" w:cs="Times New Roman"/>
+          <w:b/>
+          <w:bCs/>
+          <w:i/>
+          <w:iCs/>
+          <w:sz w:val="28"/>
+          <w:szCs w:val="28"/>
+        </w:rPr>
+        <w:t>Bio-Rad ATAC-Seq Analysis</w:t>
+      </w:r>
+      <w:r>
+        <w:rPr>
+          <w:rFonts w:ascii="Times New Roman" w:hAnsi="Times New Roman" w:cs="Times New Roman"/>
+          <w:sz w:val="28"/>
+          <w:szCs w:val="28"/>
+        </w:rPr>
+        <w:t xml:space="preserve"> </w:t>
+      </w:r>
+      <w:r>
+        <w:rPr>
+          <w:rFonts w:ascii="Times New Roman" w:hAnsi="Times New Roman" w:cs="Times New Roman"/>
+          <w:b/>
+          <w:bCs/>
+          <w:i/>
+          <w:iCs/>
+          <w:sz w:val="28"/>
+          <w:szCs w:val="28"/>
+        </w:rPr>
+        <w:t>Toolkit</w:t>
+      </w:r>
+      <w:r>
+        <w:rPr>
+          <w:rFonts w:ascii="Times New Roman" w:hAnsi="Times New Roman" w:cs="Times New Roman"/>
+          <w:sz w:val="28"/>
+          <w:szCs w:val="28"/>
+        </w:rPr>
+        <w:t xml:space="preserve"> (</w:t>
+      </w:r>
+      <w:hyperlink r:id="rId11" w:history="1">
+        <w:r>
+          <w:rPr>
+            <w:rStyle w:val="Hyperlink"/>
+            <w:rFonts w:ascii="Times New Roman" w:hAnsi="Times New Roman" w:cs="Times New Roman"/>
+            <w:sz w:val="28"/>
+            <w:szCs w:val="28"/>
+          </w:rPr>
+          <w:t>https://www.bio-rad.com/webroot/web/pdf/lsr/literature/Bulletin_7191.pdf</w:t>
+        </w:r>
+      </w:hyperlink>
+      <w:r>
+        <w:rPr>
+          <w:rFonts w:ascii="Times New Roman" w:hAnsi="Times New Roman" w:cs="Times New Roman"/>
+          <w:sz w:val="28"/>
+          <w:szCs w:val="28"/>
+        </w:rPr>
+        <w:t>) and must be used with compatible sequencing data.</w:t>
+      </w:r>
+    </w:p>
+    <w:p>
+      <w:pPr>
+        <w:rPr>
+          <w:rFonts w:ascii="Times New Roman" w:hAnsi="Times New Roman" w:cs="Times New Roman"/>
+          <w:sz w:val="28"/>
+          <w:szCs w:val="28"/>
+        </w:rPr>
+      </w:pPr>
+    </w:p>
+    <w:p>
+      <w:pPr>
+        <w:rPr>
+          <w:rFonts w:ascii="Times New Roman" w:hAnsi="Times New Roman" w:cs="Times New Roman"/>
+          <w:sz w:val="28"/>
+          <w:szCs w:val="28"/>
+        </w:rPr>
+      </w:pPr>
+      <w:r>
+        <w:rPr>
+          <w:rFonts w:ascii="Times New Roman" w:hAnsi="Times New Roman" w:cs="Times New Roman"/>
+          <w:sz w:val="28"/>
+          <w:szCs w:val="28"/>
+        </w:rPr>
+        <w:t xml:space="preserve">Invoked by: “-preprocess </w:t>
+      </w:r>
+      <w:r>
+        <w:rPr>
+          <w:rFonts w:ascii="Times New Roman" w:hAnsi="Times New Roman" w:cs="Times New Roman"/>
+          <w:sz w:val="28"/>
+          <w:szCs w:val="28"/>
+        </w:rPr>
+        <w:t>biorad</w:t>
+      </w:r>
+      <w:r>
+        <w:rPr>
+          <w:rFonts w:ascii="Times New Roman" w:hAnsi="Times New Roman" w:cs="Times New Roman"/>
+          <w:sz w:val="28"/>
+          <w:szCs w:val="28"/>
+        </w:rPr>
+        <w:t>”</w:t>
+      </w:r>
+    </w:p>
+    <w:p>
+      <w:pPr>
+        <w:rPr>
+          <w:rFonts w:ascii="Times New Roman" w:hAnsi="Times New Roman" w:cs="Times New Roman"/>
+          <w:sz w:val="28"/>
+          <w:szCs w:val="28"/>
+        </w:rPr>
+      </w:pPr>
+    </w:p>
+    <w:p>
+      <w:pPr>
+        <w:rPr>
+          <w:rFonts w:ascii="Times New Roman" w:hAnsi="Times New Roman" w:cs="Times New Roman"/>
+          <w:sz w:val="28"/>
+          <w:szCs w:val="28"/>
+        </w:rPr>
+      </w:pPr>
+      <w:r>
+        <w:rPr>
+          <w:rFonts w:ascii="Times New Roman" w:hAnsi="Times New Roman" w:cs="Times New Roman"/>
+          <w:sz w:val="28"/>
+          <w:szCs w:val="28"/>
+        </w:rPr>
+        <w:t>Input:</w:t>
+      </w:r>
+    </w:p>
+    <w:p>
+      <w:pPr>
+        <w:pStyle w:val="ListParagraph"/>
+        <w:numPr>
+          <w:ilvl w:val="0"/>
+          <w:numId w:val="14"/>
+        </w:numPr>
+        <w:rPr>
+          <w:rFonts w:ascii="Times New Roman" w:hAnsi="Times New Roman" w:cs="Times New Roman"/>
+          <w:sz w:val="28"/>
+          <w:szCs w:val="28"/>
+        </w:rPr>
+      </w:pPr>
+      <w:r>
+        <w:rPr>
+          <w:rFonts w:ascii="Times New Roman" w:hAnsi="Times New Roman" w:cs="Times New Roman"/>
+          <w:sz w:val="28"/>
+          <w:szCs w:val="28"/>
+        </w:rPr>
+        <w:t>A samplesheet.csv: supplied by “--input full_path_to_samplesheet.csv”</w:t>
+      </w:r>
+    </w:p>
+    <w:p>
+      <w:pPr>
+        <w:ind w:left="360"/>
+        <w:rPr>
+          <w:rFonts w:ascii="Times New Roman" w:hAnsi="Times New Roman" w:cs="Times New Roman"/>
+          <w:sz w:val="28"/>
+          <w:szCs w:val="28"/>
+        </w:rPr>
+      </w:pPr>
+    </w:p>
+    <w:p>
+      <w:pPr>
+        <w:ind w:left="360"/>
+        <w:rPr>
+          <w:rFonts w:ascii="Times New Roman" w:hAnsi="Times New Roman" w:cs="Times New Roman"/>
+          <w:sz w:val="28"/>
+          <w:szCs w:val="28"/>
+        </w:rPr>
+      </w:pPr>
+      <w:r>
+        <w:rPr>
+          <w:rFonts w:ascii="Times New Roman" w:hAnsi="Times New Roman" w:cs="Times New Roman"/>
+          <w:sz w:val="28"/>
+          <w:szCs w:val="28"/>
+        </w:rPr>
+        <w:t>A comma separated file containing data meta info, the header must be “</w:t>
+      </w:r>
+      <w:r>
+        <w:rPr>
+          <w:rFonts w:ascii="Times New Roman" w:hAnsi="Times New Roman" w:cs="Times New Roman"/>
+          <w:sz w:val="28"/>
+          <w:szCs w:val="28"/>
+        </w:rPr>
+        <w:t>sample_</w:t>
+      </w:r>
+      <w:proofErr w:type="gramStart"/>
+      <w:r>
+        <w:rPr>
+          <w:rFonts w:ascii="Times New Roman" w:hAnsi="Times New Roman" w:cs="Times New Roman"/>
+          <w:sz w:val="28"/>
+          <w:szCs w:val="28"/>
+        </w:rPr>
+        <w:t>name,path</w:t>
+      </w:r>
+      <w:proofErr w:type="gramEnd"/>
+      <w:r>
+        <w:rPr>
+          <w:rFonts w:ascii="Times New Roman" w:hAnsi="Times New Roman" w:cs="Times New Roman"/>
+          <w:sz w:val="28"/>
+          <w:szCs w:val="28"/>
+        </w:rPr>
+        <w:t>_fastq_1,path_fastq_2,path_barcode</w:t>
+      </w:r>
+      <w:r>
+        <w:rPr>
+          <w:rFonts w:ascii="Times New Roman" w:hAnsi="Times New Roman" w:cs="Times New Roman"/>
+          <w:sz w:val="28"/>
+          <w:szCs w:val="28"/>
+        </w:rPr>
+        <w:t>”, please use assets/</w:t>
+      </w:r>
+      <w:r>
+        <w:t xml:space="preserve"> </w:t>
+      </w:r>
+      <w:r>
+        <w:rPr>
+          <w:rFonts w:ascii="Times New Roman" w:hAnsi="Times New Roman" w:cs="Times New Roman"/>
+          <w:sz w:val="28"/>
+          <w:szCs w:val="28"/>
+        </w:rPr>
+        <w:t>samplesheet_test.csv</w:t>
+      </w:r>
+      <w:r>
+        <w:rPr>
+          <w:rFonts w:ascii="Times New Roman" w:hAnsi="Times New Roman" w:cs="Times New Roman"/>
+          <w:sz w:val="28"/>
+          <w:szCs w:val="28"/>
+        </w:rPr>
+        <w:t xml:space="preserve"> as template. Note that you may specify multiple samples, each with a new row. For each sample, multiple </w:t>
+      </w:r>
+      <w:proofErr w:type="spellStart"/>
+      <w:r>
+        <w:rPr>
+          <w:rFonts w:ascii="Times New Roman" w:hAnsi="Times New Roman" w:cs="Times New Roman"/>
+          <w:sz w:val="28"/>
+          <w:szCs w:val="28"/>
+        </w:rPr>
+        <w:t>fastq</w:t>
+      </w:r>
+      <w:proofErr w:type="spellEnd"/>
+      <w:r>
+        <w:rPr>
+          <w:rFonts w:ascii="Times New Roman" w:hAnsi="Times New Roman" w:cs="Times New Roman"/>
+          <w:sz w:val="28"/>
+          <w:szCs w:val="28"/>
+        </w:rPr>
+        <w:t xml:space="preserve"> files (</w:t>
+      </w:r>
+      <w:proofErr w:type="gramStart"/>
+      <w:r>
+        <w:rPr>
+          <w:rFonts w:ascii="Times New Roman" w:hAnsi="Times New Roman" w:cs="Times New Roman"/>
+          <w:sz w:val="28"/>
+          <w:szCs w:val="28"/>
+        </w:rPr>
+        <w:t>e.g.</w:t>
+      </w:r>
+      <w:proofErr w:type="gramEnd"/>
+      <w:r>
+        <w:rPr>
+          <w:rFonts w:ascii="Times New Roman" w:hAnsi="Times New Roman" w:cs="Times New Roman"/>
+          <w:sz w:val="28"/>
+          <w:szCs w:val="28"/>
+        </w:rPr>
+        <w:t xml:space="preserve"> multiple sequencing lanes) can be listed under each column, and they must be separated by semicolon (;), those files will be merged into one single </w:t>
+      </w:r>
+      <w:proofErr w:type="spellStart"/>
+      <w:r>
+        <w:rPr>
+          <w:rFonts w:ascii="Times New Roman" w:hAnsi="Times New Roman" w:cs="Times New Roman"/>
+          <w:sz w:val="28"/>
+          <w:szCs w:val="28"/>
+        </w:rPr>
+        <w:t>fastq</w:t>
+      </w:r>
+      <w:proofErr w:type="spellEnd"/>
+      <w:r>
+        <w:rPr>
+          <w:rFonts w:ascii="Times New Roman" w:hAnsi="Times New Roman" w:cs="Times New Roman"/>
+          <w:sz w:val="28"/>
+          <w:szCs w:val="28"/>
+        </w:rPr>
+        <w:t xml:space="preserve"> file during the preprocessing step.</w:t>
+      </w:r>
+    </w:p>
+    <w:p>
+      <w:pPr>
+        <w:rPr>
+          <w:rFonts w:ascii="Times New Roman" w:hAnsi="Times New Roman" w:cs="Times New Roman"/>
+          <w:sz w:val="28"/>
+          <w:szCs w:val="28"/>
+        </w:rPr>
+      </w:pPr>
+    </w:p>
+    <w:p>
+      <w:pPr>
+        <w:pStyle w:val="ListParagraph"/>
+        <w:numPr>
+          <w:ilvl w:val="0"/>
+          <w:numId w:val="14"/>
+        </w:numPr>
+        <w:rPr>
+          <w:rFonts w:ascii="Times New Roman" w:hAnsi="Times New Roman" w:cs="Times New Roman"/>
+          <w:sz w:val="28"/>
+          <w:szCs w:val="28"/>
+        </w:rPr>
+      </w:pPr>
+      <w:r>
+        <w:rPr>
+          <w:rFonts w:ascii="Times New Roman" w:hAnsi="Times New Roman" w:cs="Times New Roman"/>
+          <w:sz w:val="28"/>
+          <w:szCs w:val="28"/>
+        </w:rPr>
+        <w:t xml:space="preserve">A folder containing </w:t>
+      </w:r>
+      <w:r>
+        <w:rPr>
+          <w:rFonts w:ascii="Times New Roman" w:hAnsi="Times New Roman" w:cs="Times New Roman"/>
+          <w:sz w:val="28"/>
+          <w:szCs w:val="28"/>
+        </w:rPr>
+        <w:t>BWA index file</w:t>
+      </w:r>
+      <w:r>
+        <w:rPr>
+          <w:rFonts w:ascii="Times New Roman" w:hAnsi="Times New Roman" w:cs="Times New Roman"/>
+          <w:sz w:val="28"/>
+          <w:szCs w:val="28"/>
+        </w:rPr>
+        <w:t>: supplied by “</w:t>
+      </w:r>
+      <w:r>
+        <w:rPr>
+          <w:rFonts w:ascii="Times New Roman" w:hAnsi="Times New Roman" w:cs="Times New Roman"/>
+          <w:sz w:val="28"/>
+          <w:szCs w:val="28"/>
+        </w:rPr>
+        <w:t>--</w:t>
+      </w:r>
+      <w:proofErr w:type="spellStart"/>
+      <w:r>
+        <w:rPr>
+          <w:rFonts w:ascii="Times New Roman" w:hAnsi="Times New Roman" w:cs="Times New Roman"/>
+          <w:sz w:val="28"/>
+          <w:szCs w:val="28"/>
+        </w:rPr>
+        <w:t>ref_</w:t>
+      </w:r>
+      <w:r>
+        <w:rPr>
+          <w:rFonts w:ascii="Times New Roman" w:hAnsi="Times New Roman" w:cs="Times New Roman"/>
+          <w:sz w:val="28"/>
+          <w:szCs w:val="28"/>
+        </w:rPr>
+        <w:t>bwa_index</w:t>
+      </w:r>
+      <w:proofErr w:type="spellEnd"/>
+      <w:r>
+        <w:rPr>
+          <w:rFonts w:ascii="Times New Roman" w:hAnsi="Times New Roman" w:cs="Times New Roman"/>
+          <w:sz w:val="28"/>
+          <w:szCs w:val="28"/>
+        </w:rPr>
+        <w:t xml:space="preserve"> </w:t>
+      </w:r>
+      <w:proofErr w:type="spellStart"/>
+      <w:r>
+        <w:rPr>
+          <w:rFonts w:ascii="Times New Roman" w:hAnsi="Times New Roman" w:cs="Times New Roman"/>
+          <w:sz w:val="28"/>
+          <w:szCs w:val="28"/>
+        </w:rPr>
+        <w:t>full_path_to_</w:t>
+      </w:r>
+      <w:r>
+        <w:rPr>
+          <w:rFonts w:ascii="Times New Roman" w:hAnsi="Times New Roman" w:cs="Times New Roman"/>
+          <w:sz w:val="28"/>
+          <w:szCs w:val="28"/>
+        </w:rPr>
+        <w:t>bwa_index</w:t>
+      </w:r>
+      <w:r>
+        <w:rPr>
+          <w:rFonts w:ascii="Times New Roman" w:hAnsi="Times New Roman" w:cs="Times New Roman"/>
+          <w:sz w:val="28"/>
+          <w:szCs w:val="28"/>
+        </w:rPr>
+        <w:t>_folder</w:t>
+      </w:r>
+      <w:proofErr w:type="spellEnd"/>
+      <w:r>
+        <w:rPr>
+          <w:rFonts w:ascii="Times New Roman" w:hAnsi="Times New Roman" w:cs="Times New Roman"/>
+          <w:sz w:val="28"/>
+          <w:szCs w:val="28"/>
+        </w:rPr>
+        <w:t>”</w:t>
+      </w:r>
+    </w:p>
+    <w:p>
+      <w:pPr>
+        <w:rPr>
+          <w:rFonts w:ascii="Times New Roman" w:hAnsi="Times New Roman" w:cs="Times New Roman"/>
+          <w:sz w:val="28"/>
+          <w:szCs w:val="28"/>
+        </w:rPr>
+      </w:pPr>
+    </w:p>
+    <w:p>
+      <w:pPr>
+        <w:pStyle w:val="ListParagraph"/>
+        <w:numPr>
+          <w:ilvl w:val="0"/>
+          <w:numId w:val="14"/>
+        </w:numPr>
+        <w:rPr>
+          <w:rFonts w:ascii="Times New Roman" w:hAnsi="Times New Roman" w:cs="Times New Roman"/>
+          <w:sz w:val="28"/>
+          <w:szCs w:val="28"/>
+        </w:rPr>
+      </w:pPr>
+      <w:r>
+        <w:rPr>
+          <w:rFonts w:ascii="Times New Roman" w:hAnsi="Times New Roman" w:cs="Times New Roman"/>
+          <w:sz w:val="28"/>
+          <w:szCs w:val="28"/>
+        </w:rPr>
+        <w:t xml:space="preserve">A </w:t>
+      </w:r>
+      <w:proofErr w:type="spellStart"/>
+      <w:r>
+        <w:rPr>
+          <w:rFonts w:ascii="Times New Roman" w:hAnsi="Times New Roman" w:cs="Times New Roman"/>
+          <w:sz w:val="28"/>
+          <w:szCs w:val="28"/>
+        </w:rPr>
+        <w:t>fasta</w:t>
+      </w:r>
+      <w:proofErr w:type="spellEnd"/>
+      <w:r>
+        <w:rPr>
+          <w:rFonts w:ascii="Times New Roman" w:hAnsi="Times New Roman" w:cs="Times New Roman"/>
+          <w:sz w:val="28"/>
+          <w:szCs w:val="28"/>
+        </w:rPr>
+        <w:t xml:space="preserve"> file containing reference genome: supplied by “--</w:t>
+      </w:r>
+      <w:proofErr w:type="spellStart"/>
+      <w:r>
+        <w:rPr>
+          <w:rFonts w:ascii="Times New Roman" w:hAnsi="Times New Roman" w:cs="Times New Roman"/>
+          <w:sz w:val="28"/>
+          <w:szCs w:val="28"/>
+        </w:rPr>
+        <w:t>ref_bwa_fasta</w:t>
+      </w:r>
+      <w:proofErr w:type="spellEnd"/>
+      <w:r>
+        <w:rPr>
+          <w:rFonts w:ascii="Times New Roman" w:hAnsi="Times New Roman" w:cs="Times New Roman"/>
+          <w:sz w:val="28"/>
+          <w:szCs w:val="28"/>
+        </w:rPr>
+        <w:t>”</w:t>
+      </w:r>
+    </w:p>
+    <w:p>
+      <w:pPr>
+        <w:pStyle w:val="ListParagraph"/>
+        <w:rPr>
+          <w:rFonts w:ascii="Times New Roman" w:hAnsi="Times New Roman" w:cs="Times New Roman"/>
+          <w:sz w:val="28"/>
+          <w:szCs w:val="28"/>
+        </w:rPr>
+      </w:pPr>
+    </w:p>
+    <w:p>
+      <w:pPr>
+        <w:pStyle w:val="ListParagraph"/>
+        <w:numPr>
+          <w:ilvl w:val="0"/>
+          <w:numId w:val="14"/>
+        </w:numPr>
+        <w:rPr>
+          <w:rFonts w:ascii="Times New Roman" w:hAnsi="Times New Roman" w:cs="Times New Roman"/>
+          <w:sz w:val="28"/>
+          <w:szCs w:val="28"/>
+        </w:rPr>
+      </w:pPr>
+      <w:r>
+        <w:rPr>
+          <w:rFonts w:ascii="Times New Roman" w:hAnsi="Times New Roman" w:cs="Times New Roman"/>
+          <w:sz w:val="28"/>
+          <w:szCs w:val="28"/>
+        </w:rPr>
+        <w:t>A pipeline parameter supplied by “--</w:t>
+      </w:r>
+      <w:proofErr w:type="spellStart"/>
+      <w:r>
+        <w:rPr>
+          <w:rFonts w:ascii="Times New Roman" w:hAnsi="Times New Roman" w:cs="Times New Roman"/>
+          <w:sz w:val="28"/>
+          <w:szCs w:val="28"/>
+        </w:rPr>
+        <w:t>biorad_genome</w:t>
+      </w:r>
+      <w:proofErr w:type="spellEnd"/>
+      <w:r>
+        <w:rPr>
+          <w:rFonts w:ascii="Times New Roman" w:hAnsi="Times New Roman" w:cs="Times New Roman"/>
+          <w:sz w:val="28"/>
+          <w:szCs w:val="28"/>
+        </w:rPr>
+        <w:t>”, which takes the value of either “hg19”, “hg38”, “mm10”, or “hg19-mm10”.</w:t>
+      </w:r>
+    </w:p>
+    <w:p>
+      <w:pPr>
+        <w:pStyle w:val="ListParagraph"/>
+        <w:rPr>
+          <w:rFonts w:ascii="Times New Roman" w:hAnsi="Times New Roman" w:cs="Times New Roman"/>
+          <w:sz w:val="28"/>
+          <w:szCs w:val="28"/>
+        </w:rPr>
+      </w:pPr>
+      <w:r>
+        <w:rPr>
+          <w:rFonts w:ascii="Times New Roman" w:hAnsi="Times New Roman" w:cs="Times New Roman"/>
+          <w:sz w:val="28"/>
+          <w:szCs w:val="28"/>
+        </w:rPr>
+        <w:tab/>
+      </w:r>
+    </w:p>
+    <w:p>
+      <w:pPr>
+        <w:rPr>
+          <w:rFonts w:ascii="Times New Roman" w:hAnsi="Times New Roman" w:cs="Times New Roman"/>
+          <w:sz w:val="28"/>
+          <w:szCs w:val="28"/>
+        </w:rPr>
+      </w:pPr>
+      <w:r>
+        <w:rPr>
+          <w:rFonts w:ascii="Times New Roman" w:hAnsi="Times New Roman" w:cs="Times New Roman"/>
+          <w:sz w:val="28"/>
+          <w:szCs w:val="28"/>
+        </w:rPr>
+        <w:t xml:space="preserve">Output: bam, fragment file, clustering, </w:t>
+      </w:r>
+      <w:r>
+        <w:rPr>
+          <w:rFonts w:ascii="Times New Roman" w:hAnsi="Times New Roman" w:cs="Times New Roman"/>
+          <w:i/>
+          <w:iCs/>
+          <w:sz w:val="28"/>
+          <w:szCs w:val="28"/>
+        </w:rPr>
+        <w:t>etc.</w:t>
+      </w:r>
+    </w:p>
+    <w:p>
+      <w:pPr>
+        <w:rPr>
+          <w:rFonts w:ascii="Times New Roman" w:hAnsi="Times New Roman" w:cs="Times New Roman"/>
+          <w:sz w:val="28"/>
+          <w:szCs w:val="28"/>
+        </w:rPr>
+      </w:pPr>
+    </w:p>
+    <w:p>
+      <w:pPr>
+        <w:rPr>
+          <w:rFonts w:ascii="Times New Roman" w:hAnsi="Times New Roman" w:cs="Times New Roman"/>
+          <w:sz w:val="28"/>
+          <w:szCs w:val="28"/>
+        </w:rPr>
+      </w:pPr>
     </w:p>
     <w:p>
       <w:pPr>
@@ -2599,6 +3421,7 @@
           <w:b/>
           <w:bCs/>
         </w:rPr>
+        <w:lastRenderedPageBreak/>
         <w:t>Preprocessing</w:t>
       </w:r>
     </w:p>
@@ -3229,6 +4052,95 @@
     </w:lvl>
   </w:abstractNum>
   <w:abstractNum w:abstractNumId="6" w15:restartNumberingAfterBreak="0">
+    <w:nsid w:val="4C4F330A"/>
+    <w:multiLevelType w:val="hybridMultilevel"/>
+    <w:tmpl w:val="EE60A0E4"/>
+    <w:lvl w:ilvl="0" w:tplc="0409000F">
+      <w:start w:val="1"/>
+      <w:numFmt w:val="decimal"/>
+      <w:lvlText w:val="%1."/>
+      <w:lvlJc w:val="left"/>
+      <w:pPr>
+        <w:ind w:left="720" w:hanging="360"/>
+      </w:pPr>
+      <w:rPr>
+        <w:rFonts w:hint="default"/>
+      </w:rPr>
+    </w:lvl>
+    <w:lvl w:ilvl="1" w:tplc="04090019" w:tentative="1">
+      <w:start w:val="1"/>
+      <w:numFmt w:val="lowerLetter"/>
+      <w:lvlText w:val="%2."/>
+      <w:lvlJc w:val="left"/>
+      <w:pPr>
+        <w:ind w:left="1440" w:hanging="360"/>
+      </w:pPr>
+    </w:lvl>
+    <w:lvl w:ilvl="2" w:tplc="0409001B" w:tentative="1">
+      <w:start w:val="1"/>
+      <w:numFmt w:val="lowerRoman"/>
+      <w:lvlText w:val="%3."/>
+      <w:lvlJc w:val="right"/>
+      <w:pPr>
+        <w:ind w:left="2160" w:hanging="180"/>
+      </w:pPr>
+    </w:lvl>
+    <w:lvl w:ilvl="3" w:tplc="0409000F" w:tentative="1">
+      <w:start w:val="1"/>
+      <w:numFmt w:val="decimal"/>
+      <w:lvlText w:val="%4."/>
+      <w:lvlJc w:val="left"/>
+      <w:pPr>
+        <w:ind w:left="2880" w:hanging="360"/>
+      </w:pPr>
+    </w:lvl>
+    <w:lvl w:ilvl="4" w:tplc="04090019" w:tentative="1">
+      <w:start w:val="1"/>
+      <w:numFmt w:val="lowerLetter"/>
+      <w:lvlText w:val="%5."/>
+      <w:lvlJc w:val="left"/>
+      <w:pPr>
+        <w:ind w:left="3600" w:hanging="360"/>
+      </w:pPr>
+    </w:lvl>
+    <w:lvl w:ilvl="5" w:tplc="0409001B" w:tentative="1">
+      <w:start w:val="1"/>
+      <w:numFmt w:val="lowerRoman"/>
+      <w:lvlText w:val="%6."/>
+      <w:lvlJc w:val="right"/>
+      <w:pPr>
+        <w:ind w:left="4320" w:hanging="180"/>
+      </w:pPr>
+    </w:lvl>
+    <w:lvl w:ilvl="6" w:tplc="0409000F" w:tentative="1">
+      <w:start w:val="1"/>
+      <w:numFmt w:val="decimal"/>
+      <w:lvlText w:val="%7."/>
+      <w:lvlJc w:val="left"/>
+      <w:pPr>
+        <w:ind w:left="5040" w:hanging="360"/>
+      </w:pPr>
+    </w:lvl>
+    <w:lvl w:ilvl="7" w:tplc="04090019" w:tentative="1">
+      <w:start w:val="1"/>
+      <w:numFmt w:val="lowerLetter"/>
+      <w:lvlText w:val="%8."/>
+      <w:lvlJc w:val="left"/>
+      <w:pPr>
+        <w:ind w:left="5760" w:hanging="360"/>
+      </w:pPr>
+    </w:lvl>
+    <w:lvl w:ilvl="8" w:tplc="0409001B" w:tentative="1">
+      <w:start w:val="1"/>
+      <w:numFmt w:val="lowerRoman"/>
+      <w:lvlText w:val="%9."/>
+      <w:lvlJc w:val="right"/>
+      <w:pPr>
+        <w:ind w:left="6480" w:hanging="180"/>
+      </w:pPr>
+    </w:lvl>
+  </w:abstractNum>
+  <w:abstractNum w:abstractNumId="7" w15:restartNumberingAfterBreak="0">
     <w:nsid w:val="4F925BEF"/>
     <w:multiLevelType w:val="hybridMultilevel"/>
     <w:tmpl w:val="2BFCBD20"/>
@@ -3317,7 +4229,7 @@
       </w:pPr>
     </w:lvl>
   </w:abstractNum>
-  <w:abstractNum w:abstractNumId="7" w15:restartNumberingAfterBreak="0">
+  <w:abstractNum w:abstractNumId="8" w15:restartNumberingAfterBreak="0">
     <w:nsid w:val="537D17FA"/>
     <w:multiLevelType w:val="hybridMultilevel"/>
     <w:tmpl w:val="6B727040"/>
@@ -3406,7 +4318,7 @@
       </w:pPr>
     </w:lvl>
   </w:abstractNum>
-  <w:abstractNum w:abstractNumId="8" w15:restartNumberingAfterBreak="0">
+  <w:abstractNum w:abstractNumId="9" w15:restartNumberingAfterBreak="0">
     <w:nsid w:val="592C475C"/>
     <w:multiLevelType w:val="hybridMultilevel"/>
     <w:tmpl w:val="EE60A0E4"/>
@@ -3495,7 +4407,96 @@
       </w:pPr>
     </w:lvl>
   </w:abstractNum>
-  <w:abstractNum w:abstractNumId="9" w15:restartNumberingAfterBreak="0">
+  <w:abstractNum w:abstractNumId="10" w15:restartNumberingAfterBreak="0">
+    <w:nsid w:val="5AA52ACF"/>
+    <w:multiLevelType w:val="hybridMultilevel"/>
+    <w:tmpl w:val="336E5CDE"/>
+    <w:lvl w:ilvl="0" w:tplc="0409000F">
+      <w:start w:val="1"/>
+      <w:numFmt w:val="decimal"/>
+      <w:lvlText w:val="%1."/>
+      <w:lvlJc w:val="left"/>
+      <w:pPr>
+        <w:ind w:left="720" w:hanging="360"/>
+      </w:pPr>
+      <w:rPr>
+        <w:rFonts w:hint="default"/>
+      </w:rPr>
+    </w:lvl>
+    <w:lvl w:ilvl="1" w:tplc="04090019" w:tentative="1">
+      <w:start w:val="1"/>
+      <w:numFmt w:val="lowerLetter"/>
+      <w:lvlText w:val="%2."/>
+      <w:lvlJc w:val="left"/>
+      <w:pPr>
+        <w:ind w:left="1440" w:hanging="360"/>
+      </w:pPr>
+    </w:lvl>
+    <w:lvl w:ilvl="2" w:tplc="0409001B" w:tentative="1">
+      <w:start w:val="1"/>
+      <w:numFmt w:val="lowerRoman"/>
+      <w:lvlText w:val="%3."/>
+      <w:lvlJc w:val="right"/>
+      <w:pPr>
+        <w:ind w:left="2160" w:hanging="180"/>
+      </w:pPr>
+    </w:lvl>
+    <w:lvl w:ilvl="3" w:tplc="0409000F" w:tentative="1">
+      <w:start w:val="1"/>
+      <w:numFmt w:val="decimal"/>
+      <w:lvlText w:val="%4."/>
+      <w:lvlJc w:val="left"/>
+      <w:pPr>
+        <w:ind w:left="2880" w:hanging="360"/>
+      </w:pPr>
+    </w:lvl>
+    <w:lvl w:ilvl="4" w:tplc="04090019" w:tentative="1">
+      <w:start w:val="1"/>
+      <w:numFmt w:val="lowerLetter"/>
+      <w:lvlText w:val="%5."/>
+      <w:lvlJc w:val="left"/>
+      <w:pPr>
+        <w:ind w:left="3600" w:hanging="360"/>
+      </w:pPr>
+    </w:lvl>
+    <w:lvl w:ilvl="5" w:tplc="0409001B" w:tentative="1">
+      <w:start w:val="1"/>
+      <w:numFmt w:val="lowerRoman"/>
+      <w:lvlText w:val="%6."/>
+      <w:lvlJc w:val="right"/>
+      <w:pPr>
+        <w:ind w:left="4320" w:hanging="180"/>
+      </w:pPr>
+    </w:lvl>
+    <w:lvl w:ilvl="6" w:tplc="0409000F" w:tentative="1">
+      <w:start w:val="1"/>
+      <w:numFmt w:val="decimal"/>
+      <w:lvlText w:val="%7."/>
+      <w:lvlJc w:val="left"/>
+      <w:pPr>
+        <w:ind w:left="5040" w:hanging="360"/>
+      </w:pPr>
+    </w:lvl>
+    <w:lvl w:ilvl="7" w:tplc="04090019" w:tentative="1">
+      <w:start w:val="1"/>
+      <w:numFmt w:val="lowerLetter"/>
+      <w:lvlText w:val="%8."/>
+      <w:lvlJc w:val="left"/>
+      <w:pPr>
+        <w:ind w:left="5760" w:hanging="360"/>
+      </w:pPr>
+    </w:lvl>
+    <w:lvl w:ilvl="8" w:tplc="0409001B" w:tentative="1">
+      <w:start w:val="1"/>
+      <w:numFmt w:val="lowerRoman"/>
+      <w:lvlText w:val="%9."/>
+      <w:lvlJc w:val="right"/>
+      <w:pPr>
+        <w:ind w:left="6480" w:hanging="180"/>
+      </w:pPr>
+    </w:lvl>
+  </w:abstractNum>
+  <w:abstractNum w:abstractNumId="11" w15:restartNumberingAfterBreak="0">
     <w:nsid w:val="6742149B"/>
     <w:multiLevelType w:val="hybridMultilevel"/>
     <w:tmpl w:val="F89E8098"/>
@@ -3584,7 +4585,7 @@
       </w:pPr>
     </w:lvl>
   </w:abstractNum>
-  <w:abstractNum w:abstractNumId="10" w15:restartNumberingAfterBreak="0">
+  <w:abstractNum w:abstractNumId="12" w15:restartNumberingAfterBreak="0">
     <w:nsid w:val="6E003ABB"/>
     <w:multiLevelType w:val="hybridMultilevel"/>
     <w:tmpl w:val="C262CD92"/>
@@ -3673,7 +4674,7 @@
       </w:pPr>
     </w:lvl>
   </w:abstractNum>
-  <w:abstractNum w:abstractNumId="11" w15:restartNumberingAfterBreak="0">
+  <w:abstractNum w:abstractNumId="13" w15:restartNumberingAfterBreak="0">
     <w:nsid w:val="7E5E3B77"/>
     <w:multiLevelType w:val="hybridMultilevel"/>
     <w:tmpl w:val="DAD24A28"/>
@@ -3766,7 +4767,7 @@
     <w:abstractNumId w:val="3"/>
   </w:num>
   <w:num w:numId="2">
-    <w:abstractNumId w:val="6"/>
+    <w:abstractNumId w:val="7"/>
   </w:num>
   <w:num w:numId="3">
     <w:abstractNumId w:val="2"/>
@@ -3775,16 +4776,16 @@
     <w:abstractNumId w:val="1"/>
   </w:num>
   <w:num w:numId="5">
-    <w:abstractNumId w:val="10"/>
+    <w:abstractNumId w:val="12"/>
   </w:num>
   <w:num w:numId="6">
     <w:abstractNumId w:val="4"/>
   </w:num>
   <w:num w:numId="7">
-    <w:abstractNumId w:val="11"/>
+    <w:abstractNumId w:val="13"/>
   </w:num>
   <w:num w:numId="8">
-    <w:abstractNumId w:val="9"/>
+    <w:abstractNumId w:val="11"/>
   </w:num>
   <w:num w:numId="9">
     <w:abstractNumId w:val="5"/>
@@ -3793,10 +4794,16 @@
     <w:abstractNumId w:val="0"/>
   </w:num>
   <w:num w:numId="11">
-    <w:abstractNumId w:val="7"/>
+    <w:abstractNumId w:val="8"/>
   </w:num>
   <w:num w:numId="12">
-    <w:abstractNumId w:val="8"/>
+    <w:abstractNumId w:val="9"/>
+  </w:num>
+  <w:num w:numId="13">
+    <w:abstractNumId w:val="10"/>
+  </w:num>
+  <w:num w:numId="14">
+    <w:abstractNumId w:val="6"/>
   </w:num>
 </w:numbering>
 </file>

--- a/docs/scatacseqflow_user_manual.docx
+++ b/docs/scatacseqflow_user_manual.docx
@@ -2777,6 +2777,15 @@
           <w:szCs w:val="28"/>
         </w:rPr>
       </w:pPr>
+    </w:p>
+    <w:p>
+      <w:pPr>
+        <w:rPr>
+          <w:rFonts w:ascii="Times New Roman" w:hAnsi="Times New Roman" w:cs="Times New Roman"/>
+          <w:sz w:val="28"/>
+          <w:szCs w:val="28"/>
+        </w:rPr>
+      </w:pPr>
       <w:r>
         <w:rPr>
           <w:rFonts w:ascii="Times New Roman" w:hAnsi="Times New Roman" w:cs="Times New Roman"/>
@@ -2785,6 +2794,7 @@
         </w:rPr>
         <w:t xml:space="preserve">Invoked by: “-preprocess </w:t>
       </w:r>
+      <w:proofErr w:type="spellStart"/>
       <w:r>
         <w:rPr>
           <w:rFonts w:ascii="Times New Roman" w:hAnsi="Times New Roman" w:cs="Times New Roman"/>
@@ -2793,6 +2803,7 @@
         </w:rPr>
         <w:t>biorad</w:t>
       </w:r>
+      <w:proofErr w:type="spellEnd"/>
       <w:r>
         <w:rPr>
           <w:rFonts w:ascii="Times New Roman" w:hAnsi="Times New Roman" w:cs="Times New Roman"/>
@@ -3421,7 +3432,6 @@
           <w:b/>
           <w:bCs/>
         </w:rPr>
-        <w:lastRenderedPageBreak/>
         <w:t>Preprocessing</w:t>
       </w:r>
     </w:p>

--- a/docs/scatacseqflow_user_manual.docx
+++ b/docs/scatacseqflow_user_manual.docx
@@ -1,6 +1,6 @@
 
 <file path=word/document.xml><?xml version="1.0" encoding="utf-8"?>
-<w:document xmlns:wpc="http://schemas.microsoft.com/office/word/2010/wordprocessingCanvas" xmlns:cx="http://schemas.microsoft.com/office/drawing/2014/chartex" xmlns:cx1="http://schemas.microsoft.com/office/drawing/2015/9/8/chartex" xmlns:cx2="http://schemas.microsoft.com/office/drawing/2015/10/21/chartex" xmlns:cx3="http://schemas.microsoft.com/office/drawing/2016/5/9/chartex" xmlns:cx4="http://schemas.microsoft.com/office/drawing/2016/5/10/chartex" xmlns:cx5="http://schemas.microsoft.com/office/drawing/2016/5/11/chartex" xmlns:cx6="http://schemas.microsoft.com/office/drawing/2016/5/12/chartex" xmlns:cx7="http://schemas.microsoft.com/office/drawing/2016/5/13/chartex" xmlns:cx8="http://schemas.microsoft.com/office/drawing/2016/5/14/chartex" xmlns:mc="http://schemas.openxmlformats.org/markup-compatibility/2006" xmlns:aink="http://schemas.microsoft.com/office/drawing/2016/ink" xmlns:am3d="http://schemas.microsoft.com/office/drawing/2017/model3d" xmlns:o="urn:schemas-microsoft-com:office:office" xmlns:r="http://schemas.openxmlformats.org/officeDocument/2006/relationships" xmlns:m="http://schemas.openxmlformats.org/officeDocument/2006/math" xmlns:v="urn:schemas-microsoft-com:vml" xmlns:wp14="http://schemas.microsoft.com/office/word/2010/wordprocessingDrawing" xmlns:wp="http://schemas.openxmlformats.org/drawingml/2006/wordprocessingDrawing" xmlns:w10="urn:schemas-microsoft-com:office:word" xmlns:w="http://schemas.openxmlformats.org/wordprocessingml/2006/main" xmlns:w14="http://schemas.microsoft.com/office/word/2010/wordml" xmlns:w15="http://schemas.microsoft.com/office/word/2012/wordml" xmlns:w16cex="http://schemas.microsoft.com/office/word/2018/wordml/cex" xmlns:w16cid="http://schemas.microsoft.com/office/word/2016/wordml/cid" xmlns:w16="http://schemas.microsoft.com/office/word/2018/wordml" xmlns:w16se="http://schemas.microsoft.com/office/word/2015/wordml/symex" xmlns:wpg="http://schemas.microsoft.com/office/word/2010/wordprocessingGroup" xmlns:wpi="http://schemas.microsoft.com/office/word/2010/wordprocessingInk" xmlns:wne="http://schemas.microsoft.com/office/word/2006/wordml" xmlns:wps="http://schemas.microsoft.com/office/word/2010/wordprocessingShape" mc:Ignorable="w14 w15 w16se w16cid w16 w16cex wp14">
+<w:document xmlns:wpc="http://schemas.microsoft.com/office/word/2010/wordprocessingCanvas" xmlns:cx="http://schemas.microsoft.com/office/drawing/2014/chartex" xmlns:cx1="http://schemas.microsoft.com/office/drawing/2015/9/8/chartex" xmlns:cx2="http://schemas.microsoft.com/office/drawing/2015/10/21/chartex" xmlns:cx3="http://schemas.microsoft.com/office/drawing/2016/5/9/chartex" xmlns:cx4="http://schemas.microsoft.com/office/drawing/2016/5/10/chartex" xmlns:cx5="http://schemas.microsoft.com/office/drawing/2016/5/11/chartex" xmlns:cx6="http://schemas.microsoft.com/office/drawing/2016/5/12/chartex" xmlns:cx7="http://schemas.microsoft.com/office/drawing/2016/5/13/chartex" xmlns:cx8="http://schemas.microsoft.com/office/drawing/2016/5/14/chartex" xmlns:mc="http://schemas.openxmlformats.org/markup-compatibility/2006" xmlns:aink="http://schemas.microsoft.com/office/drawing/2016/ink" xmlns:am3d="http://schemas.microsoft.com/office/drawing/2017/model3d" xmlns:o="urn:schemas-microsoft-com:office:office" xmlns:r="http://schemas.openxmlformats.org/officeDocument/2006/relationships" xmlns:m="http://schemas.openxmlformats.org/officeDocument/2006/math" xmlns:v="urn:schemas-microsoft-com:vml" xmlns:wp14="http://schemas.microsoft.com/office/word/2010/wordprocessingDrawing" xmlns:wp="http://schemas.openxmlformats.org/drawingml/2006/wordprocessingDrawing" xmlns:w10="urn:schemas-microsoft-com:office:word" xmlns:w="http://schemas.openxmlformats.org/wordprocessingml/2006/main" xmlns:w14="http://schemas.microsoft.com/office/word/2010/wordml" xmlns:w15="http://schemas.microsoft.com/office/word/2012/wordml" xmlns:w16cex="http://schemas.microsoft.com/office/word/2018/wordml/cex" xmlns:w16cid="http://schemas.microsoft.com/office/word/2016/wordml/cid" xmlns:w16="http://schemas.microsoft.com/office/word/2018/wordml" xmlns:w16sdtdh="http://schemas.microsoft.com/office/word/2020/wordml/sdtdatahash" xmlns:w16se="http://schemas.microsoft.com/office/word/2015/wordml/symex" xmlns:wpg="http://schemas.microsoft.com/office/word/2010/wordprocessingGroup" xmlns:wpi="http://schemas.microsoft.com/office/word/2010/wordprocessingInk" xmlns:wne="http://schemas.microsoft.com/office/word/2006/wordml" xmlns:wps="http://schemas.microsoft.com/office/word/2010/wordprocessingShape" mc:Ignorable="w14 w15 w16se w16cid w16 w16cex w16sdtdh wp14">
   <w:body>
     <w:p>
       <w:pPr>
@@ -87,43 +87,7 @@
           <w:sz w:val="28"/>
           <w:szCs w:val="28"/>
         </w:rPr>
-        <w:t xml:space="preserve">including raw </w:t>
-      </w:r>
-      <w:proofErr w:type="spellStart"/>
-      <w:r>
-        <w:rPr>
-          <w:rFonts w:ascii="Times New Roman" w:hAnsi="Times New Roman" w:cs="Times New Roman"/>
-          <w:sz w:val="28"/>
-          <w:szCs w:val="28"/>
-        </w:rPr>
-        <w:t>fastq</w:t>
-      </w:r>
-      <w:proofErr w:type="spellEnd"/>
-      <w:r>
-        <w:rPr>
-          <w:rFonts w:ascii="Times New Roman" w:hAnsi="Times New Roman" w:cs="Times New Roman"/>
-          <w:sz w:val="28"/>
-          <w:szCs w:val="28"/>
-        </w:rPr>
-        <w:t xml:space="preserve"> sequence preprocessing, clustering, motif enrichment, and more. Backed by </w:t>
-      </w:r>
-      <w:proofErr w:type="spellStart"/>
-      <w:r>
-        <w:rPr>
-          <w:rFonts w:ascii="Times New Roman" w:hAnsi="Times New Roman" w:cs="Times New Roman"/>
-          <w:sz w:val="28"/>
-          <w:szCs w:val="28"/>
-        </w:rPr>
-        <w:t>Nextflow</w:t>
-      </w:r>
-      <w:proofErr w:type="spellEnd"/>
-      <w:r>
-        <w:rPr>
-          <w:rFonts w:ascii="Times New Roman" w:hAnsi="Times New Roman" w:cs="Times New Roman"/>
-          <w:sz w:val="28"/>
-          <w:szCs w:val="28"/>
-        </w:rPr>
-        <w:t xml:space="preserve"> engine, scatacseqflow</w:t>
+        <w:t>including raw fastq sequence preprocessing, clustering, motif enrichment, and more. Backed by Nextflow engine, scatacseqflow</w:t>
       </w:r>
       <w:r>
         <w:rPr>
@@ -171,18 +135,8 @@
           <w:sz w:val="28"/>
           <w:szCs w:val="28"/>
         </w:rPr>
-        <w:t xml:space="preserve">sequencing platforms including 10xgenomics, </w:t>
-      </w:r>
-      <w:proofErr w:type="spellStart"/>
-      <w:r>
-        <w:rPr>
-          <w:rFonts w:ascii="Times New Roman" w:hAnsi="Times New Roman" w:cs="Times New Roman"/>
-          <w:sz w:val="28"/>
-          <w:szCs w:val="28"/>
-        </w:rPr>
-        <w:t>biorad</w:t>
-      </w:r>
-      <w:proofErr w:type="spellEnd"/>
+        <w:t>sequencing platforms including 10xgenomics, biorad</w:t>
+      </w:r>
       <w:r>
         <w:rPr>
           <w:rFonts w:ascii="Times New Roman" w:hAnsi="Times New Roman" w:cs="Times New Roman"/>
@@ -191,7 +145,6 @@
         </w:rPr>
         <w:t xml:space="preserve">, </w:t>
       </w:r>
-      <w:proofErr w:type="gramStart"/>
       <w:r>
         <w:rPr>
           <w:rFonts w:ascii="Times New Roman" w:hAnsi="Times New Roman" w:cs="Times New Roman"/>
@@ -210,7 +163,6 @@
         </w:rPr>
         <w:t>.</w:t>
       </w:r>
-      <w:proofErr w:type="gramEnd"/>
     </w:p>
     <w:p>
       <w:pPr>
@@ -305,25 +257,7 @@
           <w:sz w:val="28"/>
           <w:szCs w:val="28"/>
         </w:rPr>
-        <w:t xml:space="preserve">repare alignment bam file and fragment file from raw </w:t>
-      </w:r>
-      <w:proofErr w:type="spellStart"/>
-      <w:r>
-        <w:rPr>
-          <w:rFonts w:ascii="Times New Roman" w:hAnsi="Times New Roman" w:cs="Times New Roman"/>
-          <w:sz w:val="28"/>
-          <w:szCs w:val="28"/>
-        </w:rPr>
-        <w:t>fastq</w:t>
-      </w:r>
-      <w:proofErr w:type="spellEnd"/>
-      <w:r>
-        <w:rPr>
-          <w:rFonts w:ascii="Times New Roman" w:hAnsi="Times New Roman" w:cs="Times New Roman"/>
-          <w:sz w:val="28"/>
-          <w:szCs w:val="28"/>
-        </w:rPr>
-        <w:t xml:space="preserve"> </w:t>
+        <w:t xml:space="preserve">repare alignment bam file and fragment file from raw fastq </w:t>
       </w:r>
       <w:r>
         <w:rPr>
@@ -363,7 +297,6 @@
         </w:rPr>
         <w:t xml:space="preserve">Perform </w:t>
       </w:r>
-      <w:proofErr w:type="spellStart"/>
       <w:r>
         <w:rPr>
           <w:rFonts w:ascii="Times New Roman" w:hAnsi="Times New Roman" w:cs="Times New Roman"/>
@@ -378,16 +311,7 @@
           <w:sz w:val="28"/>
           <w:szCs w:val="28"/>
         </w:rPr>
-        <w:t>astqQC</w:t>
-      </w:r>
-      <w:proofErr w:type="spellEnd"/>
-      <w:r>
-        <w:rPr>
-          <w:rFonts w:ascii="Times New Roman" w:hAnsi="Times New Roman" w:cs="Times New Roman"/>
-          <w:sz w:val="28"/>
-          <w:szCs w:val="28"/>
-        </w:rPr>
-        <w:t xml:space="preserve"> and bam</w:t>
+        <w:t>astqQC and bam</w:t>
       </w:r>
       <w:r>
         <w:rPr>
@@ -487,7 +411,6 @@
         </w:rPr>
         <w:t xml:space="preserve">; </w:t>
       </w:r>
-      <w:proofErr w:type="spellStart"/>
       <w:r>
         <w:rPr>
           <w:rFonts w:ascii="Times New Roman" w:hAnsi="Times New Roman" w:cs="Times New Roman"/>
@@ -496,7 +419,6 @@
         </w:rPr>
         <w:t>debarcoding</w:t>
       </w:r>
-      <w:proofErr w:type="spellEnd"/>
       <w:r>
         <w:rPr>
           <w:rFonts w:ascii="Times New Roman" w:hAnsi="Times New Roman" w:cs="Times New Roman"/>
@@ -573,25 +495,7 @@
           <w:sz w:val="28"/>
           <w:szCs w:val="28"/>
         </w:rPr>
-        <w:t xml:space="preserve"> </w:t>
-      </w:r>
-      <w:proofErr w:type="spellStart"/>
-      <w:r>
-        <w:rPr>
-          <w:rFonts w:ascii="Times New Roman" w:hAnsi="Times New Roman" w:cs="Times New Roman"/>
-          <w:sz w:val="28"/>
-          <w:szCs w:val="28"/>
-        </w:rPr>
-        <w:t>cellranger-atac</w:t>
-      </w:r>
-      <w:proofErr w:type="spellEnd"/>
-      <w:r>
-        <w:rPr>
-          <w:rFonts w:ascii="Times New Roman" w:hAnsi="Times New Roman" w:cs="Times New Roman"/>
-          <w:sz w:val="28"/>
-          <w:szCs w:val="28"/>
-        </w:rPr>
-        <w:t xml:space="preserve"> count</w:t>
+        <w:t xml:space="preserve"> cellranger-atac count</w:t>
       </w:r>
       <w:r>
         <w:rPr>
@@ -610,52 +514,33 @@
           <w:numId w:val="6"/>
         </w:numPr>
         <w:rPr>
+          <w:rFonts w:ascii="Times New Roman" w:hAnsi="Times New Roman" w:cs="Times New Roman"/>
+          <w:sz w:val="28"/>
+          <w:szCs w:val="28"/>
+        </w:rPr>
+      </w:pPr>
+      <w:r>
+        <w:rPr>
+          <w:rFonts w:ascii="Times New Roman" w:hAnsi="Times New Roman" w:cs="Times New Roman"/>
+          <w:sz w:val="28"/>
+          <w:szCs w:val="28"/>
+        </w:rPr>
+        <w:t xml:space="preserve">biorad: leverages </w:t>
+      </w:r>
+      <w:r>
+        <w:rPr>
+          <w:rFonts w:ascii="Times New Roman" w:hAnsi="Times New Roman" w:cs="Times New Roman"/>
+          <w:sz w:val="28"/>
+          <w:szCs w:val="28"/>
+        </w:rPr>
+        <w:t>its official ATAC-seq Analysis Toolkit, which includes: FASTQ Quality Control, FASTQ D</w:t>
+      </w:r>
+      <w:r>
+        <w:rPr>
           <w:rFonts w:ascii="Times New Roman" w:hAnsi="Times New Roman" w:cs="Times New Roman" w:hint="eastAsia"/>
           <w:sz w:val="28"/>
           <w:szCs w:val="28"/>
         </w:rPr>
-      </w:pPr>
-      <w:proofErr w:type="spellStart"/>
-      <w:r>
-        <w:rPr>
-          <w:rFonts w:ascii="Times New Roman" w:hAnsi="Times New Roman" w:cs="Times New Roman"/>
-          <w:sz w:val="28"/>
-          <w:szCs w:val="28"/>
-        </w:rPr>
-        <w:t>biorad</w:t>
-      </w:r>
-      <w:proofErr w:type="spellEnd"/>
-      <w:r>
-        <w:rPr>
-          <w:rFonts w:ascii="Times New Roman" w:hAnsi="Times New Roman" w:cs="Times New Roman"/>
-          <w:sz w:val="28"/>
-          <w:szCs w:val="28"/>
-        </w:rPr>
-        <w:t xml:space="preserve">: leverages </w:t>
-      </w:r>
-      <w:r>
-        <w:rPr>
-          <w:rFonts w:ascii="Times New Roman" w:hAnsi="Times New Roman" w:cs="Times New Roman"/>
-          <w:sz w:val="28"/>
-          <w:szCs w:val="28"/>
-        </w:rPr>
-        <w:t xml:space="preserve">its official ATAC-seq Analysis Toolkit, which includes: FASTQ Quality Control, FASTQ </w:t>
-      </w:r>
-      <w:proofErr w:type="spellStart"/>
-      <w:r>
-        <w:rPr>
-          <w:rFonts w:ascii="Times New Roman" w:hAnsi="Times New Roman" w:cs="Times New Roman"/>
-          <w:sz w:val="28"/>
-          <w:szCs w:val="28"/>
-        </w:rPr>
-        <w:t>D</w:t>
-      </w:r>
-      <w:r>
-        <w:rPr>
-          <w:rFonts w:ascii="Times New Roman" w:hAnsi="Times New Roman" w:cs="Times New Roman" w:hint="eastAsia"/>
-          <w:sz w:val="28"/>
-          <w:szCs w:val="28"/>
-        </w:rPr>
         <w:t>e</w:t>
       </w:r>
       <w:r>
@@ -664,50 +549,7 @@
           <w:sz w:val="28"/>
           <w:szCs w:val="28"/>
         </w:rPr>
-        <w:t>barcoding</w:t>
-      </w:r>
-      <w:proofErr w:type="spellEnd"/>
-      <w:r>
-        <w:rPr>
-          <w:rFonts w:ascii="Times New Roman" w:hAnsi="Times New Roman" w:cs="Times New Roman"/>
-          <w:sz w:val="28"/>
-          <w:szCs w:val="28"/>
-        </w:rPr>
-        <w:t xml:space="preserve">, </w:t>
-      </w:r>
-      <w:r>
-        <w:rPr>
-          <w:rFonts w:ascii="Times New Roman" w:hAnsi="Times New Roman" w:cs="Times New Roman"/>
-          <w:sz w:val="28"/>
-          <w:szCs w:val="28"/>
-        </w:rPr>
-        <w:t>Read Trimming</w:t>
-      </w:r>
-      <w:r>
-        <w:rPr>
-          <w:rFonts w:ascii="Times New Roman" w:hAnsi="Times New Roman" w:cs="Times New Roman"/>
-          <w:sz w:val="28"/>
-          <w:szCs w:val="28"/>
-        </w:rPr>
-        <w:t xml:space="preserve">, Alignment, Alignment QC, (under development: Bead Filtration, Bead Deconvolution, Cell Filtration, Peak Calling, </w:t>
-      </w:r>
-      <w:proofErr w:type="spellStart"/>
-      <w:r>
-        <w:rPr>
-          <w:rFonts w:ascii="Times New Roman" w:hAnsi="Times New Roman" w:cs="Times New Roman"/>
-          <w:sz w:val="28"/>
-          <w:szCs w:val="28"/>
-        </w:rPr>
-        <w:t>Atac</w:t>
-      </w:r>
-      <w:proofErr w:type="spellEnd"/>
-      <w:r>
-        <w:rPr>
-          <w:rFonts w:ascii="Times New Roman" w:hAnsi="Times New Roman" w:cs="Times New Roman"/>
-          <w:sz w:val="28"/>
-          <w:szCs w:val="28"/>
-        </w:rPr>
-        <w:t>-Seq QC, and Report).</w:t>
+        <w:t>barcoding, Read Trimming, Alignment, Alignment QC, (under development: Bead Filtration, Bead Deconvolution, Cell Filtration, Peak Calling, Atac-Seq QC, and Report).</w:t>
       </w:r>
     </w:p>
     <w:p>
@@ -843,25 +685,7 @@
           <w:sz w:val="28"/>
           <w:szCs w:val="28"/>
         </w:rPr>
-        <w:t xml:space="preserve">This pipeline requires </w:t>
-      </w:r>
-      <w:proofErr w:type="spellStart"/>
-      <w:r>
-        <w:rPr>
-          <w:rFonts w:ascii="Times New Roman" w:hAnsi="Times New Roman" w:cs="Times New Roman"/>
-          <w:sz w:val="28"/>
-          <w:szCs w:val="28"/>
-        </w:rPr>
-        <w:t>Nextflow</w:t>
-      </w:r>
-      <w:proofErr w:type="spellEnd"/>
-      <w:r>
-        <w:rPr>
-          <w:rFonts w:ascii="Times New Roman" w:hAnsi="Times New Roman" w:cs="Times New Roman"/>
-          <w:sz w:val="28"/>
-          <w:szCs w:val="28"/>
-        </w:rPr>
-        <w:t xml:space="preserve"> pipeline engine and one container engine (either Docker or Singularity) to function. Follow the instructions below to install all dependencies before continuing.</w:t>
+        <w:t>This pipeline requires Nextflow pipeline engine and one container engine (either Docker or Singularity) to function. Follow the instructions below to install all dependencies before continuing.</w:t>
       </w:r>
     </w:p>
     <w:p>
@@ -883,25 +707,7 @@
           <w:sz w:val="28"/>
           <w:szCs w:val="28"/>
         </w:rPr>
-        <w:t xml:space="preserve">Download and install </w:t>
-      </w:r>
-      <w:proofErr w:type="spellStart"/>
-      <w:r>
-        <w:rPr>
-          <w:rFonts w:ascii="Times New Roman" w:hAnsi="Times New Roman" w:cs="Times New Roman"/>
-          <w:sz w:val="28"/>
-          <w:szCs w:val="28"/>
-        </w:rPr>
-        <w:t>Nextflow</w:t>
-      </w:r>
-      <w:proofErr w:type="spellEnd"/>
-      <w:r>
-        <w:rPr>
-          <w:rFonts w:ascii="Times New Roman" w:hAnsi="Times New Roman" w:cs="Times New Roman"/>
-          <w:sz w:val="28"/>
-          <w:szCs w:val="28"/>
-        </w:rPr>
-        <w:t xml:space="preserve"> engine: </w:t>
+        <w:t xml:space="preserve">Download and install Nextflow engine: </w:t>
       </w:r>
       <w:hyperlink r:id="rId5" w:history="1">
         <w:r>
@@ -931,25 +737,7 @@
           <w:szCs w:val="28"/>
         </w:rPr>
         <w:lastRenderedPageBreak/>
-        <w:t xml:space="preserve">After installation, upgrade </w:t>
-      </w:r>
-      <w:proofErr w:type="spellStart"/>
-      <w:r>
-        <w:rPr>
-          <w:rFonts w:ascii="Times New Roman" w:hAnsi="Times New Roman" w:cs="Times New Roman"/>
-          <w:sz w:val="28"/>
-          <w:szCs w:val="28"/>
-        </w:rPr>
-        <w:t>Nextflow</w:t>
-      </w:r>
-      <w:proofErr w:type="spellEnd"/>
-      <w:r>
-        <w:rPr>
-          <w:rFonts w:ascii="Times New Roman" w:hAnsi="Times New Roman" w:cs="Times New Roman"/>
-          <w:sz w:val="28"/>
-          <w:szCs w:val="28"/>
-        </w:rPr>
-        <w:t xml:space="preserve"> to 20.06.0-edge by typing the following command:</w:t>
+        <w:t>After installation, upgrade Nextflow to 20.06.0-edge by typing the following command:</w:t>
       </w:r>
     </w:p>
     <w:p>
@@ -967,25 +755,7 @@
           <w:sz w:val="28"/>
           <w:szCs w:val="28"/>
         </w:rPr>
-        <w:t xml:space="preserve">NXF_VER=20.06.0-edge </w:t>
-      </w:r>
-      <w:proofErr w:type="spellStart"/>
-      <w:r>
-        <w:rPr>
-          <w:rFonts w:ascii="Times New Roman" w:hAnsi="Times New Roman" w:cs="Times New Roman"/>
-          <w:sz w:val="28"/>
-          <w:szCs w:val="28"/>
-        </w:rPr>
-        <w:t>nextflow</w:t>
-      </w:r>
-      <w:proofErr w:type="spellEnd"/>
-      <w:r>
-        <w:rPr>
-          <w:rFonts w:ascii="Times New Roman" w:hAnsi="Times New Roman" w:cs="Times New Roman"/>
-          <w:sz w:val="28"/>
-          <w:szCs w:val="28"/>
-        </w:rPr>
-        <w:t xml:space="preserve"> self-update</w:t>
+        <w:t>NXF_VER=20.06.0-edge nextflow self-update</w:t>
       </w:r>
     </w:p>
     <w:p>
@@ -1007,25 +777,7 @@
           <w:sz w:val="28"/>
           <w:szCs w:val="28"/>
         </w:rPr>
-        <w:t xml:space="preserve">Download and install </w:t>
-      </w:r>
-      <w:proofErr w:type="spellStart"/>
-      <w:r>
-        <w:rPr>
-          <w:rFonts w:ascii="Times New Roman" w:hAnsi="Times New Roman" w:cs="Times New Roman"/>
-          <w:sz w:val="28"/>
-          <w:szCs w:val="28"/>
-        </w:rPr>
-        <w:t>Singularty</w:t>
-      </w:r>
-      <w:proofErr w:type="spellEnd"/>
-      <w:r>
-        <w:rPr>
-          <w:rFonts w:ascii="Times New Roman" w:hAnsi="Times New Roman" w:cs="Times New Roman"/>
-          <w:sz w:val="28"/>
-          <w:szCs w:val="28"/>
-        </w:rPr>
-        <w:t xml:space="preserve"> or Docker engine:</w:t>
+        <w:t>Download and install Singularty or Docker engine:</w:t>
       </w:r>
     </w:p>
     <w:p>
@@ -1101,25 +853,7 @@
           <w:sz w:val="28"/>
           <w:szCs w:val="28"/>
         </w:rPr>
-        <w:t xml:space="preserve">Note that for Docker to function properly on MacOS with </w:t>
-      </w:r>
-      <w:proofErr w:type="spellStart"/>
-      <w:r>
-        <w:rPr>
-          <w:rFonts w:ascii="Times New Roman" w:hAnsi="Times New Roman" w:cs="Times New Roman"/>
-          <w:sz w:val="28"/>
-          <w:szCs w:val="28"/>
-        </w:rPr>
-        <w:t>Nextflow</w:t>
-      </w:r>
-      <w:proofErr w:type="spellEnd"/>
-      <w:r>
-        <w:rPr>
-          <w:rFonts w:ascii="Times New Roman" w:hAnsi="Times New Roman" w:cs="Times New Roman"/>
-          <w:sz w:val="28"/>
-          <w:szCs w:val="28"/>
-        </w:rPr>
-        <w:t xml:space="preserve">, be sure to follow this tutorial to correctly mount /Users first: </w:t>
+        <w:t xml:space="preserve">Note that for Docker to function properly on MacOS with Nextflow, be sure to follow this tutorial to correctly mount /Users first: </w:t>
       </w:r>
       <w:hyperlink r:id="rId8" w:history="1">
         <w:r>
@@ -1265,52 +999,24 @@
           <w:sz w:val="28"/>
           <w:szCs w:val="28"/>
         </w:rPr>
-        <w:t xml:space="preserve">Ensure </w:t>
-      </w:r>
-      <w:proofErr w:type="spellStart"/>
-      <w:r>
-        <w:rPr>
-          <w:rFonts w:ascii="Times New Roman" w:hAnsi="Times New Roman" w:cs="Times New Roman"/>
-          <w:sz w:val="28"/>
-          <w:szCs w:val="28"/>
-        </w:rPr>
-        <w:t>Nextflow</w:t>
-      </w:r>
-      <w:proofErr w:type="spellEnd"/>
-      <w:r>
-        <w:rPr>
-          <w:rFonts w:ascii="Times New Roman" w:hAnsi="Times New Roman" w:cs="Times New Roman"/>
-          <w:sz w:val="28"/>
-          <w:szCs w:val="28"/>
-        </w:rPr>
-        <w:t xml:space="preserve"> version &gt; 20.06.0:</w:t>
-      </w:r>
-    </w:p>
-    <w:p>
-      <w:pPr>
-        <w:rPr>
-          <w:rFonts w:ascii="Times New Roman" w:hAnsi="Times New Roman" w:cs="Times New Roman"/>
-          <w:sz w:val="28"/>
-          <w:szCs w:val="28"/>
-        </w:rPr>
-      </w:pPr>
-      <w:proofErr w:type="spellStart"/>
-      <w:r>
-        <w:rPr>
-          <w:rFonts w:ascii="Times New Roman" w:hAnsi="Times New Roman" w:cs="Times New Roman"/>
-          <w:sz w:val="28"/>
-          <w:szCs w:val="28"/>
-        </w:rPr>
-        <w:t>nextflow</w:t>
-      </w:r>
-      <w:proofErr w:type="spellEnd"/>
-      <w:r>
-        <w:rPr>
-          <w:rFonts w:ascii="Times New Roman" w:hAnsi="Times New Roman" w:cs="Times New Roman"/>
-          <w:sz w:val="28"/>
-          <w:szCs w:val="28"/>
-        </w:rPr>
-        <w:t xml:space="preserve"> -v</w:t>
+        <w:t>Ensure Nextflow version &gt; 20.06.0:</w:t>
+      </w:r>
+    </w:p>
+    <w:p>
+      <w:pPr>
+        <w:rPr>
+          <w:rFonts w:ascii="Times New Roman" w:hAnsi="Times New Roman" w:cs="Times New Roman"/>
+          <w:sz w:val="28"/>
+          <w:szCs w:val="28"/>
+        </w:rPr>
+      </w:pPr>
+      <w:r>
+        <w:rPr>
+          <w:rFonts w:ascii="Times New Roman" w:hAnsi="Times New Roman" w:cs="Times New Roman"/>
+          <w:sz w:val="28"/>
+          <w:szCs w:val="28"/>
+        </w:rPr>
+        <w:t>nextflow -v</w:t>
       </w:r>
     </w:p>
     <w:p>
@@ -1368,23 +1074,13 @@
           <w:szCs w:val="28"/>
         </w:rPr>
       </w:pPr>
-      <w:proofErr w:type="spellStart"/>
-      <w:r>
-        <w:rPr>
-          <w:rFonts w:ascii="Times New Roman" w:hAnsi="Times New Roman" w:cs="Times New Roman"/>
-          <w:sz w:val="28"/>
-          <w:szCs w:val="28"/>
-        </w:rPr>
-        <w:t>nextflow</w:t>
-      </w:r>
-      <w:proofErr w:type="spellEnd"/>
-      <w:r>
-        <w:rPr>
-          <w:rFonts w:ascii="Times New Roman" w:hAnsi="Times New Roman" w:cs="Times New Roman"/>
-          <w:sz w:val="28"/>
-          <w:szCs w:val="28"/>
-        </w:rPr>
-        <w:t xml:space="preserve"> run main.nf –help </w:t>
+      <w:r>
+        <w:rPr>
+          <w:rFonts w:ascii="Times New Roman" w:hAnsi="Times New Roman" w:cs="Times New Roman"/>
+          <w:sz w:val="28"/>
+          <w:szCs w:val="28"/>
+        </w:rPr>
+        <w:t xml:space="preserve">nextflow run main.nf –help </w:t>
       </w:r>
     </w:p>
     <w:p>
@@ -1423,43 +1119,7 @@
           <w:sz w:val="28"/>
           <w:szCs w:val="28"/>
         </w:rPr>
-        <w:t xml:space="preserve">There are two types of options in </w:t>
-      </w:r>
-      <w:proofErr w:type="spellStart"/>
-      <w:r>
-        <w:rPr>
-          <w:rFonts w:ascii="Times New Roman" w:hAnsi="Times New Roman" w:cs="Times New Roman"/>
-          <w:sz w:val="28"/>
-          <w:szCs w:val="28"/>
-        </w:rPr>
-        <w:t>Nextflow</w:t>
-      </w:r>
-      <w:proofErr w:type="spellEnd"/>
-      <w:r>
-        <w:rPr>
-          <w:rFonts w:ascii="Times New Roman" w:hAnsi="Times New Roman" w:cs="Times New Roman"/>
-          <w:sz w:val="28"/>
-          <w:szCs w:val="28"/>
-        </w:rPr>
-        <w:t>: pipeline option and parameter option. While the pipeline option (supplied with single dash) regulates the behavior of the workflow (</w:t>
-      </w:r>
-      <w:proofErr w:type="gramStart"/>
-      <w:r>
-        <w:rPr>
-          <w:rFonts w:ascii="Times New Roman" w:hAnsi="Times New Roman" w:cs="Times New Roman"/>
-          <w:sz w:val="28"/>
-          <w:szCs w:val="28"/>
-        </w:rPr>
-        <w:t>e.g.</w:t>
-      </w:r>
-      <w:proofErr w:type="gramEnd"/>
-      <w:r>
-        <w:rPr>
-          <w:rFonts w:ascii="Times New Roman" w:hAnsi="Times New Roman" w:cs="Times New Roman"/>
-          <w:sz w:val="28"/>
-          <w:szCs w:val="28"/>
-        </w:rPr>
-        <w:t xml:space="preserve"> by specifying -resume, the previously analyzed results will be cached.), the parameter option (supplied with double dash) is specific to certain </w:t>
+        <w:t xml:space="preserve">There are two types of options in Nextflow: pipeline option and parameter option. While the pipeline option (supplied with single dash) regulates the behavior of the workflow (e.g. by specifying -resume, the previously analyzed results will be cached.), the parameter option (supplied with double dash) is specific to certain </w:t>
       </w:r>
       <w:r>
         <w:rPr>
@@ -1493,59 +1153,13 @@
         </w:rPr>
         <w:t xml:space="preserve"> </w:t>
       </w:r>
-      <w:proofErr w:type="spellStart"/>
-      <w:r>
-        <w:rPr>
-          <w:rFonts w:ascii="Times New Roman" w:hAnsi="Times New Roman" w:cs="Times New Roman"/>
-          <w:sz w:val="28"/>
-          <w:szCs w:val="28"/>
-        </w:rPr>
-        <w:t>path_to_sample</w:t>
-      </w:r>
-      <w:proofErr w:type="spellEnd"/>
-      <w:r>
-        <w:rPr>
-          <w:rFonts w:ascii="Times New Roman" w:hAnsi="Times New Roman" w:cs="Times New Roman"/>
-          <w:sz w:val="28"/>
-          <w:szCs w:val="28"/>
-        </w:rPr>
-        <w:t xml:space="preserve">, the </w:t>
-      </w:r>
-      <w:proofErr w:type="spellStart"/>
-      <w:r>
-        <w:rPr>
-          <w:rFonts w:ascii="Times New Roman" w:hAnsi="Times New Roman" w:cs="Times New Roman"/>
-          <w:sz w:val="28"/>
-          <w:szCs w:val="28"/>
-        </w:rPr>
-        <w:t>path_to_sample</w:t>
-      </w:r>
-      <w:proofErr w:type="spellEnd"/>
-      <w:r>
-        <w:rPr>
-          <w:rFonts w:ascii="Times New Roman" w:hAnsi="Times New Roman" w:cs="Times New Roman"/>
-          <w:sz w:val="28"/>
-          <w:szCs w:val="28"/>
-        </w:rPr>
-        <w:t xml:space="preserve"> will be used as input). You can also set the default parameter options in the </w:t>
-      </w:r>
-      <w:proofErr w:type="spellStart"/>
-      <w:r>
-        <w:rPr>
-          <w:rFonts w:ascii="Times New Roman" w:hAnsi="Times New Roman" w:cs="Times New Roman"/>
-          <w:sz w:val="28"/>
-          <w:szCs w:val="28"/>
-        </w:rPr>
-        <w:t>nextflow.config</w:t>
-      </w:r>
-      <w:proofErr w:type="spellEnd"/>
-      <w:r>
-        <w:rPr>
-          <w:rFonts w:ascii="Times New Roman" w:hAnsi="Times New Roman" w:cs="Times New Roman"/>
-          <w:sz w:val="28"/>
-          <w:szCs w:val="28"/>
-        </w:rPr>
-        <w:t xml:space="preserve"> file, under the params scope.</w:t>
+      <w:r>
+        <w:rPr>
+          <w:rFonts w:ascii="Times New Roman" w:hAnsi="Times New Roman" w:cs="Times New Roman"/>
+          <w:sz w:val="28"/>
+          <w:szCs w:val="28"/>
+        </w:rPr>
+        <w:t>path_to_sample, the path_to_sample will be used as input). You can also set the default parameter options in the nextflow.config file, under the params scope.</w:t>
       </w:r>
     </w:p>
     <w:p>
@@ -1578,77 +1192,13 @@
           <w:szCs w:val="28"/>
         </w:rPr>
       </w:pPr>
-      <w:proofErr w:type="spellStart"/>
-      <w:r>
-        <w:rPr>
-          <w:rFonts w:ascii="Times New Roman" w:hAnsi="Times New Roman" w:cs="Times New Roman"/>
-          <w:sz w:val="28"/>
-          <w:szCs w:val="28"/>
-        </w:rPr>
-        <w:t>Nextflow</w:t>
-      </w:r>
-      <w:proofErr w:type="spellEnd"/>
-      <w:r>
-        <w:rPr>
-          <w:rFonts w:ascii="Times New Roman" w:hAnsi="Times New Roman" w:cs="Times New Roman"/>
-          <w:sz w:val="28"/>
-          <w:szCs w:val="28"/>
-        </w:rPr>
-        <w:t xml:space="preserve"> profiles are sets of predefined pipeline parameters, which can be set by -profile </w:t>
-      </w:r>
-      <w:proofErr w:type="spellStart"/>
-      <w:r>
-        <w:rPr>
-          <w:rFonts w:ascii="Times New Roman" w:hAnsi="Times New Roman" w:cs="Times New Roman"/>
-          <w:sz w:val="28"/>
-          <w:szCs w:val="28"/>
-        </w:rPr>
-        <w:t>profile_name</w:t>
-      </w:r>
-      <w:proofErr w:type="spellEnd"/>
-      <w:r>
-        <w:rPr>
-          <w:rFonts w:ascii="Times New Roman" w:hAnsi="Times New Roman" w:cs="Times New Roman"/>
-          <w:sz w:val="28"/>
-          <w:szCs w:val="28"/>
-        </w:rPr>
-        <w:t xml:space="preserve">. For example, to run pipeline using singularity containers: </w:t>
-      </w:r>
-      <w:proofErr w:type="spellStart"/>
-      <w:r>
-        <w:rPr>
-          <w:rFonts w:ascii="Times New Roman" w:hAnsi="Times New Roman" w:cs="Times New Roman"/>
-          <w:sz w:val="28"/>
-          <w:szCs w:val="28"/>
-        </w:rPr>
-        <w:t>nextflow</w:t>
-      </w:r>
-      <w:proofErr w:type="spellEnd"/>
-      <w:r>
-        <w:rPr>
-          <w:rFonts w:ascii="Times New Roman" w:hAnsi="Times New Roman" w:cs="Times New Roman"/>
-          <w:sz w:val="28"/>
-          <w:szCs w:val="28"/>
-        </w:rPr>
-        <w:t xml:space="preserve"> run main.nf -profile singularity; to run pipeline with </w:t>
-      </w:r>
-      <w:proofErr w:type="spellStart"/>
-      <w:r>
-        <w:rPr>
-          <w:rFonts w:ascii="Times New Roman" w:hAnsi="Times New Roman" w:cs="Times New Roman"/>
-          <w:sz w:val="28"/>
-          <w:szCs w:val="28"/>
-        </w:rPr>
-        <w:t>lsf</w:t>
-      </w:r>
-      <w:proofErr w:type="spellEnd"/>
-      <w:r>
-        <w:rPr>
-          <w:rFonts w:ascii="Times New Roman" w:hAnsi="Times New Roman" w:cs="Times New Roman"/>
-          <w:sz w:val="28"/>
-          <w:szCs w:val="28"/>
-        </w:rPr>
-        <w:t xml:space="preserve"> executor</w:t>
+      <w:r>
+        <w:rPr>
+          <w:rFonts w:ascii="Times New Roman" w:hAnsi="Times New Roman" w:cs="Times New Roman"/>
+          <w:sz w:val="28"/>
+          <w:szCs w:val="28"/>
+        </w:rPr>
+        <w:t>Nextflow profiles are sets of predefined pipeline parameters, which can be set by -profile profile_name. For example, to run pipeline using singularity containers: nextflow run main.nf -profile singularity; to run pipeline with lsf executor</w:t>
       </w:r>
       <w:r>
         <w:rPr>
@@ -1664,43 +1214,7 @@
           <w:sz w:val="28"/>
           <w:szCs w:val="28"/>
         </w:rPr>
-        <w:t xml:space="preserve">: </w:t>
-      </w:r>
-      <w:proofErr w:type="spellStart"/>
-      <w:r>
-        <w:rPr>
-          <w:rFonts w:ascii="Times New Roman" w:hAnsi="Times New Roman" w:cs="Times New Roman"/>
-          <w:sz w:val="28"/>
-          <w:szCs w:val="28"/>
-        </w:rPr>
-        <w:t>nextflow</w:t>
-      </w:r>
-      <w:proofErr w:type="spellEnd"/>
-      <w:r>
-        <w:rPr>
-          <w:rFonts w:ascii="Times New Roman" w:hAnsi="Times New Roman" w:cs="Times New Roman"/>
-          <w:sz w:val="28"/>
-          <w:szCs w:val="28"/>
-        </w:rPr>
-        <w:t xml:space="preserve"> run main.nf -profile </w:t>
-      </w:r>
-      <w:proofErr w:type="spellStart"/>
-      <w:r>
-        <w:rPr>
-          <w:rFonts w:ascii="Times New Roman" w:hAnsi="Times New Roman" w:cs="Times New Roman"/>
-          <w:sz w:val="28"/>
-          <w:szCs w:val="28"/>
-        </w:rPr>
-        <w:t>lsf</w:t>
-      </w:r>
-      <w:proofErr w:type="spellEnd"/>
-      <w:r>
-        <w:rPr>
-          <w:rFonts w:ascii="Times New Roman" w:hAnsi="Times New Roman" w:cs="Times New Roman"/>
-          <w:sz w:val="28"/>
-          <w:szCs w:val="28"/>
-        </w:rPr>
-        <w:t xml:space="preserve">. Note that </w:t>
+        <w:t xml:space="preserve">: nextflow run main.nf -profile lsf. Note that </w:t>
       </w:r>
       <w:r>
         <w:rPr>
@@ -1758,25 +1272,7 @@
           <w:sz w:val="28"/>
           <w:szCs w:val="28"/>
         </w:rPr>
-        <w:t xml:space="preserve">For complete </w:t>
-      </w:r>
-      <w:proofErr w:type="spellStart"/>
-      <w:r>
-        <w:rPr>
-          <w:rFonts w:ascii="Times New Roman" w:hAnsi="Times New Roman" w:cs="Times New Roman"/>
-          <w:sz w:val="28"/>
-          <w:szCs w:val="28"/>
-        </w:rPr>
-        <w:t>Nextflow</w:t>
-      </w:r>
-      <w:proofErr w:type="spellEnd"/>
-      <w:r>
-        <w:rPr>
-          <w:rFonts w:ascii="Times New Roman" w:hAnsi="Times New Roman" w:cs="Times New Roman"/>
-          <w:sz w:val="28"/>
-          <w:szCs w:val="28"/>
-        </w:rPr>
-        <w:t xml:space="preserve"> tutorial, see documentation: </w:t>
+        <w:t xml:space="preserve">For complete Nextflow tutorial, see documentation: </w:t>
       </w:r>
       <w:hyperlink r:id="rId9" w:history="1">
         <w:r>
@@ -1849,7 +1345,7 @@
           <w:sz w:val="28"/>
           <w:szCs w:val="28"/>
         </w:rPr>
-        <w:t>: default (under development)</w:t>
+        <w:t>: default</w:t>
       </w:r>
     </w:p>
     <w:p>
@@ -1920,7 +1416,7 @@
     </w:p>
     <w:p>
       <w:pPr>
-        <w:ind w:left="360"/>
+        <w:ind w:left="720"/>
         <w:rPr>
           <w:rFonts w:ascii="Times New Roman" w:hAnsi="Times New Roman" w:cs="Times New Roman"/>
           <w:sz w:val="28"/>
@@ -1941,25 +1437,7 @@
           <w:sz w:val="28"/>
           <w:szCs w:val="28"/>
         </w:rPr>
-        <w:t>sample_</w:t>
-      </w:r>
-      <w:proofErr w:type="gramStart"/>
-      <w:r>
-        <w:rPr>
-          <w:rFonts w:ascii="Times New Roman" w:hAnsi="Times New Roman" w:cs="Times New Roman"/>
-          <w:sz w:val="28"/>
-          <w:szCs w:val="28"/>
-        </w:rPr>
-        <w:t>name,path</w:t>
-      </w:r>
-      <w:proofErr w:type="gramEnd"/>
-      <w:r>
-        <w:rPr>
-          <w:rFonts w:ascii="Times New Roman" w:hAnsi="Times New Roman" w:cs="Times New Roman"/>
-          <w:sz w:val="28"/>
-          <w:szCs w:val="28"/>
-        </w:rPr>
-        <w:t>_fastq_1,path_fastq_2,path_barcode</w:t>
+        <w:t>sample_name,path_fastq_1,path_fastq_2,path_barcode</w:t>
       </w:r>
       <w:r>
         <w:rPr>
@@ -1986,61 +1464,7 @@
           <w:sz w:val="28"/>
           <w:szCs w:val="28"/>
         </w:rPr>
-        <w:t xml:space="preserve"> as template. Note that you may specify multiple samples, each with a new row. For each sample, multiple </w:t>
-      </w:r>
-      <w:proofErr w:type="spellStart"/>
-      <w:r>
-        <w:rPr>
-          <w:rFonts w:ascii="Times New Roman" w:hAnsi="Times New Roman" w:cs="Times New Roman"/>
-          <w:sz w:val="28"/>
-          <w:szCs w:val="28"/>
-        </w:rPr>
-        <w:t>fastq</w:t>
-      </w:r>
-      <w:proofErr w:type="spellEnd"/>
-      <w:r>
-        <w:rPr>
-          <w:rFonts w:ascii="Times New Roman" w:hAnsi="Times New Roman" w:cs="Times New Roman"/>
-          <w:sz w:val="28"/>
-          <w:szCs w:val="28"/>
-        </w:rPr>
-        <w:t xml:space="preserve"> files (</w:t>
-      </w:r>
-      <w:proofErr w:type="gramStart"/>
-      <w:r>
-        <w:rPr>
-          <w:rFonts w:ascii="Times New Roman" w:hAnsi="Times New Roman" w:cs="Times New Roman"/>
-          <w:sz w:val="28"/>
-          <w:szCs w:val="28"/>
-        </w:rPr>
-        <w:t>e.g.</w:t>
-      </w:r>
-      <w:proofErr w:type="gramEnd"/>
-      <w:r>
-        <w:rPr>
-          <w:rFonts w:ascii="Times New Roman" w:hAnsi="Times New Roman" w:cs="Times New Roman"/>
-          <w:sz w:val="28"/>
-          <w:szCs w:val="28"/>
-        </w:rPr>
-        <w:t xml:space="preserve"> multiple sequencing lanes) can be listed under each column, and they must be separated by semicolon (;), those files will be merged into one single </w:t>
-      </w:r>
-      <w:proofErr w:type="spellStart"/>
-      <w:r>
-        <w:rPr>
-          <w:rFonts w:ascii="Times New Roman" w:hAnsi="Times New Roman" w:cs="Times New Roman"/>
-          <w:sz w:val="28"/>
-          <w:szCs w:val="28"/>
-        </w:rPr>
-        <w:t>fastq</w:t>
-      </w:r>
-      <w:proofErr w:type="spellEnd"/>
-      <w:r>
-        <w:rPr>
-          <w:rFonts w:ascii="Times New Roman" w:hAnsi="Times New Roman" w:cs="Times New Roman"/>
-          <w:sz w:val="28"/>
-          <w:szCs w:val="28"/>
-        </w:rPr>
-        <w:t xml:space="preserve"> file during the preprocessing step.</w:t>
+        <w:t xml:space="preserve"> as template. Note that you may specify multiple samples, each with a new row. For each sample, multiple fastq files (e.g. multiple sequencing lanes) can be listed under each column, and they must be separated by semicolon (;), those files will be merged into one single fastq file during the preprocessing step.</w:t>
       </w:r>
     </w:p>
     <w:p>
@@ -2072,8 +1496,102 @@
           <w:sz w:val="28"/>
           <w:szCs w:val="28"/>
         </w:rPr>
-        <w:t>3’ adapter sequence supplied by “--trim3”</w:t>
-      </w:r>
+        <w:t>Read1 adapter sequence</w:t>
+      </w:r>
+      <w:r>
+        <w:rPr>
+          <w:rFonts w:ascii="Times New Roman" w:hAnsi="Times New Roman" w:cs="Times New Roman"/>
+          <w:sz w:val="28"/>
+          <w:szCs w:val="28"/>
+        </w:rPr>
+        <w:t xml:space="preserve"> supplied by “--</w:t>
+      </w:r>
+      <w:r>
+        <w:rPr>
+          <w:rFonts w:ascii="Times New Roman" w:hAnsi="Times New Roman" w:cs="Times New Roman"/>
+          <w:sz w:val="28"/>
+          <w:szCs w:val="28"/>
+        </w:rPr>
+        <w:t>read1_adapter</w:t>
+      </w:r>
+      <w:r>
+        <w:rPr>
+          <w:rFonts w:ascii="Times New Roman" w:hAnsi="Times New Roman" w:cs="Times New Roman"/>
+          <w:sz w:val="28"/>
+          <w:szCs w:val="28"/>
+        </w:rPr>
+        <w:t>”</w:t>
+      </w:r>
+    </w:p>
+    <w:p>
+      <w:pPr>
+        <w:pStyle w:val="ListParagraph"/>
+        <w:rPr>
+          <w:rFonts w:ascii="Times New Roman" w:hAnsi="Times New Roman" w:cs="Times New Roman"/>
+          <w:sz w:val="28"/>
+          <w:szCs w:val="28"/>
+        </w:rPr>
+      </w:pPr>
+    </w:p>
+    <w:p>
+      <w:pPr>
+        <w:pStyle w:val="ListParagraph"/>
+        <w:rPr>
+          <w:rFonts w:ascii="Times New Roman" w:hAnsi="Times New Roman" w:cs="Times New Roman"/>
+          <w:sz w:val="28"/>
+          <w:szCs w:val="28"/>
+        </w:rPr>
+      </w:pPr>
+      <w:r>
+        <w:rPr>
+          <w:rFonts w:ascii="Times New Roman" w:hAnsi="Times New Roman" w:cs="Times New Roman"/>
+          <w:sz w:val="28"/>
+          <w:szCs w:val="28"/>
+        </w:rPr>
+        <w:t>D</w:t>
+      </w:r>
+      <w:r>
+        <w:rPr>
+          <w:rFonts w:ascii="Times New Roman" w:hAnsi="Times New Roman" w:cs="Times New Roman"/>
+          <w:sz w:val="28"/>
+          <w:szCs w:val="28"/>
+        </w:rPr>
+        <w:t>efault to Illumina universal adapter: “AGATCGGAAGAGC”</w:t>
+      </w:r>
+      <w:r>
+        <w:rPr>
+          <w:rFonts w:ascii="Times New Roman" w:hAnsi="Times New Roman" w:cs="Times New Roman"/>
+          <w:sz w:val="28"/>
+          <w:szCs w:val="28"/>
+        </w:rPr>
+        <w:t xml:space="preserve">. </w:t>
+      </w:r>
+      <w:r>
+        <w:rPr>
+          <w:rFonts w:ascii="Times New Roman" w:hAnsi="Times New Roman" w:cs="Times New Roman"/>
+          <w:sz w:val="28"/>
+          <w:szCs w:val="28"/>
+        </w:rPr>
+        <w:t xml:space="preserve">This will be </w:t>
+      </w:r>
+      <w:r>
+        <w:rPr>
+          <w:rFonts w:ascii="Times New Roman" w:hAnsi="Times New Roman" w:cs="Times New Roman"/>
+          <w:sz w:val="28"/>
+          <w:szCs w:val="28"/>
+        </w:rPr>
+        <w:t>used for trimming with cutadapt</w:t>
+      </w:r>
+    </w:p>
+    <w:p>
+      <w:pPr>
+        <w:pStyle w:val="ListParagraph"/>
+        <w:rPr>
+          <w:rFonts w:ascii="Times New Roman" w:hAnsi="Times New Roman" w:cs="Times New Roman"/>
+          <w:sz w:val="28"/>
+          <w:szCs w:val="28"/>
+        </w:rPr>
+      </w:pPr>
     </w:p>
     <w:p>
       <w:pPr>
@@ -2094,8 +1612,386 @@
           <w:sz w:val="28"/>
           <w:szCs w:val="28"/>
         </w:rPr>
-        <w:t>5’ adapter sequence supplied by “--trim5”</w:t>
-      </w:r>
+        <w:t>Read2 adapter sequence supplied by “--</w:t>
+      </w:r>
+      <w:r>
+        <w:rPr>
+          <w:rFonts w:ascii="Times New Roman" w:hAnsi="Times New Roman" w:cs="Times New Roman"/>
+          <w:sz w:val="28"/>
+          <w:szCs w:val="28"/>
+        </w:rPr>
+        <w:t>read</w:t>
+      </w:r>
+      <w:r>
+        <w:rPr>
+          <w:rFonts w:ascii="Times New Roman" w:hAnsi="Times New Roman" w:cs="Times New Roman"/>
+          <w:sz w:val="28"/>
+          <w:szCs w:val="28"/>
+        </w:rPr>
+        <w:t>2</w:t>
+      </w:r>
+      <w:r>
+        <w:rPr>
+          <w:rFonts w:ascii="Times New Roman" w:hAnsi="Times New Roman" w:cs="Times New Roman"/>
+          <w:sz w:val="28"/>
+          <w:szCs w:val="28"/>
+        </w:rPr>
+        <w:t>_adapter</w:t>
+      </w:r>
+      <w:r>
+        <w:rPr>
+          <w:rFonts w:ascii="Times New Roman" w:hAnsi="Times New Roman" w:cs="Times New Roman"/>
+          <w:sz w:val="28"/>
+          <w:szCs w:val="28"/>
+        </w:rPr>
+        <w:t>”</w:t>
+      </w:r>
+    </w:p>
+    <w:p>
+      <w:pPr>
+        <w:pStyle w:val="ListParagraph"/>
+        <w:rPr>
+          <w:rFonts w:ascii="Times New Roman" w:hAnsi="Times New Roman" w:cs="Times New Roman"/>
+          <w:sz w:val="28"/>
+          <w:szCs w:val="28"/>
+        </w:rPr>
+      </w:pPr>
+    </w:p>
+    <w:p>
+      <w:pPr>
+        <w:pStyle w:val="ListParagraph"/>
+        <w:rPr>
+          <w:rFonts w:ascii="Times New Roman" w:hAnsi="Times New Roman" w:cs="Times New Roman"/>
+          <w:sz w:val="28"/>
+          <w:szCs w:val="28"/>
+        </w:rPr>
+      </w:pPr>
+      <w:bookmarkStart w:id="0" w:name="OLE_LINK1"/>
+      <w:bookmarkStart w:id="1" w:name="OLE_LINK2"/>
+      <w:r>
+        <w:rPr>
+          <w:rFonts w:ascii="Times New Roman" w:hAnsi="Times New Roman" w:cs="Times New Roman"/>
+          <w:sz w:val="28"/>
+          <w:szCs w:val="28"/>
+        </w:rPr>
+        <w:t>D</w:t>
+      </w:r>
+      <w:r>
+        <w:rPr>
+          <w:rFonts w:ascii="Times New Roman" w:hAnsi="Times New Roman" w:cs="Times New Roman"/>
+          <w:sz w:val="28"/>
+          <w:szCs w:val="28"/>
+        </w:rPr>
+        <w:t>efault to Illumina universal adapter: “</w:t>
+      </w:r>
+      <w:r>
+        <w:rPr>
+          <w:rFonts w:ascii="Times New Roman" w:hAnsi="Times New Roman" w:cs="Times New Roman"/>
+          <w:sz w:val="28"/>
+          <w:szCs w:val="28"/>
+        </w:rPr>
+        <w:t>AGATCGGAAGAGC</w:t>
+      </w:r>
+      <w:r>
+        <w:rPr>
+          <w:rFonts w:ascii="Times New Roman" w:hAnsi="Times New Roman" w:cs="Times New Roman"/>
+          <w:sz w:val="28"/>
+          <w:szCs w:val="28"/>
+        </w:rPr>
+        <w:t>”</w:t>
+      </w:r>
+      <w:r>
+        <w:rPr>
+          <w:rFonts w:ascii="Times New Roman" w:hAnsi="Times New Roman" w:cs="Times New Roman"/>
+          <w:sz w:val="28"/>
+          <w:szCs w:val="28"/>
+        </w:rPr>
+        <w:t xml:space="preserve">. </w:t>
+      </w:r>
+      <w:r>
+        <w:rPr>
+          <w:rFonts w:ascii="Times New Roman" w:hAnsi="Times New Roman" w:cs="Times New Roman"/>
+          <w:sz w:val="28"/>
+          <w:szCs w:val="28"/>
+        </w:rPr>
+        <w:t xml:space="preserve">This will be </w:t>
+      </w:r>
+      <w:r>
+        <w:rPr>
+          <w:rFonts w:ascii="Times New Roman" w:hAnsi="Times New Roman" w:cs="Times New Roman"/>
+          <w:sz w:val="28"/>
+          <w:szCs w:val="28"/>
+        </w:rPr>
+        <w:t>used for trimming with cutadapt</w:t>
+      </w:r>
+    </w:p>
+    <w:bookmarkEnd w:id="0"/>
+    <w:bookmarkEnd w:id="1"/>
+    <w:p>
+      <w:pPr>
+        <w:rPr>
+          <w:rFonts w:ascii="Times New Roman" w:hAnsi="Times New Roman" w:cs="Times New Roman"/>
+          <w:sz w:val="28"/>
+          <w:szCs w:val="28"/>
+        </w:rPr>
+      </w:pPr>
+    </w:p>
+    <w:p>
+      <w:pPr>
+        <w:pStyle w:val="ListParagraph"/>
+        <w:numPr>
+          <w:ilvl w:val="0"/>
+          <w:numId w:val="13"/>
+        </w:numPr>
+        <w:rPr>
+          <w:rFonts w:ascii="Times New Roman" w:hAnsi="Times New Roman" w:cs="Times New Roman"/>
+          <w:sz w:val="28"/>
+          <w:szCs w:val="28"/>
+        </w:rPr>
+      </w:pPr>
+      <w:r>
+        <w:rPr>
+          <w:rFonts w:ascii="Times New Roman" w:hAnsi="Times New Roman" w:cs="Times New Roman"/>
+          <w:sz w:val="28"/>
+          <w:szCs w:val="28"/>
+        </w:rPr>
+        <w:t>A mapper software to</w:t>
+      </w:r>
+      <w:r>
+        <w:rPr>
+          <w:rFonts w:ascii="Times New Roman" w:hAnsi="Times New Roman" w:cs="Times New Roman"/>
+          <w:sz w:val="28"/>
+          <w:szCs w:val="28"/>
+        </w:rPr>
+        <w:t xml:space="preserve"> perform read alignment, which should be supplied by “--mapper”</w:t>
+      </w:r>
+    </w:p>
+    <w:p>
+      <w:pPr>
+        <w:ind w:left="720"/>
+        <w:rPr>
+          <w:rFonts w:ascii="Times New Roman" w:hAnsi="Times New Roman" w:cs="Times New Roman"/>
+          <w:sz w:val="28"/>
+          <w:szCs w:val="28"/>
+        </w:rPr>
+      </w:pPr>
+    </w:p>
+    <w:p>
+      <w:pPr>
+        <w:ind w:left="720"/>
+        <w:rPr>
+          <w:rFonts w:ascii="Times New Roman" w:hAnsi="Times New Roman" w:cs="Times New Roman"/>
+          <w:sz w:val="28"/>
+          <w:szCs w:val="28"/>
+        </w:rPr>
+      </w:pPr>
+      <w:r>
+        <w:rPr>
+          <w:rFonts w:ascii="Times New Roman" w:hAnsi="Times New Roman" w:cs="Times New Roman"/>
+          <w:sz w:val="28"/>
+          <w:szCs w:val="28"/>
+        </w:rPr>
+        <w:t>Default to bwa, choose from “bwa” and “minimap2”.</w:t>
+      </w:r>
+    </w:p>
+    <w:p>
+      <w:pPr>
+        <w:ind w:left="720"/>
+        <w:rPr>
+          <w:rFonts w:ascii="Times New Roman" w:hAnsi="Times New Roman" w:cs="Times New Roman"/>
+          <w:sz w:val="28"/>
+          <w:szCs w:val="28"/>
+        </w:rPr>
+      </w:pPr>
+    </w:p>
+    <w:p>
+      <w:pPr>
+        <w:pStyle w:val="ListParagraph"/>
+        <w:numPr>
+          <w:ilvl w:val="0"/>
+          <w:numId w:val="13"/>
+        </w:numPr>
+        <w:rPr>
+          <w:rFonts w:ascii="Times New Roman" w:hAnsi="Times New Roman" w:cs="Times New Roman"/>
+          <w:sz w:val="28"/>
+          <w:szCs w:val="28"/>
+        </w:rPr>
+      </w:pPr>
+      <w:r>
+        <w:rPr>
+          <w:rFonts w:ascii="Times New Roman" w:hAnsi="Times New Roman" w:cs="Times New Roman"/>
+          <w:sz w:val="28"/>
+          <w:szCs w:val="28"/>
+        </w:rPr>
+        <w:t>A reference genome to map reads to, which should be supplied by “</w:t>
+      </w:r>
+      <w:r>
+        <w:rPr>
+          <w:rFonts w:ascii="Times New Roman" w:hAnsi="Times New Roman" w:cs="Times New Roman"/>
+          <w:sz w:val="28"/>
+          <w:szCs w:val="28"/>
+        </w:rPr>
+        <w:t>--ref_fasta_name</w:t>
+      </w:r>
+      <w:r>
+        <w:rPr>
+          <w:rFonts w:ascii="Times New Roman" w:hAnsi="Times New Roman" w:cs="Times New Roman"/>
+          <w:sz w:val="28"/>
+          <w:szCs w:val="28"/>
+        </w:rPr>
+        <w:t>”</w:t>
+      </w:r>
+    </w:p>
+    <w:p>
+      <w:pPr>
+        <w:pStyle w:val="ListParagraph"/>
+        <w:rPr>
+          <w:rFonts w:ascii="Times New Roman" w:hAnsi="Times New Roman" w:cs="Times New Roman"/>
+          <w:sz w:val="28"/>
+          <w:szCs w:val="28"/>
+        </w:rPr>
+      </w:pPr>
+    </w:p>
+    <w:p>
+      <w:pPr>
+        <w:pStyle w:val="ListParagraph"/>
+        <w:rPr>
+          <w:rFonts w:ascii="Times New Roman" w:hAnsi="Times New Roman" w:cs="Times New Roman"/>
+          <w:sz w:val="28"/>
+          <w:szCs w:val="28"/>
+        </w:rPr>
+      </w:pPr>
+      <w:r>
+        <w:rPr>
+          <w:rFonts w:ascii="Times New Roman" w:hAnsi="Times New Roman" w:cs="Times New Roman"/>
+          <w:sz w:val="28"/>
+          <w:szCs w:val="28"/>
+        </w:rPr>
+        <w:t xml:space="preserve">You can choose from “hg19”, “hg38”, “mm10”, </w:t>
+      </w:r>
+      <w:r>
+        <w:rPr>
+          <w:rFonts w:ascii="Times New Roman" w:hAnsi="Times New Roman" w:cs="Times New Roman"/>
+          <w:i/>
+          <w:iCs/>
+          <w:sz w:val="28"/>
+          <w:szCs w:val="28"/>
+        </w:rPr>
+        <w:t>etc.</w:t>
+      </w:r>
+      <w:r>
+        <w:rPr>
+          <w:rFonts w:ascii="Times New Roman" w:hAnsi="Times New Roman" w:cs="Times New Roman"/>
+          <w:i/>
+          <w:iCs/>
+          <w:sz w:val="28"/>
+          <w:szCs w:val="28"/>
+        </w:rPr>
+        <w:t xml:space="preserve"> </w:t>
+      </w:r>
+      <w:r>
+        <w:rPr>
+          <w:rFonts w:ascii="Times New Roman" w:hAnsi="Times New Roman" w:cs="Times New Roman"/>
+          <w:sz w:val="28"/>
+          <w:szCs w:val="28"/>
+        </w:rPr>
+        <w:t xml:space="preserve">Must follow UCSC naming convention. </w:t>
+      </w:r>
+      <w:r>
+        <w:rPr>
+          <w:rFonts w:ascii="Times New Roman" w:hAnsi="Times New Roman" w:cs="Times New Roman"/>
+          <w:sz w:val="28"/>
+          <w:szCs w:val="28"/>
+        </w:rPr>
+        <w:t xml:space="preserve">Alternatively, you can </w:t>
+      </w:r>
+      <w:r>
+        <w:rPr>
+          <w:rFonts w:ascii="Times New Roman" w:hAnsi="Times New Roman" w:cs="Times New Roman"/>
+          <w:sz w:val="28"/>
+          <w:szCs w:val="28"/>
+        </w:rPr>
+        <w:t xml:space="preserve">choose to use </w:t>
+      </w:r>
+      <w:r>
+        <w:rPr>
+          <w:rFonts w:ascii="Times New Roman" w:hAnsi="Times New Roman" w:cs="Times New Roman"/>
+          <w:sz w:val="28"/>
+          <w:szCs w:val="28"/>
+        </w:rPr>
+        <w:t xml:space="preserve">customized fasta file as reference genome by </w:t>
+      </w:r>
+      <w:r>
+        <w:rPr>
+          <w:rFonts w:ascii="Times New Roman" w:hAnsi="Times New Roman" w:cs="Times New Roman"/>
+          <w:sz w:val="28"/>
+          <w:szCs w:val="28"/>
+        </w:rPr>
+        <w:t>“--ref_fasta</w:t>
+      </w:r>
+      <w:r>
+        <w:rPr>
+          <w:rFonts w:ascii="Times New Roman" w:hAnsi="Times New Roman" w:cs="Times New Roman"/>
+          <w:sz w:val="28"/>
+          <w:szCs w:val="28"/>
+        </w:rPr>
+        <w:t>”</w:t>
+      </w:r>
+      <w:r>
+        <w:rPr>
+          <w:rFonts w:ascii="Times New Roman" w:hAnsi="Times New Roman" w:cs="Times New Roman"/>
+          <w:sz w:val="28"/>
+          <w:szCs w:val="28"/>
+        </w:rPr>
+        <w:t>. If you would like to use already built index for faster processing, you can supplied it with either “--ref_bwa_index” or --ref_minimap2_index”. Note that when using bwa, must pass in the full path to the folder containing only the intended bwa indices; when using minimap2, must pass in the full path to the intended minimap2 index file.</w:t>
+      </w:r>
+    </w:p>
+    <w:p>
+      <w:pPr>
+        <w:pStyle w:val="ListParagraph"/>
+        <w:rPr>
+          <w:rFonts w:ascii="Times New Roman" w:hAnsi="Times New Roman" w:cs="Times New Roman"/>
+          <w:sz w:val="28"/>
+          <w:szCs w:val="28"/>
+        </w:rPr>
+      </w:pPr>
+      <w:r>
+        <w:rPr>
+          <w:rFonts w:ascii="Times New Roman" w:hAnsi="Times New Roman" w:cs="Times New Roman"/>
+          <w:sz w:val="28"/>
+          <w:szCs w:val="28"/>
+        </w:rPr>
+        <w:lastRenderedPageBreak/>
+        <w:t>Note that</w:t>
+      </w:r>
+      <w:r>
+        <w:rPr>
+          <w:rFonts w:ascii="Times New Roman" w:hAnsi="Times New Roman" w:cs="Times New Roman"/>
+          <w:sz w:val="28"/>
+          <w:szCs w:val="28"/>
+        </w:rPr>
+        <w:t xml:space="preserve"> the parameter “--ref_bwa_index/--ref_minimap2_index” will overwrite “--ref_fasta”, which in turn overwrites “--ref_fasta_name”.</w:t>
+      </w:r>
+    </w:p>
+    <w:p>
+      <w:pPr>
+        <w:pStyle w:val="ListParagraph"/>
+        <w:rPr>
+          <w:rFonts w:ascii="Times New Roman" w:hAnsi="Times New Roman" w:cs="Times New Roman"/>
+          <w:sz w:val="28"/>
+          <w:szCs w:val="28"/>
+        </w:rPr>
+      </w:pPr>
+    </w:p>
+    <w:p>
+      <w:pPr>
+        <w:pStyle w:val="ListParagraph"/>
+        <w:rPr>
+          <w:rFonts w:ascii="Times New Roman" w:hAnsi="Times New Roman" w:cs="Times New Roman"/>
+          <w:sz w:val="28"/>
+          <w:szCs w:val="28"/>
+        </w:rPr>
+      </w:pPr>
     </w:p>
     <w:p>
       <w:pPr>
@@ -2282,25 +2178,7 @@
           <w:sz w:val="28"/>
           <w:szCs w:val="28"/>
         </w:rPr>
-        <w:t>sample_</w:t>
-      </w:r>
-      <w:proofErr w:type="gramStart"/>
-      <w:r>
-        <w:rPr>
-          <w:rFonts w:ascii="Times New Roman" w:hAnsi="Times New Roman" w:cs="Times New Roman"/>
-          <w:sz w:val="28"/>
-          <w:szCs w:val="28"/>
-        </w:rPr>
-        <w:t>name,path</w:t>
-      </w:r>
-      <w:proofErr w:type="gramEnd"/>
-      <w:r>
-        <w:rPr>
-          <w:rFonts w:ascii="Times New Roman" w:hAnsi="Times New Roman" w:cs="Times New Roman"/>
-          <w:sz w:val="28"/>
-          <w:szCs w:val="28"/>
-        </w:rPr>
-        <w:t>_fastq_1,path_fastq_2,path_barcode</w:t>
+        <w:t>sample_name,path_fastq_1,path_fastq_2,path_barcode</w:t>
       </w:r>
       <w:r>
         <w:rPr>
@@ -2343,61 +2221,7 @@
           <w:sz w:val="28"/>
           <w:szCs w:val="28"/>
         </w:rPr>
-        <w:t xml:space="preserve"> as template. Note that you may specify multiple samples, each with a new row. For each sample, multiple </w:t>
-      </w:r>
-      <w:proofErr w:type="spellStart"/>
-      <w:r>
-        <w:rPr>
-          <w:rFonts w:ascii="Times New Roman" w:hAnsi="Times New Roman" w:cs="Times New Roman"/>
-          <w:sz w:val="28"/>
-          <w:szCs w:val="28"/>
-        </w:rPr>
-        <w:t>fastq</w:t>
-      </w:r>
-      <w:proofErr w:type="spellEnd"/>
-      <w:r>
-        <w:rPr>
-          <w:rFonts w:ascii="Times New Roman" w:hAnsi="Times New Roman" w:cs="Times New Roman"/>
-          <w:sz w:val="28"/>
-          <w:szCs w:val="28"/>
-        </w:rPr>
-        <w:t xml:space="preserve"> files (</w:t>
-      </w:r>
-      <w:proofErr w:type="gramStart"/>
-      <w:r>
-        <w:rPr>
-          <w:rFonts w:ascii="Times New Roman" w:hAnsi="Times New Roman" w:cs="Times New Roman"/>
-          <w:sz w:val="28"/>
-          <w:szCs w:val="28"/>
-        </w:rPr>
-        <w:t>e.g.</w:t>
-      </w:r>
-      <w:proofErr w:type="gramEnd"/>
-      <w:r>
-        <w:rPr>
-          <w:rFonts w:ascii="Times New Roman" w:hAnsi="Times New Roman" w:cs="Times New Roman"/>
-          <w:sz w:val="28"/>
-          <w:szCs w:val="28"/>
-        </w:rPr>
-        <w:t xml:space="preserve"> multiple sequencing lanes) can be listed under each column, and they must be separated by semicolon (;), those files will be merged into one single </w:t>
-      </w:r>
-      <w:proofErr w:type="spellStart"/>
-      <w:r>
-        <w:rPr>
-          <w:rFonts w:ascii="Times New Roman" w:hAnsi="Times New Roman" w:cs="Times New Roman"/>
-          <w:sz w:val="28"/>
-          <w:szCs w:val="28"/>
-        </w:rPr>
-        <w:t>fastq</w:t>
-      </w:r>
-      <w:proofErr w:type="spellEnd"/>
-      <w:r>
-        <w:rPr>
-          <w:rFonts w:ascii="Times New Roman" w:hAnsi="Times New Roman" w:cs="Times New Roman"/>
-          <w:sz w:val="28"/>
-          <w:szCs w:val="28"/>
-        </w:rPr>
-        <w:t xml:space="preserve"> file during the preprocessing step.</w:t>
+        <w:t xml:space="preserve"> as template. Note that you may specify multiple samples, each with a new row. For each sample, multiple fastq files (e.g. multiple sequencing lanes) can be listed under each column, and they must be separated by semicolon (;), those files will be merged into one single fastq file during the preprocessing step.</w:t>
       </w:r>
     </w:p>
     <w:p>
@@ -2452,34 +2276,15 @@
           <w:sz w:val="28"/>
           <w:szCs w:val="28"/>
         </w:rPr>
-        <w:t>--</w:t>
-      </w:r>
-      <w:proofErr w:type="spellStart"/>
-      <w:r>
-        <w:rPr>
-          <w:rFonts w:ascii="Times New Roman" w:hAnsi="Times New Roman" w:cs="Times New Roman"/>
-          <w:sz w:val="28"/>
-          <w:szCs w:val="28"/>
-        </w:rPr>
-        <w:t>ref_cellranger</w:t>
-      </w:r>
-      <w:proofErr w:type="spellEnd"/>
-      <w:r>
-        <w:rPr>
-          <w:rFonts w:ascii="Times New Roman" w:hAnsi="Times New Roman" w:cs="Times New Roman"/>
-          <w:sz w:val="28"/>
-          <w:szCs w:val="28"/>
-        </w:rPr>
-        <w:t xml:space="preserve"> </w:t>
-      </w:r>
-      <w:proofErr w:type="spellStart"/>
-      <w:r>
-        <w:rPr>
-          <w:rFonts w:ascii="Times New Roman" w:hAnsi="Times New Roman" w:cs="Times New Roman"/>
-          <w:sz w:val="28"/>
-          <w:szCs w:val="28"/>
-        </w:rPr>
-        <w:t>full_path_to_reference</w:t>
+        <w:t>--ref_cellranger</w:t>
+      </w:r>
+      <w:r>
+        <w:rPr>
+          <w:rFonts w:ascii="Times New Roman" w:hAnsi="Times New Roman" w:cs="Times New Roman"/>
+          <w:sz w:val="28"/>
+          <w:szCs w:val="28"/>
+        </w:rPr>
+        <w:t xml:space="preserve"> full_path_to_reference</w:t>
       </w:r>
       <w:r>
         <w:rPr>
@@ -2489,7 +2294,6 @@
         </w:rPr>
         <w:t>_folder</w:t>
       </w:r>
-      <w:proofErr w:type="spellEnd"/>
       <w:r>
         <w:rPr>
           <w:rFonts w:ascii="Times New Roman" w:hAnsi="Times New Roman" w:cs="Times New Roman"/>
@@ -2524,25 +2328,7 @@
           <w:sz w:val="28"/>
           <w:szCs w:val="28"/>
         </w:rPr>
-        <w:t xml:space="preserve">A 10xgenomics provided reference that is designed to work with </w:t>
-      </w:r>
-      <w:proofErr w:type="spellStart"/>
-      <w:r>
-        <w:rPr>
-          <w:rFonts w:ascii="Times New Roman" w:hAnsi="Times New Roman" w:cs="Times New Roman"/>
-          <w:sz w:val="28"/>
-          <w:szCs w:val="28"/>
-        </w:rPr>
-        <w:t>cellranger-atac</w:t>
-      </w:r>
-      <w:proofErr w:type="spellEnd"/>
-      <w:r>
-        <w:rPr>
-          <w:rFonts w:ascii="Times New Roman" w:hAnsi="Times New Roman" w:cs="Times New Roman"/>
-          <w:sz w:val="28"/>
-          <w:szCs w:val="28"/>
-        </w:rPr>
-        <w:t xml:space="preserve">, </w:t>
+        <w:t xml:space="preserve">A 10xgenomics provided reference that is designed to work with cellranger-atac, </w:t>
       </w:r>
       <w:r>
         <w:rPr>
@@ -2589,7 +2375,6 @@
           <w:sz w:val="28"/>
           <w:szCs w:val="28"/>
         </w:rPr>
-        <w:lastRenderedPageBreak/>
         <w:tab/>
       </w:r>
     </w:p>
@@ -2663,25 +2448,7 @@
           <w:sz w:val="28"/>
           <w:szCs w:val="28"/>
         </w:rPr>
-        <w:t xml:space="preserve">: </w:t>
-      </w:r>
-      <w:proofErr w:type="spellStart"/>
-      <w:r>
-        <w:rPr>
-          <w:rFonts w:ascii="Times New Roman" w:hAnsi="Times New Roman" w:cs="Times New Roman"/>
-          <w:sz w:val="28"/>
-          <w:szCs w:val="28"/>
-        </w:rPr>
-        <w:t>biorad</w:t>
-      </w:r>
-      <w:proofErr w:type="spellEnd"/>
-      <w:r>
-        <w:rPr>
-          <w:rFonts w:ascii="Times New Roman" w:hAnsi="Times New Roman" w:cs="Times New Roman"/>
-          <w:sz w:val="28"/>
-          <w:szCs w:val="28"/>
-        </w:rPr>
-        <w:t xml:space="preserve"> (under development)</w:t>
+        <w:t>: biorad (under development)</w:t>
       </w:r>
     </w:p>
     <w:p>
@@ -2794,7 +2561,6 @@
         </w:rPr>
         <w:t xml:space="preserve">Invoked by: “-preprocess </w:t>
       </w:r>
-      <w:proofErr w:type="spellStart"/>
       <w:r>
         <w:rPr>
           <w:rFonts w:ascii="Times New Roman" w:hAnsi="Times New Roman" w:cs="Times New Roman"/>
@@ -2803,7 +2569,6 @@
         </w:rPr>
         <w:t>biorad</w:t>
       </w:r>
-      <w:proofErr w:type="spellEnd"/>
       <w:r>
         <w:rPr>
           <w:rFonts w:ascii="Times New Roman" w:hAnsi="Times New Roman" w:cs="Times New Roman"/>
@@ -2858,6 +2623,7 @@
           <w:sz w:val="28"/>
           <w:szCs w:val="28"/>
         </w:rPr>
+        <w:lastRenderedPageBreak/>
         <w:t>A samplesheet.csv: supplied by “--input full_path_to_samplesheet.csv”</w:t>
       </w:r>
     </w:p>
@@ -2894,25 +2660,7 @@
           <w:sz w:val="28"/>
           <w:szCs w:val="28"/>
         </w:rPr>
-        <w:t>sample_</w:t>
-      </w:r>
-      <w:proofErr w:type="gramStart"/>
-      <w:r>
-        <w:rPr>
-          <w:rFonts w:ascii="Times New Roman" w:hAnsi="Times New Roman" w:cs="Times New Roman"/>
-          <w:sz w:val="28"/>
-          <w:szCs w:val="28"/>
-        </w:rPr>
-        <w:t>name,path</w:t>
-      </w:r>
-      <w:proofErr w:type="gramEnd"/>
-      <w:r>
-        <w:rPr>
-          <w:rFonts w:ascii="Times New Roman" w:hAnsi="Times New Roman" w:cs="Times New Roman"/>
-          <w:sz w:val="28"/>
-          <w:szCs w:val="28"/>
-        </w:rPr>
-        <w:t>_fastq_1,path_fastq_2,path_barcode</w:t>
+        <w:t>sample_name,path_fastq_1,path_fastq_2,path_barcode</w:t>
       </w:r>
       <w:r>
         <w:rPr>
@@ -2939,61 +2687,7 @@
           <w:sz w:val="28"/>
           <w:szCs w:val="28"/>
         </w:rPr>
-        <w:t xml:space="preserve"> as template. Note that you may specify multiple samples, each with a new row. For each sample, multiple </w:t>
-      </w:r>
-      <w:proofErr w:type="spellStart"/>
-      <w:r>
-        <w:rPr>
-          <w:rFonts w:ascii="Times New Roman" w:hAnsi="Times New Roman" w:cs="Times New Roman"/>
-          <w:sz w:val="28"/>
-          <w:szCs w:val="28"/>
-        </w:rPr>
-        <w:t>fastq</w:t>
-      </w:r>
-      <w:proofErr w:type="spellEnd"/>
-      <w:r>
-        <w:rPr>
-          <w:rFonts w:ascii="Times New Roman" w:hAnsi="Times New Roman" w:cs="Times New Roman"/>
-          <w:sz w:val="28"/>
-          <w:szCs w:val="28"/>
-        </w:rPr>
-        <w:t xml:space="preserve"> files (</w:t>
-      </w:r>
-      <w:proofErr w:type="gramStart"/>
-      <w:r>
-        <w:rPr>
-          <w:rFonts w:ascii="Times New Roman" w:hAnsi="Times New Roman" w:cs="Times New Roman"/>
-          <w:sz w:val="28"/>
-          <w:szCs w:val="28"/>
-        </w:rPr>
-        <w:t>e.g.</w:t>
-      </w:r>
-      <w:proofErr w:type="gramEnd"/>
-      <w:r>
-        <w:rPr>
-          <w:rFonts w:ascii="Times New Roman" w:hAnsi="Times New Roman" w:cs="Times New Roman"/>
-          <w:sz w:val="28"/>
-          <w:szCs w:val="28"/>
-        </w:rPr>
-        <w:t xml:space="preserve"> multiple sequencing lanes) can be listed under each column, and they must be separated by semicolon (;), those files will be merged into one single </w:t>
-      </w:r>
-      <w:proofErr w:type="spellStart"/>
-      <w:r>
-        <w:rPr>
-          <w:rFonts w:ascii="Times New Roman" w:hAnsi="Times New Roman" w:cs="Times New Roman"/>
-          <w:sz w:val="28"/>
-          <w:szCs w:val="28"/>
-        </w:rPr>
-        <w:t>fastq</w:t>
-      </w:r>
-      <w:proofErr w:type="spellEnd"/>
-      <w:r>
-        <w:rPr>
-          <w:rFonts w:ascii="Times New Roman" w:hAnsi="Times New Roman" w:cs="Times New Roman"/>
-          <w:sz w:val="28"/>
-          <w:szCs w:val="28"/>
-        </w:rPr>
-        <w:t xml:space="preserve"> file during the preprocessing step.</w:t>
+        <w:t xml:space="preserve"> as template. Note that you may specify multiple samples, each with a new row. For each sample, multiple fastq files (e.g. multiple sequencing lanes) can be listed under each column, and they must be separated by semicolon (;), those files will be merged into one single fastq file during the preprocessing step.</w:t>
       </w:r>
     </w:p>
     <w:p>
@@ -3048,16 +2742,7 @@
           <w:sz w:val="28"/>
           <w:szCs w:val="28"/>
         </w:rPr>
-        <w:t>--</w:t>
-      </w:r>
-      <w:proofErr w:type="spellStart"/>
-      <w:r>
-        <w:rPr>
-          <w:rFonts w:ascii="Times New Roman" w:hAnsi="Times New Roman" w:cs="Times New Roman"/>
-          <w:sz w:val="28"/>
-          <w:szCs w:val="28"/>
-        </w:rPr>
-        <w:t>ref_</w:t>
+        <w:t>--ref_</w:t>
       </w:r>
       <w:r>
         <w:rPr>
@@ -3067,23 +2752,13 @@
         </w:rPr>
         <w:t>bwa_index</w:t>
       </w:r>
-      <w:proofErr w:type="spellEnd"/>
-      <w:r>
-        <w:rPr>
-          <w:rFonts w:ascii="Times New Roman" w:hAnsi="Times New Roman" w:cs="Times New Roman"/>
-          <w:sz w:val="28"/>
-          <w:szCs w:val="28"/>
-        </w:rPr>
-        <w:t xml:space="preserve"> </w:t>
-      </w:r>
-      <w:proofErr w:type="spellStart"/>
-      <w:r>
-        <w:rPr>
-          <w:rFonts w:ascii="Times New Roman" w:hAnsi="Times New Roman" w:cs="Times New Roman"/>
-          <w:sz w:val="28"/>
-          <w:szCs w:val="28"/>
-        </w:rPr>
-        <w:t>full_path_to_</w:t>
+      <w:r>
+        <w:rPr>
+          <w:rFonts w:ascii="Times New Roman" w:hAnsi="Times New Roman" w:cs="Times New Roman"/>
+          <w:sz w:val="28"/>
+          <w:szCs w:val="28"/>
+        </w:rPr>
+        <w:t xml:space="preserve"> full_path_to_</w:t>
       </w:r>
       <w:r>
         <w:rPr>
@@ -3099,16 +2774,7 @@
           <w:sz w:val="28"/>
           <w:szCs w:val="28"/>
         </w:rPr>
-        <w:t>_folder</w:t>
-      </w:r>
-      <w:proofErr w:type="spellEnd"/>
-      <w:r>
-        <w:rPr>
-          <w:rFonts w:ascii="Times New Roman" w:hAnsi="Times New Roman" w:cs="Times New Roman"/>
-          <w:sz w:val="28"/>
-          <w:szCs w:val="28"/>
-        </w:rPr>
-        <w:t>”</w:t>
+        <w:t>_folder”</w:t>
       </w:r>
     </w:p>
     <w:p>
@@ -3139,43 +2805,7 @@
           <w:sz w:val="28"/>
           <w:szCs w:val="28"/>
         </w:rPr>
-        <w:t xml:space="preserve">A </w:t>
-      </w:r>
-      <w:proofErr w:type="spellStart"/>
-      <w:r>
-        <w:rPr>
-          <w:rFonts w:ascii="Times New Roman" w:hAnsi="Times New Roman" w:cs="Times New Roman"/>
-          <w:sz w:val="28"/>
-          <w:szCs w:val="28"/>
-        </w:rPr>
-        <w:t>fasta</w:t>
-      </w:r>
-      <w:proofErr w:type="spellEnd"/>
-      <w:r>
-        <w:rPr>
-          <w:rFonts w:ascii="Times New Roman" w:hAnsi="Times New Roman" w:cs="Times New Roman"/>
-          <w:sz w:val="28"/>
-          <w:szCs w:val="28"/>
-        </w:rPr>
-        <w:t xml:space="preserve"> file containing reference genome: supplied by “--</w:t>
-      </w:r>
-      <w:proofErr w:type="spellStart"/>
-      <w:r>
-        <w:rPr>
-          <w:rFonts w:ascii="Times New Roman" w:hAnsi="Times New Roman" w:cs="Times New Roman"/>
-          <w:sz w:val="28"/>
-          <w:szCs w:val="28"/>
-        </w:rPr>
-        <w:t>ref_bwa_fasta</w:t>
-      </w:r>
-      <w:proofErr w:type="spellEnd"/>
-      <w:r>
-        <w:rPr>
-          <w:rFonts w:ascii="Times New Roman" w:hAnsi="Times New Roman" w:cs="Times New Roman"/>
-          <w:sz w:val="28"/>
-          <w:szCs w:val="28"/>
-        </w:rPr>
-        <w:t>”</w:t>
+        <w:t>A fasta file containing reference genome: supplied by “--ref_bwa_fasta”</w:t>
       </w:r>
     </w:p>
     <w:p>
@@ -3207,25 +2837,7 @@
           <w:sz w:val="28"/>
           <w:szCs w:val="28"/>
         </w:rPr>
-        <w:t>A pipeline parameter supplied by “--</w:t>
-      </w:r>
-      <w:proofErr w:type="spellStart"/>
-      <w:r>
-        <w:rPr>
-          <w:rFonts w:ascii="Times New Roman" w:hAnsi="Times New Roman" w:cs="Times New Roman"/>
-          <w:sz w:val="28"/>
-          <w:szCs w:val="28"/>
-        </w:rPr>
-        <w:t>biorad_genome</w:t>
-      </w:r>
-      <w:proofErr w:type="spellEnd"/>
-      <w:r>
-        <w:rPr>
-          <w:rFonts w:ascii="Times New Roman" w:hAnsi="Times New Roman" w:cs="Times New Roman"/>
-          <w:sz w:val="28"/>
-          <w:szCs w:val="28"/>
-        </w:rPr>
-        <w:t>”, which takes the value of either “hg19”, “hg38”, “mm10”, or “hg19-mm10”.</w:t>
+        <w:t>A pipeline parameter supplied by “--biorad_genome”, which takes the value of either “hg19”, “hg38”, “mm10”, or “hg19-mm10”.</w:t>
       </w:r>
     </w:p>
     <w:p>
@@ -3314,25 +2926,7 @@
           <w:sz w:val="28"/>
           <w:szCs w:val="28"/>
         </w:rPr>
-        <w:t xml:space="preserve">For complete </w:t>
-      </w:r>
-      <w:proofErr w:type="spellStart"/>
-      <w:r>
-        <w:rPr>
-          <w:rFonts w:ascii="Times New Roman" w:hAnsi="Times New Roman" w:cs="Times New Roman"/>
-          <w:sz w:val="28"/>
-          <w:szCs w:val="28"/>
-        </w:rPr>
-        <w:t>Nextflow</w:t>
-      </w:r>
-      <w:proofErr w:type="spellEnd"/>
-      <w:r>
-        <w:rPr>
-          <w:rFonts w:ascii="Times New Roman" w:hAnsi="Times New Roman" w:cs="Times New Roman"/>
-          <w:sz w:val="28"/>
-          <w:szCs w:val="28"/>
-        </w:rPr>
-        <w:t xml:space="preserve"> tutorial, see documentation:</w:t>
+        <w:t>For complete Nextflow tutorial, see documentation:</w:t>
       </w:r>
     </w:p>
     <w:p>
@@ -3495,26 +3089,308 @@
           <w:sz w:val="28"/>
           <w:szCs w:val="28"/>
         </w:rPr>
-        <w:t xml:space="preserve">Raw sequencing </w:t>
-      </w:r>
-      <w:proofErr w:type="spellStart"/>
-      <w:r>
-        <w:rPr>
-          <w:rFonts w:ascii="Times New Roman" w:hAnsi="Times New Roman" w:cs="Times New Roman"/>
-          <w:sz w:val="28"/>
-          <w:szCs w:val="28"/>
-        </w:rPr>
-        <w:t>fastq</w:t>
-      </w:r>
-      <w:proofErr w:type="spellEnd"/>
-      <w:r>
-        <w:rPr>
-          <w:rFonts w:ascii="Times New Roman" w:hAnsi="Times New Roman" w:cs="Times New Roman"/>
-          <w:sz w:val="28"/>
-          <w:szCs w:val="28"/>
-        </w:rPr>
-        <w:t xml:space="preserve"> files including barcode sequences.</w:t>
-      </w:r>
+        <w:t>Raw sequencing fastq files including barcode sequences.</w:t>
+      </w:r>
+    </w:p>
+    <w:p>
+      <w:pPr>
+        <w:rPr>
+          <w:rFonts w:ascii="Times New Roman" w:hAnsi="Times New Roman" w:cs="Times New Roman"/>
+          <w:sz w:val="28"/>
+          <w:szCs w:val="28"/>
+        </w:rPr>
+      </w:pPr>
+    </w:p>
+    <w:p>
+      <w:pPr>
+        <w:rPr>
+          <w:rFonts w:ascii="Times New Roman" w:hAnsi="Times New Roman" w:cs="Times New Roman"/>
+          <w:sz w:val="28"/>
+          <w:szCs w:val="28"/>
+        </w:rPr>
+      </w:pPr>
+    </w:p>
+    <w:p>
+      <w:pPr>
+        <w:rPr>
+          <w:rFonts w:ascii="Times New Roman" w:hAnsi="Times New Roman" w:cs="Times New Roman"/>
+          <w:sz w:val="28"/>
+          <w:szCs w:val="28"/>
+        </w:rPr>
+      </w:pPr>
+      <w:r>
+        <w:rPr>
+          <w:rFonts w:ascii="Times New Roman" w:hAnsi="Times New Roman" w:cs="Times New Roman"/>
+          <w:sz w:val="28"/>
+          <w:szCs w:val="28"/>
+        </w:rPr>
+        <w:t>Some example</w:t>
+      </w:r>
+      <w:r>
+        <w:rPr>
+          <w:rFonts w:ascii="Times New Roman" w:hAnsi="Times New Roman" w:cs="Times New Roman"/>
+          <w:sz w:val="28"/>
+          <w:szCs w:val="28"/>
+        </w:rPr>
+        <w:t xml:space="preserve"> commands:</w:t>
+      </w:r>
+    </w:p>
+    <w:p>
+      <w:pPr>
+        <w:pStyle w:val="NormalWeb"/>
+        <w:spacing w:before="0" w:beforeAutospacing="0" w:after="0" w:afterAutospacing="0"/>
+        <w:rPr>
+          <w:rFonts w:ascii="Calibri" w:hAnsi="Calibri" w:cs="Calibri"/>
+          <w:sz w:val="22"/>
+          <w:szCs w:val="22"/>
+        </w:rPr>
+      </w:pPr>
+      <w:r>
+        <w:rPr>
+          <w:rFonts w:ascii="Calibri" w:hAnsi="Calibri" w:cs="Calibri"/>
+          <w:sz w:val="22"/>
+          <w:szCs w:val="22"/>
+        </w:rPr>
+        <w:t>Test of bwa:</w:t>
+      </w:r>
+    </w:p>
+    <w:p>
+      <w:pPr>
+        <w:pStyle w:val="NormalWeb"/>
+        <w:spacing w:before="0" w:beforeAutospacing="0" w:after="0" w:afterAutospacing="0"/>
+        <w:rPr>
+          <w:rFonts w:ascii="Calibri" w:hAnsi="Calibri" w:cs="Calibri"/>
+          <w:sz w:val="22"/>
+          <w:szCs w:val="22"/>
+        </w:rPr>
+      </w:pPr>
+      <w:r>
+        <w:rPr>
+          <w:rFonts w:ascii="Calibri" w:hAnsi="Calibri" w:cs="Calibri"/>
+          <w:sz w:val="22"/>
+          <w:szCs w:val="22"/>
+        </w:rPr>
+        <w:lastRenderedPageBreak/>
+        <w:t>nextflow run main.nf --input  /home/kh45w/workflow/scatacseqflow/assets/samplesheet_test_hpc_mini.csv --preprocess default --outdir test_run_default_bwa -profile singularity,lsf --ref_fasta_name mm10 --mapper bwa</w:t>
+      </w:r>
+    </w:p>
+    <w:p>
+      <w:pPr>
+        <w:pStyle w:val="NormalWeb"/>
+        <w:spacing w:before="0" w:beforeAutospacing="0" w:after="0" w:afterAutospacing="0"/>
+        <w:rPr>
+          <w:rFonts w:ascii="Calibri" w:hAnsi="Calibri" w:cs="Calibri"/>
+          <w:sz w:val="22"/>
+          <w:szCs w:val="22"/>
+        </w:rPr>
+      </w:pPr>
+      <w:r>
+        <w:rPr>
+          <w:rFonts w:ascii="Calibri" w:hAnsi="Calibri" w:cs="Calibri"/>
+          <w:sz w:val="22"/>
+          <w:szCs w:val="22"/>
+        </w:rPr>
+        <w:t> </w:t>
+      </w:r>
+    </w:p>
+    <w:p>
+      <w:pPr>
+        <w:pStyle w:val="NormalWeb"/>
+        <w:spacing w:before="0" w:beforeAutospacing="0" w:after="0" w:afterAutospacing="0"/>
+        <w:rPr>
+          <w:rFonts w:ascii="Calibri" w:hAnsi="Calibri" w:cs="Calibri"/>
+          <w:sz w:val="22"/>
+          <w:szCs w:val="22"/>
+        </w:rPr>
+      </w:pPr>
+      <w:r>
+        <w:rPr>
+          <w:rFonts w:ascii="Calibri" w:hAnsi="Calibri" w:cs="Calibri"/>
+          <w:sz w:val="22"/>
+          <w:szCs w:val="22"/>
+        </w:rPr>
+        <w:t>nextflow run main.nf --input /home/kh45w/workflow/scatacseqflow/assets/samplesheet_test_hpc_mini.csv --preprocess default --outdir test_run_default_bwa_fa -profile singularity,lsf  --mapper bwa --ref_fasta /home/kh45w/workflow/test_data/biorad/ref/mm10/fasta/mm10.fa</w:t>
+      </w:r>
+    </w:p>
+    <w:p>
+      <w:pPr>
+        <w:pStyle w:val="NormalWeb"/>
+        <w:spacing w:before="0" w:beforeAutospacing="0" w:after="0" w:afterAutospacing="0"/>
+        <w:rPr>
+          <w:rFonts w:ascii="Calibri" w:hAnsi="Calibri" w:cs="Calibri"/>
+          <w:sz w:val="22"/>
+          <w:szCs w:val="22"/>
+        </w:rPr>
+      </w:pPr>
+      <w:r>
+        <w:rPr>
+          <w:rFonts w:ascii="Calibri" w:hAnsi="Calibri" w:cs="Calibri"/>
+          <w:sz w:val="22"/>
+          <w:szCs w:val="22"/>
+        </w:rPr>
+        <w:t> </w:t>
+      </w:r>
+    </w:p>
+    <w:p>
+      <w:pPr>
+        <w:pStyle w:val="NormalWeb"/>
+        <w:spacing w:before="0" w:beforeAutospacing="0" w:after="0" w:afterAutospacing="0"/>
+        <w:rPr>
+          <w:rFonts w:ascii="Calibri" w:hAnsi="Calibri" w:cs="Calibri"/>
+          <w:sz w:val="22"/>
+          <w:szCs w:val="22"/>
+        </w:rPr>
+      </w:pPr>
+      <w:r>
+        <w:rPr>
+          <w:rFonts w:ascii="Calibri" w:hAnsi="Calibri" w:cs="Calibri"/>
+          <w:sz w:val="22"/>
+          <w:szCs w:val="22"/>
+        </w:rPr>
+        <w:t>nextflow run main.nf --input /home/kh45w/workflow/scatacseqflow/assets/samplesheet_test_hpc_mini.csv --preprocess default --outdir test_run_default_bwa_index -profile singularity,lsf --mapper bwa --ref_bwa_index /home/kh45w/workflow/test_data/biorad/ref/mm10/bwa</w:t>
+      </w:r>
+    </w:p>
+    <w:p>
+      <w:pPr>
+        <w:pStyle w:val="NormalWeb"/>
+        <w:spacing w:before="0" w:beforeAutospacing="0" w:after="0" w:afterAutospacing="0"/>
+        <w:rPr>
+          <w:rFonts w:ascii="Calibri" w:hAnsi="Calibri" w:cs="Calibri"/>
+          <w:sz w:val="22"/>
+          <w:szCs w:val="22"/>
+        </w:rPr>
+      </w:pPr>
+      <w:r>
+        <w:rPr>
+          <w:rFonts w:ascii="Calibri" w:hAnsi="Calibri" w:cs="Calibri"/>
+          <w:sz w:val="22"/>
+          <w:szCs w:val="22"/>
+        </w:rPr>
+        <w:t> </w:t>
+      </w:r>
+    </w:p>
+    <w:p>
+      <w:pPr>
+        <w:pStyle w:val="NormalWeb"/>
+        <w:spacing w:before="0" w:beforeAutospacing="0" w:after="0" w:afterAutospacing="0"/>
+        <w:rPr>
+          <w:rFonts w:ascii="Calibri" w:hAnsi="Calibri" w:cs="Calibri"/>
+          <w:sz w:val="22"/>
+          <w:szCs w:val="22"/>
+        </w:rPr>
+      </w:pPr>
+      <w:r>
+        <w:rPr>
+          <w:rFonts w:ascii="Calibri" w:hAnsi="Calibri" w:cs="Calibri"/>
+          <w:sz w:val="22"/>
+          <w:szCs w:val="22"/>
+        </w:rPr>
+        <w:t>Test of minimap2:</w:t>
+      </w:r>
+    </w:p>
+    <w:p>
+      <w:pPr>
+        <w:pStyle w:val="NormalWeb"/>
+        <w:spacing w:before="0" w:beforeAutospacing="0" w:after="0" w:afterAutospacing="0"/>
+        <w:rPr>
+          <w:rFonts w:ascii="Calibri" w:hAnsi="Calibri" w:cs="Calibri"/>
+          <w:sz w:val="22"/>
+          <w:szCs w:val="22"/>
+        </w:rPr>
+      </w:pPr>
+      <w:r>
+        <w:rPr>
+          <w:rFonts w:ascii="Calibri" w:hAnsi="Calibri" w:cs="Calibri"/>
+          <w:sz w:val="22"/>
+          <w:szCs w:val="22"/>
+        </w:rPr>
+        <w:t>nextflow run main.nf --input  /home/kh45w/workflow/scatacseqflow/assets/samplesheet_test_hpc_mini.csv --preprocess default --outdir test_run_default_minimap -profile singularity,lsf --ref_fasta_name mm10 --mapper minimap2</w:t>
+      </w:r>
+    </w:p>
+    <w:p>
+      <w:pPr>
+        <w:pStyle w:val="NormalWeb"/>
+        <w:spacing w:before="0" w:beforeAutospacing="0" w:after="0" w:afterAutospacing="0"/>
+        <w:rPr>
+          <w:rFonts w:ascii="Calibri" w:hAnsi="Calibri" w:cs="Calibri"/>
+          <w:sz w:val="22"/>
+          <w:szCs w:val="22"/>
+        </w:rPr>
+      </w:pPr>
+      <w:r>
+        <w:rPr>
+          <w:rFonts w:ascii="Calibri" w:hAnsi="Calibri" w:cs="Calibri"/>
+          <w:sz w:val="22"/>
+          <w:szCs w:val="22"/>
+        </w:rPr>
+        <w:t> </w:t>
+      </w:r>
+    </w:p>
+    <w:p>
+      <w:pPr>
+        <w:pStyle w:val="NormalWeb"/>
+        <w:spacing w:before="0" w:beforeAutospacing="0" w:after="0" w:afterAutospacing="0"/>
+        <w:rPr>
+          <w:rFonts w:ascii="Calibri" w:hAnsi="Calibri" w:cs="Calibri"/>
+          <w:sz w:val="22"/>
+          <w:szCs w:val="22"/>
+        </w:rPr>
+      </w:pPr>
+      <w:r>
+        <w:rPr>
+          <w:rFonts w:ascii="Calibri" w:hAnsi="Calibri" w:cs="Calibri"/>
+          <w:sz w:val="22"/>
+          <w:szCs w:val="22"/>
+        </w:rPr>
+        <w:t>nextflow run main.nf --input /home/kh45w/workflow/scatacseqflow/assets/samplesheet_test_hpc_mini.csv --preprocess default --outdir test_run_default_minimap_fa -profile singularity,lsf --ref_fasta_name mm10 --mapper minimap2 --ref_fasta /home/kh45w/workflow/test_data/biorad/ref/mm10/fasta/mm10.fa</w:t>
+      </w:r>
+    </w:p>
+    <w:p>
+      <w:pPr>
+        <w:pStyle w:val="NormalWeb"/>
+        <w:spacing w:before="0" w:beforeAutospacing="0" w:after="0" w:afterAutospacing="0"/>
+        <w:rPr>
+          <w:rFonts w:ascii="Calibri" w:hAnsi="Calibri" w:cs="Calibri"/>
+          <w:sz w:val="22"/>
+          <w:szCs w:val="22"/>
+        </w:rPr>
+      </w:pPr>
+      <w:r>
+        <w:rPr>
+          <w:rFonts w:ascii="Calibri" w:hAnsi="Calibri" w:cs="Calibri"/>
+          <w:sz w:val="22"/>
+          <w:szCs w:val="22"/>
+        </w:rPr>
+        <w:t> </w:t>
+      </w:r>
+    </w:p>
+    <w:p>
+      <w:pPr>
+        <w:pStyle w:val="NormalWeb"/>
+        <w:spacing w:before="0" w:beforeAutospacing="0" w:after="0" w:afterAutospacing="0"/>
+        <w:rPr>
+          <w:rFonts w:ascii="Calibri" w:hAnsi="Calibri" w:cs="Calibri"/>
+          <w:sz w:val="22"/>
+          <w:szCs w:val="22"/>
+        </w:rPr>
+      </w:pPr>
+      <w:r>
+        <w:rPr>
+          <w:rFonts w:ascii="Calibri" w:hAnsi="Calibri" w:cs="Calibri"/>
+          <w:sz w:val="22"/>
+          <w:szCs w:val="22"/>
+        </w:rPr>
+        <w:t>nextflow run main.nf --input /home/kh45w/workflow/scatacseqflow/assets/samplesheet_test_hpc_mini.csv --preprocess default --outdir test_run_default_minimap_index -profile singularity,lsf --ref_fasta_name mm10 --mapper minimap2 --ref_minimap2_index /home/kh45w/workflow/scatacseqflow/work/ac/278c8937706e6131573743536ed640/mm10.fa.mmi</w:t>
+      </w:r>
+    </w:p>
+    <w:p>
+      <w:pPr>
+        <w:rPr>
+          <w:rFonts w:ascii="Times New Roman" w:hAnsi="Times New Roman" w:cs="Times New Roman"/>
+          <w:sz w:val="28"/>
+          <w:szCs w:val="28"/>
+        </w:rPr>
+      </w:pPr>
     </w:p>
     <w:sectPr>
       <w:pgSz w:w="12240" w:h="15840"/>
@@ -3527,7 +3403,7 @@
 </file>
 
 <file path=word/numbering.xml><?xml version="1.0" encoding="utf-8"?>
-<w:numbering xmlns:wpc="http://schemas.microsoft.com/office/word/2010/wordprocessingCanvas" xmlns:cx="http://schemas.microsoft.com/office/drawing/2014/chartex" xmlns:cx1="http://schemas.microsoft.com/office/drawing/2015/9/8/chartex" xmlns:cx2="http://schemas.microsoft.com/office/drawing/2015/10/21/chartex" xmlns:cx3="http://schemas.microsoft.com/office/drawing/2016/5/9/chartex" xmlns:cx4="http://schemas.microsoft.com/office/drawing/2016/5/10/chartex" xmlns:cx5="http://schemas.microsoft.com/office/drawing/2016/5/11/chartex" xmlns:cx6="http://schemas.microsoft.com/office/drawing/2016/5/12/chartex" xmlns:cx7="http://schemas.microsoft.com/office/drawing/2016/5/13/chartex" xmlns:cx8="http://schemas.microsoft.com/office/drawing/2016/5/14/chartex" xmlns:mc="http://schemas.openxmlformats.org/markup-compatibility/2006" xmlns:aink="http://schemas.microsoft.com/office/drawing/2016/ink" xmlns:am3d="http://schemas.microsoft.com/office/drawing/2017/model3d" xmlns:o="urn:schemas-microsoft-com:office:office" xmlns:r="http://schemas.openxmlformats.org/officeDocument/2006/relationships" xmlns:m="http://schemas.openxmlformats.org/officeDocument/2006/math" xmlns:v="urn:schemas-microsoft-com:vml" xmlns:wp14="http://schemas.microsoft.com/office/word/2010/wordprocessingDrawing" xmlns:wp="http://schemas.openxmlformats.org/drawingml/2006/wordprocessingDrawing" xmlns:w10="urn:schemas-microsoft-com:office:word" xmlns:w="http://schemas.openxmlformats.org/wordprocessingml/2006/main" xmlns:w14="http://schemas.microsoft.com/office/word/2010/wordml" xmlns:w15="http://schemas.microsoft.com/office/word/2012/wordml" xmlns:w16cex="http://schemas.microsoft.com/office/word/2018/wordml/cex" xmlns:w16cid="http://schemas.microsoft.com/office/word/2016/wordml/cid" xmlns:w16="http://schemas.microsoft.com/office/word/2018/wordml" xmlns:w16se="http://schemas.microsoft.com/office/word/2015/wordml/symex" xmlns:wpg="http://schemas.microsoft.com/office/word/2010/wordprocessingGroup" xmlns:wpi="http://schemas.microsoft.com/office/word/2010/wordprocessingInk" xmlns:wne="http://schemas.microsoft.com/office/word/2006/wordml" xmlns:wps="http://schemas.microsoft.com/office/word/2010/wordprocessingShape" mc:Ignorable="w14 w15 w16se w16cid w16 w16cex wp14">
+<w:numbering xmlns:wpc="http://schemas.microsoft.com/office/word/2010/wordprocessingCanvas" xmlns:cx="http://schemas.microsoft.com/office/drawing/2014/chartex" xmlns:cx1="http://schemas.microsoft.com/office/drawing/2015/9/8/chartex" xmlns:cx2="http://schemas.microsoft.com/office/drawing/2015/10/21/chartex" xmlns:cx3="http://schemas.microsoft.com/office/drawing/2016/5/9/chartex" xmlns:cx4="http://schemas.microsoft.com/office/drawing/2016/5/10/chartex" xmlns:cx5="http://schemas.microsoft.com/office/drawing/2016/5/11/chartex" xmlns:cx6="http://schemas.microsoft.com/office/drawing/2016/5/12/chartex" xmlns:cx7="http://schemas.microsoft.com/office/drawing/2016/5/13/chartex" xmlns:cx8="http://schemas.microsoft.com/office/drawing/2016/5/14/chartex" xmlns:mc="http://schemas.openxmlformats.org/markup-compatibility/2006" xmlns:aink="http://schemas.microsoft.com/office/drawing/2016/ink" xmlns:am3d="http://schemas.microsoft.com/office/drawing/2017/model3d" xmlns:o="urn:schemas-microsoft-com:office:office" xmlns:r="http://schemas.openxmlformats.org/officeDocument/2006/relationships" xmlns:m="http://schemas.openxmlformats.org/officeDocument/2006/math" xmlns:v="urn:schemas-microsoft-com:vml" xmlns:wp14="http://schemas.microsoft.com/office/word/2010/wordprocessingDrawing" xmlns:wp="http://schemas.openxmlformats.org/drawingml/2006/wordprocessingDrawing" xmlns:w10="urn:schemas-microsoft-com:office:word" xmlns:w="http://schemas.openxmlformats.org/wordprocessingml/2006/main" xmlns:w14="http://schemas.microsoft.com/office/word/2010/wordml" xmlns:w15="http://schemas.microsoft.com/office/word/2012/wordml" xmlns:w16cex="http://schemas.microsoft.com/office/word/2018/wordml/cex" xmlns:w16cid="http://schemas.microsoft.com/office/word/2016/wordml/cid" xmlns:w16="http://schemas.microsoft.com/office/word/2018/wordml" xmlns:w16sdtdh="http://schemas.microsoft.com/office/word/2020/wordml/sdtdatahash" xmlns:w16se="http://schemas.microsoft.com/office/word/2015/wordml/symex" xmlns:wpg="http://schemas.microsoft.com/office/word/2010/wordprocessingGroup" xmlns:wpi="http://schemas.microsoft.com/office/word/2010/wordprocessingInk" xmlns:wne="http://schemas.microsoft.com/office/word/2006/wordml" xmlns:wps="http://schemas.microsoft.com/office/word/2010/wordprocessingShape" mc:Ignorable="w14 w15 w16se w16cid w16 w16cex w16sdtdh wp14">
   <w:abstractNum w:abstractNumId="0" w15:restartNumberingAfterBreak="0">
     <w:nsid w:val="01AB3A6D"/>
     <w:multiLevelType w:val="hybridMultilevel"/>
@@ -4433,7 +4309,7 @@
         <w:rFonts w:hint="default"/>
       </w:rPr>
     </w:lvl>
-    <w:lvl w:ilvl="1" w:tplc="04090019" w:tentative="1">
+    <w:lvl w:ilvl="1" w:tplc="04090019">
       <w:start w:val="1"/>
       <w:numFmt w:val="lowerLetter"/>
       <w:lvlText w:val="%2."/>
@@ -4819,7 +4695,7 @@
 </file>
 
 <file path=word/styles.xml><?xml version="1.0" encoding="utf-8"?>
-<w:styles xmlns:mc="http://schemas.openxmlformats.org/markup-compatibility/2006" xmlns:r="http://schemas.openxmlformats.org/officeDocument/2006/relationships" xmlns:w="http://schemas.openxmlformats.org/wordprocessingml/2006/main" xmlns:w14="http://schemas.microsoft.com/office/word/2010/wordml" xmlns:w15="http://schemas.microsoft.com/office/word/2012/wordml" xmlns:w16cex="http://schemas.microsoft.com/office/word/2018/wordml/cex" xmlns:w16cid="http://schemas.microsoft.com/office/word/2016/wordml/cid" xmlns:w16="http://schemas.microsoft.com/office/word/2018/wordml" xmlns:w16se="http://schemas.microsoft.com/office/word/2015/wordml/symex" mc:Ignorable="w14 w15 w16se w16cid w16 w16cex">
+<w:styles xmlns:mc="http://schemas.openxmlformats.org/markup-compatibility/2006" xmlns:r="http://schemas.openxmlformats.org/officeDocument/2006/relationships" xmlns:w="http://schemas.openxmlformats.org/wordprocessingml/2006/main" xmlns:w14="http://schemas.microsoft.com/office/word/2010/wordml" xmlns:w15="http://schemas.microsoft.com/office/word/2012/wordml" xmlns:w16cex="http://schemas.microsoft.com/office/word/2018/wordml/cex" xmlns:w16cid="http://schemas.microsoft.com/office/word/2016/wordml/cid" xmlns:w16="http://schemas.microsoft.com/office/word/2018/wordml" xmlns:w16sdtdh="http://schemas.microsoft.com/office/word/2020/wordml/sdtdatahash" xmlns:w16se="http://schemas.microsoft.com/office/word/2015/wordml/symex" mc:Ignorable="w14 w15 w16se w16cid w16 w16cex w16sdtdh">
   <w:docDefaults>
     <w:rPrDefault>
       <w:rPr>
@@ -5286,6 +5162,20 @@
       <w:u w:val="single"/>
     </w:rPr>
   </w:style>
+  <w:style w:type="paragraph" w:styleId="NormalWeb">
+    <w:name w:val="Normal (Web)"/>
+    <w:basedOn w:val="Normal"/>
+    <w:uiPriority w:val="99"/>
+    <w:semiHidden/>
+    <w:unhideWhenUsed/>
+    <w:rsid w:val="00CA4961"/>
+    <w:pPr>
+      <w:spacing w:before="100" w:beforeAutospacing="1" w:after="100" w:afterAutospacing="1"/>
+    </w:pPr>
+    <w:rPr>
+      <w:rFonts w:ascii="Times New Roman" w:eastAsia="Times New Roman" w:hAnsi="Times New Roman" w:cs="Times New Roman"/>
+    </w:rPr>
+  </w:style>
 </w:styles>
 </file>
 

--- a/docs/scatacseqflow_user_manual.docx
+++ b/docs/scatacseqflow_user_manual.docx
@@ -87,7 +87,43 @@
           <w:sz w:val="28"/>
           <w:szCs w:val="28"/>
         </w:rPr>
-        <w:t>including raw fastq sequence preprocessing, clustering, motif enrichment, and more. Backed by Nextflow engine, scatacseqflow</w:t>
+        <w:t xml:space="preserve">including raw </w:t>
+      </w:r>
+      <w:proofErr w:type="spellStart"/>
+      <w:r>
+        <w:rPr>
+          <w:rFonts w:ascii="Times New Roman" w:hAnsi="Times New Roman" w:cs="Times New Roman"/>
+          <w:sz w:val="28"/>
+          <w:szCs w:val="28"/>
+        </w:rPr>
+        <w:t>fastq</w:t>
+      </w:r>
+      <w:proofErr w:type="spellEnd"/>
+      <w:r>
+        <w:rPr>
+          <w:rFonts w:ascii="Times New Roman" w:hAnsi="Times New Roman" w:cs="Times New Roman"/>
+          <w:sz w:val="28"/>
+          <w:szCs w:val="28"/>
+        </w:rPr>
+        <w:t xml:space="preserve"> sequence preprocessing, clustering, motif enrichment, and more. Backed by </w:t>
+      </w:r>
+      <w:proofErr w:type="spellStart"/>
+      <w:r>
+        <w:rPr>
+          <w:rFonts w:ascii="Times New Roman" w:hAnsi="Times New Roman" w:cs="Times New Roman"/>
+          <w:sz w:val="28"/>
+          <w:szCs w:val="28"/>
+        </w:rPr>
+        <w:t>Nextflow</w:t>
+      </w:r>
+      <w:proofErr w:type="spellEnd"/>
+      <w:r>
+        <w:rPr>
+          <w:rFonts w:ascii="Times New Roman" w:hAnsi="Times New Roman" w:cs="Times New Roman"/>
+          <w:sz w:val="28"/>
+          <w:szCs w:val="28"/>
+        </w:rPr>
+        <w:t xml:space="preserve"> engine, scatacseqflow</w:t>
       </w:r>
       <w:r>
         <w:rPr>
@@ -135,8 +171,18 @@
           <w:sz w:val="28"/>
           <w:szCs w:val="28"/>
         </w:rPr>
-        <w:t>sequencing platforms including 10xgenomics, biorad</w:t>
-      </w:r>
+        <w:t xml:space="preserve">sequencing platforms including 10xgenomics, </w:t>
+      </w:r>
+      <w:proofErr w:type="spellStart"/>
+      <w:r>
+        <w:rPr>
+          <w:rFonts w:ascii="Times New Roman" w:hAnsi="Times New Roman" w:cs="Times New Roman"/>
+          <w:sz w:val="28"/>
+          <w:szCs w:val="28"/>
+        </w:rPr>
+        <w:t>biorad</w:t>
+      </w:r>
+      <w:proofErr w:type="spellEnd"/>
       <w:r>
         <w:rPr>
           <w:rFonts w:ascii="Times New Roman" w:hAnsi="Times New Roman" w:cs="Times New Roman"/>
@@ -145,6 +191,7 @@
         </w:rPr>
         <w:t xml:space="preserve">, </w:t>
       </w:r>
+      <w:proofErr w:type="gramStart"/>
       <w:r>
         <w:rPr>
           <w:rFonts w:ascii="Times New Roman" w:hAnsi="Times New Roman" w:cs="Times New Roman"/>
@@ -163,6 +210,7 @@
         </w:rPr>
         <w:t>.</w:t>
       </w:r>
+      <w:proofErr w:type="gramEnd"/>
     </w:p>
     <w:p>
       <w:pPr>
@@ -257,7 +305,25 @@
           <w:sz w:val="28"/>
           <w:szCs w:val="28"/>
         </w:rPr>
-        <w:t xml:space="preserve">repare alignment bam file and fragment file from raw fastq </w:t>
+        <w:t xml:space="preserve">repare alignment bam file and fragment file from raw </w:t>
+      </w:r>
+      <w:proofErr w:type="spellStart"/>
+      <w:r>
+        <w:rPr>
+          <w:rFonts w:ascii="Times New Roman" w:hAnsi="Times New Roman" w:cs="Times New Roman"/>
+          <w:sz w:val="28"/>
+          <w:szCs w:val="28"/>
+        </w:rPr>
+        <w:t>fastq</w:t>
+      </w:r>
+      <w:proofErr w:type="spellEnd"/>
+      <w:r>
+        <w:rPr>
+          <w:rFonts w:ascii="Times New Roman" w:hAnsi="Times New Roman" w:cs="Times New Roman"/>
+          <w:sz w:val="28"/>
+          <w:szCs w:val="28"/>
+        </w:rPr>
+        <w:t xml:space="preserve"> </w:t>
       </w:r>
       <w:r>
         <w:rPr>
@@ -297,6 +363,7 @@
         </w:rPr>
         <w:t xml:space="preserve">Perform </w:t>
       </w:r>
+      <w:proofErr w:type="spellStart"/>
       <w:r>
         <w:rPr>
           <w:rFonts w:ascii="Times New Roman" w:hAnsi="Times New Roman" w:cs="Times New Roman"/>
@@ -311,7 +378,16 @@
           <w:sz w:val="28"/>
           <w:szCs w:val="28"/>
         </w:rPr>
-        <w:t>astqQC and bam</w:t>
+        <w:t>astqQC</w:t>
+      </w:r>
+      <w:proofErr w:type="spellEnd"/>
+      <w:r>
+        <w:rPr>
+          <w:rFonts w:ascii="Times New Roman" w:hAnsi="Times New Roman" w:cs="Times New Roman"/>
+          <w:sz w:val="28"/>
+          <w:szCs w:val="28"/>
+        </w:rPr>
+        <w:t xml:space="preserve"> and bam</w:t>
       </w:r>
       <w:r>
         <w:rPr>
@@ -411,6 +487,7 @@
         </w:rPr>
         <w:t xml:space="preserve">; </w:t>
       </w:r>
+      <w:proofErr w:type="spellStart"/>
       <w:r>
         <w:rPr>
           <w:rFonts w:ascii="Times New Roman" w:hAnsi="Times New Roman" w:cs="Times New Roman"/>
@@ -419,6 +496,7 @@
         </w:rPr>
         <w:t>debarcoding</w:t>
       </w:r>
+      <w:proofErr w:type="spellEnd"/>
       <w:r>
         <w:rPr>
           <w:rFonts w:ascii="Times New Roman" w:hAnsi="Times New Roman" w:cs="Times New Roman"/>
@@ -495,7 +573,25 @@
           <w:sz w:val="28"/>
           <w:szCs w:val="28"/>
         </w:rPr>
-        <w:t xml:space="preserve"> cellranger-atac count</w:t>
+        <w:t xml:space="preserve"> </w:t>
+      </w:r>
+      <w:proofErr w:type="spellStart"/>
+      <w:r>
+        <w:rPr>
+          <w:rFonts w:ascii="Times New Roman" w:hAnsi="Times New Roman" w:cs="Times New Roman"/>
+          <w:sz w:val="28"/>
+          <w:szCs w:val="28"/>
+        </w:rPr>
+        <w:t>cellranger-atac</w:t>
+      </w:r>
+      <w:proofErr w:type="spellEnd"/>
+      <w:r>
+        <w:rPr>
+          <w:rFonts w:ascii="Times New Roman" w:hAnsi="Times New Roman" w:cs="Times New Roman"/>
+          <w:sz w:val="28"/>
+          <w:szCs w:val="28"/>
+        </w:rPr>
+        <w:t xml:space="preserve"> count</w:t>
       </w:r>
       <w:r>
         <w:rPr>
@@ -519,21 +615,40 @@
           <w:szCs w:val="28"/>
         </w:rPr>
       </w:pPr>
-      <w:r>
-        <w:rPr>
-          <w:rFonts w:ascii="Times New Roman" w:hAnsi="Times New Roman" w:cs="Times New Roman"/>
-          <w:sz w:val="28"/>
-          <w:szCs w:val="28"/>
-        </w:rPr>
-        <w:t xml:space="preserve">biorad: leverages </w:t>
-      </w:r>
-      <w:r>
-        <w:rPr>
-          <w:rFonts w:ascii="Times New Roman" w:hAnsi="Times New Roman" w:cs="Times New Roman"/>
-          <w:sz w:val="28"/>
-          <w:szCs w:val="28"/>
-        </w:rPr>
-        <w:t>its official ATAC-seq Analysis Toolkit, which includes: FASTQ Quality Control, FASTQ D</w:t>
+      <w:proofErr w:type="spellStart"/>
+      <w:r>
+        <w:rPr>
+          <w:rFonts w:ascii="Times New Roman" w:hAnsi="Times New Roman" w:cs="Times New Roman"/>
+          <w:sz w:val="28"/>
+          <w:szCs w:val="28"/>
+        </w:rPr>
+        <w:t>biorad</w:t>
+      </w:r>
+      <w:proofErr w:type="spellEnd"/>
+      <w:r>
+        <w:rPr>
+          <w:rFonts w:ascii="Times New Roman" w:hAnsi="Times New Roman" w:cs="Times New Roman"/>
+          <w:sz w:val="28"/>
+          <w:szCs w:val="28"/>
+        </w:rPr>
+        <w:t xml:space="preserve">: leverages </w:t>
+      </w:r>
+      <w:r>
+        <w:rPr>
+          <w:rFonts w:ascii="Times New Roman" w:hAnsi="Times New Roman" w:cs="Times New Roman"/>
+          <w:sz w:val="28"/>
+          <w:szCs w:val="28"/>
+        </w:rPr>
+        <w:t xml:space="preserve">its official ATAC-seq Analysis Toolkit, which includes: FASTQ Quality Control, FASTQ </w:t>
+      </w:r>
+      <w:proofErr w:type="spellStart"/>
+      <w:r>
+        <w:rPr>
+          <w:rFonts w:ascii="Times New Roman" w:hAnsi="Times New Roman" w:cs="Times New Roman"/>
+          <w:sz w:val="28"/>
+          <w:szCs w:val="28"/>
+        </w:rPr>
+        <w:t>D</w:t>
       </w:r>
       <w:r>
         <w:rPr>
@@ -549,7 +664,34 @@
           <w:sz w:val="28"/>
           <w:szCs w:val="28"/>
         </w:rPr>
-        <w:t>barcoding, Read Trimming, Alignment, Alignment QC, (under development: Bead Filtration, Bead Deconvolution, Cell Filtration, Peak Calling, Atac-Seq QC, and Report).</w:t>
+        <w:t>barcoding</w:t>
+      </w:r>
+      <w:proofErr w:type="spellEnd"/>
+      <w:r>
+        <w:rPr>
+          <w:rFonts w:ascii="Times New Roman" w:hAnsi="Times New Roman" w:cs="Times New Roman"/>
+          <w:sz w:val="28"/>
+          <w:szCs w:val="28"/>
+        </w:rPr>
+        <w:t xml:space="preserve">, Read Trimming, Alignment, Alignment QC, (under development: Bead Filtration, Bead Deconvolution, Cell Filtration, Peak Calling, </w:t>
+      </w:r>
+      <w:proofErr w:type="spellStart"/>
+      <w:r>
+        <w:rPr>
+          <w:rFonts w:ascii="Times New Roman" w:hAnsi="Times New Roman" w:cs="Times New Roman"/>
+          <w:sz w:val="28"/>
+          <w:szCs w:val="28"/>
+        </w:rPr>
+        <w:t>Atac</w:t>
+      </w:r>
+      <w:proofErr w:type="spellEnd"/>
+      <w:r>
+        <w:rPr>
+          <w:rFonts w:ascii="Times New Roman" w:hAnsi="Times New Roman" w:cs="Times New Roman"/>
+          <w:sz w:val="28"/>
+          <w:szCs w:val="28"/>
+        </w:rPr>
+        <w:t>-Seq QC, and Report).</w:t>
       </w:r>
     </w:p>
     <w:p>
@@ -685,7 +827,25 @@
           <w:sz w:val="28"/>
           <w:szCs w:val="28"/>
         </w:rPr>
-        <w:t>This pipeline requires Nextflow pipeline engine and one container engine (either Docker or Singularity) to function. Follow the instructions below to install all dependencies before continuing.</w:t>
+        <w:t xml:space="preserve">This pipeline requires </w:t>
+      </w:r>
+      <w:proofErr w:type="spellStart"/>
+      <w:r>
+        <w:rPr>
+          <w:rFonts w:ascii="Times New Roman" w:hAnsi="Times New Roman" w:cs="Times New Roman"/>
+          <w:sz w:val="28"/>
+          <w:szCs w:val="28"/>
+        </w:rPr>
+        <w:t>Nextflow</w:t>
+      </w:r>
+      <w:proofErr w:type="spellEnd"/>
+      <w:r>
+        <w:rPr>
+          <w:rFonts w:ascii="Times New Roman" w:hAnsi="Times New Roman" w:cs="Times New Roman"/>
+          <w:sz w:val="28"/>
+          <w:szCs w:val="28"/>
+        </w:rPr>
+        <w:t xml:space="preserve"> pipeline engine and one container engine (either Docker or Singularity) to function. Follow the instructions below to install all dependencies before continuing.</w:t>
       </w:r>
     </w:p>
     <w:p>
@@ -707,7 +867,25 @@
           <w:sz w:val="28"/>
           <w:szCs w:val="28"/>
         </w:rPr>
-        <w:t xml:space="preserve">Download and install Nextflow engine: </w:t>
+        <w:t xml:space="preserve">Download and install </w:t>
+      </w:r>
+      <w:proofErr w:type="spellStart"/>
+      <w:r>
+        <w:rPr>
+          <w:rFonts w:ascii="Times New Roman" w:hAnsi="Times New Roman" w:cs="Times New Roman"/>
+          <w:sz w:val="28"/>
+          <w:szCs w:val="28"/>
+        </w:rPr>
+        <w:t>Nextflow</w:t>
+      </w:r>
+      <w:proofErr w:type="spellEnd"/>
+      <w:r>
+        <w:rPr>
+          <w:rFonts w:ascii="Times New Roman" w:hAnsi="Times New Roman" w:cs="Times New Roman"/>
+          <w:sz w:val="28"/>
+          <w:szCs w:val="28"/>
+        </w:rPr>
+        <w:t xml:space="preserve"> engine: </w:t>
       </w:r>
       <w:hyperlink r:id="rId5" w:history="1">
         <w:r>
@@ -737,7 +915,25 @@
           <w:szCs w:val="28"/>
         </w:rPr>
         <w:lastRenderedPageBreak/>
-        <w:t>After installation, upgrade Nextflow to 20.06.0-edge by typing the following command:</w:t>
+        <w:t xml:space="preserve">After installation, upgrade </w:t>
+      </w:r>
+      <w:proofErr w:type="spellStart"/>
+      <w:r>
+        <w:rPr>
+          <w:rFonts w:ascii="Times New Roman" w:hAnsi="Times New Roman" w:cs="Times New Roman"/>
+          <w:sz w:val="28"/>
+          <w:szCs w:val="28"/>
+        </w:rPr>
+        <w:t>Nextflow</w:t>
+      </w:r>
+      <w:proofErr w:type="spellEnd"/>
+      <w:r>
+        <w:rPr>
+          <w:rFonts w:ascii="Times New Roman" w:hAnsi="Times New Roman" w:cs="Times New Roman"/>
+          <w:sz w:val="28"/>
+          <w:szCs w:val="28"/>
+        </w:rPr>
+        <w:t xml:space="preserve"> to 20.06.0-edge by typing the following command:</w:t>
       </w:r>
     </w:p>
     <w:p>
@@ -755,7 +951,25 @@
           <w:sz w:val="28"/>
           <w:szCs w:val="28"/>
         </w:rPr>
-        <w:t>NXF_VER=20.06.0-edge nextflow self-update</w:t>
+        <w:t xml:space="preserve">NXF_VER=20.06.0-edge </w:t>
+      </w:r>
+      <w:proofErr w:type="spellStart"/>
+      <w:r>
+        <w:rPr>
+          <w:rFonts w:ascii="Times New Roman" w:hAnsi="Times New Roman" w:cs="Times New Roman"/>
+          <w:sz w:val="28"/>
+          <w:szCs w:val="28"/>
+        </w:rPr>
+        <w:t>nextflow</w:t>
+      </w:r>
+      <w:proofErr w:type="spellEnd"/>
+      <w:r>
+        <w:rPr>
+          <w:rFonts w:ascii="Times New Roman" w:hAnsi="Times New Roman" w:cs="Times New Roman"/>
+          <w:sz w:val="28"/>
+          <w:szCs w:val="28"/>
+        </w:rPr>
+        <w:t xml:space="preserve"> self-update</w:t>
       </w:r>
     </w:p>
     <w:p>
@@ -777,7 +991,25 @@
           <w:sz w:val="28"/>
           <w:szCs w:val="28"/>
         </w:rPr>
-        <w:t>Download and install Singularty or Docker engine:</w:t>
+        <w:t xml:space="preserve">Download and install </w:t>
+      </w:r>
+      <w:proofErr w:type="spellStart"/>
+      <w:r>
+        <w:rPr>
+          <w:rFonts w:ascii="Times New Roman" w:hAnsi="Times New Roman" w:cs="Times New Roman"/>
+          <w:sz w:val="28"/>
+          <w:szCs w:val="28"/>
+        </w:rPr>
+        <w:t>Singularty</w:t>
+      </w:r>
+      <w:proofErr w:type="spellEnd"/>
+      <w:r>
+        <w:rPr>
+          <w:rFonts w:ascii="Times New Roman" w:hAnsi="Times New Roman" w:cs="Times New Roman"/>
+          <w:sz w:val="28"/>
+          <w:szCs w:val="28"/>
+        </w:rPr>
+        <w:t xml:space="preserve"> or Docker engine:</w:t>
       </w:r>
     </w:p>
     <w:p>
@@ -853,7 +1085,25 @@
           <w:sz w:val="28"/>
           <w:szCs w:val="28"/>
         </w:rPr>
-        <w:t xml:space="preserve">Note that for Docker to function properly on MacOS with Nextflow, be sure to follow this tutorial to correctly mount /Users first: </w:t>
+        <w:t xml:space="preserve">Note that for Docker to function properly on MacOS with </w:t>
+      </w:r>
+      <w:proofErr w:type="spellStart"/>
+      <w:r>
+        <w:rPr>
+          <w:rFonts w:ascii="Times New Roman" w:hAnsi="Times New Roman" w:cs="Times New Roman"/>
+          <w:sz w:val="28"/>
+          <w:szCs w:val="28"/>
+        </w:rPr>
+        <w:t>Nextflow</w:t>
+      </w:r>
+      <w:proofErr w:type="spellEnd"/>
+      <w:r>
+        <w:rPr>
+          <w:rFonts w:ascii="Times New Roman" w:hAnsi="Times New Roman" w:cs="Times New Roman"/>
+          <w:sz w:val="28"/>
+          <w:szCs w:val="28"/>
+        </w:rPr>
+        <w:t xml:space="preserve">, be sure to follow this tutorial to correctly mount /Users first: </w:t>
       </w:r>
       <w:hyperlink r:id="rId8" w:history="1">
         <w:r>
@@ -999,24 +1249,52 @@
           <w:sz w:val="28"/>
           <w:szCs w:val="28"/>
         </w:rPr>
-        <w:t>Ensure Nextflow version &gt; 20.06.0:</w:t>
-      </w:r>
-    </w:p>
-    <w:p>
-      <w:pPr>
-        <w:rPr>
-          <w:rFonts w:ascii="Times New Roman" w:hAnsi="Times New Roman" w:cs="Times New Roman"/>
-          <w:sz w:val="28"/>
-          <w:szCs w:val="28"/>
-        </w:rPr>
-      </w:pPr>
-      <w:r>
-        <w:rPr>
-          <w:rFonts w:ascii="Times New Roman" w:hAnsi="Times New Roman" w:cs="Times New Roman"/>
-          <w:sz w:val="28"/>
-          <w:szCs w:val="28"/>
-        </w:rPr>
-        <w:t>nextflow -v</w:t>
+        <w:t xml:space="preserve">Ensure </w:t>
+      </w:r>
+      <w:proofErr w:type="spellStart"/>
+      <w:r>
+        <w:rPr>
+          <w:rFonts w:ascii="Times New Roman" w:hAnsi="Times New Roman" w:cs="Times New Roman"/>
+          <w:sz w:val="28"/>
+          <w:szCs w:val="28"/>
+        </w:rPr>
+        <w:t>Nextflow</w:t>
+      </w:r>
+      <w:proofErr w:type="spellEnd"/>
+      <w:r>
+        <w:rPr>
+          <w:rFonts w:ascii="Times New Roman" w:hAnsi="Times New Roman" w:cs="Times New Roman"/>
+          <w:sz w:val="28"/>
+          <w:szCs w:val="28"/>
+        </w:rPr>
+        <w:t xml:space="preserve"> version &gt; 20.06.0:</w:t>
+      </w:r>
+    </w:p>
+    <w:p>
+      <w:pPr>
+        <w:rPr>
+          <w:rFonts w:ascii="Times New Roman" w:hAnsi="Times New Roman" w:cs="Times New Roman"/>
+          <w:sz w:val="28"/>
+          <w:szCs w:val="28"/>
+        </w:rPr>
+      </w:pPr>
+      <w:proofErr w:type="spellStart"/>
+      <w:r>
+        <w:rPr>
+          <w:rFonts w:ascii="Times New Roman" w:hAnsi="Times New Roman" w:cs="Times New Roman"/>
+          <w:sz w:val="28"/>
+          <w:szCs w:val="28"/>
+        </w:rPr>
+        <w:t>nextflow</w:t>
+      </w:r>
+      <w:proofErr w:type="spellEnd"/>
+      <w:r>
+        <w:rPr>
+          <w:rFonts w:ascii="Times New Roman" w:hAnsi="Times New Roman" w:cs="Times New Roman"/>
+          <w:sz w:val="28"/>
+          <w:szCs w:val="28"/>
+        </w:rPr>
+        <w:t xml:space="preserve"> -v</w:t>
       </w:r>
     </w:p>
     <w:p>
@@ -1074,13 +1352,23 @@
           <w:szCs w:val="28"/>
         </w:rPr>
       </w:pPr>
-      <w:r>
-        <w:rPr>
-          <w:rFonts w:ascii="Times New Roman" w:hAnsi="Times New Roman" w:cs="Times New Roman"/>
-          <w:sz w:val="28"/>
-          <w:szCs w:val="28"/>
-        </w:rPr>
-        <w:t xml:space="preserve">nextflow run main.nf –help </w:t>
+      <w:proofErr w:type="spellStart"/>
+      <w:r>
+        <w:rPr>
+          <w:rFonts w:ascii="Times New Roman" w:hAnsi="Times New Roman" w:cs="Times New Roman"/>
+          <w:sz w:val="28"/>
+          <w:szCs w:val="28"/>
+        </w:rPr>
+        <w:t>nextflow</w:t>
+      </w:r>
+      <w:proofErr w:type="spellEnd"/>
+      <w:r>
+        <w:rPr>
+          <w:rFonts w:ascii="Times New Roman" w:hAnsi="Times New Roman" w:cs="Times New Roman"/>
+          <w:sz w:val="28"/>
+          <w:szCs w:val="28"/>
+        </w:rPr>
+        <w:t xml:space="preserve"> run main.nf –help </w:t>
       </w:r>
     </w:p>
     <w:p>
@@ -1119,7 +1407,43 @@
           <w:sz w:val="28"/>
           <w:szCs w:val="28"/>
         </w:rPr>
-        <w:t xml:space="preserve">There are two types of options in Nextflow: pipeline option and parameter option. While the pipeline option (supplied with single dash) regulates the behavior of the workflow (e.g. by specifying -resume, the previously analyzed results will be cached.), the parameter option (supplied with double dash) is specific to certain </w:t>
+        <w:t xml:space="preserve">There are two types of options in </w:t>
+      </w:r>
+      <w:proofErr w:type="spellStart"/>
+      <w:r>
+        <w:rPr>
+          <w:rFonts w:ascii="Times New Roman" w:hAnsi="Times New Roman" w:cs="Times New Roman"/>
+          <w:sz w:val="28"/>
+          <w:szCs w:val="28"/>
+        </w:rPr>
+        <w:t>Nextflow</w:t>
+      </w:r>
+      <w:proofErr w:type="spellEnd"/>
+      <w:r>
+        <w:rPr>
+          <w:rFonts w:ascii="Times New Roman" w:hAnsi="Times New Roman" w:cs="Times New Roman"/>
+          <w:sz w:val="28"/>
+          <w:szCs w:val="28"/>
+        </w:rPr>
+        <w:t>: pipeline option and parameter option. While the pipeline option (supplied with single dash) regulates the behavior of the workflow (</w:t>
+      </w:r>
+      <w:proofErr w:type="gramStart"/>
+      <w:r>
+        <w:rPr>
+          <w:rFonts w:ascii="Times New Roman" w:hAnsi="Times New Roman" w:cs="Times New Roman"/>
+          <w:sz w:val="28"/>
+          <w:szCs w:val="28"/>
+        </w:rPr>
+        <w:t>e.g.</w:t>
+      </w:r>
+      <w:proofErr w:type="gramEnd"/>
+      <w:r>
+        <w:rPr>
+          <w:rFonts w:ascii="Times New Roman" w:hAnsi="Times New Roman" w:cs="Times New Roman"/>
+          <w:sz w:val="28"/>
+          <w:szCs w:val="28"/>
+        </w:rPr>
+        <w:t xml:space="preserve"> by specifying -resume, the previously analyzed results will be cached.), the parameter option (supplied with double dash) is specific to certain </w:t>
       </w:r>
       <w:r>
         <w:rPr>
@@ -1153,13 +1477,59 @@
         </w:rPr>
         <w:t xml:space="preserve"> </w:t>
       </w:r>
-      <w:r>
-        <w:rPr>
-          <w:rFonts w:ascii="Times New Roman" w:hAnsi="Times New Roman" w:cs="Times New Roman"/>
-          <w:sz w:val="28"/>
-          <w:szCs w:val="28"/>
-        </w:rPr>
-        <w:t>path_to_sample, the path_to_sample will be used as input). You can also set the default parameter options in the nextflow.config file, under the params scope.</w:t>
+      <w:proofErr w:type="spellStart"/>
+      <w:r>
+        <w:rPr>
+          <w:rFonts w:ascii="Times New Roman" w:hAnsi="Times New Roman" w:cs="Times New Roman"/>
+          <w:sz w:val="28"/>
+          <w:szCs w:val="28"/>
+        </w:rPr>
+        <w:t>path_to_sample</w:t>
+      </w:r>
+      <w:proofErr w:type="spellEnd"/>
+      <w:r>
+        <w:rPr>
+          <w:rFonts w:ascii="Times New Roman" w:hAnsi="Times New Roman" w:cs="Times New Roman"/>
+          <w:sz w:val="28"/>
+          <w:szCs w:val="28"/>
+        </w:rPr>
+        <w:t xml:space="preserve">, the </w:t>
+      </w:r>
+      <w:proofErr w:type="spellStart"/>
+      <w:r>
+        <w:rPr>
+          <w:rFonts w:ascii="Times New Roman" w:hAnsi="Times New Roman" w:cs="Times New Roman"/>
+          <w:sz w:val="28"/>
+          <w:szCs w:val="28"/>
+        </w:rPr>
+        <w:t>path_to_sample</w:t>
+      </w:r>
+      <w:proofErr w:type="spellEnd"/>
+      <w:r>
+        <w:rPr>
+          <w:rFonts w:ascii="Times New Roman" w:hAnsi="Times New Roman" w:cs="Times New Roman"/>
+          <w:sz w:val="28"/>
+          <w:szCs w:val="28"/>
+        </w:rPr>
+        <w:t xml:space="preserve"> will be used as input). You can also set the default parameter options in the </w:t>
+      </w:r>
+      <w:proofErr w:type="spellStart"/>
+      <w:r>
+        <w:rPr>
+          <w:rFonts w:ascii="Times New Roman" w:hAnsi="Times New Roman" w:cs="Times New Roman"/>
+          <w:sz w:val="28"/>
+          <w:szCs w:val="28"/>
+        </w:rPr>
+        <w:t>nextflow.config</w:t>
+      </w:r>
+      <w:proofErr w:type="spellEnd"/>
+      <w:r>
+        <w:rPr>
+          <w:rFonts w:ascii="Times New Roman" w:hAnsi="Times New Roman" w:cs="Times New Roman"/>
+          <w:sz w:val="28"/>
+          <w:szCs w:val="28"/>
+        </w:rPr>
+        <w:t xml:space="preserve"> file, under the params scope.</w:t>
       </w:r>
     </w:p>
     <w:p>
@@ -1192,13 +1562,77 @@
           <w:szCs w:val="28"/>
         </w:rPr>
       </w:pPr>
-      <w:r>
-        <w:rPr>
-          <w:rFonts w:ascii="Times New Roman" w:hAnsi="Times New Roman" w:cs="Times New Roman"/>
-          <w:sz w:val="28"/>
-          <w:szCs w:val="28"/>
-        </w:rPr>
-        <w:t>Nextflow profiles are sets of predefined pipeline parameters, which can be set by -profile profile_name. For example, to run pipeline using singularity containers: nextflow run main.nf -profile singularity; to run pipeline with lsf executor</w:t>
+      <w:proofErr w:type="spellStart"/>
+      <w:r>
+        <w:rPr>
+          <w:rFonts w:ascii="Times New Roman" w:hAnsi="Times New Roman" w:cs="Times New Roman"/>
+          <w:sz w:val="28"/>
+          <w:szCs w:val="28"/>
+        </w:rPr>
+        <w:t>Nextflow</w:t>
+      </w:r>
+      <w:proofErr w:type="spellEnd"/>
+      <w:r>
+        <w:rPr>
+          <w:rFonts w:ascii="Times New Roman" w:hAnsi="Times New Roman" w:cs="Times New Roman"/>
+          <w:sz w:val="28"/>
+          <w:szCs w:val="28"/>
+        </w:rPr>
+        <w:t xml:space="preserve"> profiles are sets of predefined pipeline parameters, which can be set by -profile </w:t>
+      </w:r>
+      <w:proofErr w:type="spellStart"/>
+      <w:r>
+        <w:rPr>
+          <w:rFonts w:ascii="Times New Roman" w:hAnsi="Times New Roman" w:cs="Times New Roman"/>
+          <w:sz w:val="28"/>
+          <w:szCs w:val="28"/>
+        </w:rPr>
+        <w:t>profile_name</w:t>
+      </w:r>
+      <w:proofErr w:type="spellEnd"/>
+      <w:r>
+        <w:rPr>
+          <w:rFonts w:ascii="Times New Roman" w:hAnsi="Times New Roman" w:cs="Times New Roman"/>
+          <w:sz w:val="28"/>
+          <w:szCs w:val="28"/>
+        </w:rPr>
+        <w:t xml:space="preserve">. For example, to run pipeline using singularity containers: </w:t>
+      </w:r>
+      <w:proofErr w:type="spellStart"/>
+      <w:r>
+        <w:rPr>
+          <w:rFonts w:ascii="Times New Roman" w:hAnsi="Times New Roman" w:cs="Times New Roman"/>
+          <w:sz w:val="28"/>
+          <w:szCs w:val="28"/>
+        </w:rPr>
+        <w:t>nextflow</w:t>
+      </w:r>
+      <w:proofErr w:type="spellEnd"/>
+      <w:r>
+        <w:rPr>
+          <w:rFonts w:ascii="Times New Roman" w:hAnsi="Times New Roman" w:cs="Times New Roman"/>
+          <w:sz w:val="28"/>
+          <w:szCs w:val="28"/>
+        </w:rPr>
+        <w:t xml:space="preserve"> run main.nf -profile singularity; to run pipeline with </w:t>
+      </w:r>
+      <w:proofErr w:type="spellStart"/>
+      <w:r>
+        <w:rPr>
+          <w:rFonts w:ascii="Times New Roman" w:hAnsi="Times New Roman" w:cs="Times New Roman"/>
+          <w:sz w:val="28"/>
+          <w:szCs w:val="28"/>
+        </w:rPr>
+        <w:t>lsf</w:t>
+      </w:r>
+      <w:proofErr w:type="spellEnd"/>
+      <w:r>
+        <w:rPr>
+          <w:rFonts w:ascii="Times New Roman" w:hAnsi="Times New Roman" w:cs="Times New Roman"/>
+          <w:sz w:val="28"/>
+          <w:szCs w:val="28"/>
+        </w:rPr>
+        <w:t xml:space="preserve"> executor</w:t>
       </w:r>
       <w:r>
         <w:rPr>
@@ -1214,7 +1648,43 @@
           <w:sz w:val="28"/>
           <w:szCs w:val="28"/>
         </w:rPr>
-        <w:t xml:space="preserve">: nextflow run main.nf -profile lsf. Note that </w:t>
+        <w:t xml:space="preserve">: </w:t>
+      </w:r>
+      <w:proofErr w:type="spellStart"/>
+      <w:r>
+        <w:rPr>
+          <w:rFonts w:ascii="Times New Roman" w:hAnsi="Times New Roman" w:cs="Times New Roman"/>
+          <w:sz w:val="28"/>
+          <w:szCs w:val="28"/>
+        </w:rPr>
+        <w:t>nextflow</w:t>
+      </w:r>
+      <w:proofErr w:type="spellEnd"/>
+      <w:r>
+        <w:rPr>
+          <w:rFonts w:ascii="Times New Roman" w:hAnsi="Times New Roman" w:cs="Times New Roman"/>
+          <w:sz w:val="28"/>
+          <w:szCs w:val="28"/>
+        </w:rPr>
+        <w:t xml:space="preserve"> run main.nf -profile </w:t>
+      </w:r>
+      <w:proofErr w:type="spellStart"/>
+      <w:r>
+        <w:rPr>
+          <w:rFonts w:ascii="Times New Roman" w:hAnsi="Times New Roman" w:cs="Times New Roman"/>
+          <w:sz w:val="28"/>
+          <w:szCs w:val="28"/>
+        </w:rPr>
+        <w:t>lsf</w:t>
+      </w:r>
+      <w:proofErr w:type="spellEnd"/>
+      <w:r>
+        <w:rPr>
+          <w:rFonts w:ascii="Times New Roman" w:hAnsi="Times New Roman" w:cs="Times New Roman"/>
+          <w:sz w:val="28"/>
+          <w:szCs w:val="28"/>
+        </w:rPr>
+        <w:t xml:space="preserve">. Note that </w:t>
       </w:r>
       <w:r>
         <w:rPr>
@@ -1272,7 +1742,25 @@
           <w:sz w:val="28"/>
           <w:szCs w:val="28"/>
         </w:rPr>
-        <w:t xml:space="preserve">For complete Nextflow tutorial, see documentation: </w:t>
+        <w:t xml:space="preserve">For complete </w:t>
+      </w:r>
+      <w:proofErr w:type="spellStart"/>
+      <w:r>
+        <w:rPr>
+          <w:rFonts w:ascii="Times New Roman" w:hAnsi="Times New Roman" w:cs="Times New Roman"/>
+          <w:sz w:val="28"/>
+          <w:szCs w:val="28"/>
+        </w:rPr>
+        <w:t>Nextflow</w:t>
+      </w:r>
+      <w:proofErr w:type="spellEnd"/>
+      <w:r>
+        <w:rPr>
+          <w:rFonts w:ascii="Times New Roman" w:hAnsi="Times New Roman" w:cs="Times New Roman"/>
+          <w:sz w:val="28"/>
+          <w:szCs w:val="28"/>
+        </w:rPr>
+        <w:t xml:space="preserve"> tutorial, see documentation: </w:t>
       </w:r>
       <w:hyperlink r:id="rId9" w:history="1">
         <w:r>
@@ -1437,7 +1925,25 @@
           <w:sz w:val="28"/>
           <w:szCs w:val="28"/>
         </w:rPr>
-        <w:t>sample_name,path_fastq_1,path_fastq_2,path_barcode</w:t>
+        <w:t>sample_</w:t>
+      </w:r>
+      <w:proofErr w:type="gramStart"/>
+      <w:r>
+        <w:rPr>
+          <w:rFonts w:ascii="Times New Roman" w:hAnsi="Times New Roman" w:cs="Times New Roman"/>
+          <w:sz w:val="28"/>
+          <w:szCs w:val="28"/>
+        </w:rPr>
+        <w:t>name,path</w:t>
+      </w:r>
+      <w:proofErr w:type="gramEnd"/>
+      <w:r>
+        <w:rPr>
+          <w:rFonts w:ascii="Times New Roman" w:hAnsi="Times New Roman" w:cs="Times New Roman"/>
+          <w:sz w:val="28"/>
+          <w:szCs w:val="28"/>
+        </w:rPr>
+        <w:t>_fastq_1,path_fastq_2,path_barcode</w:t>
       </w:r>
       <w:r>
         <w:rPr>
@@ -1464,7 +1970,61 @@
           <w:sz w:val="28"/>
           <w:szCs w:val="28"/>
         </w:rPr>
-        <w:t xml:space="preserve"> as template. Note that you may specify multiple samples, each with a new row. For each sample, multiple fastq files (e.g. multiple sequencing lanes) can be listed under each column, and they must be separated by semicolon (;), those files will be merged into one single fastq file during the preprocessing step.</w:t>
+        <w:t xml:space="preserve"> as template. Note that you may specify multiple samples, each with a new row. For each sample, multiple </w:t>
+      </w:r>
+      <w:proofErr w:type="spellStart"/>
+      <w:r>
+        <w:rPr>
+          <w:rFonts w:ascii="Times New Roman" w:hAnsi="Times New Roman" w:cs="Times New Roman"/>
+          <w:sz w:val="28"/>
+          <w:szCs w:val="28"/>
+        </w:rPr>
+        <w:t>fastq</w:t>
+      </w:r>
+      <w:proofErr w:type="spellEnd"/>
+      <w:r>
+        <w:rPr>
+          <w:rFonts w:ascii="Times New Roman" w:hAnsi="Times New Roman" w:cs="Times New Roman"/>
+          <w:sz w:val="28"/>
+          <w:szCs w:val="28"/>
+        </w:rPr>
+        <w:t xml:space="preserve"> files (</w:t>
+      </w:r>
+      <w:proofErr w:type="gramStart"/>
+      <w:r>
+        <w:rPr>
+          <w:rFonts w:ascii="Times New Roman" w:hAnsi="Times New Roman" w:cs="Times New Roman"/>
+          <w:sz w:val="28"/>
+          <w:szCs w:val="28"/>
+        </w:rPr>
+        <w:t>e.g.</w:t>
+      </w:r>
+      <w:proofErr w:type="gramEnd"/>
+      <w:r>
+        <w:rPr>
+          <w:rFonts w:ascii="Times New Roman" w:hAnsi="Times New Roman" w:cs="Times New Roman"/>
+          <w:sz w:val="28"/>
+          <w:szCs w:val="28"/>
+        </w:rPr>
+        <w:t xml:space="preserve"> multiple sequencing lanes) can be listed under each column, and they must be separated by semicolon (;), those files will be merged into one single </w:t>
+      </w:r>
+      <w:proofErr w:type="spellStart"/>
+      <w:r>
+        <w:rPr>
+          <w:rFonts w:ascii="Times New Roman" w:hAnsi="Times New Roman" w:cs="Times New Roman"/>
+          <w:sz w:val="28"/>
+          <w:szCs w:val="28"/>
+        </w:rPr>
+        <w:t>fastq</w:t>
+      </w:r>
+      <w:proofErr w:type="spellEnd"/>
+      <w:r>
+        <w:rPr>
+          <w:rFonts w:ascii="Times New Roman" w:hAnsi="Times New Roman" w:cs="Times New Roman"/>
+          <w:sz w:val="28"/>
+          <w:szCs w:val="28"/>
+        </w:rPr>
+        <w:t xml:space="preserve"> file during the preprocessing step.</w:t>
       </w:r>
     </w:p>
     <w:p>
@@ -1580,8 +2140,18 @@
           <w:sz w:val="28"/>
           <w:szCs w:val="28"/>
         </w:rPr>
-        <w:t>used for trimming with cutadapt</w:t>
-      </w:r>
+        <w:t xml:space="preserve">used for trimming with </w:t>
+      </w:r>
+      <w:proofErr w:type="spellStart"/>
+      <w:r>
+        <w:rPr>
+          <w:rFonts w:ascii="Times New Roman" w:hAnsi="Times New Roman" w:cs="Times New Roman"/>
+          <w:sz w:val="28"/>
+          <w:szCs w:val="28"/>
+        </w:rPr>
+        <w:t>cutadapt</w:t>
+      </w:r>
+      <w:proofErr w:type="spellEnd"/>
     </w:p>
     <w:p>
       <w:pPr>
@@ -1722,8 +2292,18 @@
           <w:sz w:val="28"/>
           <w:szCs w:val="28"/>
         </w:rPr>
-        <w:t>used for trimming with cutadapt</w:t>
-      </w:r>
+        <w:t xml:space="preserve">used for trimming with </w:t>
+      </w:r>
+      <w:proofErr w:type="spellStart"/>
+      <w:r>
+        <w:rPr>
+          <w:rFonts w:ascii="Times New Roman" w:hAnsi="Times New Roman" w:cs="Times New Roman"/>
+          <w:sz w:val="28"/>
+          <w:szCs w:val="28"/>
+        </w:rPr>
+        <w:t>cutadapt</w:t>
+      </w:r>
+      <w:proofErr w:type="spellEnd"/>
     </w:p>
     <w:bookmarkEnd w:id="0"/>
     <w:bookmarkEnd w:id="1"/>
@@ -1831,8 +2411,18 @@
           <w:sz w:val="28"/>
           <w:szCs w:val="28"/>
         </w:rPr>
-        <w:t>--ref_fasta_name</w:t>
-      </w:r>
+        <w:t>--</w:t>
+      </w:r>
+      <w:proofErr w:type="spellStart"/>
+      <w:r>
+        <w:rPr>
+          <w:rFonts w:ascii="Times New Roman" w:hAnsi="Times New Roman" w:cs="Times New Roman"/>
+          <w:sz w:val="28"/>
+          <w:szCs w:val="28"/>
+        </w:rPr>
+        <w:t>ref_fasta_name</w:t>
+      </w:r>
+      <w:proofErr w:type="spellEnd"/>
       <w:r>
         <w:rPr>
           <w:rFonts w:ascii="Times New Roman" w:hAnsi="Times New Roman" w:cs="Times New Roman"/>
@@ -1919,16 +2509,44 @@
           <w:sz w:val="28"/>
           <w:szCs w:val="28"/>
         </w:rPr>
-        <w:t xml:space="preserve">customized fasta file as reference genome by </w:t>
-      </w:r>
-      <w:r>
-        <w:rPr>
-          <w:rFonts w:ascii="Times New Roman" w:hAnsi="Times New Roman" w:cs="Times New Roman"/>
-          <w:sz w:val="28"/>
-          <w:szCs w:val="28"/>
-        </w:rPr>
-        <w:t>“--ref_fasta</w:t>
-      </w:r>
+        <w:t xml:space="preserve">customized </w:t>
+      </w:r>
+      <w:proofErr w:type="spellStart"/>
+      <w:r>
+        <w:rPr>
+          <w:rFonts w:ascii="Times New Roman" w:hAnsi="Times New Roman" w:cs="Times New Roman"/>
+          <w:sz w:val="28"/>
+          <w:szCs w:val="28"/>
+        </w:rPr>
+        <w:t>fasta</w:t>
+      </w:r>
+      <w:proofErr w:type="spellEnd"/>
+      <w:r>
+        <w:rPr>
+          <w:rFonts w:ascii="Times New Roman" w:hAnsi="Times New Roman" w:cs="Times New Roman"/>
+          <w:sz w:val="28"/>
+          <w:szCs w:val="28"/>
+        </w:rPr>
+        <w:t xml:space="preserve"> file as reference genome by </w:t>
+      </w:r>
+      <w:r>
+        <w:rPr>
+          <w:rFonts w:ascii="Times New Roman" w:hAnsi="Times New Roman" w:cs="Times New Roman"/>
+          <w:sz w:val="28"/>
+          <w:szCs w:val="28"/>
+        </w:rPr>
+        <w:t>“--</w:t>
+      </w:r>
+      <w:proofErr w:type="spellStart"/>
+      <w:r>
+        <w:rPr>
+          <w:rFonts w:ascii="Times New Roman" w:hAnsi="Times New Roman" w:cs="Times New Roman"/>
+          <w:sz w:val="28"/>
+          <w:szCs w:val="28"/>
+        </w:rPr>
+        <w:t>ref_fasta</w:t>
+      </w:r>
+      <w:proofErr w:type="spellEnd"/>
       <w:r>
         <w:rPr>
           <w:rFonts w:ascii="Times New Roman" w:hAnsi="Times New Roman" w:cs="Times New Roman"/>
@@ -1943,7 +2561,43 @@
           <w:sz w:val="28"/>
           <w:szCs w:val="28"/>
         </w:rPr>
-        <w:t>. If you would like to use already built index for faster processing, you can supplied it with either “--ref_bwa_index” or --ref_minimap2_index”. Note that when using bwa, must pass in the full path to the folder containing only the intended bwa indices; when using minimap2, must pass in the full path to the intended minimap2 index file.</w:t>
+        <w:t xml:space="preserve">. If you would like to use already built index for faster processing, you can </w:t>
+      </w:r>
+      <w:proofErr w:type="gramStart"/>
+      <w:r>
+        <w:rPr>
+          <w:rFonts w:ascii="Times New Roman" w:hAnsi="Times New Roman" w:cs="Times New Roman"/>
+          <w:sz w:val="28"/>
+          <w:szCs w:val="28"/>
+        </w:rPr>
+        <w:t>supplied</w:t>
+      </w:r>
+      <w:proofErr w:type="gramEnd"/>
+      <w:r>
+        <w:rPr>
+          <w:rFonts w:ascii="Times New Roman" w:hAnsi="Times New Roman" w:cs="Times New Roman"/>
+          <w:sz w:val="28"/>
+          <w:szCs w:val="28"/>
+        </w:rPr>
+        <w:t xml:space="preserve"> it with either “--</w:t>
+      </w:r>
+      <w:proofErr w:type="spellStart"/>
+      <w:r>
+        <w:rPr>
+          <w:rFonts w:ascii="Times New Roman" w:hAnsi="Times New Roman" w:cs="Times New Roman"/>
+          <w:sz w:val="28"/>
+          <w:szCs w:val="28"/>
+        </w:rPr>
+        <w:t>ref_bwa_index</w:t>
+      </w:r>
+      <w:proofErr w:type="spellEnd"/>
+      <w:r>
+        <w:rPr>
+          <w:rFonts w:ascii="Times New Roman" w:hAnsi="Times New Roman" w:cs="Times New Roman"/>
+          <w:sz w:val="28"/>
+          <w:szCs w:val="28"/>
+        </w:rPr>
+        <w:t>” or --ref_minimap2_index”. Note that when using bwa, must pass in the full path to the folder containing only the intended bwa indices; when using minimap2, must pass in the full path to the intended minimap2 index file.</w:t>
       </w:r>
     </w:p>
     <w:p>
@@ -1970,7 +2624,61 @@
           <w:sz w:val="28"/>
           <w:szCs w:val="28"/>
         </w:rPr>
-        <w:t xml:space="preserve"> the parameter “--ref_bwa_index/--ref_minimap2_index” will overwrite “--ref_fasta”, which in turn overwrites “--ref_fasta_name”.</w:t>
+        <w:t xml:space="preserve"> the parameter “--</w:t>
+      </w:r>
+      <w:proofErr w:type="spellStart"/>
+      <w:r>
+        <w:rPr>
+          <w:rFonts w:ascii="Times New Roman" w:hAnsi="Times New Roman" w:cs="Times New Roman"/>
+          <w:sz w:val="28"/>
+          <w:szCs w:val="28"/>
+        </w:rPr>
+        <w:t>ref_bwa_index</w:t>
+      </w:r>
+      <w:proofErr w:type="spellEnd"/>
+      <w:r>
+        <w:rPr>
+          <w:rFonts w:ascii="Times New Roman" w:hAnsi="Times New Roman" w:cs="Times New Roman"/>
+          <w:sz w:val="28"/>
+          <w:szCs w:val="28"/>
+        </w:rPr>
+        <w:t>/--ref_minimap2_index” will overwrite “--</w:t>
+      </w:r>
+      <w:proofErr w:type="spellStart"/>
+      <w:r>
+        <w:rPr>
+          <w:rFonts w:ascii="Times New Roman" w:hAnsi="Times New Roman" w:cs="Times New Roman"/>
+          <w:sz w:val="28"/>
+          <w:szCs w:val="28"/>
+        </w:rPr>
+        <w:t>ref_fasta</w:t>
+      </w:r>
+      <w:proofErr w:type="spellEnd"/>
+      <w:r>
+        <w:rPr>
+          <w:rFonts w:ascii="Times New Roman" w:hAnsi="Times New Roman" w:cs="Times New Roman"/>
+          <w:sz w:val="28"/>
+          <w:szCs w:val="28"/>
+        </w:rPr>
+        <w:t>”, which in turn overwrites “--</w:t>
+      </w:r>
+      <w:proofErr w:type="spellStart"/>
+      <w:r>
+        <w:rPr>
+          <w:rFonts w:ascii="Times New Roman" w:hAnsi="Times New Roman" w:cs="Times New Roman"/>
+          <w:sz w:val="28"/>
+          <w:szCs w:val="28"/>
+        </w:rPr>
+        <w:t>ref_fasta_name</w:t>
+      </w:r>
+      <w:proofErr w:type="spellEnd"/>
+      <w:r>
+        <w:rPr>
+          <w:rFonts w:ascii="Times New Roman" w:hAnsi="Times New Roman" w:cs="Times New Roman"/>
+          <w:sz w:val="28"/>
+          <w:szCs w:val="28"/>
+        </w:rPr>
+        <w:t>”.</w:t>
       </w:r>
     </w:p>
     <w:p>
@@ -2178,7 +2886,25 @@
           <w:sz w:val="28"/>
           <w:szCs w:val="28"/>
         </w:rPr>
-        <w:t>sample_name,path_fastq_1,path_fastq_2,path_barcode</w:t>
+        <w:t>sample_</w:t>
+      </w:r>
+      <w:proofErr w:type="gramStart"/>
+      <w:r>
+        <w:rPr>
+          <w:rFonts w:ascii="Times New Roman" w:hAnsi="Times New Roman" w:cs="Times New Roman"/>
+          <w:sz w:val="28"/>
+          <w:szCs w:val="28"/>
+        </w:rPr>
+        <w:t>name,path</w:t>
+      </w:r>
+      <w:proofErr w:type="gramEnd"/>
+      <w:r>
+        <w:rPr>
+          <w:rFonts w:ascii="Times New Roman" w:hAnsi="Times New Roman" w:cs="Times New Roman"/>
+          <w:sz w:val="28"/>
+          <w:szCs w:val="28"/>
+        </w:rPr>
+        <w:t>_fastq_1,path_fastq_2,path_barcode</w:t>
       </w:r>
       <w:r>
         <w:rPr>
@@ -2221,7 +2947,61 @@
           <w:sz w:val="28"/>
           <w:szCs w:val="28"/>
         </w:rPr>
-        <w:t xml:space="preserve"> as template. Note that you may specify multiple samples, each with a new row. For each sample, multiple fastq files (e.g. multiple sequencing lanes) can be listed under each column, and they must be separated by semicolon (;), those files will be merged into one single fastq file during the preprocessing step.</w:t>
+        <w:t xml:space="preserve"> as template. Note that you may specify multiple samples, each with a new row. For each sample, multiple </w:t>
+      </w:r>
+      <w:proofErr w:type="spellStart"/>
+      <w:r>
+        <w:rPr>
+          <w:rFonts w:ascii="Times New Roman" w:hAnsi="Times New Roman" w:cs="Times New Roman"/>
+          <w:sz w:val="28"/>
+          <w:szCs w:val="28"/>
+        </w:rPr>
+        <w:t>fastq</w:t>
+      </w:r>
+      <w:proofErr w:type="spellEnd"/>
+      <w:r>
+        <w:rPr>
+          <w:rFonts w:ascii="Times New Roman" w:hAnsi="Times New Roman" w:cs="Times New Roman"/>
+          <w:sz w:val="28"/>
+          <w:szCs w:val="28"/>
+        </w:rPr>
+        <w:t xml:space="preserve"> files (</w:t>
+      </w:r>
+      <w:proofErr w:type="gramStart"/>
+      <w:r>
+        <w:rPr>
+          <w:rFonts w:ascii="Times New Roman" w:hAnsi="Times New Roman" w:cs="Times New Roman"/>
+          <w:sz w:val="28"/>
+          <w:szCs w:val="28"/>
+        </w:rPr>
+        <w:t>e.g.</w:t>
+      </w:r>
+      <w:proofErr w:type="gramEnd"/>
+      <w:r>
+        <w:rPr>
+          <w:rFonts w:ascii="Times New Roman" w:hAnsi="Times New Roman" w:cs="Times New Roman"/>
+          <w:sz w:val="28"/>
+          <w:szCs w:val="28"/>
+        </w:rPr>
+        <w:t xml:space="preserve"> multiple sequencing lanes) can be listed under each column, and they must be separated by semicolon (;), those files will be merged into one single </w:t>
+      </w:r>
+      <w:proofErr w:type="spellStart"/>
+      <w:r>
+        <w:rPr>
+          <w:rFonts w:ascii="Times New Roman" w:hAnsi="Times New Roman" w:cs="Times New Roman"/>
+          <w:sz w:val="28"/>
+          <w:szCs w:val="28"/>
+        </w:rPr>
+        <w:t>fastq</w:t>
+      </w:r>
+      <w:proofErr w:type="spellEnd"/>
+      <w:r>
+        <w:rPr>
+          <w:rFonts w:ascii="Times New Roman" w:hAnsi="Times New Roman" w:cs="Times New Roman"/>
+          <w:sz w:val="28"/>
+          <w:szCs w:val="28"/>
+        </w:rPr>
+        <w:t xml:space="preserve"> file during the preprocessing step.</w:t>
       </w:r>
     </w:p>
     <w:p>
@@ -2276,15 +3056,34 @@
           <w:sz w:val="28"/>
           <w:szCs w:val="28"/>
         </w:rPr>
-        <w:t>--ref_cellranger</w:t>
-      </w:r>
-      <w:r>
-        <w:rPr>
-          <w:rFonts w:ascii="Times New Roman" w:hAnsi="Times New Roman" w:cs="Times New Roman"/>
-          <w:sz w:val="28"/>
-          <w:szCs w:val="28"/>
-        </w:rPr>
-        <w:t xml:space="preserve"> full_path_to_reference</w:t>
+        <w:t>--</w:t>
+      </w:r>
+      <w:proofErr w:type="spellStart"/>
+      <w:r>
+        <w:rPr>
+          <w:rFonts w:ascii="Times New Roman" w:hAnsi="Times New Roman" w:cs="Times New Roman"/>
+          <w:sz w:val="28"/>
+          <w:szCs w:val="28"/>
+        </w:rPr>
+        <w:t>ref_cellranger</w:t>
+      </w:r>
+      <w:proofErr w:type="spellEnd"/>
+      <w:r>
+        <w:rPr>
+          <w:rFonts w:ascii="Times New Roman" w:hAnsi="Times New Roman" w:cs="Times New Roman"/>
+          <w:sz w:val="28"/>
+          <w:szCs w:val="28"/>
+        </w:rPr>
+        <w:t xml:space="preserve"> </w:t>
+      </w:r>
+      <w:proofErr w:type="spellStart"/>
+      <w:r>
+        <w:rPr>
+          <w:rFonts w:ascii="Times New Roman" w:hAnsi="Times New Roman" w:cs="Times New Roman"/>
+          <w:sz w:val="28"/>
+          <w:szCs w:val="28"/>
+        </w:rPr>
+        <w:t>full_path_to_reference</w:t>
       </w:r>
       <w:r>
         <w:rPr>
@@ -2294,6 +3093,7 @@
         </w:rPr>
         <w:t>_folder</w:t>
       </w:r>
+      <w:proofErr w:type="spellEnd"/>
       <w:r>
         <w:rPr>
           <w:rFonts w:ascii="Times New Roman" w:hAnsi="Times New Roman" w:cs="Times New Roman"/>
@@ -2328,7 +3128,25 @@
           <w:sz w:val="28"/>
           <w:szCs w:val="28"/>
         </w:rPr>
-        <w:t xml:space="preserve">A 10xgenomics provided reference that is designed to work with cellranger-atac, </w:t>
+        <w:t xml:space="preserve">A 10xgenomics provided reference that is designed to work with </w:t>
+      </w:r>
+      <w:proofErr w:type="spellStart"/>
+      <w:r>
+        <w:rPr>
+          <w:rFonts w:ascii="Times New Roman" w:hAnsi="Times New Roman" w:cs="Times New Roman"/>
+          <w:sz w:val="28"/>
+          <w:szCs w:val="28"/>
+        </w:rPr>
+        <w:t>cellranger-atac</w:t>
+      </w:r>
+      <w:proofErr w:type="spellEnd"/>
+      <w:r>
+        <w:rPr>
+          <w:rFonts w:ascii="Times New Roman" w:hAnsi="Times New Roman" w:cs="Times New Roman"/>
+          <w:sz w:val="28"/>
+          <w:szCs w:val="28"/>
+        </w:rPr>
+        <w:t xml:space="preserve">, </w:t>
       </w:r>
       <w:r>
         <w:rPr>
@@ -2448,7 +3266,25 @@
           <w:sz w:val="28"/>
           <w:szCs w:val="28"/>
         </w:rPr>
-        <w:t>: biorad (under development)</w:t>
+        <w:t xml:space="preserve">: </w:t>
+      </w:r>
+      <w:proofErr w:type="spellStart"/>
+      <w:r>
+        <w:rPr>
+          <w:rFonts w:ascii="Times New Roman" w:hAnsi="Times New Roman" w:cs="Times New Roman"/>
+          <w:sz w:val="28"/>
+          <w:szCs w:val="28"/>
+        </w:rPr>
+        <w:t>biorad</w:t>
+      </w:r>
+      <w:proofErr w:type="spellEnd"/>
+      <w:r>
+        <w:rPr>
+          <w:rFonts w:ascii="Times New Roman" w:hAnsi="Times New Roman" w:cs="Times New Roman"/>
+          <w:sz w:val="28"/>
+          <w:szCs w:val="28"/>
+        </w:rPr>
+        <w:t xml:space="preserve"> (under development)</w:t>
       </w:r>
     </w:p>
     <w:p>
@@ -2561,6 +3397,7 @@
         </w:rPr>
         <w:t xml:space="preserve">Invoked by: “-preprocess </w:t>
       </w:r>
+      <w:proofErr w:type="spellStart"/>
       <w:r>
         <w:rPr>
           <w:rFonts w:ascii="Times New Roman" w:hAnsi="Times New Roman" w:cs="Times New Roman"/>
@@ -2569,6 +3406,7 @@
         </w:rPr>
         <w:t>biorad</w:t>
       </w:r>
+      <w:proofErr w:type="spellEnd"/>
       <w:r>
         <w:rPr>
           <w:rFonts w:ascii="Times New Roman" w:hAnsi="Times New Roman" w:cs="Times New Roman"/>
@@ -2660,7 +3498,25 @@
           <w:sz w:val="28"/>
           <w:szCs w:val="28"/>
         </w:rPr>
-        <w:t>sample_name,path_fastq_1,path_fastq_2,path_barcode</w:t>
+        <w:t>sample_</w:t>
+      </w:r>
+      <w:proofErr w:type="gramStart"/>
+      <w:r>
+        <w:rPr>
+          <w:rFonts w:ascii="Times New Roman" w:hAnsi="Times New Roman" w:cs="Times New Roman"/>
+          <w:sz w:val="28"/>
+          <w:szCs w:val="28"/>
+        </w:rPr>
+        <w:t>name,path</w:t>
+      </w:r>
+      <w:proofErr w:type="gramEnd"/>
+      <w:r>
+        <w:rPr>
+          <w:rFonts w:ascii="Times New Roman" w:hAnsi="Times New Roman" w:cs="Times New Roman"/>
+          <w:sz w:val="28"/>
+          <w:szCs w:val="28"/>
+        </w:rPr>
+        <w:t>_fastq_1,path_fastq_2,path_barcode</w:t>
       </w:r>
       <w:r>
         <w:rPr>
@@ -2687,7 +3543,61 @@
           <w:sz w:val="28"/>
           <w:szCs w:val="28"/>
         </w:rPr>
-        <w:t xml:space="preserve"> as template. Note that you may specify multiple samples, each with a new row. For each sample, multiple fastq files (e.g. multiple sequencing lanes) can be listed under each column, and they must be separated by semicolon (;), those files will be merged into one single fastq file during the preprocessing step.</w:t>
+        <w:t xml:space="preserve"> as template. Note that you may specify multiple samples, each with a new row. For each sample, multiple </w:t>
+      </w:r>
+      <w:proofErr w:type="spellStart"/>
+      <w:r>
+        <w:rPr>
+          <w:rFonts w:ascii="Times New Roman" w:hAnsi="Times New Roman" w:cs="Times New Roman"/>
+          <w:sz w:val="28"/>
+          <w:szCs w:val="28"/>
+        </w:rPr>
+        <w:t>fastq</w:t>
+      </w:r>
+      <w:proofErr w:type="spellEnd"/>
+      <w:r>
+        <w:rPr>
+          <w:rFonts w:ascii="Times New Roman" w:hAnsi="Times New Roman" w:cs="Times New Roman"/>
+          <w:sz w:val="28"/>
+          <w:szCs w:val="28"/>
+        </w:rPr>
+        <w:t xml:space="preserve"> files (</w:t>
+      </w:r>
+      <w:proofErr w:type="gramStart"/>
+      <w:r>
+        <w:rPr>
+          <w:rFonts w:ascii="Times New Roman" w:hAnsi="Times New Roman" w:cs="Times New Roman"/>
+          <w:sz w:val="28"/>
+          <w:szCs w:val="28"/>
+        </w:rPr>
+        <w:t>e.g.</w:t>
+      </w:r>
+      <w:proofErr w:type="gramEnd"/>
+      <w:r>
+        <w:rPr>
+          <w:rFonts w:ascii="Times New Roman" w:hAnsi="Times New Roman" w:cs="Times New Roman"/>
+          <w:sz w:val="28"/>
+          <w:szCs w:val="28"/>
+        </w:rPr>
+        <w:t xml:space="preserve"> multiple sequencing lanes) can be listed under each column, and they must be separated by semicolon (;), those files will be merged into one single </w:t>
+      </w:r>
+      <w:proofErr w:type="spellStart"/>
+      <w:r>
+        <w:rPr>
+          <w:rFonts w:ascii="Times New Roman" w:hAnsi="Times New Roman" w:cs="Times New Roman"/>
+          <w:sz w:val="28"/>
+          <w:szCs w:val="28"/>
+        </w:rPr>
+        <w:t>fastq</w:t>
+      </w:r>
+      <w:proofErr w:type="spellEnd"/>
+      <w:r>
+        <w:rPr>
+          <w:rFonts w:ascii="Times New Roman" w:hAnsi="Times New Roman" w:cs="Times New Roman"/>
+          <w:sz w:val="28"/>
+          <w:szCs w:val="28"/>
+        </w:rPr>
+        <w:t xml:space="preserve"> file during the preprocessing step.</w:t>
       </w:r>
     </w:p>
     <w:p>
@@ -2742,7 +3652,16 @@
           <w:sz w:val="28"/>
           <w:szCs w:val="28"/>
         </w:rPr>
-        <w:t>--ref_</w:t>
+        <w:t>--</w:t>
+      </w:r>
+      <w:proofErr w:type="spellStart"/>
+      <w:r>
+        <w:rPr>
+          <w:rFonts w:ascii="Times New Roman" w:hAnsi="Times New Roman" w:cs="Times New Roman"/>
+          <w:sz w:val="28"/>
+          <w:szCs w:val="28"/>
+        </w:rPr>
+        <w:t>ref_</w:t>
       </w:r>
       <w:r>
         <w:rPr>
@@ -2752,13 +3671,23 @@
         </w:rPr>
         <w:t>bwa_index</w:t>
       </w:r>
-      <w:r>
-        <w:rPr>
-          <w:rFonts w:ascii="Times New Roman" w:hAnsi="Times New Roman" w:cs="Times New Roman"/>
-          <w:sz w:val="28"/>
-          <w:szCs w:val="28"/>
-        </w:rPr>
-        <w:t xml:space="preserve"> full_path_to_</w:t>
+      <w:proofErr w:type="spellEnd"/>
+      <w:r>
+        <w:rPr>
+          <w:rFonts w:ascii="Times New Roman" w:hAnsi="Times New Roman" w:cs="Times New Roman"/>
+          <w:sz w:val="28"/>
+          <w:szCs w:val="28"/>
+        </w:rPr>
+        <w:t xml:space="preserve"> </w:t>
+      </w:r>
+      <w:proofErr w:type="spellStart"/>
+      <w:r>
+        <w:rPr>
+          <w:rFonts w:ascii="Times New Roman" w:hAnsi="Times New Roman" w:cs="Times New Roman"/>
+          <w:sz w:val="28"/>
+          <w:szCs w:val="28"/>
+        </w:rPr>
+        <w:t>full_path_to_</w:t>
       </w:r>
       <w:r>
         <w:rPr>
@@ -2774,7 +3703,16 @@
           <w:sz w:val="28"/>
           <w:szCs w:val="28"/>
         </w:rPr>
-        <w:t>_folder”</w:t>
+        <w:t>_folder</w:t>
+      </w:r>
+      <w:proofErr w:type="spellEnd"/>
+      <w:r>
+        <w:rPr>
+          <w:rFonts w:ascii="Times New Roman" w:hAnsi="Times New Roman" w:cs="Times New Roman"/>
+          <w:sz w:val="28"/>
+          <w:szCs w:val="28"/>
+        </w:rPr>
+        <w:t>”</w:t>
       </w:r>
     </w:p>
     <w:p>
@@ -2805,7 +3743,43 @@
           <w:sz w:val="28"/>
           <w:szCs w:val="28"/>
         </w:rPr>
-        <w:t>A fasta file containing reference genome: supplied by “--ref_bwa_fasta”</w:t>
+        <w:t xml:space="preserve">A </w:t>
+      </w:r>
+      <w:proofErr w:type="spellStart"/>
+      <w:r>
+        <w:rPr>
+          <w:rFonts w:ascii="Times New Roman" w:hAnsi="Times New Roman" w:cs="Times New Roman"/>
+          <w:sz w:val="28"/>
+          <w:szCs w:val="28"/>
+        </w:rPr>
+        <w:t>fasta</w:t>
+      </w:r>
+      <w:proofErr w:type="spellEnd"/>
+      <w:r>
+        <w:rPr>
+          <w:rFonts w:ascii="Times New Roman" w:hAnsi="Times New Roman" w:cs="Times New Roman"/>
+          <w:sz w:val="28"/>
+          <w:szCs w:val="28"/>
+        </w:rPr>
+        <w:t xml:space="preserve"> file containing reference genome: supplied by “--</w:t>
+      </w:r>
+      <w:proofErr w:type="spellStart"/>
+      <w:r>
+        <w:rPr>
+          <w:rFonts w:ascii="Times New Roman" w:hAnsi="Times New Roman" w:cs="Times New Roman"/>
+          <w:sz w:val="28"/>
+          <w:szCs w:val="28"/>
+        </w:rPr>
+        <w:t>ref_bwa_fasta</w:t>
+      </w:r>
+      <w:proofErr w:type="spellEnd"/>
+      <w:r>
+        <w:rPr>
+          <w:rFonts w:ascii="Times New Roman" w:hAnsi="Times New Roman" w:cs="Times New Roman"/>
+          <w:sz w:val="28"/>
+          <w:szCs w:val="28"/>
+        </w:rPr>
+        <w:t>”</w:t>
       </w:r>
     </w:p>
     <w:p>
@@ -2837,7 +3811,25 @@
           <w:sz w:val="28"/>
           <w:szCs w:val="28"/>
         </w:rPr>
-        <w:t>A pipeline parameter supplied by “--biorad_genome”, which takes the value of either “hg19”, “hg38”, “mm10”, or “hg19-mm10”.</w:t>
+        <w:t>A pipeline parameter supplied by “--</w:t>
+      </w:r>
+      <w:proofErr w:type="spellStart"/>
+      <w:r>
+        <w:rPr>
+          <w:rFonts w:ascii="Times New Roman" w:hAnsi="Times New Roman" w:cs="Times New Roman"/>
+          <w:sz w:val="28"/>
+          <w:szCs w:val="28"/>
+        </w:rPr>
+        <w:t>biorad_genome</w:t>
+      </w:r>
+      <w:proofErr w:type="spellEnd"/>
+      <w:r>
+        <w:rPr>
+          <w:rFonts w:ascii="Times New Roman" w:hAnsi="Times New Roman" w:cs="Times New Roman"/>
+          <w:sz w:val="28"/>
+          <w:szCs w:val="28"/>
+        </w:rPr>
+        <w:t>”, which takes the value of either “hg19”, “hg38”, “mm10”, or “hg19-mm10”.</w:t>
       </w:r>
     </w:p>
     <w:p>
@@ -2926,7 +3918,25 @@
           <w:sz w:val="28"/>
           <w:szCs w:val="28"/>
         </w:rPr>
-        <w:t>For complete Nextflow tutorial, see documentation:</w:t>
+        <w:t xml:space="preserve">For complete </w:t>
+      </w:r>
+      <w:proofErr w:type="spellStart"/>
+      <w:r>
+        <w:rPr>
+          <w:rFonts w:ascii="Times New Roman" w:hAnsi="Times New Roman" w:cs="Times New Roman"/>
+          <w:sz w:val="28"/>
+          <w:szCs w:val="28"/>
+        </w:rPr>
+        <w:t>Nextflow</w:t>
+      </w:r>
+      <w:proofErr w:type="spellEnd"/>
+      <w:r>
+        <w:rPr>
+          <w:rFonts w:ascii="Times New Roman" w:hAnsi="Times New Roman" w:cs="Times New Roman"/>
+          <w:sz w:val="28"/>
+          <w:szCs w:val="28"/>
+        </w:rPr>
+        <w:t xml:space="preserve"> tutorial, see documentation:</w:t>
       </w:r>
     </w:p>
     <w:p>
@@ -3089,7 +4099,25 @@
           <w:sz w:val="28"/>
           <w:szCs w:val="28"/>
         </w:rPr>
-        <w:t>Raw sequencing fastq files including barcode sequences.</w:t>
+        <w:t xml:space="preserve">Raw sequencing </w:t>
+      </w:r>
+      <w:proofErr w:type="spellStart"/>
+      <w:r>
+        <w:rPr>
+          <w:rFonts w:ascii="Times New Roman" w:hAnsi="Times New Roman" w:cs="Times New Roman"/>
+          <w:sz w:val="28"/>
+          <w:szCs w:val="28"/>
+        </w:rPr>
+        <w:t>fastq</w:t>
+      </w:r>
+      <w:proofErr w:type="spellEnd"/>
+      <w:r>
+        <w:rPr>
+          <w:rFonts w:ascii="Times New Roman" w:hAnsi="Times New Roman" w:cs="Times New Roman"/>
+          <w:sz w:val="28"/>
+          <w:szCs w:val="28"/>
+        </w:rPr>
+        <w:t xml:space="preserve"> files including barcode sequences.</w:t>
       </w:r>
     </w:p>
     <w:p>
@@ -3164,6 +4192,7 @@
           <w:szCs w:val="22"/>
         </w:rPr>
       </w:pPr>
+      <w:proofErr w:type="spellStart"/>
       <w:r>
         <w:rPr>
           <w:rFonts w:ascii="Calibri" w:hAnsi="Calibri" w:cs="Calibri"/>
@@ -3171,7 +4200,106 @@
           <w:szCs w:val="22"/>
         </w:rPr>
         <w:lastRenderedPageBreak/>
-        <w:t>nextflow run main.nf --input  /home/kh45w/workflow/scatacseqflow/assets/samplesheet_test_hpc_mini.csv --preprocess default --outdir test_run_default_bwa -profile singularity,lsf --ref_fasta_name mm10 --mapper bwa</w:t>
+        <w:t>nextflow</w:t>
+      </w:r>
+      <w:proofErr w:type="spellEnd"/>
+      <w:r>
+        <w:rPr>
+          <w:rFonts w:ascii="Calibri" w:hAnsi="Calibri" w:cs="Calibri"/>
+          <w:sz w:val="22"/>
+          <w:szCs w:val="22"/>
+        </w:rPr>
+        <w:t xml:space="preserve"> run main.nf --</w:t>
+      </w:r>
+      <w:proofErr w:type="gramStart"/>
+      <w:r>
+        <w:rPr>
+          <w:rFonts w:ascii="Calibri" w:hAnsi="Calibri" w:cs="Calibri"/>
+          <w:sz w:val="22"/>
+          <w:szCs w:val="22"/>
+        </w:rPr>
+        <w:t>input  /home/kh45w/workflow/scatacseqflow/assets/samplesheet_test_hpc_mini.csv</w:t>
+      </w:r>
+      <w:proofErr w:type="gramEnd"/>
+      <w:r>
+        <w:rPr>
+          <w:rFonts w:ascii="Calibri" w:hAnsi="Calibri" w:cs="Calibri"/>
+          <w:sz w:val="22"/>
+          <w:szCs w:val="22"/>
+        </w:rPr>
+        <w:t xml:space="preserve"> --preprocess default --</w:t>
+      </w:r>
+      <w:proofErr w:type="spellStart"/>
+      <w:r>
+        <w:rPr>
+          <w:rFonts w:ascii="Calibri" w:hAnsi="Calibri" w:cs="Calibri"/>
+          <w:sz w:val="22"/>
+          <w:szCs w:val="22"/>
+        </w:rPr>
+        <w:t>outdir</w:t>
+      </w:r>
+      <w:proofErr w:type="spellEnd"/>
+      <w:r>
+        <w:rPr>
+          <w:rFonts w:ascii="Calibri" w:hAnsi="Calibri" w:cs="Calibri"/>
+          <w:sz w:val="22"/>
+          <w:szCs w:val="22"/>
+        </w:rPr>
+        <w:t xml:space="preserve"> </w:t>
+      </w:r>
+      <w:proofErr w:type="spellStart"/>
+      <w:r>
+        <w:rPr>
+          <w:rFonts w:ascii="Calibri" w:hAnsi="Calibri" w:cs="Calibri"/>
+          <w:sz w:val="22"/>
+          <w:szCs w:val="22"/>
+        </w:rPr>
+        <w:t>test_run_default_bwa</w:t>
+      </w:r>
+      <w:proofErr w:type="spellEnd"/>
+      <w:r>
+        <w:rPr>
+          <w:rFonts w:ascii="Calibri" w:hAnsi="Calibri" w:cs="Calibri"/>
+          <w:sz w:val="22"/>
+          <w:szCs w:val="22"/>
+        </w:rPr>
+        <w:t xml:space="preserve"> -profile </w:t>
+      </w:r>
+      <w:proofErr w:type="spellStart"/>
+      <w:r>
+        <w:rPr>
+          <w:rFonts w:ascii="Calibri" w:hAnsi="Calibri" w:cs="Calibri"/>
+          <w:sz w:val="22"/>
+          <w:szCs w:val="22"/>
+        </w:rPr>
+        <w:t>singularity,lsf</w:t>
+      </w:r>
+      <w:proofErr w:type="spellEnd"/>
+      <w:r>
+        <w:rPr>
+          <w:rFonts w:ascii="Calibri" w:hAnsi="Calibri" w:cs="Calibri"/>
+          <w:sz w:val="22"/>
+          <w:szCs w:val="22"/>
+        </w:rPr>
+        <w:t xml:space="preserve"> --</w:t>
+      </w:r>
+      <w:proofErr w:type="spellStart"/>
+      <w:r>
+        <w:rPr>
+          <w:rFonts w:ascii="Calibri" w:hAnsi="Calibri" w:cs="Calibri"/>
+          <w:sz w:val="22"/>
+          <w:szCs w:val="22"/>
+        </w:rPr>
+        <w:t>ref_fasta_name</w:t>
+      </w:r>
+      <w:proofErr w:type="spellEnd"/>
+      <w:r>
+        <w:rPr>
+          <w:rFonts w:ascii="Calibri" w:hAnsi="Calibri" w:cs="Calibri"/>
+          <w:sz w:val="22"/>
+          <w:szCs w:val="22"/>
+        </w:rPr>
+        <w:t xml:space="preserve"> mm10 --mapper bwa</w:t>
       </w:r>
     </w:p>
     <w:p>
@@ -3203,13 +4331,151 @@
           <w:szCs w:val="22"/>
         </w:rPr>
       </w:pPr>
-      <w:r>
-        <w:rPr>
-          <w:rFonts w:ascii="Calibri" w:hAnsi="Calibri" w:cs="Calibri"/>
-          <w:sz w:val="22"/>
-          <w:szCs w:val="22"/>
-        </w:rPr>
-        <w:t>nextflow run main.nf --input /home/kh45w/workflow/scatacseqflow/assets/samplesheet_test_hpc_mini.csv --preprocess default --outdir test_run_default_bwa_fa -profile singularity,lsf  --mapper bwa --ref_fasta /home/kh45w/workflow/test_data/biorad/ref/mm10/fasta/mm10.fa</w:t>
+      <w:proofErr w:type="spellStart"/>
+      <w:r>
+        <w:rPr>
+          <w:rFonts w:ascii="Calibri" w:hAnsi="Calibri" w:cs="Calibri"/>
+          <w:sz w:val="22"/>
+          <w:szCs w:val="22"/>
+        </w:rPr>
+        <w:t>nextflow</w:t>
+      </w:r>
+      <w:proofErr w:type="spellEnd"/>
+      <w:r>
+        <w:rPr>
+          <w:rFonts w:ascii="Calibri" w:hAnsi="Calibri" w:cs="Calibri"/>
+          <w:sz w:val="22"/>
+          <w:szCs w:val="22"/>
+        </w:rPr>
+        <w:t xml:space="preserve"> run main.nf --input /home/kh45w/workflow/scatacseqflow/assets/samplesheet_test_hpc_mini.csv --preprocess default --</w:t>
+      </w:r>
+      <w:proofErr w:type="spellStart"/>
+      <w:r>
+        <w:rPr>
+          <w:rFonts w:ascii="Calibri" w:hAnsi="Calibri" w:cs="Calibri"/>
+          <w:sz w:val="22"/>
+          <w:szCs w:val="22"/>
+        </w:rPr>
+        <w:t>outdir</w:t>
+      </w:r>
+      <w:proofErr w:type="spellEnd"/>
+      <w:r>
+        <w:rPr>
+          <w:rFonts w:ascii="Calibri" w:hAnsi="Calibri" w:cs="Calibri"/>
+          <w:sz w:val="22"/>
+          <w:szCs w:val="22"/>
+        </w:rPr>
+        <w:t xml:space="preserve"> </w:t>
+      </w:r>
+      <w:proofErr w:type="spellStart"/>
+      <w:r>
+        <w:rPr>
+          <w:rFonts w:ascii="Calibri" w:hAnsi="Calibri" w:cs="Calibri"/>
+          <w:sz w:val="22"/>
+          <w:szCs w:val="22"/>
+        </w:rPr>
+        <w:t>test_run_default_bwa_fa</w:t>
+      </w:r>
+      <w:proofErr w:type="spellEnd"/>
+      <w:r>
+        <w:rPr>
+          <w:rFonts w:ascii="Calibri" w:hAnsi="Calibri" w:cs="Calibri"/>
+          <w:sz w:val="22"/>
+          <w:szCs w:val="22"/>
+        </w:rPr>
+        <w:t xml:space="preserve"> -profile </w:t>
+      </w:r>
+      <w:proofErr w:type="spellStart"/>
+      <w:proofErr w:type="gramStart"/>
+      <w:r>
+        <w:rPr>
+          <w:rFonts w:ascii="Calibri" w:hAnsi="Calibri" w:cs="Calibri"/>
+          <w:sz w:val="22"/>
+          <w:szCs w:val="22"/>
+        </w:rPr>
+        <w:t>singularity,lsf</w:t>
+      </w:r>
+      <w:proofErr w:type="spellEnd"/>
+      <w:proofErr w:type="gramEnd"/>
+      <w:r>
+        <w:rPr>
+          <w:rFonts w:ascii="Calibri" w:hAnsi="Calibri" w:cs="Calibri"/>
+          <w:sz w:val="22"/>
+          <w:szCs w:val="22"/>
+        </w:rPr>
+        <w:t xml:space="preserve">  --mapper bwa --</w:t>
+      </w:r>
+      <w:proofErr w:type="spellStart"/>
+      <w:r>
+        <w:rPr>
+          <w:rFonts w:ascii="Calibri" w:hAnsi="Calibri" w:cs="Calibri"/>
+          <w:sz w:val="22"/>
+          <w:szCs w:val="22"/>
+        </w:rPr>
+        <w:t>ref_fasta</w:t>
+      </w:r>
+      <w:proofErr w:type="spellEnd"/>
+      <w:r>
+        <w:rPr>
+          <w:rFonts w:ascii="Calibri" w:hAnsi="Calibri" w:cs="Calibri"/>
+          <w:sz w:val="22"/>
+          <w:szCs w:val="22"/>
+        </w:rPr>
+        <w:t xml:space="preserve"> /home/kh45w/workflow/</w:t>
+      </w:r>
+      <w:proofErr w:type="spellStart"/>
+      <w:r>
+        <w:rPr>
+          <w:rFonts w:ascii="Calibri" w:hAnsi="Calibri" w:cs="Calibri"/>
+          <w:sz w:val="22"/>
+          <w:szCs w:val="22"/>
+        </w:rPr>
+        <w:t>test_data</w:t>
+      </w:r>
+      <w:proofErr w:type="spellEnd"/>
+      <w:r>
+        <w:rPr>
+          <w:rFonts w:ascii="Calibri" w:hAnsi="Calibri" w:cs="Calibri"/>
+          <w:sz w:val="22"/>
+          <w:szCs w:val="22"/>
+        </w:rPr>
+        <w:t>/</w:t>
+      </w:r>
+      <w:proofErr w:type="spellStart"/>
+      <w:r>
+        <w:rPr>
+          <w:rFonts w:ascii="Calibri" w:hAnsi="Calibri" w:cs="Calibri"/>
+          <w:sz w:val="22"/>
+          <w:szCs w:val="22"/>
+        </w:rPr>
+        <w:t>biorad</w:t>
+      </w:r>
+      <w:proofErr w:type="spellEnd"/>
+      <w:r>
+        <w:rPr>
+          <w:rFonts w:ascii="Calibri" w:hAnsi="Calibri" w:cs="Calibri"/>
+          <w:sz w:val="22"/>
+          <w:szCs w:val="22"/>
+        </w:rPr>
+        <w:t>/ref/mm10/</w:t>
+      </w:r>
+      <w:proofErr w:type="spellStart"/>
+      <w:r>
+        <w:rPr>
+          <w:rFonts w:ascii="Calibri" w:hAnsi="Calibri" w:cs="Calibri"/>
+          <w:sz w:val="22"/>
+          <w:szCs w:val="22"/>
+        </w:rPr>
+        <w:t>fasta</w:t>
+      </w:r>
+      <w:proofErr w:type="spellEnd"/>
+      <w:r>
+        <w:rPr>
+          <w:rFonts w:ascii="Calibri" w:hAnsi="Calibri" w:cs="Calibri"/>
+          <w:sz w:val="22"/>
+          <w:szCs w:val="22"/>
+        </w:rPr>
+        <w:t>/mm10.fa</w:t>
       </w:r>
     </w:p>
     <w:p>
@@ -3241,15 +4507,139 @@
           <w:szCs w:val="22"/>
         </w:rPr>
       </w:pPr>
-      <w:r>
-        <w:rPr>
-          <w:rFonts w:ascii="Calibri" w:hAnsi="Calibri" w:cs="Calibri"/>
-          <w:sz w:val="22"/>
-          <w:szCs w:val="22"/>
-        </w:rPr>
-        <w:t>nextflow run main.nf --input /home/kh45w/workflow/scatacseqflow/assets/samplesheet_test_hpc_mini.csv --preprocess default --outdir test_run_default_bwa_index -profile singularity,lsf --mapper bwa --ref_bwa_index /home/kh45w/workflow/test_data/biorad/ref/mm10/bwa</w:t>
-      </w:r>
-    </w:p>
+      <w:bookmarkStart w:id="2" w:name="OLE_LINK3"/>
+      <w:bookmarkStart w:id="3" w:name="OLE_LINK4"/>
+      <w:proofErr w:type="spellStart"/>
+      <w:r>
+        <w:rPr>
+          <w:rFonts w:ascii="Calibri" w:hAnsi="Calibri" w:cs="Calibri"/>
+          <w:sz w:val="22"/>
+          <w:szCs w:val="22"/>
+        </w:rPr>
+        <w:t>nextflow</w:t>
+      </w:r>
+      <w:proofErr w:type="spellEnd"/>
+      <w:r>
+        <w:rPr>
+          <w:rFonts w:ascii="Calibri" w:hAnsi="Calibri" w:cs="Calibri"/>
+          <w:sz w:val="22"/>
+          <w:szCs w:val="22"/>
+        </w:rPr>
+        <w:t xml:space="preserve"> run main.nf --input /home/kh45w/workflow/scatacseqflow/assets/samplesheet_test_hpc_mini.csv --preprocess default --</w:t>
+      </w:r>
+      <w:proofErr w:type="spellStart"/>
+      <w:r>
+        <w:rPr>
+          <w:rFonts w:ascii="Calibri" w:hAnsi="Calibri" w:cs="Calibri"/>
+          <w:sz w:val="22"/>
+          <w:szCs w:val="22"/>
+        </w:rPr>
+        <w:t>outdir</w:t>
+      </w:r>
+      <w:proofErr w:type="spellEnd"/>
+      <w:r>
+        <w:rPr>
+          <w:rFonts w:ascii="Calibri" w:hAnsi="Calibri" w:cs="Calibri"/>
+          <w:sz w:val="22"/>
+          <w:szCs w:val="22"/>
+        </w:rPr>
+        <w:t xml:space="preserve"> </w:t>
+      </w:r>
+      <w:proofErr w:type="spellStart"/>
+      <w:r>
+        <w:rPr>
+          <w:rFonts w:ascii="Calibri" w:hAnsi="Calibri" w:cs="Calibri"/>
+          <w:sz w:val="22"/>
+          <w:szCs w:val="22"/>
+        </w:rPr>
+        <w:t>test_run_default_bwa_index</w:t>
+      </w:r>
+      <w:proofErr w:type="spellEnd"/>
+      <w:r>
+        <w:rPr>
+          <w:rFonts w:ascii="Calibri" w:hAnsi="Calibri" w:cs="Calibri"/>
+          <w:sz w:val="22"/>
+          <w:szCs w:val="22"/>
+        </w:rPr>
+        <w:t xml:space="preserve"> -profile </w:t>
+      </w:r>
+      <w:proofErr w:type="spellStart"/>
+      <w:proofErr w:type="gramStart"/>
+      <w:r>
+        <w:rPr>
+          <w:rFonts w:ascii="Calibri" w:hAnsi="Calibri" w:cs="Calibri"/>
+          <w:sz w:val="22"/>
+          <w:szCs w:val="22"/>
+        </w:rPr>
+        <w:t>singularity,lsf</w:t>
+      </w:r>
+      <w:proofErr w:type="spellEnd"/>
+      <w:proofErr w:type="gramEnd"/>
+      <w:r>
+        <w:rPr>
+          <w:rFonts w:ascii="Calibri" w:hAnsi="Calibri" w:cs="Calibri"/>
+          <w:sz w:val="22"/>
+          <w:szCs w:val="22"/>
+        </w:rPr>
+        <w:t xml:space="preserve"> --mapper bwa --</w:t>
+      </w:r>
+      <w:proofErr w:type="spellStart"/>
+      <w:r>
+        <w:rPr>
+          <w:rFonts w:ascii="Calibri" w:hAnsi="Calibri" w:cs="Calibri"/>
+          <w:sz w:val="22"/>
+          <w:szCs w:val="22"/>
+        </w:rPr>
+        <w:t>ref_bwa_index</w:t>
+      </w:r>
+      <w:proofErr w:type="spellEnd"/>
+      <w:r>
+        <w:rPr>
+          <w:rFonts w:ascii="Calibri" w:hAnsi="Calibri" w:cs="Calibri"/>
+          <w:sz w:val="22"/>
+          <w:szCs w:val="22"/>
+        </w:rPr>
+        <w:t xml:space="preserve"> /home/kh45w/workflow/</w:t>
+      </w:r>
+      <w:proofErr w:type="spellStart"/>
+      <w:r>
+        <w:rPr>
+          <w:rFonts w:ascii="Calibri" w:hAnsi="Calibri" w:cs="Calibri"/>
+          <w:sz w:val="22"/>
+          <w:szCs w:val="22"/>
+        </w:rPr>
+        <w:t>test_data</w:t>
+      </w:r>
+      <w:proofErr w:type="spellEnd"/>
+      <w:r>
+        <w:rPr>
+          <w:rFonts w:ascii="Calibri" w:hAnsi="Calibri" w:cs="Calibri"/>
+          <w:sz w:val="22"/>
+          <w:szCs w:val="22"/>
+        </w:rPr>
+        <w:t>/</w:t>
+      </w:r>
+      <w:proofErr w:type="spellStart"/>
+      <w:r>
+        <w:rPr>
+          <w:rFonts w:ascii="Calibri" w:hAnsi="Calibri" w:cs="Calibri"/>
+          <w:sz w:val="22"/>
+          <w:szCs w:val="22"/>
+        </w:rPr>
+        <w:t>biorad</w:t>
+      </w:r>
+      <w:proofErr w:type="spellEnd"/>
+      <w:r>
+        <w:rPr>
+          <w:rFonts w:ascii="Calibri" w:hAnsi="Calibri" w:cs="Calibri"/>
+          <w:sz w:val="22"/>
+          <w:szCs w:val="22"/>
+        </w:rPr>
+        <w:t>/ref/mm10/bwa</w:t>
+      </w:r>
+    </w:p>
+    <w:bookmarkEnd w:id="2"/>
+    <w:bookmarkEnd w:id="3"/>
     <w:p>
       <w:pPr>
         <w:pStyle w:val="NormalWeb"/>
@@ -3298,13 +4688,113 @@
           <w:szCs w:val="22"/>
         </w:rPr>
       </w:pPr>
-      <w:r>
-        <w:rPr>
-          <w:rFonts w:ascii="Calibri" w:hAnsi="Calibri" w:cs="Calibri"/>
-          <w:sz w:val="22"/>
-          <w:szCs w:val="22"/>
-        </w:rPr>
-        <w:t>nextflow run main.nf --input  /home/kh45w/workflow/scatacseqflow/assets/samplesheet_test_hpc_mini.csv --preprocess default --outdir test_run_default_minimap -profile singularity,lsf --ref_fasta_name mm10 --mapper minimap2</w:t>
+      <w:proofErr w:type="spellStart"/>
+      <w:r>
+        <w:rPr>
+          <w:rFonts w:ascii="Calibri" w:hAnsi="Calibri" w:cs="Calibri"/>
+          <w:sz w:val="22"/>
+          <w:szCs w:val="22"/>
+        </w:rPr>
+        <w:t>nextflow</w:t>
+      </w:r>
+      <w:proofErr w:type="spellEnd"/>
+      <w:r>
+        <w:rPr>
+          <w:rFonts w:ascii="Calibri" w:hAnsi="Calibri" w:cs="Calibri"/>
+          <w:sz w:val="22"/>
+          <w:szCs w:val="22"/>
+        </w:rPr>
+        <w:t xml:space="preserve"> run main.nf --</w:t>
+      </w:r>
+      <w:proofErr w:type="gramStart"/>
+      <w:r>
+        <w:rPr>
+          <w:rFonts w:ascii="Calibri" w:hAnsi="Calibri" w:cs="Calibri"/>
+          <w:sz w:val="22"/>
+          <w:szCs w:val="22"/>
+        </w:rPr>
+        <w:t>input  /home/kh45w/workflow/scatacseqflow/assets/samplesheet_test_hpc_mini.csv</w:t>
+      </w:r>
+      <w:proofErr w:type="gramEnd"/>
+      <w:r>
+        <w:rPr>
+          <w:rFonts w:ascii="Calibri" w:hAnsi="Calibri" w:cs="Calibri"/>
+          <w:sz w:val="22"/>
+          <w:szCs w:val="22"/>
+        </w:rPr>
+        <w:t xml:space="preserve"> --preprocess default --</w:t>
+      </w:r>
+      <w:proofErr w:type="spellStart"/>
+      <w:r>
+        <w:rPr>
+          <w:rFonts w:ascii="Calibri" w:hAnsi="Calibri" w:cs="Calibri"/>
+          <w:sz w:val="22"/>
+          <w:szCs w:val="22"/>
+        </w:rPr>
+        <w:t>outdir</w:t>
+      </w:r>
+      <w:proofErr w:type="spellEnd"/>
+      <w:r>
+        <w:rPr>
+          <w:rFonts w:ascii="Calibri" w:hAnsi="Calibri" w:cs="Calibri"/>
+          <w:sz w:val="22"/>
+          <w:szCs w:val="22"/>
+        </w:rPr>
+        <w:t xml:space="preserve"> </w:t>
+      </w:r>
+      <w:proofErr w:type="spellStart"/>
+      <w:r>
+        <w:rPr>
+          <w:rFonts w:ascii="Calibri" w:hAnsi="Calibri" w:cs="Calibri"/>
+          <w:sz w:val="22"/>
+          <w:szCs w:val="22"/>
+        </w:rPr>
+        <w:t>test_run_default_minimap</w:t>
+      </w:r>
+      <w:proofErr w:type="spellEnd"/>
+      <w:r>
+        <w:rPr>
+          <w:rFonts w:ascii="Calibri" w:hAnsi="Calibri" w:cs="Calibri"/>
+          <w:sz w:val="22"/>
+          <w:szCs w:val="22"/>
+        </w:rPr>
+        <w:t xml:space="preserve"> -profile </w:t>
+      </w:r>
+      <w:proofErr w:type="spellStart"/>
+      <w:r>
+        <w:rPr>
+          <w:rFonts w:ascii="Calibri" w:hAnsi="Calibri" w:cs="Calibri"/>
+          <w:sz w:val="22"/>
+          <w:szCs w:val="22"/>
+        </w:rPr>
+        <w:t>singularity,lsf</w:t>
+      </w:r>
+      <w:proofErr w:type="spellEnd"/>
+      <w:r>
+        <w:rPr>
+          <w:rFonts w:ascii="Calibri" w:hAnsi="Calibri" w:cs="Calibri"/>
+          <w:sz w:val="22"/>
+          <w:szCs w:val="22"/>
+        </w:rPr>
+        <w:t xml:space="preserve"> --</w:t>
+      </w:r>
+      <w:proofErr w:type="spellStart"/>
+      <w:r>
+        <w:rPr>
+          <w:rFonts w:ascii="Calibri" w:hAnsi="Calibri" w:cs="Calibri"/>
+          <w:sz w:val="22"/>
+          <w:szCs w:val="22"/>
+        </w:rPr>
+        <w:t>ref_fasta_name</w:t>
+      </w:r>
+      <w:proofErr w:type="spellEnd"/>
+      <w:r>
+        <w:rPr>
+          <w:rFonts w:ascii="Calibri" w:hAnsi="Calibri" w:cs="Calibri"/>
+          <w:sz w:val="22"/>
+          <w:szCs w:val="22"/>
+        </w:rPr>
+        <w:t xml:space="preserve"> mm10 --mapper minimap2</w:t>
       </w:r>
     </w:p>
     <w:p>
@@ -3336,13 +4826,169 @@
           <w:szCs w:val="22"/>
         </w:rPr>
       </w:pPr>
-      <w:r>
-        <w:rPr>
-          <w:rFonts w:ascii="Calibri" w:hAnsi="Calibri" w:cs="Calibri"/>
-          <w:sz w:val="22"/>
-          <w:szCs w:val="22"/>
-        </w:rPr>
-        <w:t>nextflow run main.nf --input /home/kh45w/workflow/scatacseqflow/assets/samplesheet_test_hpc_mini.csv --preprocess default --outdir test_run_default_minimap_fa -profile singularity,lsf --ref_fasta_name mm10 --mapper minimap2 --ref_fasta /home/kh45w/workflow/test_data/biorad/ref/mm10/fasta/mm10.fa</w:t>
+      <w:proofErr w:type="spellStart"/>
+      <w:r>
+        <w:rPr>
+          <w:rFonts w:ascii="Calibri" w:hAnsi="Calibri" w:cs="Calibri"/>
+          <w:sz w:val="22"/>
+          <w:szCs w:val="22"/>
+        </w:rPr>
+        <w:t>nextflow</w:t>
+      </w:r>
+      <w:proofErr w:type="spellEnd"/>
+      <w:r>
+        <w:rPr>
+          <w:rFonts w:ascii="Calibri" w:hAnsi="Calibri" w:cs="Calibri"/>
+          <w:sz w:val="22"/>
+          <w:szCs w:val="22"/>
+        </w:rPr>
+        <w:t xml:space="preserve"> run main.nf --input /home/kh45w/workflow/scatacseqflow/assets/samplesheet_test_hpc_mini.csv --preprocess default --</w:t>
+      </w:r>
+      <w:proofErr w:type="spellStart"/>
+      <w:r>
+        <w:rPr>
+          <w:rFonts w:ascii="Calibri" w:hAnsi="Calibri" w:cs="Calibri"/>
+          <w:sz w:val="22"/>
+          <w:szCs w:val="22"/>
+        </w:rPr>
+        <w:t>outdir</w:t>
+      </w:r>
+      <w:proofErr w:type="spellEnd"/>
+      <w:r>
+        <w:rPr>
+          <w:rFonts w:ascii="Calibri" w:hAnsi="Calibri" w:cs="Calibri"/>
+          <w:sz w:val="22"/>
+          <w:szCs w:val="22"/>
+        </w:rPr>
+        <w:t xml:space="preserve"> </w:t>
+      </w:r>
+      <w:proofErr w:type="spellStart"/>
+      <w:r>
+        <w:rPr>
+          <w:rFonts w:ascii="Calibri" w:hAnsi="Calibri" w:cs="Calibri"/>
+          <w:sz w:val="22"/>
+          <w:szCs w:val="22"/>
+        </w:rPr>
+        <w:t>test_run_default_minimap_fa</w:t>
+      </w:r>
+      <w:proofErr w:type="spellEnd"/>
+      <w:r>
+        <w:rPr>
+          <w:rFonts w:ascii="Calibri" w:hAnsi="Calibri" w:cs="Calibri"/>
+          <w:sz w:val="22"/>
+          <w:szCs w:val="22"/>
+        </w:rPr>
+        <w:t xml:space="preserve"> -profile </w:t>
+      </w:r>
+      <w:proofErr w:type="spellStart"/>
+      <w:proofErr w:type="gramStart"/>
+      <w:r>
+        <w:rPr>
+          <w:rFonts w:ascii="Calibri" w:hAnsi="Calibri" w:cs="Calibri"/>
+          <w:sz w:val="22"/>
+          <w:szCs w:val="22"/>
+        </w:rPr>
+        <w:t>singularity,lsf</w:t>
+      </w:r>
+      <w:proofErr w:type="spellEnd"/>
+      <w:proofErr w:type="gramEnd"/>
+      <w:r>
+        <w:rPr>
+          <w:rFonts w:ascii="Calibri" w:hAnsi="Calibri" w:cs="Calibri"/>
+          <w:sz w:val="22"/>
+          <w:szCs w:val="22"/>
+        </w:rPr>
+        <w:t xml:space="preserve"> --</w:t>
+      </w:r>
+      <w:proofErr w:type="spellStart"/>
+      <w:r>
+        <w:rPr>
+          <w:rFonts w:ascii="Calibri" w:hAnsi="Calibri" w:cs="Calibri"/>
+          <w:sz w:val="22"/>
+          <w:szCs w:val="22"/>
+        </w:rPr>
+        <w:t>ref_fasta_name</w:t>
+      </w:r>
+      <w:proofErr w:type="spellEnd"/>
+      <w:r>
+        <w:rPr>
+          <w:rFonts w:ascii="Calibri" w:hAnsi="Calibri" w:cs="Calibri"/>
+          <w:sz w:val="22"/>
+          <w:szCs w:val="22"/>
+        </w:rPr>
+        <w:t xml:space="preserve"> mm10 --mapper minimap2 --</w:t>
+      </w:r>
+      <w:proofErr w:type="spellStart"/>
+      <w:r>
+        <w:rPr>
+          <w:rFonts w:ascii="Calibri" w:hAnsi="Calibri" w:cs="Calibri"/>
+          <w:sz w:val="22"/>
+          <w:szCs w:val="22"/>
+        </w:rPr>
+        <w:t>ref_fasta</w:t>
+      </w:r>
+      <w:proofErr w:type="spellEnd"/>
+      <w:r>
+        <w:rPr>
+          <w:rFonts w:ascii="Calibri" w:hAnsi="Calibri" w:cs="Calibri"/>
+          <w:sz w:val="22"/>
+          <w:szCs w:val="22"/>
+        </w:rPr>
+        <w:t xml:space="preserve"> /home/kh45w/workflow/</w:t>
+      </w:r>
+      <w:proofErr w:type="spellStart"/>
+      <w:r>
+        <w:rPr>
+          <w:rFonts w:ascii="Calibri" w:hAnsi="Calibri" w:cs="Calibri"/>
+          <w:sz w:val="22"/>
+          <w:szCs w:val="22"/>
+        </w:rPr>
+        <w:t>test_data</w:t>
+      </w:r>
+      <w:proofErr w:type="spellEnd"/>
+      <w:r>
+        <w:rPr>
+          <w:rFonts w:ascii="Calibri" w:hAnsi="Calibri" w:cs="Calibri"/>
+          <w:sz w:val="22"/>
+          <w:szCs w:val="22"/>
+        </w:rPr>
+        <w:t>/</w:t>
+      </w:r>
+      <w:proofErr w:type="spellStart"/>
+      <w:r>
+        <w:rPr>
+          <w:rFonts w:ascii="Calibri" w:hAnsi="Calibri" w:cs="Calibri"/>
+          <w:sz w:val="22"/>
+          <w:szCs w:val="22"/>
+        </w:rPr>
+        <w:t>biorad</w:t>
+      </w:r>
+      <w:proofErr w:type="spellEnd"/>
+      <w:r>
+        <w:rPr>
+          <w:rFonts w:ascii="Calibri" w:hAnsi="Calibri" w:cs="Calibri"/>
+          <w:sz w:val="22"/>
+          <w:szCs w:val="22"/>
+        </w:rPr>
+        <w:t>/ref/mm10/</w:t>
+      </w:r>
+      <w:proofErr w:type="spellStart"/>
+      <w:r>
+        <w:rPr>
+          <w:rFonts w:ascii="Calibri" w:hAnsi="Calibri" w:cs="Calibri"/>
+          <w:sz w:val="22"/>
+          <w:szCs w:val="22"/>
+        </w:rPr>
+        <w:t>fasta</w:t>
+      </w:r>
+      <w:proofErr w:type="spellEnd"/>
+      <w:r>
+        <w:rPr>
+          <w:rFonts w:ascii="Calibri" w:hAnsi="Calibri" w:cs="Calibri"/>
+          <w:sz w:val="22"/>
+          <w:szCs w:val="22"/>
+        </w:rPr>
+        <w:t>/mm10.fa</w:t>
       </w:r>
     </w:p>
     <w:p>
@@ -3374,13 +5020,97 @@
           <w:szCs w:val="22"/>
         </w:rPr>
       </w:pPr>
-      <w:r>
-        <w:rPr>
-          <w:rFonts w:ascii="Calibri" w:hAnsi="Calibri" w:cs="Calibri"/>
-          <w:sz w:val="22"/>
-          <w:szCs w:val="22"/>
-        </w:rPr>
-        <w:t>nextflow run main.nf --input /home/kh45w/workflow/scatacseqflow/assets/samplesheet_test_hpc_mini.csv --preprocess default --outdir test_run_default_minimap_index -profile singularity,lsf --ref_fasta_name mm10 --mapper minimap2 --ref_minimap2_index /home/kh45w/workflow/scatacseqflow/work/ac/278c8937706e6131573743536ed640/mm10.fa.mmi</w:t>
+      <w:proofErr w:type="spellStart"/>
+      <w:r>
+        <w:rPr>
+          <w:rFonts w:ascii="Calibri" w:hAnsi="Calibri" w:cs="Calibri"/>
+          <w:sz w:val="22"/>
+          <w:szCs w:val="22"/>
+        </w:rPr>
+        <w:t>nextflow</w:t>
+      </w:r>
+      <w:proofErr w:type="spellEnd"/>
+      <w:r>
+        <w:rPr>
+          <w:rFonts w:ascii="Calibri" w:hAnsi="Calibri" w:cs="Calibri"/>
+          <w:sz w:val="22"/>
+          <w:szCs w:val="22"/>
+        </w:rPr>
+        <w:t xml:space="preserve"> run main.nf --input /home/kh45w/workflow/scatacseqflow/assets/samplesheet_test_hpc_mini.csv --preprocess default --</w:t>
+      </w:r>
+      <w:proofErr w:type="spellStart"/>
+      <w:r>
+        <w:rPr>
+          <w:rFonts w:ascii="Calibri" w:hAnsi="Calibri" w:cs="Calibri"/>
+          <w:sz w:val="22"/>
+          <w:szCs w:val="22"/>
+        </w:rPr>
+        <w:t>outdir</w:t>
+      </w:r>
+      <w:proofErr w:type="spellEnd"/>
+      <w:r>
+        <w:rPr>
+          <w:rFonts w:ascii="Calibri" w:hAnsi="Calibri" w:cs="Calibri"/>
+          <w:sz w:val="22"/>
+          <w:szCs w:val="22"/>
+        </w:rPr>
+        <w:t xml:space="preserve"> </w:t>
+      </w:r>
+      <w:proofErr w:type="spellStart"/>
+      <w:r>
+        <w:rPr>
+          <w:rFonts w:ascii="Calibri" w:hAnsi="Calibri" w:cs="Calibri"/>
+          <w:sz w:val="22"/>
+          <w:szCs w:val="22"/>
+        </w:rPr>
+        <w:t>test_run_default_minimap_index</w:t>
+      </w:r>
+      <w:proofErr w:type="spellEnd"/>
+      <w:r>
+        <w:rPr>
+          <w:rFonts w:ascii="Calibri" w:hAnsi="Calibri" w:cs="Calibri"/>
+          <w:sz w:val="22"/>
+          <w:szCs w:val="22"/>
+        </w:rPr>
+        <w:t xml:space="preserve"> -profile </w:t>
+      </w:r>
+      <w:proofErr w:type="spellStart"/>
+      <w:proofErr w:type="gramStart"/>
+      <w:r>
+        <w:rPr>
+          <w:rFonts w:ascii="Calibri" w:hAnsi="Calibri" w:cs="Calibri"/>
+          <w:sz w:val="22"/>
+          <w:szCs w:val="22"/>
+        </w:rPr>
+        <w:t>singularity,lsf</w:t>
+      </w:r>
+      <w:proofErr w:type="spellEnd"/>
+      <w:proofErr w:type="gramEnd"/>
+      <w:r>
+        <w:rPr>
+          <w:rFonts w:ascii="Calibri" w:hAnsi="Calibri" w:cs="Calibri"/>
+          <w:sz w:val="22"/>
+          <w:szCs w:val="22"/>
+        </w:rPr>
+        <w:t xml:space="preserve"> --</w:t>
+      </w:r>
+      <w:proofErr w:type="spellStart"/>
+      <w:r>
+        <w:rPr>
+          <w:rFonts w:ascii="Calibri" w:hAnsi="Calibri" w:cs="Calibri"/>
+          <w:sz w:val="22"/>
+          <w:szCs w:val="22"/>
+        </w:rPr>
+        <w:t>ref_fasta_name</w:t>
+      </w:r>
+      <w:proofErr w:type="spellEnd"/>
+      <w:r>
+        <w:rPr>
+          <w:rFonts w:ascii="Calibri" w:hAnsi="Calibri" w:cs="Calibri"/>
+          <w:sz w:val="22"/>
+          <w:szCs w:val="22"/>
+        </w:rPr>
+        <w:t xml:space="preserve"> mm10 --mapper minimap2 --ref_minimap2_index /home/kh45w/workflow/scatacseqflow/work/ac/278c8937706e6131573743536ed640/mm10.fa.mmi</w:t>
       </w:r>
     </w:p>
     <w:p>

--- a/docs/scatacseqflow_user_manual.docx
+++ b/docs/scatacseqflow_user_manual.docx
@@ -87,43 +87,7 @@
           <w:sz w:val="28"/>
           <w:szCs w:val="28"/>
         </w:rPr>
-        <w:t xml:space="preserve">including raw </w:t>
-      </w:r>
-      <w:proofErr w:type="spellStart"/>
-      <w:r>
-        <w:rPr>
-          <w:rFonts w:ascii="Times New Roman" w:hAnsi="Times New Roman" w:cs="Times New Roman"/>
-          <w:sz w:val="28"/>
-          <w:szCs w:val="28"/>
-        </w:rPr>
-        <w:t>fastq</w:t>
-      </w:r>
-      <w:proofErr w:type="spellEnd"/>
-      <w:r>
-        <w:rPr>
-          <w:rFonts w:ascii="Times New Roman" w:hAnsi="Times New Roman" w:cs="Times New Roman"/>
-          <w:sz w:val="28"/>
-          <w:szCs w:val="28"/>
-        </w:rPr>
-        <w:t xml:space="preserve"> sequence preprocessing, clustering, motif enrichment, and more. Backed by </w:t>
-      </w:r>
-      <w:proofErr w:type="spellStart"/>
-      <w:r>
-        <w:rPr>
-          <w:rFonts w:ascii="Times New Roman" w:hAnsi="Times New Roman" w:cs="Times New Roman"/>
-          <w:sz w:val="28"/>
-          <w:szCs w:val="28"/>
-        </w:rPr>
-        <w:t>Nextflow</w:t>
-      </w:r>
-      <w:proofErr w:type="spellEnd"/>
-      <w:r>
-        <w:rPr>
-          <w:rFonts w:ascii="Times New Roman" w:hAnsi="Times New Roman" w:cs="Times New Roman"/>
-          <w:sz w:val="28"/>
-          <w:szCs w:val="28"/>
-        </w:rPr>
-        <w:t xml:space="preserve"> engine, scatacseqflow</w:t>
+        <w:t>including raw fastq sequence preprocessing, clustering, motif enrichment, and more. Backed by Nextflow engine, scatacseqflow</w:t>
       </w:r>
       <w:r>
         <w:rPr>
@@ -171,18 +135,8 @@
           <w:sz w:val="28"/>
           <w:szCs w:val="28"/>
         </w:rPr>
-        <w:t xml:space="preserve">sequencing platforms including 10xgenomics, </w:t>
-      </w:r>
-      <w:proofErr w:type="spellStart"/>
-      <w:r>
-        <w:rPr>
-          <w:rFonts w:ascii="Times New Roman" w:hAnsi="Times New Roman" w:cs="Times New Roman"/>
-          <w:sz w:val="28"/>
-          <w:szCs w:val="28"/>
-        </w:rPr>
-        <w:t>biorad</w:t>
-      </w:r>
-      <w:proofErr w:type="spellEnd"/>
+        <w:t>sequencing platforms including 10xgenomics, biorad</w:t>
+      </w:r>
       <w:r>
         <w:rPr>
           <w:rFonts w:ascii="Times New Roman" w:hAnsi="Times New Roman" w:cs="Times New Roman"/>
@@ -191,7 +145,6 @@
         </w:rPr>
         <w:t xml:space="preserve">, </w:t>
       </w:r>
-      <w:proofErr w:type="gramStart"/>
       <w:r>
         <w:rPr>
           <w:rFonts w:ascii="Times New Roman" w:hAnsi="Times New Roman" w:cs="Times New Roman"/>
@@ -210,7 +163,6 @@
         </w:rPr>
         <w:t>.</w:t>
       </w:r>
-      <w:proofErr w:type="gramEnd"/>
     </w:p>
     <w:p>
       <w:pPr>
@@ -305,25 +257,7 @@
           <w:sz w:val="28"/>
           <w:szCs w:val="28"/>
         </w:rPr>
-        <w:t xml:space="preserve">repare alignment bam file and fragment file from raw </w:t>
-      </w:r>
-      <w:proofErr w:type="spellStart"/>
-      <w:r>
-        <w:rPr>
-          <w:rFonts w:ascii="Times New Roman" w:hAnsi="Times New Roman" w:cs="Times New Roman"/>
-          <w:sz w:val="28"/>
-          <w:szCs w:val="28"/>
-        </w:rPr>
-        <w:t>fastq</w:t>
-      </w:r>
-      <w:proofErr w:type="spellEnd"/>
-      <w:r>
-        <w:rPr>
-          <w:rFonts w:ascii="Times New Roman" w:hAnsi="Times New Roman" w:cs="Times New Roman"/>
-          <w:sz w:val="28"/>
-          <w:szCs w:val="28"/>
-        </w:rPr>
-        <w:t xml:space="preserve"> </w:t>
+        <w:t xml:space="preserve">repare alignment bam file and fragment file from raw fastq </w:t>
       </w:r>
       <w:r>
         <w:rPr>
@@ -363,7 +297,6 @@
         </w:rPr>
         <w:t xml:space="preserve">Perform </w:t>
       </w:r>
-      <w:proofErr w:type="spellStart"/>
       <w:r>
         <w:rPr>
           <w:rFonts w:ascii="Times New Roman" w:hAnsi="Times New Roman" w:cs="Times New Roman"/>
@@ -378,16 +311,7 @@
           <w:sz w:val="28"/>
           <w:szCs w:val="28"/>
         </w:rPr>
-        <w:t>astqQC</w:t>
-      </w:r>
-      <w:proofErr w:type="spellEnd"/>
-      <w:r>
-        <w:rPr>
-          <w:rFonts w:ascii="Times New Roman" w:hAnsi="Times New Roman" w:cs="Times New Roman"/>
-          <w:sz w:val="28"/>
-          <w:szCs w:val="28"/>
-        </w:rPr>
-        <w:t xml:space="preserve"> and bam</w:t>
+        <w:t>astqQC and bam</w:t>
       </w:r>
       <w:r>
         <w:rPr>
@@ -487,7 +411,6 @@
         </w:rPr>
         <w:t xml:space="preserve">; </w:t>
       </w:r>
-      <w:proofErr w:type="spellStart"/>
       <w:r>
         <w:rPr>
           <w:rFonts w:ascii="Times New Roman" w:hAnsi="Times New Roman" w:cs="Times New Roman"/>
@@ -496,7 +419,6 @@
         </w:rPr>
         <w:t>debarcoding</w:t>
       </w:r>
-      <w:proofErr w:type="spellEnd"/>
       <w:r>
         <w:rPr>
           <w:rFonts w:ascii="Times New Roman" w:hAnsi="Times New Roman" w:cs="Times New Roman"/>
@@ -573,25 +495,7 @@
           <w:sz w:val="28"/>
           <w:szCs w:val="28"/>
         </w:rPr>
-        <w:t xml:space="preserve"> </w:t>
-      </w:r>
-      <w:proofErr w:type="spellStart"/>
-      <w:r>
-        <w:rPr>
-          <w:rFonts w:ascii="Times New Roman" w:hAnsi="Times New Roman" w:cs="Times New Roman"/>
-          <w:sz w:val="28"/>
-          <w:szCs w:val="28"/>
-        </w:rPr>
-        <w:t>cellranger-atac</w:t>
-      </w:r>
-      <w:proofErr w:type="spellEnd"/>
-      <w:r>
-        <w:rPr>
-          <w:rFonts w:ascii="Times New Roman" w:hAnsi="Times New Roman" w:cs="Times New Roman"/>
-          <w:sz w:val="28"/>
-          <w:szCs w:val="28"/>
-        </w:rPr>
-        <w:t xml:space="preserve"> count</w:t>
+        <w:t xml:space="preserve"> cellranger-atac count</w:t>
       </w:r>
       <w:r>
         <w:rPr>
@@ -615,40 +519,21 @@
           <w:szCs w:val="28"/>
         </w:rPr>
       </w:pPr>
-      <w:proofErr w:type="spellStart"/>
-      <w:r>
-        <w:rPr>
-          <w:rFonts w:ascii="Times New Roman" w:hAnsi="Times New Roman" w:cs="Times New Roman"/>
-          <w:sz w:val="28"/>
-          <w:szCs w:val="28"/>
-        </w:rPr>
-        <w:t>biorad</w:t>
-      </w:r>
-      <w:proofErr w:type="spellEnd"/>
-      <w:r>
-        <w:rPr>
-          <w:rFonts w:ascii="Times New Roman" w:hAnsi="Times New Roman" w:cs="Times New Roman"/>
-          <w:sz w:val="28"/>
-          <w:szCs w:val="28"/>
-        </w:rPr>
-        <w:t xml:space="preserve">: leverages </w:t>
-      </w:r>
-      <w:r>
-        <w:rPr>
-          <w:rFonts w:ascii="Times New Roman" w:hAnsi="Times New Roman" w:cs="Times New Roman"/>
-          <w:sz w:val="28"/>
-          <w:szCs w:val="28"/>
-        </w:rPr>
-        <w:t xml:space="preserve">its official ATAC-seq Analysis Toolkit, which includes: FASTQ Quality Control, FASTQ </w:t>
-      </w:r>
-      <w:proofErr w:type="spellStart"/>
-      <w:r>
-        <w:rPr>
-          <w:rFonts w:ascii="Times New Roman" w:hAnsi="Times New Roman" w:cs="Times New Roman"/>
-          <w:sz w:val="28"/>
-          <w:szCs w:val="28"/>
-        </w:rPr>
-        <w:t>D</w:t>
+      <w:r>
+        <w:rPr>
+          <w:rFonts w:ascii="Times New Roman" w:hAnsi="Times New Roman" w:cs="Times New Roman"/>
+          <w:sz w:val="28"/>
+          <w:szCs w:val="28"/>
+        </w:rPr>
+        <w:t xml:space="preserve">biorad: leverages </w:t>
+      </w:r>
+      <w:r>
+        <w:rPr>
+          <w:rFonts w:ascii="Times New Roman" w:hAnsi="Times New Roman" w:cs="Times New Roman"/>
+          <w:sz w:val="28"/>
+          <w:szCs w:val="28"/>
+        </w:rPr>
+        <w:t>its official ATAC-seq Analysis Toolkit, which includes: FASTQ Quality Control, FASTQ D</w:t>
       </w:r>
       <w:r>
         <w:rPr>
@@ -664,34 +549,7 @@
           <w:sz w:val="28"/>
           <w:szCs w:val="28"/>
         </w:rPr>
-        <w:t>barcoding</w:t>
-      </w:r>
-      <w:proofErr w:type="spellEnd"/>
-      <w:r>
-        <w:rPr>
-          <w:rFonts w:ascii="Times New Roman" w:hAnsi="Times New Roman" w:cs="Times New Roman"/>
-          <w:sz w:val="28"/>
-          <w:szCs w:val="28"/>
-        </w:rPr>
-        <w:t xml:space="preserve">, Read Trimming, Alignment, Alignment QC, (under development: Bead Filtration, Bead Deconvolution, Cell Filtration, Peak Calling, </w:t>
-      </w:r>
-      <w:proofErr w:type="spellStart"/>
-      <w:r>
-        <w:rPr>
-          <w:rFonts w:ascii="Times New Roman" w:hAnsi="Times New Roman" w:cs="Times New Roman"/>
-          <w:sz w:val="28"/>
-          <w:szCs w:val="28"/>
-        </w:rPr>
-        <w:t>Atac</w:t>
-      </w:r>
-      <w:proofErr w:type="spellEnd"/>
-      <w:r>
-        <w:rPr>
-          <w:rFonts w:ascii="Times New Roman" w:hAnsi="Times New Roman" w:cs="Times New Roman"/>
-          <w:sz w:val="28"/>
-          <w:szCs w:val="28"/>
-        </w:rPr>
-        <w:t>-Seq QC, and Report).</w:t>
+        <w:t>barcoding, Read Trimming, Alignment, Alignment QC, (under development: Bead Filtration, Bead Deconvolution, Cell Filtration, Peak Calling, Atac-Seq QC, and Report).</w:t>
       </w:r>
     </w:p>
     <w:p>
@@ -827,25 +685,7 @@
           <w:sz w:val="28"/>
           <w:szCs w:val="28"/>
         </w:rPr>
-        <w:t xml:space="preserve">This pipeline requires </w:t>
-      </w:r>
-      <w:proofErr w:type="spellStart"/>
-      <w:r>
-        <w:rPr>
-          <w:rFonts w:ascii="Times New Roman" w:hAnsi="Times New Roman" w:cs="Times New Roman"/>
-          <w:sz w:val="28"/>
-          <w:szCs w:val="28"/>
-        </w:rPr>
-        <w:t>Nextflow</w:t>
-      </w:r>
-      <w:proofErr w:type="spellEnd"/>
-      <w:r>
-        <w:rPr>
-          <w:rFonts w:ascii="Times New Roman" w:hAnsi="Times New Roman" w:cs="Times New Roman"/>
-          <w:sz w:val="28"/>
-          <w:szCs w:val="28"/>
-        </w:rPr>
-        <w:t xml:space="preserve"> pipeline engine and one container engine (either Docker or Singularity) to function. Follow the instructions below to install all dependencies before continuing.</w:t>
+        <w:t>This pipeline requires Nextflow pipeline engine and one container engine (either Docker or Singularity) to function. Follow the instructions below to install all dependencies before continuing.</w:t>
       </w:r>
     </w:p>
     <w:p>
@@ -867,25 +707,7 @@
           <w:sz w:val="28"/>
           <w:szCs w:val="28"/>
         </w:rPr>
-        <w:t xml:space="preserve">Download and install </w:t>
-      </w:r>
-      <w:proofErr w:type="spellStart"/>
-      <w:r>
-        <w:rPr>
-          <w:rFonts w:ascii="Times New Roman" w:hAnsi="Times New Roman" w:cs="Times New Roman"/>
-          <w:sz w:val="28"/>
-          <w:szCs w:val="28"/>
-        </w:rPr>
-        <w:t>Nextflow</w:t>
-      </w:r>
-      <w:proofErr w:type="spellEnd"/>
-      <w:r>
-        <w:rPr>
-          <w:rFonts w:ascii="Times New Roman" w:hAnsi="Times New Roman" w:cs="Times New Roman"/>
-          <w:sz w:val="28"/>
-          <w:szCs w:val="28"/>
-        </w:rPr>
-        <w:t xml:space="preserve"> engine: </w:t>
+        <w:t xml:space="preserve">Download and install Nextflow engine: </w:t>
       </w:r>
       <w:hyperlink r:id="rId5" w:history="1">
         <w:r>
@@ -915,25 +737,7 @@
           <w:szCs w:val="28"/>
         </w:rPr>
         <w:lastRenderedPageBreak/>
-        <w:t xml:space="preserve">After installation, upgrade </w:t>
-      </w:r>
-      <w:proofErr w:type="spellStart"/>
-      <w:r>
-        <w:rPr>
-          <w:rFonts w:ascii="Times New Roman" w:hAnsi="Times New Roman" w:cs="Times New Roman"/>
-          <w:sz w:val="28"/>
-          <w:szCs w:val="28"/>
-        </w:rPr>
-        <w:t>Nextflow</w:t>
-      </w:r>
-      <w:proofErr w:type="spellEnd"/>
-      <w:r>
-        <w:rPr>
-          <w:rFonts w:ascii="Times New Roman" w:hAnsi="Times New Roman" w:cs="Times New Roman"/>
-          <w:sz w:val="28"/>
-          <w:szCs w:val="28"/>
-        </w:rPr>
-        <w:t xml:space="preserve"> to 20.06.0-edge by typing the following command:</w:t>
+        <w:t>After installation, upgrade Nextflow to 20.06.0-edge by typing the following command:</w:t>
       </w:r>
     </w:p>
     <w:p>
@@ -951,25 +755,7 @@
           <w:sz w:val="28"/>
           <w:szCs w:val="28"/>
         </w:rPr>
-        <w:t xml:space="preserve">NXF_VER=20.06.0-edge </w:t>
-      </w:r>
-      <w:proofErr w:type="spellStart"/>
-      <w:r>
-        <w:rPr>
-          <w:rFonts w:ascii="Times New Roman" w:hAnsi="Times New Roman" w:cs="Times New Roman"/>
-          <w:sz w:val="28"/>
-          <w:szCs w:val="28"/>
-        </w:rPr>
-        <w:t>nextflow</w:t>
-      </w:r>
-      <w:proofErr w:type="spellEnd"/>
-      <w:r>
-        <w:rPr>
-          <w:rFonts w:ascii="Times New Roman" w:hAnsi="Times New Roman" w:cs="Times New Roman"/>
-          <w:sz w:val="28"/>
-          <w:szCs w:val="28"/>
-        </w:rPr>
-        <w:t xml:space="preserve"> self-update</w:t>
+        <w:t>NXF_VER=20.06.0-edge nextflow self-update</w:t>
       </w:r>
     </w:p>
     <w:p>
@@ -991,25 +777,7 @@
           <w:sz w:val="28"/>
           <w:szCs w:val="28"/>
         </w:rPr>
-        <w:t xml:space="preserve">Download and install </w:t>
-      </w:r>
-      <w:proofErr w:type="spellStart"/>
-      <w:r>
-        <w:rPr>
-          <w:rFonts w:ascii="Times New Roman" w:hAnsi="Times New Roman" w:cs="Times New Roman"/>
-          <w:sz w:val="28"/>
-          <w:szCs w:val="28"/>
-        </w:rPr>
-        <w:t>Singularty</w:t>
-      </w:r>
-      <w:proofErr w:type="spellEnd"/>
-      <w:r>
-        <w:rPr>
-          <w:rFonts w:ascii="Times New Roman" w:hAnsi="Times New Roman" w:cs="Times New Roman"/>
-          <w:sz w:val="28"/>
-          <w:szCs w:val="28"/>
-        </w:rPr>
-        <w:t xml:space="preserve"> or Docker engine:</w:t>
+        <w:t>Download and install Singularty or Docker engine:</w:t>
       </w:r>
     </w:p>
     <w:p>
@@ -1085,25 +853,7 @@
           <w:sz w:val="28"/>
           <w:szCs w:val="28"/>
         </w:rPr>
-        <w:t xml:space="preserve">Note that for Docker to function properly on MacOS with </w:t>
-      </w:r>
-      <w:proofErr w:type="spellStart"/>
-      <w:r>
-        <w:rPr>
-          <w:rFonts w:ascii="Times New Roman" w:hAnsi="Times New Roman" w:cs="Times New Roman"/>
-          <w:sz w:val="28"/>
-          <w:szCs w:val="28"/>
-        </w:rPr>
-        <w:t>Nextflow</w:t>
-      </w:r>
-      <w:proofErr w:type="spellEnd"/>
-      <w:r>
-        <w:rPr>
-          <w:rFonts w:ascii="Times New Roman" w:hAnsi="Times New Roman" w:cs="Times New Roman"/>
-          <w:sz w:val="28"/>
-          <w:szCs w:val="28"/>
-        </w:rPr>
-        <w:t xml:space="preserve">, be sure to follow this tutorial to correctly mount /Users first: </w:t>
+        <w:t xml:space="preserve">Note that for Docker to function properly on MacOS with Nextflow, be sure to follow this tutorial to correctly mount /Users first: </w:t>
       </w:r>
       <w:hyperlink r:id="rId8" w:history="1">
         <w:r>
@@ -1249,52 +999,24 @@
           <w:sz w:val="28"/>
           <w:szCs w:val="28"/>
         </w:rPr>
-        <w:t xml:space="preserve">Ensure </w:t>
-      </w:r>
-      <w:proofErr w:type="spellStart"/>
-      <w:r>
-        <w:rPr>
-          <w:rFonts w:ascii="Times New Roman" w:hAnsi="Times New Roman" w:cs="Times New Roman"/>
-          <w:sz w:val="28"/>
-          <w:szCs w:val="28"/>
-        </w:rPr>
-        <w:t>Nextflow</w:t>
-      </w:r>
-      <w:proofErr w:type="spellEnd"/>
-      <w:r>
-        <w:rPr>
-          <w:rFonts w:ascii="Times New Roman" w:hAnsi="Times New Roman" w:cs="Times New Roman"/>
-          <w:sz w:val="28"/>
-          <w:szCs w:val="28"/>
-        </w:rPr>
-        <w:t xml:space="preserve"> version &gt; 20.06.0:</w:t>
-      </w:r>
-    </w:p>
-    <w:p>
-      <w:pPr>
-        <w:rPr>
-          <w:rFonts w:ascii="Times New Roman" w:hAnsi="Times New Roman" w:cs="Times New Roman"/>
-          <w:sz w:val="28"/>
-          <w:szCs w:val="28"/>
-        </w:rPr>
-      </w:pPr>
-      <w:proofErr w:type="spellStart"/>
-      <w:r>
-        <w:rPr>
-          <w:rFonts w:ascii="Times New Roman" w:hAnsi="Times New Roman" w:cs="Times New Roman"/>
-          <w:sz w:val="28"/>
-          <w:szCs w:val="28"/>
-        </w:rPr>
-        <w:t>nextflow</w:t>
-      </w:r>
-      <w:proofErr w:type="spellEnd"/>
-      <w:r>
-        <w:rPr>
-          <w:rFonts w:ascii="Times New Roman" w:hAnsi="Times New Roman" w:cs="Times New Roman"/>
-          <w:sz w:val="28"/>
-          <w:szCs w:val="28"/>
-        </w:rPr>
-        <w:t xml:space="preserve"> -v</w:t>
+        <w:t>Ensure Nextflow version &gt; 20.06.0:</w:t>
+      </w:r>
+    </w:p>
+    <w:p>
+      <w:pPr>
+        <w:rPr>
+          <w:rFonts w:ascii="Times New Roman" w:hAnsi="Times New Roman" w:cs="Times New Roman"/>
+          <w:sz w:val="28"/>
+          <w:szCs w:val="28"/>
+        </w:rPr>
+      </w:pPr>
+      <w:r>
+        <w:rPr>
+          <w:rFonts w:ascii="Times New Roman" w:hAnsi="Times New Roman" w:cs="Times New Roman"/>
+          <w:sz w:val="28"/>
+          <w:szCs w:val="28"/>
+        </w:rPr>
+        <w:t>nextflow -v</w:t>
       </w:r>
     </w:p>
     <w:p>
@@ -1352,23 +1074,13 @@
           <w:szCs w:val="28"/>
         </w:rPr>
       </w:pPr>
-      <w:proofErr w:type="spellStart"/>
-      <w:r>
-        <w:rPr>
-          <w:rFonts w:ascii="Times New Roman" w:hAnsi="Times New Roman" w:cs="Times New Roman"/>
-          <w:sz w:val="28"/>
-          <w:szCs w:val="28"/>
-        </w:rPr>
-        <w:t>nextflow</w:t>
-      </w:r>
-      <w:proofErr w:type="spellEnd"/>
-      <w:r>
-        <w:rPr>
-          <w:rFonts w:ascii="Times New Roman" w:hAnsi="Times New Roman" w:cs="Times New Roman"/>
-          <w:sz w:val="28"/>
-          <w:szCs w:val="28"/>
-        </w:rPr>
-        <w:t xml:space="preserve"> run main.nf –help </w:t>
+      <w:r>
+        <w:rPr>
+          <w:rFonts w:ascii="Times New Roman" w:hAnsi="Times New Roman" w:cs="Times New Roman"/>
+          <w:sz w:val="28"/>
+          <w:szCs w:val="28"/>
+        </w:rPr>
+        <w:t xml:space="preserve">nextflow run main.nf –help </w:t>
       </w:r>
     </w:p>
     <w:p>
@@ -1407,43 +1119,7 @@
           <w:sz w:val="28"/>
           <w:szCs w:val="28"/>
         </w:rPr>
-        <w:t xml:space="preserve">There are two types of options in </w:t>
-      </w:r>
-      <w:proofErr w:type="spellStart"/>
-      <w:r>
-        <w:rPr>
-          <w:rFonts w:ascii="Times New Roman" w:hAnsi="Times New Roman" w:cs="Times New Roman"/>
-          <w:sz w:val="28"/>
-          <w:szCs w:val="28"/>
-        </w:rPr>
-        <w:t>Nextflow</w:t>
-      </w:r>
-      <w:proofErr w:type="spellEnd"/>
-      <w:r>
-        <w:rPr>
-          <w:rFonts w:ascii="Times New Roman" w:hAnsi="Times New Roman" w:cs="Times New Roman"/>
-          <w:sz w:val="28"/>
-          <w:szCs w:val="28"/>
-        </w:rPr>
-        <w:t>: pipeline option and parameter option. While the pipeline option (supplied with single dash) regulates the behavior of the workflow (</w:t>
-      </w:r>
-      <w:proofErr w:type="gramStart"/>
-      <w:r>
-        <w:rPr>
-          <w:rFonts w:ascii="Times New Roman" w:hAnsi="Times New Roman" w:cs="Times New Roman"/>
-          <w:sz w:val="28"/>
-          <w:szCs w:val="28"/>
-        </w:rPr>
-        <w:t>e.g.</w:t>
-      </w:r>
-      <w:proofErr w:type="gramEnd"/>
-      <w:r>
-        <w:rPr>
-          <w:rFonts w:ascii="Times New Roman" w:hAnsi="Times New Roman" w:cs="Times New Roman"/>
-          <w:sz w:val="28"/>
-          <w:szCs w:val="28"/>
-        </w:rPr>
-        <w:t xml:space="preserve"> by specifying -resume, the previously analyzed results will be cached.), the parameter option (supplied with double dash) is specific to certain </w:t>
+        <w:t xml:space="preserve">There are two types of options in Nextflow: pipeline option and parameter option. While the pipeline option (supplied with single dash) regulates the behavior of the workflow (e.g. by specifying -resume, the previously analyzed results will be cached.), the parameter option (supplied with double dash) is specific to certain </w:t>
       </w:r>
       <w:r>
         <w:rPr>
@@ -1477,59 +1153,13 @@
         </w:rPr>
         <w:t xml:space="preserve"> </w:t>
       </w:r>
-      <w:proofErr w:type="spellStart"/>
-      <w:r>
-        <w:rPr>
-          <w:rFonts w:ascii="Times New Roman" w:hAnsi="Times New Roman" w:cs="Times New Roman"/>
-          <w:sz w:val="28"/>
-          <w:szCs w:val="28"/>
-        </w:rPr>
-        <w:t>path_to_sample</w:t>
-      </w:r>
-      <w:proofErr w:type="spellEnd"/>
-      <w:r>
-        <w:rPr>
-          <w:rFonts w:ascii="Times New Roman" w:hAnsi="Times New Roman" w:cs="Times New Roman"/>
-          <w:sz w:val="28"/>
-          <w:szCs w:val="28"/>
-        </w:rPr>
-        <w:t xml:space="preserve">, the </w:t>
-      </w:r>
-      <w:proofErr w:type="spellStart"/>
-      <w:r>
-        <w:rPr>
-          <w:rFonts w:ascii="Times New Roman" w:hAnsi="Times New Roman" w:cs="Times New Roman"/>
-          <w:sz w:val="28"/>
-          <w:szCs w:val="28"/>
-        </w:rPr>
-        <w:t>path_to_sample</w:t>
-      </w:r>
-      <w:proofErr w:type="spellEnd"/>
-      <w:r>
-        <w:rPr>
-          <w:rFonts w:ascii="Times New Roman" w:hAnsi="Times New Roman" w:cs="Times New Roman"/>
-          <w:sz w:val="28"/>
-          <w:szCs w:val="28"/>
-        </w:rPr>
-        <w:t xml:space="preserve"> will be used as input). You can also set the default parameter options in the </w:t>
-      </w:r>
-      <w:proofErr w:type="spellStart"/>
-      <w:r>
-        <w:rPr>
-          <w:rFonts w:ascii="Times New Roman" w:hAnsi="Times New Roman" w:cs="Times New Roman"/>
-          <w:sz w:val="28"/>
-          <w:szCs w:val="28"/>
-        </w:rPr>
-        <w:t>nextflow.config</w:t>
-      </w:r>
-      <w:proofErr w:type="spellEnd"/>
-      <w:r>
-        <w:rPr>
-          <w:rFonts w:ascii="Times New Roman" w:hAnsi="Times New Roman" w:cs="Times New Roman"/>
-          <w:sz w:val="28"/>
-          <w:szCs w:val="28"/>
-        </w:rPr>
-        <w:t xml:space="preserve"> file, under the params scope.</w:t>
+      <w:r>
+        <w:rPr>
+          <w:rFonts w:ascii="Times New Roman" w:hAnsi="Times New Roman" w:cs="Times New Roman"/>
+          <w:sz w:val="28"/>
+          <w:szCs w:val="28"/>
+        </w:rPr>
+        <w:t>path_to_sample, the path_to_sample will be used as input). You can also set the default parameter options in the nextflow.config file, under the params scope.</w:t>
       </w:r>
     </w:p>
     <w:p>
@@ -1562,77 +1192,13 @@
           <w:szCs w:val="28"/>
         </w:rPr>
       </w:pPr>
-      <w:proofErr w:type="spellStart"/>
-      <w:r>
-        <w:rPr>
-          <w:rFonts w:ascii="Times New Roman" w:hAnsi="Times New Roman" w:cs="Times New Roman"/>
-          <w:sz w:val="28"/>
-          <w:szCs w:val="28"/>
-        </w:rPr>
-        <w:t>Nextflow</w:t>
-      </w:r>
-      <w:proofErr w:type="spellEnd"/>
-      <w:r>
-        <w:rPr>
-          <w:rFonts w:ascii="Times New Roman" w:hAnsi="Times New Roman" w:cs="Times New Roman"/>
-          <w:sz w:val="28"/>
-          <w:szCs w:val="28"/>
-        </w:rPr>
-        <w:t xml:space="preserve"> profiles are sets of predefined pipeline parameters, which can be set by -profile </w:t>
-      </w:r>
-      <w:proofErr w:type="spellStart"/>
-      <w:r>
-        <w:rPr>
-          <w:rFonts w:ascii="Times New Roman" w:hAnsi="Times New Roman" w:cs="Times New Roman"/>
-          <w:sz w:val="28"/>
-          <w:szCs w:val="28"/>
-        </w:rPr>
-        <w:t>profile_name</w:t>
-      </w:r>
-      <w:proofErr w:type="spellEnd"/>
-      <w:r>
-        <w:rPr>
-          <w:rFonts w:ascii="Times New Roman" w:hAnsi="Times New Roman" w:cs="Times New Roman"/>
-          <w:sz w:val="28"/>
-          <w:szCs w:val="28"/>
-        </w:rPr>
-        <w:t xml:space="preserve">. For example, to run pipeline using singularity containers: </w:t>
-      </w:r>
-      <w:proofErr w:type="spellStart"/>
-      <w:r>
-        <w:rPr>
-          <w:rFonts w:ascii="Times New Roman" w:hAnsi="Times New Roman" w:cs="Times New Roman"/>
-          <w:sz w:val="28"/>
-          <w:szCs w:val="28"/>
-        </w:rPr>
-        <w:t>nextflow</w:t>
-      </w:r>
-      <w:proofErr w:type="spellEnd"/>
-      <w:r>
-        <w:rPr>
-          <w:rFonts w:ascii="Times New Roman" w:hAnsi="Times New Roman" w:cs="Times New Roman"/>
-          <w:sz w:val="28"/>
-          <w:szCs w:val="28"/>
-        </w:rPr>
-        <w:t xml:space="preserve"> run main.nf -profile singularity; to run pipeline with </w:t>
-      </w:r>
-      <w:proofErr w:type="spellStart"/>
-      <w:r>
-        <w:rPr>
-          <w:rFonts w:ascii="Times New Roman" w:hAnsi="Times New Roman" w:cs="Times New Roman"/>
-          <w:sz w:val="28"/>
-          <w:szCs w:val="28"/>
-        </w:rPr>
-        <w:t>lsf</w:t>
-      </w:r>
-      <w:proofErr w:type="spellEnd"/>
-      <w:r>
-        <w:rPr>
-          <w:rFonts w:ascii="Times New Roman" w:hAnsi="Times New Roman" w:cs="Times New Roman"/>
-          <w:sz w:val="28"/>
-          <w:szCs w:val="28"/>
-        </w:rPr>
-        <w:t xml:space="preserve"> executor</w:t>
+      <w:r>
+        <w:rPr>
+          <w:rFonts w:ascii="Times New Roman" w:hAnsi="Times New Roman" w:cs="Times New Roman"/>
+          <w:sz w:val="28"/>
+          <w:szCs w:val="28"/>
+        </w:rPr>
+        <w:t>Nextflow profiles are sets of predefined pipeline parameters, which can be set by -profile profile_name. For example, to run pipeline using singularity containers: nextflow run main.nf -profile singularity; to run pipeline with lsf executor</w:t>
       </w:r>
       <w:r>
         <w:rPr>
@@ -1648,43 +1214,7 @@
           <w:sz w:val="28"/>
           <w:szCs w:val="28"/>
         </w:rPr>
-        <w:t xml:space="preserve">: </w:t>
-      </w:r>
-      <w:proofErr w:type="spellStart"/>
-      <w:r>
-        <w:rPr>
-          <w:rFonts w:ascii="Times New Roman" w:hAnsi="Times New Roman" w:cs="Times New Roman"/>
-          <w:sz w:val="28"/>
-          <w:szCs w:val="28"/>
-        </w:rPr>
-        <w:t>nextflow</w:t>
-      </w:r>
-      <w:proofErr w:type="spellEnd"/>
-      <w:r>
-        <w:rPr>
-          <w:rFonts w:ascii="Times New Roman" w:hAnsi="Times New Roman" w:cs="Times New Roman"/>
-          <w:sz w:val="28"/>
-          <w:szCs w:val="28"/>
-        </w:rPr>
-        <w:t xml:space="preserve"> run main.nf -profile </w:t>
-      </w:r>
-      <w:proofErr w:type="spellStart"/>
-      <w:r>
-        <w:rPr>
-          <w:rFonts w:ascii="Times New Roman" w:hAnsi="Times New Roman" w:cs="Times New Roman"/>
-          <w:sz w:val="28"/>
-          <w:szCs w:val="28"/>
-        </w:rPr>
-        <w:t>lsf</w:t>
-      </w:r>
-      <w:proofErr w:type="spellEnd"/>
-      <w:r>
-        <w:rPr>
-          <w:rFonts w:ascii="Times New Roman" w:hAnsi="Times New Roman" w:cs="Times New Roman"/>
-          <w:sz w:val="28"/>
-          <w:szCs w:val="28"/>
-        </w:rPr>
-        <w:t xml:space="preserve">. Note that </w:t>
+        <w:t xml:space="preserve">: nextflow run main.nf -profile lsf. Note that </w:t>
       </w:r>
       <w:r>
         <w:rPr>
@@ -1742,25 +1272,7 @@
           <w:sz w:val="28"/>
           <w:szCs w:val="28"/>
         </w:rPr>
-        <w:t xml:space="preserve">For complete </w:t>
-      </w:r>
-      <w:proofErr w:type="spellStart"/>
-      <w:r>
-        <w:rPr>
-          <w:rFonts w:ascii="Times New Roman" w:hAnsi="Times New Roman" w:cs="Times New Roman"/>
-          <w:sz w:val="28"/>
-          <w:szCs w:val="28"/>
-        </w:rPr>
-        <w:t>Nextflow</w:t>
-      </w:r>
-      <w:proofErr w:type="spellEnd"/>
-      <w:r>
-        <w:rPr>
-          <w:rFonts w:ascii="Times New Roman" w:hAnsi="Times New Roman" w:cs="Times New Roman"/>
-          <w:sz w:val="28"/>
-          <w:szCs w:val="28"/>
-        </w:rPr>
-        <w:t xml:space="preserve"> tutorial, see documentation: </w:t>
+        <w:t xml:space="preserve">For complete Nextflow tutorial, see documentation: </w:t>
       </w:r>
       <w:hyperlink r:id="rId9" w:history="1">
         <w:r>
@@ -1925,25 +1437,7 @@
           <w:sz w:val="28"/>
           <w:szCs w:val="28"/>
         </w:rPr>
-        <w:t>sample_</w:t>
-      </w:r>
-      <w:proofErr w:type="gramStart"/>
-      <w:r>
-        <w:rPr>
-          <w:rFonts w:ascii="Times New Roman" w:hAnsi="Times New Roman" w:cs="Times New Roman"/>
-          <w:sz w:val="28"/>
-          <w:szCs w:val="28"/>
-        </w:rPr>
-        <w:t>name,path</w:t>
-      </w:r>
-      <w:proofErr w:type="gramEnd"/>
-      <w:r>
-        <w:rPr>
-          <w:rFonts w:ascii="Times New Roman" w:hAnsi="Times New Roman" w:cs="Times New Roman"/>
-          <w:sz w:val="28"/>
-          <w:szCs w:val="28"/>
-        </w:rPr>
-        <w:t>_fastq_1,path_fastq_2,path_barcode</w:t>
+        <w:t>sample_name,path_fastq_1,path_fastq_2,path_barcode</w:t>
       </w:r>
       <w:r>
         <w:rPr>
@@ -1970,61 +1464,7 @@
           <w:sz w:val="28"/>
           <w:szCs w:val="28"/>
         </w:rPr>
-        <w:t xml:space="preserve"> as template. Note that you may specify multiple samples, each with a new row. For each sample, multiple </w:t>
-      </w:r>
-      <w:proofErr w:type="spellStart"/>
-      <w:r>
-        <w:rPr>
-          <w:rFonts w:ascii="Times New Roman" w:hAnsi="Times New Roman" w:cs="Times New Roman"/>
-          <w:sz w:val="28"/>
-          <w:szCs w:val="28"/>
-        </w:rPr>
-        <w:t>fastq</w:t>
-      </w:r>
-      <w:proofErr w:type="spellEnd"/>
-      <w:r>
-        <w:rPr>
-          <w:rFonts w:ascii="Times New Roman" w:hAnsi="Times New Roman" w:cs="Times New Roman"/>
-          <w:sz w:val="28"/>
-          <w:szCs w:val="28"/>
-        </w:rPr>
-        <w:t xml:space="preserve"> files (</w:t>
-      </w:r>
-      <w:proofErr w:type="gramStart"/>
-      <w:r>
-        <w:rPr>
-          <w:rFonts w:ascii="Times New Roman" w:hAnsi="Times New Roman" w:cs="Times New Roman"/>
-          <w:sz w:val="28"/>
-          <w:szCs w:val="28"/>
-        </w:rPr>
-        <w:t>e.g.</w:t>
-      </w:r>
-      <w:proofErr w:type="gramEnd"/>
-      <w:r>
-        <w:rPr>
-          <w:rFonts w:ascii="Times New Roman" w:hAnsi="Times New Roman" w:cs="Times New Roman"/>
-          <w:sz w:val="28"/>
-          <w:szCs w:val="28"/>
-        </w:rPr>
-        <w:t xml:space="preserve"> multiple sequencing lanes) can be listed under each column, and they must be separated by semicolon (;), those files will be merged into one single </w:t>
-      </w:r>
-      <w:proofErr w:type="spellStart"/>
-      <w:r>
-        <w:rPr>
-          <w:rFonts w:ascii="Times New Roman" w:hAnsi="Times New Roman" w:cs="Times New Roman"/>
-          <w:sz w:val="28"/>
-          <w:szCs w:val="28"/>
-        </w:rPr>
-        <w:t>fastq</w:t>
-      </w:r>
-      <w:proofErr w:type="spellEnd"/>
-      <w:r>
-        <w:rPr>
-          <w:rFonts w:ascii="Times New Roman" w:hAnsi="Times New Roman" w:cs="Times New Roman"/>
-          <w:sz w:val="28"/>
-          <w:szCs w:val="28"/>
-        </w:rPr>
-        <w:t xml:space="preserve"> file during the preprocessing step.</w:t>
+        <w:t xml:space="preserve"> as template. Note that you may specify multiple samples, each with a new row. For each sample, multiple fastq files (e.g. multiple sequencing lanes) can be listed under each column, and they must be separated by semicolon (;), those files will be merged into one single fastq file during the preprocessing step.</w:t>
       </w:r>
     </w:p>
     <w:p>
@@ -2140,18 +1580,8 @@
           <w:sz w:val="28"/>
           <w:szCs w:val="28"/>
         </w:rPr>
-        <w:t xml:space="preserve">used for trimming with </w:t>
-      </w:r>
-      <w:proofErr w:type="spellStart"/>
-      <w:r>
-        <w:rPr>
-          <w:rFonts w:ascii="Times New Roman" w:hAnsi="Times New Roman" w:cs="Times New Roman"/>
-          <w:sz w:val="28"/>
-          <w:szCs w:val="28"/>
-        </w:rPr>
-        <w:t>cutadapt</w:t>
-      </w:r>
-      <w:proofErr w:type="spellEnd"/>
+        <w:t>used for trimming with cutadapt</w:t>
+      </w:r>
     </w:p>
     <w:p>
       <w:pPr>
@@ -2182,39 +1612,7 @@
           <w:sz w:val="28"/>
           <w:szCs w:val="28"/>
         </w:rPr>
-        <w:t>Read2 adapter sequence supplied by “--</w:t>
-      </w:r>
-      <w:r>
-        <w:rPr>
-          <w:rFonts w:ascii="Times New Roman" w:hAnsi="Times New Roman" w:cs="Times New Roman"/>
-          <w:sz w:val="28"/>
-          <w:szCs w:val="28"/>
-        </w:rPr>
-        <w:t>read</w:t>
-      </w:r>
-      <w:r>
-        <w:rPr>
-          <w:rFonts w:ascii="Times New Roman" w:hAnsi="Times New Roman" w:cs="Times New Roman"/>
-          <w:sz w:val="28"/>
-          <w:szCs w:val="28"/>
-        </w:rPr>
-        <w:t>2</w:t>
-      </w:r>
-      <w:r>
-        <w:rPr>
-          <w:rFonts w:ascii="Times New Roman" w:hAnsi="Times New Roman" w:cs="Times New Roman"/>
-          <w:sz w:val="28"/>
-          <w:szCs w:val="28"/>
-        </w:rPr>
-        <w:t>_adapter</w:t>
-      </w:r>
-      <w:r>
-        <w:rPr>
-          <w:rFonts w:ascii="Times New Roman" w:hAnsi="Times New Roman" w:cs="Times New Roman"/>
-          <w:sz w:val="28"/>
-          <w:szCs w:val="28"/>
-        </w:rPr>
-        <w:t>”</w:t>
+        <w:t>Read2 adapter sequence supplied by “--read2_adapter”</w:t>
       </w:r>
     </w:p>
     <w:p>
@@ -2252,23 +1650,7 @@
           <w:sz w:val="28"/>
           <w:szCs w:val="28"/>
         </w:rPr>
-        <w:t>efault to Illumina universal adapter: “</w:t>
-      </w:r>
-      <w:r>
-        <w:rPr>
-          <w:rFonts w:ascii="Times New Roman" w:hAnsi="Times New Roman" w:cs="Times New Roman"/>
-          <w:sz w:val="28"/>
-          <w:szCs w:val="28"/>
-        </w:rPr>
-        <w:t>AGATCGGAAGAGC</w:t>
-      </w:r>
-      <w:r>
-        <w:rPr>
-          <w:rFonts w:ascii="Times New Roman" w:hAnsi="Times New Roman" w:cs="Times New Roman"/>
-          <w:sz w:val="28"/>
-          <w:szCs w:val="28"/>
-        </w:rPr>
-        <w:t>”</w:t>
+        <w:t>efault to Illumina universal adapter: “AGATCGGAAGAGC”</w:t>
       </w:r>
       <w:r>
         <w:rPr>
@@ -2292,18 +1674,8 @@
           <w:sz w:val="28"/>
           <w:szCs w:val="28"/>
         </w:rPr>
-        <w:t xml:space="preserve">used for trimming with </w:t>
-      </w:r>
-      <w:proofErr w:type="spellStart"/>
-      <w:r>
-        <w:rPr>
-          <w:rFonts w:ascii="Times New Roman" w:hAnsi="Times New Roman" w:cs="Times New Roman"/>
-          <w:sz w:val="28"/>
-          <w:szCs w:val="28"/>
-        </w:rPr>
-        <w:t>cutadapt</w:t>
-      </w:r>
-      <w:proofErr w:type="spellEnd"/>
+        <w:t>used for trimming with cutadapt</w:t>
+      </w:r>
     </w:p>
     <w:bookmarkEnd w:id="0"/>
     <w:bookmarkEnd w:id="1"/>
@@ -2411,18 +1783,16 @@
           <w:sz w:val="28"/>
           <w:szCs w:val="28"/>
         </w:rPr>
-        <w:t>--</w:t>
-      </w:r>
-      <w:proofErr w:type="spellStart"/>
-      <w:r>
-        <w:rPr>
-          <w:rFonts w:ascii="Times New Roman" w:hAnsi="Times New Roman" w:cs="Times New Roman"/>
-          <w:sz w:val="28"/>
-          <w:szCs w:val="28"/>
-        </w:rPr>
-        <w:t>ref_fasta_name</w:t>
-      </w:r>
-      <w:proofErr w:type="spellEnd"/>
+        <w:t>--ref_fasta_</w:t>
+      </w:r>
+      <w:r>
+        <w:rPr>
+          <w:rFonts w:ascii="Times New Roman" w:hAnsi="Times New Roman" w:cs="Times New Roman"/>
+          <w:sz w:val="28"/>
+          <w:szCs w:val="28"/>
+        </w:rPr>
+        <w:t>ucsc/--ref_fasta_ensembl</w:t>
+      </w:r>
       <w:r>
         <w:rPr>
           <w:rFonts w:ascii="Times New Roman" w:hAnsi="Times New Roman" w:cs="Times New Roman"/>
@@ -2485,6 +1855,24 @@
           <w:sz w:val="28"/>
           <w:szCs w:val="28"/>
         </w:rPr>
+        <w:t>if using --ref_fasta_ucsc.</w:t>
+      </w:r>
+      <w:r>
+        <w:rPr>
+          <w:rFonts w:ascii="Times New Roman" w:hAnsi="Times New Roman" w:cs="Times New Roman"/>
+          <w:i/>
+          <w:iCs/>
+          <w:sz w:val="28"/>
+          <w:szCs w:val="28"/>
+        </w:rPr>
+        <w:t xml:space="preserve"> </w:t>
+      </w:r>
+      <w:r>
+        <w:rPr>
+          <w:rFonts w:ascii="Times New Roman" w:hAnsi="Times New Roman" w:cs="Times New Roman"/>
+          <w:sz w:val="28"/>
+          <w:szCs w:val="28"/>
+        </w:rPr>
         <w:t xml:space="preserve">Must follow UCSC naming convention. </w:t>
       </w:r>
       <w:r>
@@ -2493,6 +1881,46 @@
           <w:sz w:val="28"/>
           <w:szCs w:val="28"/>
         </w:rPr>
+        <w:t>Or chose from “</w:t>
+      </w:r>
+      <w:r>
+        <w:rPr>
+          <w:rFonts w:ascii="Times New Roman" w:hAnsi="Times New Roman" w:cs="Times New Roman"/>
+          <w:sz w:val="28"/>
+          <w:szCs w:val="28"/>
+        </w:rPr>
+        <w:t>homo_sapiens</w:t>
+      </w:r>
+      <w:r>
+        <w:rPr>
+          <w:rFonts w:ascii="Times New Roman" w:hAnsi="Times New Roman" w:cs="Times New Roman"/>
+          <w:sz w:val="28"/>
+          <w:szCs w:val="28"/>
+        </w:rPr>
+        <w:t>”, “</w:t>
+      </w:r>
+      <w:r>
+        <w:rPr>
+          <w:rFonts w:ascii="Times New Roman" w:hAnsi="Times New Roman" w:cs="Times New Roman"/>
+          <w:sz w:val="28"/>
+          <w:szCs w:val="28"/>
+        </w:rPr>
+        <w:t>mus_musculus</w:t>
+      </w:r>
+      <w:r>
+        <w:rPr>
+          <w:rFonts w:ascii="Times New Roman" w:hAnsi="Times New Roman" w:cs="Times New Roman"/>
+          <w:sz w:val="28"/>
+          <w:szCs w:val="28"/>
+        </w:rPr>
+        <w:t xml:space="preserve">”, if using --ref_fasta_ensembl. </w:t>
+      </w:r>
+      <w:r>
+        <w:rPr>
+          <w:rFonts w:ascii="Times New Roman" w:hAnsi="Times New Roman" w:cs="Times New Roman"/>
+          <w:sz w:val="28"/>
+          <w:szCs w:val="28"/>
+        </w:rPr>
         <w:t xml:space="preserve">Alternatively, you can </w:t>
       </w:r>
       <w:r>
@@ -2509,44 +1937,16 @@
           <w:sz w:val="28"/>
           <w:szCs w:val="28"/>
         </w:rPr>
-        <w:t xml:space="preserve">customized </w:t>
-      </w:r>
-      <w:proofErr w:type="spellStart"/>
-      <w:r>
-        <w:rPr>
-          <w:rFonts w:ascii="Times New Roman" w:hAnsi="Times New Roman" w:cs="Times New Roman"/>
-          <w:sz w:val="28"/>
-          <w:szCs w:val="28"/>
-        </w:rPr>
-        <w:t>fasta</w:t>
-      </w:r>
-      <w:proofErr w:type="spellEnd"/>
-      <w:r>
-        <w:rPr>
-          <w:rFonts w:ascii="Times New Roman" w:hAnsi="Times New Roman" w:cs="Times New Roman"/>
-          <w:sz w:val="28"/>
-          <w:szCs w:val="28"/>
-        </w:rPr>
-        <w:t xml:space="preserve"> file as reference genome by </w:t>
-      </w:r>
-      <w:r>
-        <w:rPr>
-          <w:rFonts w:ascii="Times New Roman" w:hAnsi="Times New Roman" w:cs="Times New Roman"/>
-          <w:sz w:val="28"/>
-          <w:szCs w:val="28"/>
-        </w:rPr>
-        <w:t>“--</w:t>
-      </w:r>
-      <w:proofErr w:type="spellStart"/>
-      <w:r>
-        <w:rPr>
-          <w:rFonts w:ascii="Times New Roman" w:hAnsi="Times New Roman" w:cs="Times New Roman"/>
-          <w:sz w:val="28"/>
-          <w:szCs w:val="28"/>
-        </w:rPr>
-        <w:t>ref_fasta</w:t>
-      </w:r>
-      <w:proofErr w:type="spellEnd"/>
+        <w:t xml:space="preserve">customized fasta file as reference genome by </w:t>
+      </w:r>
+      <w:r>
+        <w:rPr>
+          <w:rFonts w:ascii="Times New Roman" w:hAnsi="Times New Roman" w:cs="Times New Roman"/>
+          <w:sz w:val="28"/>
+          <w:szCs w:val="28"/>
+        </w:rPr>
+        <w:t>“--ref_fasta</w:t>
+      </w:r>
       <w:r>
         <w:rPr>
           <w:rFonts w:ascii="Times New Roman" w:hAnsi="Times New Roman" w:cs="Times New Roman"/>
@@ -2561,43 +1961,16 @@
           <w:sz w:val="28"/>
           <w:szCs w:val="28"/>
         </w:rPr>
-        <w:t xml:space="preserve">. If you would like to use already built index for faster processing, you can </w:t>
-      </w:r>
-      <w:proofErr w:type="gramStart"/>
-      <w:r>
-        <w:rPr>
-          <w:rFonts w:ascii="Times New Roman" w:hAnsi="Times New Roman" w:cs="Times New Roman"/>
-          <w:sz w:val="28"/>
-          <w:szCs w:val="28"/>
-        </w:rPr>
-        <w:t>supplied</w:t>
-      </w:r>
-      <w:proofErr w:type="gramEnd"/>
-      <w:r>
-        <w:rPr>
-          <w:rFonts w:ascii="Times New Roman" w:hAnsi="Times New Roman" w:cs="Times New Roman"/>
-          <w:sz w:val="28"/>
-          <w:szCs w:val="28"/>
-        </w:rPr>
-        <w:t xml:space="preserve"> it with either “--</w:t>
-      </w:r>
-      <w:proofErr w:type="spellStart"/>
-      <w:r>
-        <w:rPr>
-          <w:rFonts w:ascii="Times New Roman" w:hAnsi="Times New Roman" w:cs="Times New Roman"/>
-          <w:sz w:val="28"/>
-          <w:szCs w:val="28"/>
-        </w:rPr>
-        <w:t>ref_bwa_index</w:t>
-      </w:r>
-      <w:proofErr w:type="spellEnd"/>
-      <w:r>
-        <w:rPr>
-          <w:rFonts w:ascii="Times New Roman" w:hAnsi="Times New Roman" w:cs="Times New Roman"/>
-          <w:sz w:val="28"/>
-          <w:szCs w:val="28"/>
-        </w:rPr>
-        <w:t>” or --ref_minimap2_index”. Note that when using bwa, must pass in the full path to the folder containing only the intended bwa indices; when using minimap2, must pass in the full path to the intended minimap2 index file.</w:t>
+        <w:t xml:space="preserve">. If you would like to use already built index for faster processing, you can supplied it with either “--ref_bwa_index” or --ref_minimap2_index”. Note that when using bwa, must pass in the full path </w:t>
+      </w:r>
+      <w:r>
+        <w:rPr>
+          <w:rFonts w:ascii="Times New Roman" w:hAnsi="Times New Roman" w:cs="Times New Roman"/>
+          <w:sz w:val="28"/>
+          <w:szCs w:val="28"/>
+        </w:rPr>
+        <w:lastRenderedPageBreak/>
+        <w:t>to the folder containing only the intended bwa indices; when using minimap2, must pass in the full path to the intended minimap2 index file.</w:t>
       </w:r>
     </w:p>
     <w:p>
@@ -2615,7 +1988,6 @@
           <w:sz w:val="28"/>
           <w:szCs w:val="28"/>
         </w:rPr>
-        <w:lastRenderedPageBreak/>
         <w:t>Note that</w:t>
       </w:r>
       <w:r>
@@ -2624,54 +1996,16 @@
           <w:sz w:val="28"/>
           <w:szCs w:val="28"/>
         </w:rPr>
-        <w:t xml:space="preserve"> the parameter “--</w:t>
-      </w:r>
-      <w:proofErr w:type="spellStart"/>
-      <w:r>
-        <w:rPr>
-          <w:rFonts w:ascii="Times New Roman" w:hAnsi="Times New Roman" w:cs="Times New Roman"/>
-          <w:sz w:val="28"/>
-          <w:szCs w:val="28"/>
-        </w:rPr>
-        <w:t>ref_bwa_index</w:t>
-      </w:r>
-      <w:proofErr w:type="spellEnd"/>
-      <w:r>
-        <w:rPr>
-          <w:rFonts w:ascii="Times New Roman" w:hAnsi="Times New Roman" w:cs="Times New Roman"/>
-          <w:sz w:val="28"/>
-          <w:szCs w:val="28"/>
-        </w:rPr>
-        <w:t>/--ref_minimap2_index” will overwrite “--</w:t>
-      </w:r>
-      <w:proofErr w:type="spellStart"/>
-      <w:r>
-        <w:rPr>
-          <w:rFonts w:ascii="Times New Roman" w:hAnsi="Times New Roman" w:cs="Times New Roman"/>
-          <w:sz w:val="28"/>
-          <w:szCs w:val="28"/>
-        </w:rPr>
-        <w:t>ref_fasta</w:t>
-      </w:r>
-      <w:proofErr w:type="spellEnd"/>
-      <w:r>
-        <w:rPr>
-          <w:rFonts w:ascii="Times New Roman" w:hAnsi="Times New Roman" w:cs="Times New Roman"/>
-          <w:sz w:val="28"/>
-          <w:szCs w:val="28"/>
-        </w:rPr>
-        <w:t>”, which in turn overwrites “--</w:t>
-      </w:r>
-      <w:proofErr w:type="spellStart"/>
-      <w:r>
-        <w:rPr>
-          <w:rFonts w:ascii="Times New Roman" w:hAnsi="Times New Roman" w:cs="Times New Roman"/>
-          <w:sz w:val="28"/>
-          <w:szCs w:val="28"/>
-        </w:rPr>
-        <w:t>ref_fasta_name</w:t>
-      </w:r>
-      <w:proofErr w:type="spellEnd"/>
+        <w:t xml:space="preserve"> the parameter “--ref_bwa_index/--ref_minimap2_index” will overwrite “--ref_fasta”, which in turn overwrites “--ref_fasta_</w:t>
+      </w:r>
+      <w:r>
+        <w:rPr>
+          <w:rFonts w:ascii="Times New Roman" w:hAnsi="Times New Roman" w:cs="Times New Roman"/>
+          <w:sz w:val="28"/>
+          <w:szCs w:val="28"/>
+        </w:rPr>
+        <w:t>ucsc/--ref_fasta_ensembl</w:t>
+      </w:r>
       <w:r>
         <w:rPr>
           <w:rFonts w:ascii="Times New Roman" w:hAnsi="Times New Roman" w:cs="Times New Roman"/>
@@ -2886,25 +2220,7 @@
           <w:sz w:val="28"/>
           <w:szCs w:val="28"/>
         </w:rPr>
-        <w:t>sample_</w:t>
-      </w:r>
-      <w:proofErr w:type="gramStart"/>
-      <w:r>
-        <w:rPr>
-          <w:rFonts w:ascii="Times New Roman" w:hAnsi="Times New Roman" w:cs="Times New Roman"/>
-          <w:sz w:val="28"/>
-          <w:szCs w:val="28"/>
-        </w:rPr>
-        <w:t>name,path</w:t>
-      </w:r>
-      <w:proofErr w:type="gramEnd"/>
-      <w:r>
-        <w:rPr>
-          <w:rFonts w:ascii="Times New Roman" w:hAnsi="Times New Roman" w:cs="Times New Roman"/>
-          <w:sz w:val="28"/>
-          <w:szCs w:val="28"/>
-        </w:rPr>
-        <w:t>_fastq_1,path_fastq_2,path_barcode</w:t>
+        <w:t>sample_name,path_fastq_1,path_fastq_2,path_barcode</w:t>
       </w:r>
       <w:r>
         <w:rPr>
@@ -2947,61 +2263,7 @@
           <w:sz w:val="28"/>
           <w:szCs w:val="28"/>
         </w:rPr>
-        <w:t xml:space="preserve"> as template. Note that you may specify multiple samples, each with a new row. For each sample, multiple </w:t>
-      </w:r>
-      <w:proofErr w:type="spellStart"/>
-      <w:r>
-        <w:rPr>
-          <w:rFonts w:ascii="Times New Roman" w:hAnsi="Times New Roman" w:cs="Times New Roman"/>
-          <w:sz w:val="28"/>
-          <w:szCs w:val="28"/>
-        </w:rPr>
-        <w:t>fastq</w:t>
-      </w:r>
-      <w:proofErr w:type="spellEnd"/>
-      <w:r>
-        <w:rPr>
-          <w:rFonts w:ascii="Times New Roman" w:hAnsi="Times New Roman" w:cs="Times New Roman"/>
-          <w:sz w:val="28"/>
-          <w:szCs w:val="28"/>
-        </w:rPr>
-        <w:t xml:space="preserve"> files (</w:t>
-      </w:r>
-      <w:proofErr w:type="gramStart"/>
-      <w:r>
-        <w:rPr>
-          <w:rFonts w:ascii="Times New Roman" w:hAnsi="Times New Roman" w:cs="Times New Roman"/>
-          <w:sz w:val="28"/>
-          <w:szCs w:val="28"/>
-        </w:rPr>
-        <w:t>e.g.</w:t>
-      </w:r>
-      <w:proofErr w:type="gramEnd"/>
-      <w:r>
-        <w:rPr>
-          <w:rFonts w:ascii="Times New Roman" w:hAnsi="Times New Roman" w:cs="Times New Roman"/>
-          <w:sz w:val="28"/>
-          <w:szCs w:val="28"/>
-        </w:rPr>
-        <w:t xml:space="preserve"> multiple sequencing lanes) can be listed under each column, and they must be separated by semicolon (;), those files will be merged into one single </w:t>
-      </w:r>
-      <w:proofErr w:type="spellStart"/>
-      <w:r>
-        <w:rPr>
-          <w:rFonts w:ascii="Times New Roman" w:hAnsi="Times New Roman" w:cs="Times New Roman"/>
-          <w:sz w:val="28"/>
-          <w:szCs w:val="28"/>
-        </w:rPr>
-        <w:t>fastq</w:t>
-      </w:r>
-      <w:proofErr w:type="spellEnd"/>
-      <w:r>
-        <w:rPr>
-          <w:rFonts w:ascii="Times New Roman" w:hAnsi="Times New Roman" w:cs="Times New Roman"/>
-          <w:sz w:val="28"/>
-          <w:szCs w:val="28"/>
-        </w:rPr>
-        <w:t xml:space="preserve"> file during the preprocessing step.</w:t>
+        <w:t xml:space="preserve"> as template. Note that you may specify multiple samples, each with a new row. For each sample, multiple fastq files (e.g. multiple sequencing lanes) can be listed under each column, and they must be separated by semicolon (;), those files will be merged into one single fastq file during the preprocessing step.</w:t>
       </w:r>
     </w:p>
     <w:p>
@@ -3056,34 +2318,15 @@
           <w:sz w:val="28"/>
           <w:szCs w:val="28"/>
         </w:rPr>
-        <w:t>--</w:t>
-      </w:r>
-      <w:proofErr w:type="spellStart"/>
-      <w:r>
-        <w:rPr>
-          <w:rFonts w:ascii="Times New Roman" w:hAnsi="Times New Roman" w:cs="Times New Roman"/>
-          <w:sz w:val="28"/>
-          <w:szCs w:val="28"/>
-        </w:rPr>
-        <w:t>ref_cellranger</w:t>
-      </w:r>
-      <w:proofErr w:type="spellEnd"/>
-      <w:r>
-        <w:rPr>
-          <w:rFonts w:ascii="Times New Roman" w:hAnsi="Times New Roman" w:cs="Times New Roman"/>
-          <w:sz w:val="28"/>
-          <w:szCs w:val="28"/>
-        </w:rPr>
-        <w:t xml:space="preserve"> </w:t>
-      </w:r>
-      <w:proofErr w:type="spellStart"/>
-      <w:r>
-        <w:rPr>
-          <w:rFonts w:ascii="Times New Roman" w:hAnsi="Times New Roman" w:cs="Times New Roman"/>
-          <w:sz w:val="28"/>
-          <w:szCs w:val="28"/>
-        </w:rPr>
-        <w:t>full_path_to_reference</w:t>
+        <w:t>--ref_cellranger</w:t>
+      </w:r>
+      <w:r>
+        <w:rPr>
+          <w:rFonts w:ascii="Times New Roman" w:hAnsi="Times New Roman" w:cs="Times New Roman"/>
+          <w:sz w:val="28"/>
+          <w:szCs w:val="28"/>
+        </w:rPr>
+        <w:t xml:space="preserve"> full_path_to_reference</w:t>
       </w:r>
       <w:r>
         <w:rPr>
@@ -3093,7 +2336,6 @@
         </w:rPr>
         <w:t>_folder</w:t>
       </w:r>
-      <w:proofErr w:type="spellEnd"/>
       <w:r>
         <w:rPr>
           <w:rFonts w:ascii="Times New Roman" w:hAnsi="Times New Roman" w:cs="Times New Roman"/>
@@ -3128,25 +2370,7 @@
           <w:sz w:val="28"/>
           <w:szCs w:val="28"/>
         </w:rPr>
-        <w:t xml:space="preserve">A 10xgenomics provided reference that is designed to work with </w:t>
-      </w:r>
-      <w:proofErr w:type="spellStart"/>
-      <w:r>
-        <w:rPr>
-          <w:rFonts w:ascii="Times New Roman" w:hAnsi="Times New Roman" w:cs="Times New Roman"/>
-          <w:sz w:val="28"/>
-          <w:szCs w:val="28"/>
-        </w:rPr>
-        <w:t>cellranger-atac</w:t>
-      </w:r>
-      <w:proofErr w:type="spellEnd"/>
-      <w:r>
-        <w:rPr>
-          <w:rFonts w:ascii="Times New Roman" w:hAnsi="Times New Roman" w:cs="Times New Roman"/>
-          <w:sz w:val="28"/>
-          <w:szCs w:val="28"/>
-        </w:rPr>
-        <w:t xml:space="preserve">, </w:t>
+        <w:t xml:space="preserve">A 10xgenomics provided reference that is designed to work with cellranger-atac, </w:t>
       </w:r>
       <w:r>
         <w:rPr>
@@ -3266,25 +2490,7 @@
           <w:sz w:val="28"/>
           <w:szCs w:val="28"/>
         </w:rPr>
-        <w:t xml:space="preserve">: </w:t>
-      </w:r>
-      <w:proofErr w:type="spellStart"/>
-      <w:r>
-        <w:rPr>
-          <w:rFonts w:ascii="Times New Roman" w:hAnsi="Times New Roman" w:cs="Times New Roman"/>
-          <w:sz w:val="28"/>
-          <w:szCs w:val="28"/>
-        </w:rPr>
-        <w:t>biorad</w:t>
-      </w:r>
-      <w:proofErr w:type="spellEnd"/>
-      <w:r>
-        <w:rPr>
-          <w:rFonts w:ascii="Times New Roman" w:hAnsi="Times New Roman" w:cs="Times New Roman"/>
-          <w:sz w:val="28"/>
-          <w:szCs w:val="28"/>
-        </w:rPr>
-        <w:t xml:space="preserve"> (under development)</w:t>
+        <w:t>: biorad (under development)</w:t>
       </w:r>
     </w:p>
     <w:p>
@@ -3395,9 +2601,9 @@
           <w:sz w:val="28"/>
           <w:szCs w:val="28"/>
         </w:rPr>
+        <w:lastRenderedPageBreak/>
         <w:t xml:space="preserve">Invoked by: “-preprocess </w:t>
       </w:r>
-      <w:proofErr w:type="spellStart"/>
       <w:r>
         <w:rPr>
           <w:rFonts w:ascii="Times New Roman" w:hAnsi="Times New Roman" w:cs="Times New Roman"/>
@@ -3406,7 +2612,6 @@
         </w:rPr>
         <w:t>biorad</w:t>
       </w:r>
-      <w:proofErr w:type="spellEnd"/>
       <w:r>
         <w:rPr>
           <w:rFonts w:ascii="Times New Roman" w:hAnsi="Times New Roman" w:cs="Times New Roman"/>
@@ -3461,7 +2666,6 @@
           <w:sz w:val="28"/>
           <w:szCs w:val="28"/>
         </w:rPr>
-        <w:lastRenderedPageBreak/>
         <w:t>A samplesheet.csv: supplied by “--input full_path_to_samplesheet.csv”</w:t>
       </w:r>
     </w:p>
@@ -3498,25 +2702,7 @@
           <w:sz w:val="28"/>
           <w:szCs w:val="28"/>
         </w:rPr>
-        <w:t>sample_</w:t>
-      </w:r>
-      <w:proofErr w:type="gramStart"/>
-      <w:r>
-        <w:rPr>
-          <w:rFonts w:ascii="Times New Roman" w:hAnsi="Times New Roman" w:cs="Times New Roman"/>
-          <w:sz w:val="28"/>
-          <w:szCs w:val="28"/>
-        </w:rPr>
-        <w:t>name,path</w:t>
-      </w:r>
-      <w:proofErr w:type="gramEnd"/>
-      <w:r>
-        <w:rPr>
-          <w:rFonts w:ascii="Times New Roman" w:hAnsi="Times New Roman" w:cs="Times New Roman"/>
-          <w:sz w:val="28"/>
-          <w:szCs w:val="28"/>
-        </w:rPr>
-        <w:t>_fastq_1,path_fastq_2,path_barcode</w:t>
+        <w:t>sample_name,path_fastq_1,path_fastq_2,path_barcode</w:t>
       </w:r>
       <w:r>
         <w:rPr>
@@ -3543,61 +2729,7 @@
           <w:sz w:val="28"/>
           <w:szCs w:val="28"/>
         </w:rPr>
-        <w:t xml:space="preserve"> as template. Note that you may specify multiple samples, each with a new row. For each sample, multiple </w:t>
-      </w:r>
-      <w:proofErr w:type="spellStart"/>
-      <w:r>
-        <w:rPr>
-          <w:rFonts w:ascii="Times New Roman" w:hAnsi="Times New Roman" w:cs="Times New Roman"/>
-          <w:sz w:val="28"/>
-          <w:szCs w:val="28"/>
-        </w:rPr>
-        <w:t>fastq</w:t>
-      </w:r>
-      <w:proofErr w:type="spellEnd"/>
-      <w:r>
-        <w:rPr>
-          <w:rFonts w:ascii="Times New Roman" w:hAnsi="Times New Roman" w:cs="Times New Roman"/>
-          <w:sz w:val="28"/>
-          <w:szCs w:val="28"/>
-        </w:rPr>
-        <w:t xml:space="preserve"> files (</w:t>
-      </w:r>
-      <w:proofErr w:type="gramStart"/>
-      <w:r>
-        <w:rPr>
-          <w:rFonts w:ascii="Times New Roman" w:hAnsi="Times New Roman" w:cs="Times New Roman"/>
-          <w:sz w:val="28"/>
-          <w:szCs w:val="28"/>
-        </w:rPr>
-        <w:t>e.g.</w:t>
-      </w:r>
-      <w:proofErr w:type="gramEnd"/>
-      <w:r>
-        <w:rPr>
-          <w:rFonts w:ascii="Times New Roman" w:hAnsi="Times New Roman" w:cs="Times New Roman"/>
-          <w:sz w:val="28"/>
-          <w:szCs w:val="28"/>
-        </w:rPr>
-        <w:t xml:space="preserve"> multiple sequencing lanes) can be listed under each column, and they must be separated by semicolon (;), those files will be merged into one single </w:t>
-      </w:r>
-      <w:proofErr w:type="spellStart"/>
-      <w:r>
-        <w:rPr>
-          <w:rFonts w:ascii="Times New Roman" w:hAnsi="Times New Roman" w:cs="Times New Roman"/>
-          <w:sz w:val="28"/>
-          <w:szCs w:val="28"/>
-        </w:rPr>
-        <w:t>fastq</w:t>
-      </w:r>
-      <w:proofErr w:type="spellEnd"/>
-      <w:r>
-        <w:rPr>
-          <w:rFonts w:ascii="Times New Roman" w:hAnsi="Times New Roman" w:cs="Times New Roman"/>
-          <w:sz w:val="28"/>
-          <w:szCs w:val="28"/>
-        </w:rPr>
-        <w:t xml:space="preserve"> file during the preprocessing step.</w:t>
+        <w:t xml:space="preserve"> as template. Note that you may specify multiple samples, each with a new row. For each sample, multiple fastq files (e.g. multiple sequencing lanes) can be listed under each column, and they must be separated by semicolon (;), those files will be merged into one single fastq file during the preprocessing step.</w:t>
       </w:r>
     </w:p>
     <w:p>
@@ -3652,16 +2784,7 @@
           <w:sz w:val="28"/>
           <w:szCs w:val="28"/>
         </w:rPr>
-        <w:t>--</w:t>
-      </w:r>
-      <w:proofErr w:type="spellStart"/>
-      <w:r>
-        <w:rPr>
-          <w:rFonts w:ascii="Times New Roman" w:hAnsi="Times New Roman" w:cs="Times New Roman"/>
-          <w:sz w:val="28"/>
-          <w:szCs w:val="28"/>
-        </w:rPr>
-        <w:t>ref_</w:t>
+        <w:t>--ref_</w:t>
       </w:r>
       <w:r>
         <w:rPr>
@@ -3671,23 +2794,13 @@
         </w:rPr>
         <w:t>bwa_index</w:t>
       </w:r>
-      <w:proofErr w:type="spellEnd"/>
-      <w:r>
-        <w:rPr>
-          <w:rFonts w:ascii="Times New Roman" w:hAnsi="Times New Roman" w:cs="Times New Roman"/>
-          <w:sz w:val="28"/>
-          <w:szCs w:val="28"/>
-        </w:rPr>
-        <w:t xml:space="preserve"> </w:t>
-      </w:r>
-      <w:proofErr w:type="spellStart"/>
-      <w:r>
-        <w:rPr>
-          <w:rFonts w:ascii="Times New Roman" w:hAnsi="Times New Roman" w:cs="Times New Roman"/>
-          <w:sz w:val="28"/>
-          <w:szCs w:val="28"/>
-        </w:rPr>
-        <w:t>full_path_to_</w:t>
+      <w:r>
+        <w:rPr>
+          <w:rFonts w:ascii="Times New Roman" w:hAnsi="Times New Roman" w:cs="Times New Roman"/>
+          <w:sz w:val="28"/>
+          <w:szCs w:val="28"/>
+        </w:rPr>
+        <w:t xml:space="preserve"> full_path_to_</w:t>
       </w:r>
       <w:r>
         <w:rPr>
@@ -3703,16 +2816,7 @@
           <w:sz w:val="28"/>
           <w:szCs w:val="28"/>
         </w:rPr>
-        <w:t>_folder</w:t>
-      </w:r>
-      <w:proofErr w:type="spellEnd"/>
-      <w:r>
-        <w:rPr>
-          <w:rFonts w:ascii="Times New Roman" w:hAnsi="Times New Roman" w:cs="Times New Roman"/>
-          <w:sz w:val="28"/>
-          <w:szCs w:val="28"/>
-        </w:rPr>
-        <w:t>”</w:t>
+        <w:t>_folder”</w:t>
       </w:r>
     </w:p>
     <w:p>
@@ -3743,43 +2847,7 @@
           <w:sz w:val="28"/>
           <w:szCs w:val="28"/>
         </w:rPr>
-        <w:t xml:space="preserve">A </w:t>
-      </w:r>
-      <w:proofErr w:type="spellStart"/>
-      <w:r>
-        <w:rPr>
-          <w:rFonts w:ascii="Times New Roman" w:hAnsi="Times New Roman" w:cs="Times New Roman"/>
-          <w:sz w:val="28"/>
-          <w:szCs w:val="28"/>
-        </w:rPr>
-        <w:t>fasta</w:t>
-      </w:r>
-      <w:proofErr w:type="spellEnd"/>
-      <w:r>
-        <w:rPr>
-          <w:rFonts w:ascii="Times New Roman" w:hAnsi="Times New Roman" w:cs="Times New Roman"/>
-          <w:sz w:val="28"/>
-          <w:szCs w:val="28"/>
-        </w:rPr>
-        <w:t xml:space="preserve"> file containing reference genome: supplied by “--</w:t>
-      </w:r>
-      <w:proofErr w:type="spellStart"/>
-      <w:r>
-        <w:rPr>
-          <w:rFonts w:ascii="Times New Roman" w:hAnsi="Times New Roman" w:cs="Times New Roman"/>
-          <w:sz w:val="28"/>
-          <w:szCs w:val="28"/>
-        </w:rPr>
-        <w:t>ref_bwa_fasta</w:t>
-      </w:r>
-      <w:proofErr w:type="spellEnd"/>
-      <w:r>
-        <w:rPr>
-          <w:rFonts w:ascii="Times New Roman" w:hAnsi="Times New Roman" w:cs="Times New Roman"/>
-          <w:sz w:val="28"/>
-          <w:szCs w:val="28"/>
-        </w:rPr>
-        <w:t>”</w:t>
+        <w:t>A fasta file containing reference genome: supplied by “--ref_bwa_fasta”</w:t>
       </w:r>
     </w:p>
     <w:p>
@@ -3811,25 +2879,7 @@
           <w:sz w:val="28"/>
           <w:szCs w:val="28"/>
         </w:rPr>
-        <w:t>A pipeline parameter supplied by “--</w:t>
-      </w:r>
-      <w:proofErr w:type="spellStart"/>
-      <w:r>
-        <w:rPr>
-          <w:rFonts w:ascii="Times New Roman" w:hAnsi="Times New Roman" w:cs="Times New Roman"/>
-          <w:sz w:val="28"/>
-          <w:szCs w:val="28"/>
-        </w:rPr>
-        <w:t>biorad_genome</w:t>
-      </w:r>
-      <w:proofErr w:type="spellEnd"/>
-      <w:r>
-        <w:rPr>
-          <w:rFonts w:ascii="Times New Roman" w:hAnsi="Times New Roman" w:cs="Times New Roman"/>
-          <w:sz w:val="28"/>
-          <w:szCs w:val="28"/>
-        </w:rPr>
-        <w:t>”, which takes the value of either “hg19”, “hg38”, “mm10”, or “hg19-mm10”.</w:t>
+        <w:t>A pipeline parameter supplied by “--biorad_genome”, which takes the value of either “hg19”, “hg38”, “mm10”, or “hg19-mm10”.</w:t>
       </w:r>
     </w:p>
     <w:p>
@@ -3918,25 +2968,7 @@
           <w:sz w:val="28"/>
           <w:szCs w:val="28"/>
         </w:rPr>
-        <w:t xml:space="preserve">For complete </w:t>
-      </w:r>
-      <w:proofErr w:type="spellStart"/>
-      <w:r>
-        <w:rPr>
-          <w:rFonts w:ascii="Times New Roman" w:hAnsi="Times New Roman" w:cs="Times New Roman"/>
-          <w:sz w:val="28"/>
-          <w:szCs w:val="28"/>
-        </w:rPr>
-        <w:t>Nextflow</w:t>
-      </w:r>
-      <w:proofErr w:type="spellEnd"/>
-      <w:r>
-        <w:rPr>
-          <w:rFonts w:ascii="Times New Roman" w:hAnsi="Times New Roman" w:cs="Times New Roman"/>
-          <w:sz w:val="28"/>
-          <w:szCs w:val="28"/>
-        </w:rPr>
-        <w:t xml:space="preserve"> tutorial, see documentation:</w:t>
+        <w:t>For complete Nextflow tutorial, see documentation:</w:t>
       </w:r>
     </w:p>
     <w:p>
@@ -4099,59 +3131,42 @@
           <w:sz w:val="28"/>
           <w:szCs w:val="28"/>
         </w:rPr>
-        <w:t xml:space="preserve">Raw sequencing </w:t>
-      </w:r>
-      <w:proofErr w:type="spellStart"/>
-      <w:r>
-        <w:rPr>
-          <w:rFonts w:ascii="Times New Roman" w:hAnsi="Times New Roman" w:cs="Times New Roman"/>
-          <w:sz w:val="28"/>
-          <w:szCs w:val="28"/>
-        </w:rPr>
-        <w:t>fastq</w:t>
-      </w:r>
-      <w:proofErr w:type="spellEnd"/>
-      <w:r>
-        <w:rPr>
-          <w:rFonts w:ascii="Times New Roman" w:hAnsi="Times New Roman" w:cs="Times New Roman"/>
-          <w:sz w:val="28"/>
-          <w:szCs w:val="28"/>
-        </w:rPr>
-        <w:t xml:space="preserve"> files including barcode sequences.</w:t>
-      </w:r>
-    </w:p>
-    <w:p>
-      <w:pPr>
-        <w:rPr>
-          <w:rFonts w:ascii="Times New Roman" w:hAnsi="Times New Roman" w:cs="Times New Roman"/>
-          <w:sz w:val="28"/>
-          <w:szCs w:val="28"/>
-        </w:rPr>
-      </w:pPr>
-    </w:p>
-    <w:p>
-      <w:pPr>
-        <w:rPr>
-          <w:rFonts w:ascii="Times New Roman" w:hAnsi="Times New Roman" w:cs="Times New Roman"/>
-          <w:sz w:val="28"/>
-          <w:szCs w:val="28"/>
-        </w:rPr>
-      </w:pPr>
-    </w:p>
-    <w:p>
-      <w:pPr>
-        <w:rPr>
-          <w:rFonts w:ascii="Times New Roman" w:hAnsi="Times New Roman" w:cs="Times New Roman"/>
-          <w:sz w:val="28"/>
-          <w:szCs w:val="28"/>
-        </w:rPr>
-      </w:pPr>
-      <w:r>
-        <w:rPr>
-          <w:rFonts w:ascii="Times New Roman" w:hAnsi="Times New Roman" w:cs="Times New Roman"/>
-          <w:sz w:val="28"/>
-          <w:szCs w:val="28"/>
-        </w:rPr>
+        <w:t>Raw sequencing fastq files including barcode sequences.</w:t>
+      </w:r>
+    </w:p>
+    <w:p>
+      <w:pPr>
+        <w:rPr>
+          <w:rFonts w:ascii="Times New Roman" w:hAnsi="Times New Roman" w:cs="Times New Roman"/>
+          <w:sz w:val="28"/>
+          <w:szCs w:val="28"/>
+        </w:rPr>
+      </w:pPr>
+    </w:p>
+    <w:p>
+      <w:pPr>
+        <w:rPr>
+          <w:rFonts w:ascii="Times New Roman" w:hAnsi="Times New Roman" w:cs="Times New Roman"/>
+          <w:sz w:val="28"/>
+          <w:szCs w:val="28"/>
+        </w:rPr>
+      </w:pPr>
+    </w:p>
+    <w:p>
+      <w:pPr>
+        <w:rPr>
+          <w:rFonts w:ascii="Times New Roman" w:hAnsi="Times New Roman" w:cs="Times New Roman"/>
+          <w:sz w:val="28"/>
+          <w:szCs w:val="28"/>
+        </w:rPr>
+      </w:pPr>
+      <w:r>
+        <w:rPr>
+          <w:rFonts w:ascii="Times New Roman" w:hAnsi="Times New Roman" w:cs="Times New Roman"/>
+          <w:sz w:val="28"/>
+          <w:szCs w:val="28"/>
+        </w:rPr>
+        <w:lastRenderedPageBreak/>
         <w:t>Some example</w:t>
       </w:r>
       <w:r>
@@ -4192,114 +3207,119 @@
           <w:szCs w:val="22"/>
         </w:rPr>
       </w:pPr>
-      <w:proofErr w:type="spellStart"/>
-      <w:r>
+    </w:p>
+    <w:p>
+      <w:pPr>
+        <w:pStyle w:val="NormalWeb"/>
+        <w:spacing w:before="0" w:beforeAutospacing="0" w:after="0" w:afterAutospacing="0"/>
         <w:rPr>
           <w:rFonts w:ascii="Calibri" w:hAnsi="Calibri" w:cs="Calibri"/>
           <w:sz w:val="22"/>
           <w:szCs w:val="22"/>
         </w:rPr>
-        <w:lastRenderedPageBreak/>
-        <w:t>nextflow</w:t>
-      </w:r>
-      <w:proofErr w:type="spellEnd"/>
-      <w:r>
+      </w:pPr>
+    </w:p>
+    <w:p>
+      <w:pPr>
+        <w:pStyle w:val="NormalWeb"/>
+        <w:spacing w:before="0" w:beforeAutospacing="0" w:after="0" w:afterAutospacing="0"/>
         <w:rPr>
           <w:rFonts w:ascii="Calibri" w:hAnsi="Calibri" w:cs="Calibri"/>
           <w:sz w:val="22"/>
           <w:szCs w:val="22"/>
         </w:rPr>
-        <w:t xml:space="preserve"> run main.nf --</w:t>
-      </w:r>
-      <w:proofErr w:type="gramStart"/>
+      </w:pPr>
       <w:r>
         <w:rPr>
           <w:rFonts w:ascii="Calibri" w:hAnsi="Calibri" w:cs="Calibri"/>
           <w:sz w:val="22"/>
           <w:szCs w:val="22"/>
         </w:rPr>
-        <w:t>input  /home/kh45w/workflow/scatacseqflow/assets/samplesheet_test_hpc_mini.csv</w:t>
-      </w:r>
-      <w:proofErr w:type="gramEnd"/>
+        <w:t>nextflow run main.nf --input  /home/kh45w/workflow/scatacseqflow/assets/samplesheet_test_hpc_mini.csv --preprocess default --outdir test_run_default_bwa -profile singularity,lsf --ref_fasta_</w:t>
+      </w:r>
       <w:r>
         <w:rPr>
           <w:rFonts w:ascii="Calibri" w:hAnsi="Calibri" w:cs="Calibri"/>
           <w:sz w:val="22"/>
           <w:szCs w:val="22"/>
         </w:rPr>
-        <w:t xml:space="preserve"> --preprocess default --</w:t>
-      </w:r>
-      <w:proofErr w:type="spellStart"/>
+        <w:t>ucsc</w:t>
+      </w:r>
       <w:r>
         <w:rPr>
           <w:rFonts w:ascii="Calibri" w:hAnsi="Calibri" w:cs="Calibri"/>
           <w:sz w:val="22"/>
           <w:szCs w:val="22"/>
         </w:rPr>
-        <w:t>outdir</w:t>
-      </w:r>
-      <w:proofErr w:type="spellEnd"/>
-      <w:r>
+        <w:t xml:space="preserve"> mm10 --mapper bwa</w:t>
+      </w:r>
+    </w:p>
+    <w:p>
+      <w:pPr>
+        <w:pStyle w:val="NormalWeb"/>
+        <w:spacing w:before="0" w:beforeAutospacing="0" w:after="0" w:afterAutospacing="0"/>
         <w:rPr>
           <w:rFonts w:ascii="Calibri" w:hAnsi="Calibri" w:cs="Calibri"/>
           <w:sz w:val="22"/>
           <w:szCs w:val="22"/>
         </w:rPr>
-        <w:t xml:space="preserve"> </w:t>
-      </w:r>
-      <w:proofErr w:type="spellStart"/>
-      <w:r>
+      </w:pPr>
+    </w:p>
+    <w:p>
+      <w:pPr>
+        <w:pStyle w:val="NormalWeb"/>
+        <w:spacing w:before="0" w:beforeAutospacing="0" w:after="0" w:afterAutospacing="0"/>
         <w:rPr>
           <w:rFonts w:ascii="Calibri" w:hAnsi="Calibri" w:cs="Calibri"/>
           <w:sz w:val="22"/>
           <w:szCs w:val="22"/>
         </w:rPr>
-        <w:t>test_run_default_bwa</w:t>
-      </w:r>
-      <w:proofErr w:type="spellEnd"/>
+      </w:pPr>
       <w:r>
         <w:rPr>
           <w:rFonts w:ascii="Calibri" w:hAnsi="Calibri" w:cs="Calibri"/>
           <w:sz w:val="22"/>
           <w:szCs w:val="22"/>
         </w:rPr>
-        <w:t xml:space="preserve"> -profile </w:t>
-      </w:r>
-      <w:proofErr w:type="spellStart"/>
-      <w:r>
+        <w:t> </w:t>
+      </w:r>
+    </w:p>
+    <w:p>
+      <w:pPr>
+        <w:pStyle w:val="NormalWeb"/>
+        <w:spacing w:before="0" w:beforeAutospacing="0" w:after="0" w:afterAutospacing="0"/>
         <w:rPr>
           <w:rFonts w:ascii="Calibri" w:hAnsi="Calibri" w:cs="Calibri"/>
           <w:sz w:val="22"/>
           <w:szCs w:val="22"/>
         </w:rPr>
-        <w:t>singularity,lsf</w:t>
-      </w:r>
-      <w:proofErr w:type="spellEnd"/>
+      </w:pPr>
       <w:r>
         <w:rPr>
           <w:rFonts w:ascii="Calibri" w:hAnsi="Calibri" w:cs="Calibri"/>
           <w:sz w:val="22"/>
           <w:szCs w:val="22"/>
         </w:rPr>
-        <w:t xml:space="preserve"> --</w:t>
-      </w:r>
-      <w:proofErr w:type="spellStart"/>
-      <w:r>
+        <w:t>nextflow run main.nf --input /home/kh45w/workflow/scatacseqflow/assets/samplesheet_test_hpc_mini.csv --preprocess default --outdir test_run_default_bwa_fa -profile singularity,lsf  --mapper bwa --ref_fasta /home/kh45w/workflow/test_data/biorad/ref/mm10/fasta/mm10.fa</w:t>
+      </w:r>
+    </w:p>
+    <w:p>
+      <w:pPr>
+        <w:pStyle w:val="NormalWeb"/>
+        <w:spacing w:before="0" w:beforeAutospacing="0" w:after="0" w:afterAutospacing="0"/>
         <w:rPr>
           <w:rFonts w:ascii="Calibri" w:hAnsi="Calibri" w:cs="Calibri"/>
           <w:sz w:val="22"/>
           <w:szCs w:val="22"/>
         </w:rPr>
-        <w:t>ref_fasta_name</w:t>
-      </w:r>
-      <w:proofErr w:type="spellEnd"/>
+      </w:pPr>
       <w:r>
         <w:rPr>
           <w:rFonts w:ascii="Calibri" w:hAnsi="Calibri" w:cs="Calibri"/>
           <w:sz w:val="22"/>
           <w:szCs w:val="22"/>
         </w:rPr>
-        <w:t xml:space="preserve"> mm10 --mapper bwa</w:t>
+        <w:t> </w:t>
       </w:r>
     </w:p>
     <w:p>
@@ -4312,15 +3332,19 @@
           <w:szCs w:val="22"/>
         </w:rPr>
       </w:pPr>
+      <w:bookmarkStart w:id="2" w:name="OLE_LINK3"/>
+      <w:bookmarkStart w:id="3" w:name="OLE_LINK4"/>
       <w:r>
         <w:rPr>
           <w:rFonts w:ascii="Calibri" w:hAnsi="Calibri" w:cs="Calibri"/>
           <w:sz w:val="22"/>
           <w:szCs w:val="22"/>
         </w:rPr>
-        <w:t> </w:t>
-      </w:r>
-    </w:p>
+        <w:t>nextflow run main.nf --input /home/kh45w/workflow/scatacseqflow/assets/samplesheet_test_hpc_mini.csv --preprocess default --outdir test_run_default_bwa_index -profile singularity,lsf --mapper bwa --ref_bwa_index /home/kh45w/workflow/test_data/biorad/ref/mm10/bwa</w:t>
+      </w:r>
+    </w:p>
+    <w:bookmarkEnd w:id="2"/>
+    <w:bookmarkEnd w:id="3"/>
     <w:p>
       <w:pPr>
         <w:pStyle w:val="NormalWeb"/>
@@ -4331,786 +3355,143 @@
           <w:szCs w:val="22"/>
         </w:rPr>
       </w:pPr>
-      <w:proofErr w:type="spellStart"/>
       <w:r>
         <w:rPr>
           <w:rFonts w:ascii="Calibri" w:hAnsi="Calibri" w:cs="Calibri"/>
           <w:sz w:val="22"/>
           <w:szCs w:val="22"/>
         </w:rPr>
-        <w:t>nextflow</w:t>
-      </w:r>
-      <w:proofErr w:type="spellEnd"/>
-      <w:r>
+        <w:t> </w:t>
+      </w:r>
+    </w:p>
+    <w:p>
+      <w:pPr>
+        <w:pStyle w:val="NormalWeb"/>
+        <w:spacing w:before="0" w:beforeAutospacing="0" w:after="0" w:afterAutospacing="0"/>
         <w:rPr>
           <w:rFonts w:ascii="Calibri" w:hAnsi="Calibri" w:cs="Calibri"/>
           <w:sz w:val="22"/>
           <w:szCs w:val="22"/>
         </w:rPr>
-        <w:t xml:space="preserve"> run main.nf --input /home/kh45w/workflow/scatacseqflow/assets/samplesheet_test_hpc_mini.csv --preprocess default --</w:t>
-      </w:r>
-      <w:proofErr w:type="spellStart"/>
+      </w:pPr>
       <w:r>
         <w:rPr>
           <w:rFonts w:ascii="Calibri" w:hAnsi="Calibri" w:cs="Calibri"/>
           <w:sz w:val="22"/>
           <w:szCs w:val="22"/>
         </w:rPr>
-        <w:t>outdir</w:t>
-      </w:r>
-      <w:proofErr w:type="spellEnd"/>
-      <w:r>
+        <w:t>Test of minimap2:</w:t>
+      </w:r>
+    </w:p>
+    <w:p>
+      <w:pPr>
+        <w:pStyle w:val="NormalWeb"/>
+        <w:spacing w:before="0" w:beforeAutospacing="0" w:after="0" w:afterAutospacing="0"/>
         <w:rPr>
           <w:rFonts w:ascii="Calibri" w:hAnsi="Calibri" w:cs="Calibri"/>
           <w:sz w:val="22"/>
           <w:szCs w:val="22"/>
         </w:rPr>
-        <w:t xml:space="preserve"> </w:t>
-      </w:r>
-      <w:proofErr w:type="spellStart"/>
+      </w:pPr>
       <w:r>
         <w:rPr>
           <w:rFonts w:ascii="Calibri" w:hAnsi="Calibri" w:cs="Calibri"/>
           <w:sz w:val="22"/>
           <w:szCs w:val="22"/>
         </w:rPr>
-        <w:t>test_run_default_bwa_fa</w:t>
-      </w:r>
-      <w:proofErr w:type="spellEnd"/>
+        <w:t>nextflow run main.nf --input  /home/kh45w/workflow/scatacseqflow/assets/samplesheet_test_hpc_mini.csv --preprocess default --outdir test_run_default_minimap -profile singularity,lsf --ref_fasta_</w:t>
+      </w:r>
       <w:r>
         <w:rPr>
           <w:rFonts w:ascii="Calibri" w:hAnsi="Calibri" w:cs="Calibri"/>
           <w:sz w:val="22"/>
           <w:szCs w:val="22"/>
         </w:rPr>
-        <w:t xml:space="preserve"> -profile </w:t>
-      </w:r>
-      <w:proofErr w:type="spellStart"/>
-      <w:proofErr w:type="gramStart"/>
+        <w:t>ucsc</w:t>
+      </w:r>
       <w:r>
         <w:rPr>
           <w:rFonts w:ascii="Calibri" w:hAnsi="Calibri" w:cs="Calibri"/>
           <w:sz w:val="22"/>
           <w:szCs w:val="22"/>
         </w:rPr>
-        <w:t>singularity,lsf</w:t>
-      </w:r>
-      <w:proofErr w:type="spellEnd"/>
-      <w:proofErr w:type="gramEnd"/>
-      <w:r>
+        <w:t xml:space="preserve"> mm10 --mapper minimap2</w:t>
+      </w:r>
+    </w:p>
+    <w:p>
+      <w:pPr>
+        <w:pStyle w:val="NormalWeb"/>
+        <w:spacing w:before="0" w:beforeAutospacing="0" w:after="0" w:afterAutospacing="0"/>
         <w:rPr>
           <w:rFonts w:ascii="Calibri" w:hAnsi="Calibri" w:cs="Calibri"/>
           <w:sz w:val="22"/>
           <w:szCs w:val="22"/>
         </w:rPr>
-        <w:t xml:space="preserve">  --mapper bwa --</w:t>
-      </w:r>
-      <w:proofErr w:type="spellStart"/>
+      </w:pPr>
       <w:r>
         <w:rPr>
           <w:rFonts w:ascii="Calibri" w:hAnsi="Calibri" w:cs="Calibri"/>
           <w:sz w:val="22"/>
           <w:szCs w:val="22"/>
         </w:rPr>
-        <w:t>ref_fasta</w:t>
-      </w:r>
-      <w:proofErr w:type="spellEnd"/>
-      <w:r>
+        <w:t> </w:t>
+      </w:r>
+    </w:p>
+    <w:p>
+      <w:pPr>
+        <w:pStyle w:val="NormalWeb"/>
+        <w:spacing w:before="0" w:beforeAutospacing="0" w:after="0" w:afterAutospacing="0"/>
         <w:rPr>
           <w:rFonts w:ascii="Calibri" w:hAnsi="Calibri" w:cs="Calibri"/>
           <w:sz w:val="22"/>
           <w:szCs w:val="22"/>
         </w:rPr>
-        <w:t xml:space="preserve"> /home/kh45w/workflow/</w:t>
-      </w:r>
-      <w:proofErr w:type="spellStart"/>
+      </w:pPr>
       <w:r>
         <w:rPr>
           <w:rFonts w:ascii="Calibri" w:hAnsi="Calibri" w:cs="Calibri"/>
           <w:sz w:val="22"/>
           <w:szCs w:val="22"/>
         </w:rPr>
-        <w:t>test_data</w:t>
-      </w:r>
-      <w:proofErr w:type="spellEnd"/>
-      <w:r>
+        <w:t>nextflow run main.nf --input /home/kh45w/workflow/scatacseqflow/assets/samplesheet_test_hpc_mini.csv --preprocess default --outdir test_run_default_minimap_fa -profile singularity,lsf --mapper minimap2 --ref_fasta /home/kh45w/workflow/test_data/biorad/ref/mm10/fasta/mm10.fa</w:t>
+      </w:r>
+    </w:p>
+    <w:p>
+      <w:pPr>
+        <w:pStyle w:val="NormalWeb"/>
+        <w:spacing w:before="0" w:beforeAutospacing="0" w:after="0" w:afterAutospacing="0"/>
         <w:rPr>
           <w:rFonts w:ascii="Calibri" w:hAnsi="Calibri" w:cs="Calibri"/>
           <w:sz w:val="22"/>
           <w:szCs w:val="22"/>
         </w:rPr>
-        <w:t>/</w:t>
-      </w:r>
-      <w:proofErr w:type="spellStart"/>
+      </w:pPr>
       <w:r>
         <w:rPr>
           <w:rFonts w:ascii="Calibri" w:hAnsi="Calibri" w:cs="Calibri"/>
           <w:sz w:val="22"/>
           <w:szCs w:val="22"/>
         </w:rPr>
-        <w:t>biorad</w:t>
-      </w:r>
-      <w:proofErr w:type="spellEnd"/>
-      <w:r>
+        <w:t> </w:t>
+      </w:r>
+    </w:p>
+    <w:p>
+      <w:pPr>
+        <w:pStyle w:val="NormalWeb"/>
+        <w:spacing w:before="0" w:beforeAutospacing="0" w:after="0" w:afterAutospacing="0"/>
         <w:rPr>
           <w:rFonts w:ascii="Calibri" w:hAnsi="Calibri" w:cs="Calibri"/>
           <w:sz w:val="22"/>
           <w:szCs w:val="22"/>
         </w:rPr>
-        <w:t>/ref/mm10/</w:t>
-      </w:r>
-      <w:proofErr w:type="spellStart"/>
+      </w:pPr>
       <w:r>
         <w:rPr>
           <w:rFonts w:ascii="Calibri" w:hAnsi="Calibri" w:cs="Calibri"/>
           <w:sz w:val="22"/>
           <w:szCs w:val="22"/>
         </w:rPr>
-        <w:t>fasta</w:t>
-      </w:r>
-      <w:proofErr w:type="spellEnd"/>
-      <w:r>
-        <w:rPr>
-          <w:rFonts w:ascii="Calibri" w:hAnsi="Calibri" w:cs="Calibri"/>
-          <w:sz w:val="22"/>
-          <w:szCs w:val="22"/>
-        </w:rPr>
-        <w:t>/mm10.fa</w:t>
-      </w:r>
-    </w:p>
-    <w:p>
-      <w:pPr>
-        <w:pStyle w:val="NormalWeb"/>
-        <w:spacing w:before="0" w:beforeAutospacing="0" w:after="0" w:afterAutospacing="0"/>
-        <w:rPr>
-          <w:rFonts w:ascii="Calibri" w:hAnsi="Calibri" w:cs="Calibri"/>
-          <w:sz w:val="22"/>
-          <w:szCs w:val="22"/>
-        </w:rPr>
-      </w:pPr>
-      <w:r>
-        <w:rPr>
-          <w:rFonts w:ascii="Calibri" w:hAnsi="Calibri" w:cs="Calibri"/>
-          <w:sz w:val="22"/>
-          <w:szCs w:val="22"/>
-        </w:rPr>
-        <w:t> </w:t>
-      </w:r>
-    </w:p>
-    <w:p>
-      <w:pPr>
-        <w:pStyle w:val="NormalWeb"/>
-        <w:spacing w:before="0" w:beforeAutospacing="0" w:after="0" w:afterAutospacing="0"/>
-        <w:rPr>
-          <w:rFonts w:ascii="Calibri" w:hAnsi="Calibri" w:cs="Calibri"/>
-          <w:sz w:val="22"/>
-          <w:szCs w:val="22"/>
-        </w:rPr>
-      </w:pPr>
-      <w:bookmarkStart w:id="2" w:name="OLE_LINK3"/>
-      <w:bookmarkStart w:id="3" w:name="OLE_LINK4"/>
-      <w:proofErr w:type="spellStart"/>
-      <w:r>
-        <w:rPr>
-          <w:rFonts w:ascii="Calibri" w:hAnsi="Calibri" w:cs="Calibri"/>
-          <w:sz w:val="22"/>
-          <w:szCs w:val="22"/>
-        </w:rPr>
-        <w:t>nextflow</w:t>
-      </w:r>
-      <w:proofErr w:type="spellEnd"/>
-      <w:r>
-        <w:rPr>
-          <w:rFonts w:ascii="Calibri" w:hAnsi="Calibri" w:cs="Calibri"/>
-          <w:sz w:val="22"/>
-          <w:szCs w:val="22"/>
-        </w:rPr>
-        <w:t xml:space="preserve"> run main.nf --input /home/kh45w/workflow/scatacseqflow/assets/samplesheet_test_hpc_mini.csv --preprocess default --</w:t>
-      </w:r>
-      <w:proofErr w:type="spellStart"/>
-      <w:r>
-        <w:rPr>
-          <w:rFonts w:ascii="Calibri" w:hAnsi="Calibri" w:cs="Calibri"/>
-          <w:sz w:val="22"/>
-          <w:szCs w:val="22"/>
-        </w:rPr>
-        <w:t>outdir</w:t>
-      </w:r>
-      <w:proofErr w:type="spellEnd"/>
-      <w:r>
-        <w:rPr>
-          <w:rFonts w:ascii="Calibri" w:hAnsi="Calibri" w:cs="Calibri"/>
-          <w:sz w:val="22"/>
-          <w:szCs w:val="22"/>
-        </w:rPr>
-        <w:t xml:space="preserve"> </w:t>
-      </w:r>
-      <w:proofErr w:type="spellStart"/>
-      <w:r>
-        <w:rPr>
-          <w:rFonts w:ascii="Calibri" w:hAnsi="Calibri" w:cs="Calibri"/>
-          <w:sz w:val="22"/>
-          <w:szCs w:val="22"/>
-        </w:rPr>
-        <w:t>test_run_default_bwa_index</w:t>
-      </w:r>
-      <w:proofErr w:type="spellEnd"/>
-      <w:r>
-        <w:rPr>
-          <w:rFonts w:ascii="Calibri" w:hAnsi="Calibri" w:cs="Calibri"/>
-          <w:sz w:val="22"/>
-          <w:szCs w:val="22"/>
-        </w:rPr>
-        <w:t xml:space="preserve"> -profile </w:t>
-      </w:r>
-      <w:proofErr w:type="spellStart"/>
-      <w:proofErr w:type="gramStart"/>
-      <w:r>
-        <w:rPr>
-          <w:rFonts w:ascii="Calibri" w:hAnsi="Calibri" w:cs="Calibri"/>
-          <w:sz w:val="22"/>
-          <w:szCs w:val="22"/>
-        </w:rPr>
-        <w:t>singularity,lsf</w:t>
-      </w:r>
-      <w:proofErr w:type="spellEnd"/>
-      <w:proofErr w:type="gramEnd"/>
-      <w:r>
-        <w:rPr>
-          <w:rFonts w:ascii="Calibri" w:hAnsi="Calibri" w:cs="Calibri"/>
-          <w:sz w:val="22"/>
-          <w:szCs w:val="22"/>
-        </w:rPr>
-        <w:t xml:space="preserve"> --mapper bwa --</w:t>
-      </w:r>
-      <w:proofErr w:type="spellStart"/>
-      <w:r>
-        <w:rPr>
-          <w:rFonts w:ascii="Calibri" w:hAnsi="Calibri" w:cs="Calibri"/>
-          <w:sz w:val="22"/>
-          <w:szCs w:val="22"/>
-        </w:rPr>
-        <w:t>ref_bwa_index</w:t>
-      </w:r>
-      <w:proofErr w:type="spellEnd"/>
-      <w:r>
-        <w:rPr>
-          <w:rFonts w:ascii="Calibri" w:hAnsi="Calibri" w:cs="Calibri"/>
-          <w:sz w:val="22"/>
-          <w:szCs w:val="22"/>
-        </w:rPr>
-        <w:t xml:space="preserve"> /home/kh45w/workflow/</w:t>
-      </w:r>
-      <w:proofErr w:type="spellStart"/>
-      <w:r>
-        <w:rPr>
-          <w:rFonts w:ascii="Calibri" w:hAnsi="Calibri" w:cs="Calibri"/>
-          <w:sz w:val="22"/>
-          <w:szCs w:val="22"/>
-        </w:rPr>
-        <w:t>test_data</w:t>
-      </w:r>
-      <w:proofErr w:type="spellEnd"/>
-      <w:r>
-        <w:rPr>
-          <w:rFonts w:ascii="Calibri" w:hAnsi="Calibri" w:cs="Calibri"/>
-          <w:sz w:val="22"/>
-          <w:szCs w:val="22"/>
-        </w:rPr>
-        <w:t>/</w:t>
-      </w:r>
-      <w:proofErr w:type="spellStart"/>
-      <w:r>
-        <w:rPr>
-          <w:rFonts w:ascii="Calibri" w:hAnsi="Calibri" w:cs="Calibri"/>
-          <w:sz w:val="22"/>
-          <w:szCs w:val="22"/>
-        </w:rPr>
-        <w:t>biorad</w:t>
-      </w:r>
-      <w:proofErr w:type="spellEnd"/>
-      <w:r>
-        <w:rPr>
-          <w:rFonts w:ascii="Calibri" w:hAnsi="Calibri" w:cs="Calibri"/>
-          <w:sz w:val="22"/>
-          <w:szCs w:val="22"/>
-        </w:rPr>
-        <w:t>/ref/mm10/bwa</w:t>
-      </w:r>
-    </w:p>
-    <w:bookmarkEnd w:id="2"/>
-    <w:bookmarkEnd w:id="3"/>
-    <w:p>
-      <w:pPr>
-        <w:pStyle w:val="NormalWeb"/>
-        <w:spacing w:before="0" w:beforeAutospacing="0" w:after="0" w:afterAutospacing="0"/>
-        <w:rPr>
-          <w:rFonts w:ascii="Calibri" w:hAnsi="Calibri" w:cs="Calibri"/>
-          <w:sz w:val="22"/>
-          <w:szCs w:val="22"/>
-        </w:rPr>
-      </w:pPr>
-      <w:r>
-        <w:rPr>
-          <w:rFonts w:ascii="Calibri" w:hAnsi="Calibri" w:cs="Calibri"/>
-          <w:sz w:val="22"/>
-          <w:szCs w:val="22"/>
-        </w:rPr>
-        <w:t> </w:t>
-      </w:r>
-    </w:p>
-    <w:p>
-      <w:pPr>
-        <w:pStyle w:val="NormalWeb"/>
-        <w:spacing w:before="0" w:beforeAutospacing="0" w:after="0" w:afterAutospacing="0"/>
-        <w:rPr>
-          <w:rFonts w:ascii="Calibri" w:hAnsi="Calibri" w:cs="Calibri"/>
-          <w:sz w:val="22"/>
-          <w:szCs w:val="22"/>
-        </w:rPr>
-      </w:pPr>
-      <w:r>
-        <w:rPr>
-          <w:rFonts w:ascii="Calibri" w:hAnsi="Calibri" w:cs="Calibri"/>
-          <w:sz w:val="22"/>
-          <w:szCs w:val="22"/>
-        </w:rPr>
-        <w:t>Test of minimap2:</w:t>
-      </w:r>
-    </w:p>
-    <w:p>
-      <w:pPr>
-        <w:pStyle w:val="NormalWeb"/>
-        <w:spacing w:before="0" w:beforeAutospacing="0" w:after="0" w:afterAutospacing="0"/>
-        <w:rPr>
-          <w:rFonts w:ascii="Calibri" w:hAnsi="Calibri" w:cs="Calibri"/>
-          <w:sz w:val="22"/>
-          <w:szCs w:val="22"/>
-        </w:rPr>
-      </w:pPr>
-      <w:proofErr w:type="spellStart"/>
-      <w:r>
-        <w:rPr>
-          <w:rFonts w:ascii="Calibri" w:hAnsi="Calibri" w:cs="Calibri"/>
-          <w:sz w:val="22"/>
-          <w:szCs w:val="22"/>
-        </w:rPr>
-        <w:t>nextflow</w:t>
-      </w:r>
-      <w:proofErr w:type="spellEnd"/>
-      <w:r>
-        <w:rPr>
-          <w:rFonts w:ascii="Calibri" w:hAnsi="Calibri" w:cs="Calibri"/>
-          <w:sz w:val="22"/>
-          <w:szCs w:val="22"/>
-        </w:rPr>
-        <w:t xml:space="preserve"> run main.nf --</w:t>
-      </w:r>
-      <w:proofErr w:type="gramStart"/>
-      <w:r>
-        <w:rPr>
-          <w:rFonts w:ascii="Calibri" w:hAnsi="Calibri" w:cs="Calibri"/>
-          <w:sz w:val="22"/>
-          <w:szCs w:val="22"/>
-        </w:rPr>
-        <w:t>input  /home/kh45w/workflow/scatacseqflow/assets/samplesheet_test_hpc_mini.csv</w:t>
-      </w:r>
-      <w:proofErr w:type="gramEnd"/>
-      <w:r>
-        <w:rPr>
-          <w:rFonts w:ascii="Calibri" w:hAnsi="Calibri" w:cs="Calibri"/>
-          <w:sz w:val="22"/>
-          <w:szCs w:val="22"/>
-        </w:rPr>
-        <w:t xml:space="preserve"> --preprocess default --</w:t>
-      </w:r>
-      <w:proofErr w:type="spellStart"/>
-      <w:r>
-        <w:rPr>
-          <w:rFonts w:ascii="Calibri" w:hAnsi="Calibri" w:cs="Calibri"/>
-          <w:sz w:val="22"/>
-          <w:szCs w:val="22"/>
-        </w:rPr>
-        <w:t>outdir</w:t>
-      </w:r>
-      <w:proofErr w:type="spellEnd"/>
-      <w:r>
-        <w:rPr>
-          <w:rFonts w:ascii="Calibri" w:hAnsi="Calibri" w:cs="Calibri"/>
-          <w:sz w:val="22"/>
-          <w:szCs w:val="22"/>
-        </w:rPr>
-        <w:t xml:space="preserve"> </w:t>
-      </w:r>
-      <w:proofErr w:type="spellStart"/>
-      <w:r>
-        <w:rPr>
-          <w:rFonts w:ascii="Calibri" w:hAnsi="Calibri" w:cs="Calibri"/>
-          <w:sz w:val="22"/>
-          <w:szCs w:val="22"/>
-        </w:rPr>
-        <w:t>test_run_default_minimap</w:t>
-      </w:r>
-      <w:proofErr w:type="spellEnd"/>
-      <w:r>
-        <w:rPr>
-          <w:rFonts w:ascii="Calibri" w:hAnsi="Calibri" w:cs="Calibri"/>
-          <w:sz w:val="22"/>
-          <w:szCs w:val="22"/>
-        </w:rPr>
-        <w:t xml:space="preserve"> -profile </w:t>
-      </w:r>
-      <w:proofErr w:type="spellStart"/>
-      <w:r>
-        <w:rPr>
-          <w:rFonts w:ascii="Calibri" w:hAnsi="Calibri" w:cs="Calibri"/>
-          <w:sz w:val="22"/>
-          <w:szCs w:val="22"/>
-        </w:rPr>
-        <w:t>singularity,lsf</w:t>
-      </w:r>
-      <w:proofErr w:type="spellEnd"/>
-      <w:r>
-        <w:rPr>
-          <w:rFonts w:ascii="Calibri" w:hAnsi="Calibri" w:cs="Calibri"/>
-          <w:sz w:val="22"/>
-          <w:szCs w:val="22"/>
-        </w:rPr>
-        <w:t xml:space="preserve"> --</w:t>
-      </w:r>
-      <w:proofErr w:type="spellStart"/>
-      <w:r>
-        <w:rPr>
-          <w:rFonts w:ascii="Calibri" w:hAnsi="Calibri" w:cs="Calibri"/>
-          <w:sz w:val="22"/>
-          <w:szCs w:val="22"/>
-        </w:rPr>
-        <w:t>ref_fasta_name</w:t>
-      </w:r>
-      <w:proofErr w:type="spellEnd"/>
-      <w:r>
-        <w:rPr>
-          <w:rFonts w:ascii="Calibri" w:hAnsi="Calibri" w:cs="Calibri"/>
-          <w:sz w:val="22"/>
-          <w:szCs w:val="22"/>
-        </w:rPr>
-        <w:t xml:space="preserve"> mm10 --mapper minimap2</w:t>
-      </w:r>
-    </w:p>
-    <w:p>
-      <w:pPr>
-        <w:pStyle w:val="NormalWeb"/>
-        <w:spacing w:before="0" w:beforeAutospacing="0" w:after="0" w:afterAutospacing="0"/>
-        <w:rPr>
-          <w:rFonts w:ascii="Calibri" w:hAnsi="Calibri" w:cs="Calibri"/>
-          <w:sz w:val="22"/>
-          <w:szCs w:val="22"/>
-        </w:rPr>
-      </w:pPr>
-      <w:r>
-        <w:rPr>
-          <w:rFonts w:ascii="Calibri" w:hAnsi="Calibri" w:cs="Calibri"/>
-          <w:sz w:val="22"/>
-          <w:szCs w:val="22"/>
-        </w:rPr>
-        <w:t> </w:t>
-      </w:r>
-    </w:p>
-    <w:p>
-      <w:pPr>
-        <w:pStyle w:val="NormalWeb"/>
-        <w:spacing w:before="0" w:beforeAutospacing="0" w:after="0" w:afterAutospacing="0"/>
-        <w:rPr>
-          <w:rFonts w:ascii="Calibri" w:hAnsi="Calibri" w:cs="Calibri"/>
-          <w:sz w:val="22"/>
-          <w:szCs w:val="22"/>
-        </w:rPr>
-      </w:pPr>
-      <w:proofErr w:type="spellStart"/>
-      <w:r>
-        <w:rPr>
-          <w:rFonts w:ascii="Calibri" w:hAnsi="Calibri" w:cs="Calibri"/>
-          <w:sz w:val="22"/>
-          <w:szCs w:val="22"/>
-        </w:rPr>
-        <w:t>nextflow</w:t>
-      </w:r>
-      <w:proofErr w:type="spellEnd"/>
-      <w:r>
-        <w:rPr>
-          <w:rFonts w:ascii="Calibri" w:hAnsi="Calibri" w:cs="Calibri"/>
-          <w:sz w:val="22"/>
-          <w:szCs w:val="22"/>
-        </w:rPr>
-        <w:t xml:space="preserve"> run main.nf --input /home/kh45w/workflow/scatacseqflow/assets/samplesheet_test_hpc_mini.csv --preprocess default --</w:t>
-      </w:r>
-      <w:proofErr w:type="spellStart"/>
-      <w:r>
-        <w:rPr>
-          <w:rFonts w:ascii="Calibri" w:hAnsi="Calibri" w:cs="Calibri"/>
-          <w:sz w:val="22"/>
-          <w:szCs w:val="22"/>
-        </w:rPr>
-        <w:t>outdir</w:t>
-      </w:r>
-      <w:proofErr w:type="spellEnd"/>
-      <w:r>
-        <w:rPr>
-          <w:rFonts w:ascii="Calibri" w:hAnsi="Calibri" w:cs="Calibri"/>
-          <w:sz w:val="22"/>
-          <w:szCs w:val="22"/>
-        </w:rPr>
-        <w:t xml:space="preserve"> </w:t>
-      </w:r>
-      <w:proofErr w:type="spellStart"/>
-      <w:r>
-        <w:rPr>
-          <w:rFonts w:ascii="Calibri" w:hAnsi="Calibri" w:cs="Calibri"/>
-          <w:sz w:val="22"/>
-          <w:szCs w:val="22"/>
-        </w:rPr>
-        <w:t>test_run_default_minimap_fa</w:t>
-      </w:r>
-      <w:proofErr w:type="spellEnd"/>
-      <w:r>
-        <w:rPr>
-          <w:rFonts w:ascii="Calibri" w:hAnsi="Calibri" w:cs="Calibri"/>
-          <w:sz w:val="22"/>
-          <w:szCs w:val="22"/>
-        </w:rPr>
-        <w:t xml:space="preserve"> -profile </w:t>
-      </w:r>
-      <w:proofErr w:type="spellStart"/>
-      <w:proofErr w:type="gramStart"/>
-      <w:r>
-        <w:rPr>
-          <w:rFonts w:ascii="Calibri" w:hAnsi="Calibri" w:cs="Calibri"/>
-          <w:sz w:val="22"/>
-          <w:szCs w:val="22"/>
-        </w:rPr>
-        <w:t>singularity,lsf</w:t>
-      </w:r>
-      <w:proofErr w:type="spellEnd"/>
-      <w:proofErr w:type="gramEnd"/>
-      <w:r>
-        <w:rPr>
-          <w:rFonts w:ascii="Calibri" w:hAnsi="Calibri" w:cs="Calibri"/>
-          <w:sz w:val="22"/>
-          <w:szCs w:val="22"/>
-        </w:rPr>
-        <w:t xml:space="preserve"> --</w:t>
-      </w:r>
-      <w:proofErr w:type="spellStart"/>
-      <w:r>
-        <w:rPr>
-          <w:rFonts w:ascii="Calibri" w:hAnsi="Calibri" w:cs="Calibri"/>
-          <w:sz w:val="22"/>
-          <w:szCs w:val="22"/>
-        </w:rPr>
-        <w:t>ref_fasta_name</w:t>
-      </w:r>
-      <w:proofErr w:type="spellEnd"/>
-      <w:r>
-        <w:rPr>
-          <w:rFonts w:ascii="Calibri" w:hAnsi="Calibri" w:cs="Calibri"/>
-          <w:sz w:val="22"/>
-          <w:szCs w:val="22"/>
-        </w:rPr>
-        <w:t xml:space="preserve"> mm10 --mapper minimap2 --</w:t>
-      </w:r>
-      <w:proofErr w:type="spellStart"/>
-      <w:r>
-        <w:rPr>
-          <w:rFonts w:ascii="Calibri" w:hAnsi="Calibri" w:cs="Calibri"/>
-          <w:sz w:val="22"/>
-          <w:szCs w:val="22"/>
-        </w:rPr>
-        <w:t>ref_fasta</w:t>
-      </w:r>
-      <w:proofErr w:type="spellEnd"/>
-      <w:r>
-        <w:rPr>
-          <w:rFonts w:ascii="Calibri" w:hAnsi="Calibri" w:cs="Calibri"/>
-          <w:sz w:val="22"/>
-          <w:szCs w:val="22"/>
-        </w:rPr>
-        <w:t xml:space="preserve"> /home/kh45w/workflow/</w:t>
-      </w:r>
-      <w:proofErr w:type="spellStart"/>
-      <w:r>
-        <w:rPr>
-          <w:rFonts w:ascii="Calibri" w:hAnsi="Calibri" w:cs="Calibri"/>
-          <w:sz w:val="22"/>
-          <w:szCs w:val="22"/>
-        </w:rPr>
-        <w:t>test_data</w:t>
-      </w:r>
-      <w:proofErr w:type="spellEnd"/>
-      <w:r>
-        <w:rPr>
-          <w:rFonts w:ascii="Calibri" w:hAnsi="Calibri" w:cs="Calibri"/>
-          <w:sz w:val="22"/>
-          <w:szCs w:val="22"/>
-        </w:rPr>
-        <w:t>/</w:t>
-      </w:r>
-      <w:proofErr w:type="spellStart"/>
-      <w:r>
-        <w:rPr>
-          <w:rFonts w:ascii="Calibri" w:hAnsi="Calibri" w:cs="Calibri"/>
-          <w:sz w:val="22"/>
-          <w:szCs w:val="22"/>
-        </w:rPr>
-        <w:t>biorad</w:t>
-      </w:r>
-      <w:proofErr w:type="spellEnd"/>
-      <w:r>
-        <w:rPr>
-          <w:rFonts w:ascii="Calibri" w:hAnsi="Calibri" w:cs="Calibri"/>
-          <w:sz w:val="22"/>
-          <w:szCs w:val="22"/>
-        </w:rPr>
-        <w:t>/ref/mm10/</w:t>
-      </w:r>
-      <w:proofErr w:type="spellStart"/>
-      <w:r>
-        <w:rPr>
-          <w:rFonts w:ascii="Calibri" w:hAnsi="Calibri" w:cs="Calibri"/>
-          <w:sz w:val="22"/>
-          <w:szCs w:val="22"/>
-        </w:rPr>
-        <w:t>fasta</w:t>
-      </w:r>
-      <w:proofErr w:type="spellEnd"/>
-      <w:r>
-        <w:rPr>
-          <w:rFonts w:ascii="Calibri" w:hAnsi="Calibri" w:cs="Calibri"/>
-          <w:sz w:val="22"/>
-          <w:szCs w:val="22"/>
-        </w:rPr>
-        <w:t>/mm10.fa</w:t>
-      </w:r>
-    </w:p>
-    <w:p>
-      <w:pPr>
-        <w:pStyle w:val="NormalWeb"/>
-        <w:spacing w:before="0" w:beforeAutospacing="0" w:after="0" w:afterAutospacing="0"/>
-        <w:rPr>
-          <w:rFonts w:ascii="Calibri" w:hAnsi="Calibri" w:cs="Calibri"/>
-          <w:sz w:val="22"/>
-          <w:szCs w:val="22"/>
-        </w:rPr>
-      </w:pPr>
-      <w:r>
-        <w:rPr>
-          <w:rFonts w:ascii="Calibri" w:hAnsi="Calibri" w:cs="Calibri"/>
-          <w:sz w:val="22"/>
-          <w:szCs w:val="22"/>
-        </w:rPr>
-        <w:t> </w:t>
-      </w:r>
-    </w:p>
-    <w:p>
-      <w:pPr>
-        <w:pStyle w:val="NormalWeb"/>
-        <w:spacing w:before="0" w:beforeAutospacing="0" w:after="0" w:afterAutospacing="0"/>
-        <w:rPr>
-          <w:rFonts w:ascii="Calibri" w:hAnsi="Calibri" w:cs="Calibri"/>
-          <w:sz w:val="22"/>
-          <w:szCs w:val="22"/>
-        </w:rPr>
-      </w:pPr>
-      <w:proofErr w:type="spellStart"/>
-      <w:r>
-        <w:rPr>
-          <w:rFonts w:ascii="Calibri" w:hAnsi="Calibri" w:cs="Calibri"/>
-          <w:sz w:val="22"/>
-          <w:szCs w:val="22"/>
-        </w:rPr>
-        <w:t>nextflow</w:t>
-      </w:r>
-      <w:proofErr w:type="spellEnd"/>
-      <w:r>
-        <w:rPr>
-          <w:rFonts w:ascii="Calibri" w:hAnsi="Calibri" w:cs="Calibri"/>
-          <w:sz w:val="22"/>
-          <w:szCs w:val="22"/>
-        </w:rPr>
-        <w:t xml:space="preserve"> run main.nf --input /home/kh45w/workflow/scatacseqflow/assets/samplesheet_test_hpc_mini.csv --preprocess default --</w:t>
-      </w:r>
-      <w:proofErr w:type="spellStart"/>
-      <w:r>
-        <w:rPr>
-          <w:rFonts w:ascii="Calibri" w:hAnsi="Calibri" w:cs="Calibri"/>
-          <w:sz w:val="22"/>
-          <w:szCs w:val="22"/>
-        </w:rPr>
-        <w:t>outdir</w:t>
-      </w:r>
-      <w:proofErr w:type="spellEnd"/>
-      <w:r>
-        <w:rPr>
-          <w:rFonts w:ascii="Calibri" w:hAnsi="Calibri" w:cs="Calibri"/>
-          <w:sz w:val="22"/>
-          <w:szCs w:val="22"/>
-        </w:rPr>
-        <w:t xml:space="preserve"> </w:t>
-      </w:r>
-      <w:proofErr w:type="spellStart"/>
-      <w:r>
-        <w:rPr>
-          <w:rFonts w:ascii="Calibri" w:hAnsi="Calibri" w:cs="Calibri"/>
-          <w:sz w:val="22"/>
-          <w:szCs w:val="22"/>
-        </w:rPr>
-        <w:t>test_run_default_minimap_index</w:t>
-      </w:r>
-      <w:proofErr w:type="spellEnd"/>
-      <w:r>
-        <w:rPr>
-          <w:rFonts w:ascii="Calibri" w:hAnsi="Calibri" w:cs="Calibri"/>
-          <w:sz w:val="22"/>
-          <w:szCs w:val="22"/>
-        </w:rPr>
-        <w:t xml:space="preserve"> -profile </w:t>
-      </w:r>
-      <w:proofErr w:type="spellStart"/>
-      <w:proofErr w:type="gramStart"/>
-      <w:r>
-        <w:rPr>
-          <w:rFonts w:ascii="Calibri" w:hAnsi="Calibri" w:cs="Calibri"/>
-          <w:sz w:val="22"/>
-          <w:szCs w:val="22"/>
-        </w:rPr>
-        <w:t>singularity,lsf</w:t>
-      </w:r>
-      <w:proofErr w:type="spellEnd"/>
-      <w:proofErr w:type="gramEnd"/>
-      <w:r>
-        <w:rPr>
-          <w:rFonts w:ascii="Calibri" w:hAnsi="Calibri" w:cs="Calibri"/>
-          <w:sz w:val="22"/>
-          <w:szCs w:val="22"/>
-        </w:rPr>
-        <w:t xml:space="preserve"> --</w:t>
-      </w:r>
-      <w:proofErr w:type="spellStart"/>
-      <w:r>
-        <w:rPr>
-          <w:rFonts w:ascii="Calibri" w:hAnsi="Calibri" w:cs="Calibri"/>
-          <w:sz w:val="22"/>
-          <w:szCs w:val="22"/>
-        </w:rPr>
-        <w:t>ref_fasta_name</w:t>
-      </w:r>
-      <w:proofErr w:type="spellEnd"/>
-      <w:r>
-        <w:rPr>
-          <w:rFonts w:ascii="Calibri" w:hAnsi="Calibri" w:cs="Calibri"/>
-          <w:sz w:val="22"/>
-          <w:szCs w:val="22"/>
-        </w:rPr>
-        <w:t xml:space="preserve"> mm10 --mapper minimap2 --ref_minimap2_index /home/kh45w/workflow/scatacseqflow/work/ac/278c8937706e6131573743536ed640/mm10.fa.mmi</w:t>
+        <w:t>nextflow run main.nf --input /home/kh45w/workflow/scatacseqflow/assets/samplesheet_test_hpc_mini.csv --preprocess default --outdir test_run_default_minimap_index -profile singularity,lsf --mapper minimap2 --ref_minimap2_index /home/kh45w/workflow/scatacseqflow/work/ac/278c8937706e6131573743536ed640/mm10.fa.mmi</w:t>
       </w:r>
     </w:p>
     <w:p>

--- a/docs/scatacseqflow_user_manual.docx
+++ b/docs/scatacseqflow_user_manual.docx
@@ -87,7 +87,43 @@
           <w:sz w:val="28"/>
           <w:szCs w:val="28"/>
         </w:rPr>
-        <w:t>including raw fastq sequence preprocessing, clustering, motif enrichment, and more. Backed by Nextflow engine, scatacseqflow</w:t>
+        <w:t xml:space="preserve">including raw </w:t>
+      </w:r>
+      <w:proofErr w:type="spellStart"/>
+      <w:r>
+        <w:rPr>
+          <w:rFonts w:ascii="Times New Roman" w:hAnsi="Times New Roman" w:cs="Times New Roman"/>
+          <w:sz w:val="28"/>
+          <w:szCs w:val="28"/>
+        </w:rPr>
+        <w:t>fastq</w:t>
+      </w:r>
+      <w:proofErr w:type="spellEnd"/>
+      <w:r>
+        <w:rPr>
+          <w:rFonts w:ascii="Times New Roman" w:hAnsi="Times New Roman" w:cs="Times New Roman"/>
+          <w:sz w:val="28"/>
+          <w:szCs w:val="28"/>
+        </w:rPr>
+        <w:t xml:space="preserve"> sequence preprocessing, clustering, motif enrichment, and more. Backed by </w:t>
+      </w:r>
+      <w:proofErr w:type="spellStart"/>
+      <w:r>
+        <w:rPr>
+          <w:rFonts w:ascii="Times New Roman" w:hAnsi="Times New Roman" w:cs="Times New Roman"/>
+          <w:sz w:val="28"/>
+          <w:szCs w:val="28"/>
+        </w:rPr>
+        <w:t>Nextflow</w:t>
+      </w:r>
+      <w:proofErr w:type="spellEnd"/>
+      <w:r>
+        <w:rPr>
+          <w:rFonts w:ascii="Times New Roman" w:hAnsi="Times New Roman" w:cs="Times New Roman"/>
+          <w:sz w:val="28"/>
+          <w:szCs w:val="28"/>
+        </w:rPr>
+        <w:t xml:space="preserve"> engine, scatacseqflow</w:t>
       </w:r>
       <w:r>
         <w:rPr>
@@ -135,8 +171,18 @@
           <w:sz w:val="28"/>
           <w:szCs w:val="28"/>
         </w:rPr>
-        <w:t>sequencing platforms including 10xgenomics, biorad</w:t>
-      </w:r>
+        <w:t xml:space="preserve">sequencing platforms including 10xgenomics, </w:t>
+      </w:r>
+      <w:proofErr w:type="spellStart"/>
+      <w:r>
+        <w:rPr>
+          <w:rFonts w:ascii="Times New Roman" w:hAnsi="Times New Roman" w:cs="Times New Roman"/>
+          <w:sz w:val="28"/>
+          <w:szCs w:val="28"/>
+        </w:rPr>
+        <w:t>biorad</w:t>
+      </w:r>
+      <w:proofErr w:type="spellEnd"/>
       <w:r>
         <w:rPr>
           <w:rFonts w:ascii="Times New Roman" w:hAnsi="Times New Roman" w:cs="Times New Roman"/>
@@ -145,6 +191,7 @@
         </w:rPr>
         <w:t xml:space="preserve">, </w:t>
       </w:r>
+      <w:proofErr w:type="gramStart"/>
       <w:r>
         <w:rPr>
           <w:rFonts w:ascii="Times New Roman" w:hAnsi="Times New Roman" w:cs="Times New Roman"/>
@@ -163,6 +210,7 @@
         </w:rPr>
         <w:t>.</w:t>
       </w:r>
+      <w:proofErr w:type="gramEnd"/>
     </w:p>
     <w:p>
       <w:pPr>
@@ -257,7 +305,25 @@
           <w:sz w:val="28"/>
           <w:szCs w:val="28"/>
         </w:rPr>
-        <w:t xml:space="preserve">repare alignment bam file and fragment file from raw fastq </w:t>
+        <w:t xml:space="preserve">repare alignment bam file and fragment file from raw </w:t>
+      </w:r>
+      <w:proofErr w:type="spellStart"/>
+      <w:r>
+        <w:rPr>
+          <w:rFonts w:ascii="Times New Roman" w:hAnsi="Times New Roman" w:cs="Times New Roman"/>
+          <w:sz w:val="28"/>
+          <w:szCs w:val="28"/>
+        </w:rPr>
+        <w:t>fastq</w:t>
+      </w:r>
+      <w:proofErr w:type="spellEnd"/>
+      <w:r>
+        <w:rPr>
+          <w:rFonts w:ascii="Times New Roman" w:hAnsi="Times New Roman" w:cs="Times New Roman"/>
+          <w:sz w:val="28"/>
+          <w:szCs w:val="28"/>
+        </w:rPr>
+        <w:t xml:space="preserve"> </w:t>
       </w:r>
       <w:r>
         <w:rPr>
@@ -297,6 +363,7 @@
         </w:rPr>
         <w:t xml:space="preserve">Perform </w:t>
       </w:r>
+      <w:proofErr w:type="spellStart"/>
       <w:r>
         <w:rPr>
           <w:rFonts w:ascii="Times New Roman" w:hAnsi="Times New Roman" w:cs="Times New Roman"/>
@@ -311,7 +378,16 @@
           <w:sz w:val="28"/>
           <w:szCs w:val="28"/>
         </w:rPr>
-        <w:t>astqQC and bam</w:t>
+        <w:t>astqQC</w:t>
+      </w:r>
+      <w:proofErr w:type="spellEnd"/>
+      <w:r>
+        <w:rPr>
+          <w:rFonts w:ascii="Times New Roman" w:hAnsi="Times New Roman" w:cs="Times New Roman"/>
+          <w:sz w:val="28"/>
+          <w:szCs w:val="28"/>
+        </w:rPr>
+        <w:t xml:space="preserve"> and bam</w:t>
       </w:r>
       <w:r>
         <w:rPr>
@@ -411,6 +487,7 @@
         </w:rPr>
         <w:t xml:space="preserve">; </w:t>
       </w:r>
+      <w:proofErr w:type="spellStart"/>
       <w:r>
         <w:rPr>
           <w:rFonts w:ascii="Times New Roman" w:hAnsi="Times New Roman" w:cs="Times New Roman"/>
@@ -419,6 +496,7 @@
         </w:rPr>
         <w:t>debarcoding</w:t>
       </w:r>
+      <w:proofErr w:type="spellEnd"/>
       <w:r>
         <w:rPr>
           <w:rFonts w:ascii="Times New Roman" w:hAnsi="Times New Roman" w:cs="Times New Roman"/>
@@ -495,7 +573,25 @@
           <w:sz w:val="28"/>
           <w:szCs w:val="28"/>
         </w:rPr>
-        <w:t xml:space="preserve"> cellranger-atac count</w:t>
+        <w:t xml:space="preserve"> </w:t>
+      </w:r>
+      <w:proofErr w:type="spellStart"/>
+      <w:r>
+        <w:rPr>
+          <w:rFonts w:ascii="Times New Roman" w:hAnsi="Times New Roman" w:cs="Times New Roman"/>
+          <w:sz w:val="28"/>
+          <w:szCs w:val="28"/>
+        </w:rPr>
+        <w:t>cellranger-atac</w:t>
+      </w:r>
+      <w:proofErr w:type="spellEnd"/>
+      <w:r>
+        <w:rPr>
+          <w:rFonts w:ascii="Times New Roman" w:hAnsi="Times New Roman" w:cs="Times New Roman"/>
+          <w:sz w:val="28"/>
+          <w:szCs w:val="28"/>
+        </w:rPr>
+        <w:t xml:space="preserve"> count</w:t>
       </w:r>
       <w:r>
         <w:rPr>
@@ -519,21 +615,40 @@
           <w:szCs w:val="28"/>
         </w:rPr>
       </w:pPr>
-      <w:r>
-        <w:rPr>
-          <w:rFonts w:ascii="Times New Roman" w:hAnsi="Times New Roman" w:cs="Times New Roman"/>
-          <w:sz w:val="28"/>
-          <w:szCs w:val="28"/>
-        </w:rPr>
-        <w:t xml:space="preserve">biorad: leverages </w:t>
-      </w:r>
-      <w:r>
-        <w:rPr>
-          <w:rFonts w:ascii="Times New Roman" w:hAnsi="Times New Roman" w:cs="Times New Roman"/>
-          <w:sz w:val="28"/>
-          <w:szCs w:val="28"/>
-        </w:rPr>
-        <w:t>its official ATAC-seq Analysis Toolkit, which includes: FASTQ Quality Control, FASTQ D</w:t>
+      <w:proofErr w:type="spellStart"/>
+      <w:r>
+        <w:rPr>
+          <w:rFonts w:ascii="Times New Roman" w:hAnsi="Times New Roman" w:cs="Times New Roman"/>
+          <w:sz w:val="28"/>
+          <w:szCs w:val="28"/>
+        </w:rPr>
+        <w:t>biorad</w:t>
+      </w:r>
+      <w:proofErr w:type="spellEnd"/>
+      <w:r>
+        <w:rPr>
+          <w:rFonts w:ascii="Times New Roman" w:hAnsi="Times New Roman" w:cs="Times New Roman"/>
+          <w:sz w:val="28"/>
+          <w:szCs w:val="28"/>
+        </w:rPr>
+        <w:t xml:space="preserve">: leverages </w:t>
+      </w:r>
+      <w:r>
+        <w:rPr>
+          <w:rFonts w:ascii="Times New Roman" w:hAnsi="Times New Roman" w:cs="Times New Roman"/>
+          <w:sz w:val="28"/>
+          <w:szCs w:val="28"/>
+        </w:rPr>
+        <w:t xml:space="preserve">its official ATAC-seq Analysis Toolkit, which includes: FASTQ Quality Control, FASTQ </w:t>
+      </w:r>
+      <w:proofErr w:type="spellStart"/>
+      <w:r>
+        <w:rPr>
+          <w:rFonts w:ascii="Times New Roman" w:hAnsi="Times New Roman" w:cs="Times New Roman"/>
+          <w:sz w:val="28"/>
+          <w:szCs w:val="28"/>
+        </w:rPr>
+        <w:t>D</w:t>
       </w:r>
       <w:r>
         <w:rPr>
@@ -549,7 +664,34 @@
           <w:sz w:val="28"/>
           <w:szCs w:val="28"/>
         </w:rPr>
-        <w:t>barcoding, Read Trimming, Alignment, Alignment QC, (under development: Bead Filtration, Bead Deconvolution, Cell Filtration, Peak Calling, Atac-Seq QC, and Report).</w:t>
+        <w:t>barcoding</w:t>
+      </w:r>
+      <w:proofErr w:type="spellEnd"/>
+      <w:r>
+        <w:rPr>
+          <w:rFonts w:ascii="Times New Roman" w:hAnsi="Times New Roman" w:cs="Times New Roman"/>
+          <w:sz w:val="28"/>
+          <w:szCs w:val="28"/>
+        </w:rPr>
+        <w:t xml:space="preserve">, Read Trimming, Alignment, Alignment QC, (under development: Bead Filtration, Bead Deconvolution, Cell Filtration, Peak Calling, </w:t>
+      </w:r>
+      <w:proofErr w:type="spellStart"/>
+      <w:r>
+        <w:rPr>
+          <w:rFonts w:ascii="Times New Roman" w:hAnsi="Times New Roman" w:cs="Times New Roman"/>
+          <w:sz w:val="28"/>
+          <w:szCs w:val="28"/>
+        </w:rPr>
+        <w:t>Atac</w:t>
+      </w:r>
+      <w:proofErr w:type="spellEnd"/>
+      <w:r>
+        <w:rPr>
+          <w:rFonts w:ascii="Times New Roman" w:hAnsi="Times New Roman" w:cs="Times New Roman"/>
+          <w:sz w:val="28"/>
+          <w:szCs w:val="28"/>
+        </w:rPr>
+        <w:t>-Seq QC, and Report).</w:t>
       </w:r>
     </w:p>
     <w:p>
@@ -685,7 +827,25 @@
           <w:sz w:val="28"/>
           <w:szCs w:val="28"/>
         </w:rPr>
-        <w:t>This pipeline requires Nextflow pipeline engine and one container engine (either Docker or Singularity) to function. Follow the instructions below to install all dependencies before continuing.</w:t>
+        <w:t xml:space="preserve">This pipeline requires </w:t>
+      </w:r>
+      <w:proofErr w:type="spellStart"/>
+      <w:r>
+        <w:rPr>
+          <w:rFonts w:ascii="Times New Roman" w:hAnsi="Times New Roman" w:cs="Times New Roman"/>
+          <w:sz w:val="28"/>
+          <w:szCs w:val="28"/>
+        </w:rPr>
+        <w:t>Nextflow</w:t>
+      </w:r>
+      <w:proofErr w:type="spellEnd"/>
+      <w:r>
+        <w:rPr>
+          <w:rFonts w:ascii="Times New Roman" w:hAnsi="Times New Roman" w:cs="Times New Roman"/>
+          <w:sz w:val="28"/>
+          <w:szCs w:val="28"/>
+        </w:rPr>
+        <w:t xml:space="preserve"> pipeline engine and one container engine (either Docker or Singularity) to function. Follow the instructions below to install all dependencies before continuing.</w:t>
       </w:r>
     </w:p>
     <w:p>
@@ -707,7 +867,25 @@
           <w:sz w:val="28"/>
           <w:szCs w:val="28"/>
         </w:rPr>
-        <w:t xml:space="preserve">Download and install Nextflow engine: </w:t>
+        <w:t xml:space="preserve">Download and install </w:t>
+      </w:r>
+      <w:proofErr w:type="spellStart"/>
+      <w:r>
+        <w:rPr>
+          <w:rFonts w:ascii="Times New Roman" w:hAnsi="Times New Roman" w:cs="Times New Roman"/>
+          <w:sz w:val="28"/>
+          <w:szCs w:val="28"/>
+        </w:rPr>
+        <w:t>Nextflow</w:t>
+      </w:r>
+      <w:proofErr w:type="spellEnd"/>
+      <w:r>
+        <w:rPr>
+          <w:rFonts w:ascii="Times New Roman" w:hAnsi="Times New Roman" w:cs="Times New Roman"/>
+          <w:sz w:val="28"/>
+          <w:szCs w:val="28"/>
+        </w:rPr>
+        <w:t xml:space="preserve"> engine: </w:t>
       </w:r>
       <w:hyperlink r:id="rId5" w:history="1">
         <w:r>
@@ -737,7 +915,25 @@
           <w:szCs w:val="28"/>
         </w:rPr>
         <w:lastRenderedPageBreak/>
-        <w:t>After installation, upgrade Nextflow to 20.06.0-edge by typing the following command:</w:t>
+        <w:t xml:space="preserve">After installation, upgrade </w:t>
+      </w:r>
+      <w:proofErr w:type="spellStart"/>
+      <w:r>
+        <w:rPr>
+          <w:rFonts w:ascii="Times New Roman" w:hAnsi="Times New Roman" w:cs="Times New Roman"/>
+          <w:sz w:val="28"/>
+          <w:szCs w:val="28"/>
+        </w:rPr>
+        <w:t>Nextflow</w:t>
+      </w:r>
+      <w:proofErr w:type="spellEnd"/>
+      <w:r>
+        <w:rPr>
+          <w:rFonts w:ascii="Times New Roman" w:hAnsi="Times New Roman" w:cs="Times New Roman"/>
+          <w:sz w:val="28"/>
+          <w:szCs w:val="28"/>
+        </w:rPr>
+        <w:t xml:space="preserve"> to 20.06.0-edge by typing the following command:</w:t>
       </w:r>
     </w:p>
     <w:p>
@@ -755,7 +951,25 @@
           <w:sz w:val="28"/>
           <w:szCs w:val="28"/>
         </w:rPr>
-        <w:t>NXF_VER=20.06.0-edge nextflow self-update</w:t>
+        <w:t xml:space="preserve">NXF_VER=20.06.0-edge </w:t>
+      </w:r>
+      <w:proofErr w:type="spellStart"/>
+      <w:r>
+        <w:rPr>
+          <w:rFonts w:ascii="Times New Roman" w:hAnsi="Times New Roman" w:cs="Times New Roman"/>
+          <w:sz w:val="28"/>
+          <w:szCs w:val="28"/>
+        </w:rPr>
+        <w:t>nextflow</w:t>
+      </w:r>
+      <w:proofErr w:type="spellEnd"/>
+      <w:r>
+        <w:rPr>
+          <w:rFonts w:ascii="Times New Roman" w:hAnsi="Times New Roman" w:cs="Times New Roman"/>
+          <w:sz w:val="28"/>
+          <w:szCs w:val="28"/>
+        </w:rPr>
+        <w:t xml:space="preserve"> self-update</w:t>
       </w:r>
     </w:p>
     <w:p>
@@ -777,7 +991,25 @@
           <w:sz w:val="28"/>
           <w:szCs w:val="28"/>
         </w:rPr>
-        <w:t>Download and install Singularty or Docker engine:</w:t>
+        <w:t xml:space="preserve">Download and install </w:t>
+      </w:r>
+      <w:proofErr w:type="spellStart"/>
+      <w:r>
+        <w:rPr>
+          <w:rFonts w:ascii="Times New Roman" w:hAnsi="Times New Roman" w:cs="Times New Roman"/>
+          <w:sz w:val="28"/>
+          <w:szCs w:val="28"/>
+        </w:rPr>
+        <w:t>Singularty</w:t>
+      </w:r>
+      <w:proofErr w:type="spellEnd"/>
+      <w:r>
+        <w:rPr>
+          <w:rFonts w:ascii="Times New Roman" w:hAnsi="Times New Roman" w:cs="Times New Roman"/>
+          <w:sz w:val="28"/>
+          <w:szCs w:val="28"/>
+        </w:rPr>
+        <w:t xml:space="preserve"> or Docker engine:</w:t>
       </w:r>
     </w:p>
     <w:p>
@@ -847,26 +1079,431 @@
           <w:szCs w:val="28"/>
         </w:rPr>
       </w:pPr>
-      <w:r>
-        <w:rPr>
-          <w:rFonts w:ascii="Times New Roman" w:hAnsi="Times New Roman" w:cs="Times New Roman"/>
-          <w:sz w:val="28"/>
-          <w:szCs w:val="28"/>
-        </w:rPr>
-        <w:t xml:space="preserve">Note that for Docker to function properly on MacOS with Nextflow, be sure to follow this tutorial to correctly mount /Users first: </w:t>
-      </w:r>
-      <w:hyperlink r:id="rId8" w:history="1">
-        <w:r>
-          <w:rPr>
-            <w:rStyle w:val="Hyperlink"/>
-          </w:rPr>
-          <w:t>https://www.viget.com/articles/how-to-use-docker-on-os-x-the-missing-guide/</w:t>
-        </w:r>
-      </w:hyperlink>
     </w:p>
     <w:p>
       <w:pPr>
         <w:pStyle w:val="ListParagraph"/>
+        <w:rPr>
+          <w:rFonts w:ascii="Times New Roman" w:hAnsi="Times New Roman" w:cs="Times New Roman"/>
+          <w:sz w:val="28"/>
+          <w:szCs w:val="28"/>
+        </w:rPr>
+      </w:pPr>
+      <w:r>
+        <w:rPr>
+          <w:rFonts w:ascii="Times New Roman" w:hAnsi="Times New Roman" w:cs="Times New Roman"/>
+          <w:sz w:val="28"/>
+          <w:szCs w:val="28"/>
+        </w:rPr>
+        <w:t xml:space="preserve">Note that for Docker to function properly on MacOS with </w:t>
+      </w:r>
+      <w:proofErr w:type="spellStart"/>
+      <w:r>
+        <w:rPr>
+          <w:rFonts w:ascii="Times New Roman" w:hAnsi="Times New Roman" w:cs="Times New Roman"/>
+          <w:sz w:val="28"/>
+          <w:szCs w:val="28"/>
+        </w:rPr>
+        <w:t>Nextflow</w:t>
+      </w:r>
+      <w:proofErr w:type="spellEnd"/>
+      <w:r>
+        <w:rPr>
+          <w:rFonts w:ascii="Times New Roman" w:hAnsi="Times New Roman" w:cs="Times New Roman"/>
+          <w:sz w:val="28"/>
+          <w:szCs w:val="28"/>
+        </w:rPr>
+        <w:t xml:space="preserve">, </w:t>
+      </w:r>
+      <w:r>
+        <w:rPr>
+          <w:rFonts w:ascii="Times New Roman" w:hAnsi="Times New Roman" w:cs="Times New Roman"/>
+          <w:sz w:val="28"/>
+          <w:szCs w:val="28"/>
+        </w:rPr>
+        <w:t>must mount /Users and /</w:t>
+      </w:r>
+      <w:proofErr w:type="spellStart"/>
+      <w:r>
+        <w:rPr>
+          <w:rFonts w:ascii="Times New Roman" w:hAnsi="Times New Roman" w:cs="Times New Roman"/>
+          <w:sz w:val="28"/>
+          <w:szCs w:val="28"/>
+        </w:rPr>
+        <w:t>tmp</w:t>
+      </w:r>
+      <w:proofErr w:type="spellEnd"/>
+      <w:r>
+        <w:rPr>
+          <w:rFonts w:ascii="Times New Roman" w:hAnsi="Times New Roman" w:cs="Times New Roman"/>
+          <w:sz w:val="28"/>
+          <w:szCs w:val="28"/>
+        </w:rPr>
+        <w:t xml:space="preserve"> folder to the docker virtual machine so that Docker can access the host file system. This can be achieved by setting the </w:t>
+      </w:r>
+      <w:proofErr w:type="spellStart"/>
+      <w:proofErr w:type="gramStart"/>
+      <w:r>
+        <w:rPr>
+          <w:rFonts w:ascii="Times New Roman" w:hAnsi="Times New Roman" w:cs="Times New Roman"/>
+          <w:sz w:val="28"/>
+          <w:szCs w:val="28"/>
+        </w:rPr>
+        <w:t>docker.runOptions</w:t>
+      </w:r>
+      <w:proofErr w:type="spellEnd"/>
+      <w:proofErr w:type="gramEnd"/>
+      <w:r>
+        <w:rPr>
+          <w:rFonts w:ascii="Times New Roman" w:hAnsi="Times New Roman" w:cs="Times New Roman"/>
+          <w:sz w:val="28"/>
+          <w:szCs w:val="28"/>
+        </w:rPr>
+        <w:t xml:space="preserve"> under </w:t>
+      </w:r>
+      <w:proofErr w:type="spellStart"/>
+      <w:r>
+        <w:rPr>
+          <w:rFonts w:ascii="Times New Roman" w:hAnsi="Times New Roman" w:cs="Times New Roman"/>
+          <w:sz w:val="28"/>
+          <w:szCs w:val="28"/>
+        </w:rPr>
+        <w:t>nextflow.config</w:t>
+      </w:r>
+      <w:proofErr w:type="spellEnd"/>
+      <w:r>
+        <w:rPr>
+          <w:rFonts w:ascii="Times New Roman" w:hAnsi="Times New Roman" w:cs="Times New Roman"/>
+          <w:sz w:val="28"/>
+          <w:szCs w:val="28"/>
+        </w:rPr>
+        <w:t>. By default, it is configured to ‘</w:t>
+      </w:r>
+      <w:r>
+        <w:rPr>
+          <w:rFonts w:ascii="Times New Roman" w:hAnsi="Times New Roman" w:cs="Times New Roman"/>
+          <w:sz w:val="28"/>
+          <w:szCs w:val="28"/>
+        </w:rPr>
+        <w:t>-u \$(id -u</w:t>
+      </w:r>
+      <w:proofErr w:type="gramStart"/>
+      <w:r>
+        <w:rPr>
+          <w:rFonts w:ascii="Times New Roman" w:hAnsi="Times New Roman" w:cs="Times New Roman"/>
+          <w:sz w:val="28"/>
+          <w:szCs w:val="28"/>
+        </w:rPr>
+        <w:t>):\</w:t>
+      </w:r>
+      <w:proofErr w:type="gramEnd"/>
+      <w:r>
+        <w:rPr>
+          <w:rFonts w:ascii="Times New Roman" w:hAnsi="Times New Roman" w:cs="Times New Roman"/>
+          <w:sz w:val="28"/>
+          <w:szCs w:val="28"/>
+        </w:rPr>
+        <w:t>$(id -g) --rm -v /Users:/Users -v /</w:t>
+      </w:r>
+      <w:proofErr w:type="spellStart"/>
+      <w:r>
+        <w:rPr>
+          <w:rFonts w:ascii="Times New Roman" w:hAnsi="Times New Roman" w:cs="Times New Roman"/>
+          <w:sz w:val="28"/>
+          <w:szCs w:val="28"/>
+        </w:rPr>
+        <w:t>tmp</w:t>
+      </w:r>
+      <w:proofErr w:type="spellEnd"/>
+      <w:r>
+        <w:rPr>
+          <w:rFonts w:ascii="Times New Roman" w:hAnsi="Times New Roman" w:cs="Times New Roman"/>
+          <w:sz w:val="28"/>
+          <w:szCs w:val="28"/>
+        </w:rPr>
+        <w:t>:/</w:t>
+      </w:r>
+      <w:proofErr w:type="spellStart"/>
+      <w:r>
+        <w:rPr>
+          <w:rFonts w:ascii="Times New Roman" w:hAnsi="Times New Roman" w:cs="Times New Roman"/>
+          <w:sz w:val="28"/>
+          <w:szCs w:val="28"/>
+        </w:rPr>
+        <w:t>tmp</w:t>
+      </w:r>
+      <w:proofErr w:type="spellEnd"/>
+      <w:r>
+        <w:rPr>
+          <w:rFonts w:ascii="Times New Roman" w:hAnsi="Times New Roman" w:cs="Times New Roman"/>
+          <w:sz w:val="28"/>
+          <w:szCs w:val="28"/>
+        </w:rPr>
+        <w:t>’.</w:t>
+      </w:r>
+    </w:p>
+    <w:p>
+      <w:pPr>
+        <w:pStyle w:val="ListParagraph"/>
+        <w:rPr>
+          <w:rFonts w:ascii="Times New Roman" w:hAnsi="Times New Roman" w:cs="Times New Roman"/>
+          <w:sz w:val="28"/>
+          <w:szCs w:val="28"/>
+        </w:rPr>
+      </w:pPr>
+    </w:p>
+    <w:p>
+      <w:pPr>
+        <w:pStyle w:val="ListParagraph"/>
+        <w:rPr>
+          <w:rFonts w:ascii="Times New Roman" w:hAnsi="Times New Roman" w:cs="Times New Roman"/>
+          <w:sz w:val="28"/>
+          <w:szCs w:val="28"/>
+        </w:rPr>
+      </w:pPr>
+      <w:r>
+        <w:rPr>
+          <w:rFonts w:ascii="Times New Roman" w:hAnsi="Times New Roman" w:cs="Times New Roman"/>
+          <w:sz w:val="28"/>
+          <w:szCs w:val="28"/>
+        </w:rPr>
+        <w:t xml:space="preserve">Also note that when running on MacOS, </w:t>
+      </w:r>
+      <w:proofErr w:type="spellStart"/>
+      <w:r>
+        <w:rPr>
+          <w:rFonts w:ascii="Times New Roman" w:hAnsi="Times New Roman" w:cs="Times New Roman"/>
+          <w:sz w:val="28"/>
+          <w:szCs w:val="28"/>
+        </w:rPr>
+        <w:t>Nextflow</w:t>
+      </w:r>
+      <w:proofErr w:type="spellEnd"/>
+      <w:r>
+        <w:rPr>
+          <w:rFonts w:ascii="Times New Roman" w:hAnsi="Times New Roman" w:cs="Times New Roman"/>
+          <w:sz w:val="28"/>
+          <w:szCs w:val="28"/>
+        </w:rPr>
+        <w:t xml:space="preserve"> will automatically leverage all cores and spawn parallel threads for different task instances to minimize the running time. By default, the </w:t>
+      </w:r>
+      <w:proofErr w:type="spellStart"/>
+      <w:r>
+        <w:rPr>
+          <w:rFonts w:ascii="Times New Roman" w:hAnsi="Times New Roman" w:cs="Times New Roman"/>
+          <w:sz w:val="28"/>
+          <w:szCs w:val="28"/>
+        </w:rPr>
+        <w:t>max_memory</w:t>
+      </w:r>
+      <w:proofErr w:type="spellEnd"/>
+      <w:r>
+        <w:rPr>
+          <w:rFonts w:ascii="Times New Roman" w:hAnsi="Times New Roman" w:cs="Times New Roman"/>
+          <w:sz w:val="28"/>
+          <w:szCs w:val="28"/>
+        </w:rPr>
+        <w:t xml:space="preserve"> allowed for a single individual instance is set to 128.GB meaning that if your Mac has </w:t>
+      </w:r>
+      <w:r>
+        <w:rPr>
+          <w:rFonts w:ascii="Times New Roman" w:hAnsi="Times New Roman" w:cs="Times New Roman"/>
+          <w:sz w:val="28"/>
+          <w:szCs w:val="28"/>
+        </w:rPr>
+        <w:t>16</w:t>
+      </w:r>
+      <w:r>
+        <w:rPr>
+          <w:rFonts w:ascii="Times New Roman" w:hAnsi="Times New Roman" w:cs="Times New Roman"/>
+          <w:sz w:val="28"/>
+          <w:szCs w:val="28"/>
+        </w:rPr>
+        <w:t xml:space="preserve">.GB, </w:t>
+      </w:r>
+      <w:r>
+        <w:rPr>
+          <w:rFonts w:ascii="Times New Roman" w:hAnsi="Times New Roman" w:cs="Times New Roman"/>
+          <w:sz w:val="28"/>
+          <w:szCs w:val="28"/>
+        </w:rPr>
+        <w:t xml:space="preserve">1 </w:t>
+      </w:r>
+      <w:r>
+        <w:rPr>
+          <w:rFonts w:ascii="Times New Roman" w:hAnsi="Times New Roman" w:cs="Times New Roman"/>
+          <w:sz w:val="28"/>
+          <w:szCs w:val="28"/>
+        </w:rPr>
+        <w:t xml:space="preserve">instance would </w:t>
+      </w:r>
+      <w:r>
+        <w:rPr>
+          <w:rFonts w:ascii="Times New Roman" w:hAnsi="Times New Roman" w:cs="Times New Roman"/>
+          <w:sz w:val="28"/>
+          <w:szCs w:val="28"/>
+        </w:rPr>
+        <w:t>request</w:t>
+      </w:r>
+      <w:r>
+        <w:rPr>
+          <w:rFonts w:ascii="Times New Roman" w:hAnsi="Times New Roman" w:cs="Times New Roman"/>
+          <w:sz w:val="28"/>
+          <w:szCs w:val="28"/>
+        </w:rPr>
+        <w:t xml:space="preserve"> 1</w:t>
+      </w:r>
+      <w:r>
+        <w:rPr>
+          <w:rFonts w:ascii="Times New Roman" w:hAnsi="Times New Roman" w:cs="Times New Roman"/>
+          <w:sz w:val="28"/>
+          <w:szCs w:val="28"/>
+        </w:rPr>
+        <w:t>28</w:t>
+      </w:r>
+      <w:r>
+        <w:rPr>
+          <w:rFonts w:ascii="Times New Roman" w:hAnsi="Times New Roman" w:cs="Times New Roman"/>
+          <w:sz w:val="28"/>
+          <w:szCs w:val="28"/>
+        </w:rPr>
+        <w:t>.GB, greater than</w:t>
+      </w:r>
+      <w:r>
+        <w:rPr>
+          <w:rFonts w:ascii="Times New Roman" w:hAnsi="Times New Roman" w:cs="Times New Roman"/>
+          <w:sz w:val="28"/>
+          <w:szCs w:val="28"/>
+        </w:rPr>
+        <w:t xml:space="preserve"> 16.GB</w:t>
+      </w:r>
+      <w:r>
+        <w:rPr>
+          <w:rFonts w:ascii="Times New Roman" w:hAnsi="Times New Roman" w:cs="Times New Roman"/>
+          <w:sz w:val="28"/>
+          <w:szCs w:val="28"/>
+        </w:rPr>
+        <w:t xml:space="preserve">, therefore, </w:t>
+      </w:r>
+      <w:r>
+        <w:rPr>
+          <w:rFonts w:ascii="Times New Roman" w:hAnsi="Times New Roman" w:cs="Times New Roman"/>
+          <w:sz w:val="28"/>
+          <w:szCs w:val="28"/>
+        </w:rPr>
+        <w:t>an error message will pop out</w:t>
+      </w:r>
+      <w:r>
+        <w:rPr>
+          <w:rFonts w:ascii="Times New Roman" w:hAnsi="Times New Roman" w:cs="Times New Roman"/>
+          <w:sz w:val="28"/>
+          <w:szCs w:val="28"/>
+        </w:rPr>
+        <w:t>.</w:t>
+      </w:r>
+      <w:r>
+        <w:rPr>
+          <w:rFonts w:ascii="Times New Roman" w:hAnsi="Times New Roman" w:cs="Times New Roman"/>
+          <w:sz w:val="28"/>
+          <w:szCs w:val="28"/>
+        </w:rPr>
+        <w:t xml:space="preserve"> To reduce memory usage, you can use ‘-profile local’ that preset the </w:t>
+      </w:r>
+      <w:proofErr w:type="spellStart"/>
+      <w:r>
+        <w:rPr>
+          <w:rFonts w:ascii="Times New Roman" w:hAnsi="Times New Roman" w:cs="Times New Roman"/>
+          <w:sz w:val="28"/>
+          <w:szCs w:val="28"/>
+        </w:rPr>
+        <w:t>max_memory</w:t>
+      </w:r>
+      <w:proofErr w:type="spellEnd"/>
+      <w:r>
+        <w:rPr>
+          <w:rFonts w:ascii="Times New Roman" w:hAnsi="Times New Roman" w:cs="Times New Roman"/>
+          <w:sz w:val="28"/>
+          <w:szCs w:val="28"/>
+        </w:rPr>
+        <w:t xml:space="preserve"> to </w:t>
+      </w:r>
+      <w:r>
+        <w:rPr>
+          <w:rFonts w:ascii="Times New Roman" w:hAnsi="Times New Roman" w:cs="Times New Roman"/>
+          <w:sz w:val="28"/>
+          <w:szCs w:val="28"/>
+        </w:rPr>
+        <w:t>8</w:t>
+      </w:r>
+      <w:r>
+        <w:rPr>
+          <w:rFonts w:ascii="Times New Roman" w:hAnsi="Times New Roman" w:cs="Times New Roman"/>
+          <w:sz w:val="28"/>
+          <w:szCs w:val="28"/>
+        </w:rPr>
+        <w:t>.GB so that for a 16.GB M</w:t>
+      </w:r>
+      <w:r>
+        <w:rPr>
+          <w:rFonts w:ascii="Times New Roman" w:hAnsi="Times New Roman" w:cs="Times New Roman"/>
+          <w:sz w:val="28"/>
+          <w:szCs w:val="28"/>
+        </w:rPr>
+        <w:t>ac</w:t>
+      </w:r>
+      <w:r>
+        <w:rPr>
+          <w:rFonts w:ascii="Times New Roman" w:hAnsi="Times New Roman" w:cs="Times New Roman"/>
+          <w:sz w:val="28"/>
+          <w:szCs w:val="28"/>
+        </w:rPr>
+        <w:t xml:space="preserve"> with 4 cores</w:t>
+      </w:r>
+      <w:r>
+        <w:rPr>
+          <w:rFonts w:ascii="Times New Roman" w:hAnsi="Times New Roman" w:cs="Times New Roman"/>
+          <w:sz w:val="28"/>
+          <w:szCs w:val="28"/>
+        </w:rPr>
+        <w:t xml:space="preserve">, </w:t>
+      </w:r>
+      <w:r>
+        <w:rPr>
+          <w:rFonts w:ascii="Times New Roman" w:hAnsi="Times New Roman" w:cs="Times New Roman"/>
+          <w:sz w:val="28"/>
+          <w:szCs w:val="28"/>
+        </w:rPr>
+        <w:t>2</w:t>
+      </w:r>
+      <w:r>
+        <w:rPr>
+          <w:rFonts w:ascii="Times New Roman" w:hAnsi="Times New Roman" w:cs="Times New Roman"/>
+          <w:sz w:val="28"/>
+          <w:szCs w:val="28"/>
+        </w:rPr>
+        <w:t xml:space="preserve"> jobs can be run in parallel.</w:t>
+      </w:r>
+      <w:r>
+        <w:rPr>
+          <w:rFonts w:ascii="Times New Roman" w:hAnsi="Times New Roman" w:cs="Times New Roman" w:hint="eastAsia"/>
+          <w:sz w:val="28"/>
+          <w:szCs w:val="28"/>
+        </w:rPr>
+        <w:t xml:space="preserve"> </w:t>
+      </w:r>
+    </w:p>
+    <w:p>
+      <w:pPr>
+        <w:pStyle w:val="ListParagraph"/>
+        <w:rPr>
+          <w:rFonts w:ascii="Times New Roman" w:hAnsi="Times New Roman" w:cs="Times New Roman"/>
+          <w:sz w:val="28"/>
+          <w:szCs w:val="28"/>
+        </w:rPr>
+      </w:pPr>
+    </w:p>
+    <w:p>
+      <w:pPr>
         <w:rPr>
           <w:rFonts w:ascii="Times New Roman" w:hAnsi="Times New Roman" w:cs="Times New Roman"/>
           <w:sz w:val="28"/>
@@ -999,24 +1636,52 @@
           <w:sz w:val="28"/>
           <w:szCs w:val="28"/>
         </w:rPr>
-        <w:t>Ensure Nextflow version &gt; 20.06.0:</w:t>
-      </w:r>
-    </w:p>
-    <w:p>
-      <w:pPr>
-        <w:rPr>
-          <w:rFonts w:ascii="Times New Roman" w:hAnsi="Times New Roman" w:cs="Times New Roman"/>
-          <w:sz w:val="28"/>
-          <w:szCs w:val="28"/>
-        </w:rPr>
-      </w:pPr>
-      <w:r>
-        <w:rPr>
-          <w:rFonts w:ascii="Times New Roman" w:hAnsi="Times New Roman" w:cs="Times New Roman"/>
-          <w:sz w:val="28"/>
-          <w:szCs w:val="28"/>
-        </w:rPr>
-        <w:t>nextflow -v</w:t>
+        <w:t xml:space="preserve">Ensure </w:t>
+      </w:r>
+      <w:proofErr w:type="spellStart"/>
+      <w:r>
+        <w:rPr>
+          <w:rFonts w:ascii="Times New Roman" w:hAnsi="Times New Roman" w:cs="Times New Roman"/>
+          <w:sz w:val="28"/>
+          <w:szCs w:val="28"/>
+        </w:rPr>
+        <w:t>Nextflow</w:t>
+      </w:r>
+      <w:proofErr w:type="spellEnd"/>
+      <w:r>
+        <w:rPr>
+          <w:rFonts w:ascii="Times New Roman" w:hAnsi="Times New Roman" w:cs="Times New Roman"/>
+          <w:sz w:val="28"/>
+          <w:szCs w:val="28"/>
+        </w:rPr>
+        <w:t xml:space="preserve"> version &gt; 20.06.0:</w:t>
+      </w:r>
+    </w:p>
+    <w:p>
+      <w:pPr>
+        <w:rPr>
+          <w:rFonts w:ascii="Times New Roman" w:hAnsi="Times New Roman" w:cs="Times New Roman"/>
+          <w:sz w:val="28"/>
+          <w:szCs w:val="28"/>
+        </w:rPr>
+      </w:pPr>
+      <w:proofErr w:type="spellStart"/>
+      <w:r>
+        <w:rPr>
+          <w:rFonts w:ascii="Times New Roman" w:hAnsi="Times New Roman" w:cs="Times New Roman"/>
+          <w:sz w:val="28"/>
+          <w:szCs w:val="28"/>
+        </w:rPr>
+        <w:t>nextflow</w:t>
+      </w:r>
+      <w:proofErr w:type="spellEnd"/>
+      <w:r>
+        <w:rPr>
+          <w:rFonts w:ascii="Times New Roman" w:hAnsi="Times New Roman" w:cs="Times New Roman"/>
+          <w:sz w:val="28"/>
+          <w:szCs w:val="28"/>
+        </w:rPr>
+        <w:t xml:space="preserve"> -v</w:t>
       </w:r>
     </w:p>
     <w:p>
@@ -1074,13 +1739,23 @@
           <w:szCs w:val="28"/>
         </w:rPr>
       </w:pPr>
-      <w:r>
-        <w:rPr>
-          <w:rFonts w:ascii="Times New Roman" w:hAnsi="Times New Roman" w:cs="Times New Roman"/>
-          <w:sz w:val="28"/>
-          <w:szCs w:val="28"/>
-        </w:rPr>
-        <w:t xml:space="preserve">nextflow run main.nf –help </w:t>
+      <w:proofErr w:type="spellStart"/>
+      <w:r>
+        <w:rPr>
+          <w:rFonts w:ascii="Times New Roman" w:hAnsi="Times New Roman" w:cs="Times New Roman"/>
+          <w:sz w:val="28"/>
+          <w:szCs w:val="28"/>
+        </w:rPr>
+        <w:t>nextflow</w:t>
+      </w:r>
+      <w:proofErr w:type="spellEnd"/>
+      <w:r>
+        <w:rPr>
+          <w:rFonts w:ascii="Times New Roman" w:hAnsi="Times New Roman" w:cs="Times New Roman"/>
+          <w:sz w:val="28"/>
+          <w:szCs w:val="28"/>
+        </w:rPr>
+        <w:t xml:space="preserve"> run main.nf –help </w:t>
       </w:r>
     </w:p>
     <w:p>
@@ -1119,7 +1794,43 @@
           <w:sz w:val="28"/>
           <w:szCs w:val="28"/>
         </w:rPr>
-        <w:t xml:space="preserve">There are two types of options in Nextflow: pipeline option and parameter option. While the pipeline option (supplied with single dash) regulates the behavior of the workflow (e.g. by specifying -resume, the previously analyzed results will be cached.), the parameter option (supplied with double dash) is specific to certain </w:t>
+        <w:t xml:space="preserve">There are two types of options in </w:t>
+      </w:r>
+      <w:proofErr w:type="spellStart"/>
+      <w:r>
+        <w:rPr>
+          <w:rFonts w:ascii="Times New Roman" w:hAnsi="Times New Roman" w:cs="Times New Roman"/>
+          <w:sz w:val="28"/>
+          <w:szCs w:val="28"/>
+        </w:rPr>
+        <w:t>Nextflow</w:t>
+      </w:r>
+      <w:proofErr w:type="spellEnd"/>
+      <w:r>
+        <w:rPr>
+          <w:rFonts w:ascii="Times New Roman" w:hAnsi="Times New Roman" w:cs="Times New Roman"/>
+          <w:sz w:val="28"/>
+          <w:szCs w:val="28"/>
+        </w:rPr>
+        <w:t>: pipeline option and parameter option. While the pipeline option (supplied with single dash) regulates the behavior of the workflow (</w:t>
+      </w:r>
+      <w:proofErr w:type="gramStart"/>
+      <w:r>
+        <w:rPr>
+          <w:rFonts w:ascii="Times New Roman" w:hAnsi="Times New Roman" w:cs="Times New Roman"/>
+          <w:sz w:val="28"/>
+          <w:szCs w:val="28"/>
+        </w:rPr>
+        <w:t>e.g.</w:t>
+      </w:r>
+      <w:proofErr w:type="gramEnd"/>
+      <w:r>
+        <w:rPr>
+          <w:rFonts w:ascii="Times New Roman" w:hAnsi="Times New Roman" w:cs="Times New Roman"/>
+          <w:sz w:val="28"/>
+          <w:szCs w:val="28"/>
+        </w:rPr>
+        <w:t xml:space="preserve"> by specifying -resume, the previously analyzed results will be cached.), the parameter option (supplied with double dash) is specific to certain </w:t>
       </w:r>
       <w:r>
         <w:rPr>
@@ -1153,13 +1864,68 @@
         </w:rPr>
         <w:t xml:space="preserve"> </w:t>
       </w:r>
-      <w:r>
-        <w:rPr>
-          <w:rFonts w:ascii="Times New Roman" w:hAnsi="Times New Roman" w:cs="Times New Roman"/>
-          <w:sz w:val="28"/>
-          <w:szCs w:val="28"/>
-        </w:rPr>
-        <w:t>path_to_sample, the path_to_sample will be used as input). You can also set the default parameter options in the nextflow.config file, under the params scope.</w:t>
+      <w:proofErr w:type="spellStart"/>
+      <w:r>
+        <w:rPr>
+          <w:rFonts w:ascii="Times New Roman" w:hAnsi="Times New Roman" w:cs="Times New Roman"/>
+          <w:sz w:val="28"/>
+          <w:szCs w:val="28"/>
+        </w:rPr>
+        <w:t>path_to_sample</w:t>
+      </w:r>
+      <w:proofErr w:type="spellEnd"/>
+      <w:r>
+        <w:rPr>
+          <w:rFonts w:ascii="Times New Roman" w:hAnsi="Times New Roman" w:cs="Times New Roman"/>
+          <w:sz w:val="28"/>
+          <w:szCs w:val="28"/>
+        </w:rPr>
+        <w:t xml:space="preserve">, the </w:t>
+      </w:r>
+      <w:proofErr w:type="spellStart"/>
+      <w:r>
+        <w:rPr>
+          <w:rFonts w:ascii="Times New Roman" w:hAnsi="Times New Roman" w:cs="Times New Roman"/>
+          <w:sz w:val="28"/>
+          <w:szCs w:val="28"/>
+        </w:rPr>
+        <w:t>path_to_sample</w:t>
+      </w:r>
+      <w:proofErr w:type="spellEnd"/>
+      <w:r>
+        <w:rPr>
+          <w:rFonts w:ascii="Times New Roman" w:hAnsi="Times New Roman" w:cs="Times New Roman"/>
+          <w:sz w:val="28"/>
+          <w:szCs w:val="28"/>
+        </w:rPr>
+        <w:t xml:space="preserve"> will be used as </w:t>
+      </w:r>
+      <w:r>
+        <w:rPr>
+          <w:rFonts w:ascii="Times New Roman" w:hAnsi="Times New Roman" w:cs="Times New Roman"/>
+          <w:sz w:val="28"/>
+          <w:szCs w:val="28"/>
+        </w:rPr>
+        <w:lastRenderedPageBreak/>
+        <w:t xml:space="preserve">input). You can also set the default parameter options in the </w:t>
+      </w:r>
+      <w:proofErr w:type="spellStart"/>
+      <w:r>
+        <w:rPr>
+          <w:rFonts w:ascii="Times New Roman" w:hAnsi="Times New Roman" w:cs="Times New Roman"/>
+          <w:sz w:val="28"/>
+          <w:szCs w:val="28"/>
+        </w:rPr>
+        <w:t>nextflow.config</w:t>
+      </w:r>
+      <w:proofErr w:type="spellEnd"/>
+      <w:r>
+        <w:rPr>
+          <w:rFonts w:ascii="Times New Roman" w:hAnsi="Times New Roman" w:cs="Times New Roman"/>
+          <w:sz w:val="28"/>
+          <w:szCs w:val="28"/>
+        </w:rPr>
+        <w:t xml:space="preserve"> file, under the params scope.</w:t>
       </w:r>
     </w:p>
     <w:p>
@@ -1192,13 +1958,77 @@
           <w:szCs w:val="28"/>
         </w:rPr>
       </w:pPr>
-      <w:r>
-        <w:rPr>
-          <w:rFonts w:ascii="Times New Roman" w:hAnsi="Times New Roman" w:cs="Times New Roman"/>
-          <w:sz w:val="28"/>
-          <w:szCs w:val="28"/>
-        </w:rPr>
-        <w:t>Nextflow profiles are sets of predefined pipeline parameters, which can be set by -profile profile_name. For example, to run pipeline using singularity containers: nextflow run main.nf -profile singularity; to run pipeline with lsf executor</w:t>
+      <w:proofErr w:type="spellStart"/>
+      <w:r>
+        <w:rPr>
+          <w:rFonts w:ascii="Times New Roman" w:hAnsi="Times New Roman" w:cs="Times New Roman"/>
+          <w:sz w:val="28"/>
+          <w:szCs w:val="28"/>
+        </w:rPr>
+        <w:t>Nextflow</w:t>
+      </w:r>
+      <w:proofErr w:type="spellEnd"/>
+      <w:r>
+        <w:rPr>
+          <w:rFonts w:ascii="Times New Roman" w:hAnsi="Times New Roman" w:cs="Times New Roman"/>
+          <w:sz w:val="28"/>
+          <w:szCs w:val="28"/>
+        </w:rPr>
+        <w:t xml:space="preserve"> profiles are sets of predefined pipeline parameters, which can be set by -profile </w:t>
+      </w:r>
+      <w:proofErr w:type="spellStart"/>
+      <w:r>
+        <w:rPr>
+          <w:rFonts w:ascii="Times New Roman" w:hAnsi="Times New Roman" w:cs="Times New Roman"/>
+          <w:sz w:val="28"/>
+          <w:szCs w:val="28"/>
+        </w:rPr>
+        <w:t>profile_name</w:t>
+      </w:r>
+      <w:proofErr w:type="spellEnd"/>
+      <w:r>
+        <w:rPr>
+          <w:rFonts w:ascii="Times New Roman" w:hAnsi="Times New Roman" w:cs="Times New Roman"/>
+          <w:sz w:val="28"/>
+          <w:szCs w:val="28"/>
+        </w:rPr>
+        <w:t xml:space="preserve">. For example, to run pipeline using singularity containers: </w:t>
+      </w:r>
+      <w:proofErr w:type="spellStart"/>
+      <w:r>
+        <w:rPr>
+          <w:rFonts w:ascii="Times New Roman" w:hAnsi="Times New Roman" w:cs="Times New Roman"/>
+          <w:sz w:val="28"/>
+          <w:szCs w:val="28"/>
+        </w:rPr>
+        <w:t>nextflow</w:t>
+      </w:r>
+      <w:proofErr w:type="spellEnd"/>
+      <w:r>
+        <w:rPr>
+          <w:rFonts w:ascii="Times New Roman" w:hAnsi="Times New Roman" w:cs="Times New Roman"/>
+          <w:sz w:val="28"/>
+          <w:szCs w:val="28"/>
+        </w:rPr>
+        <w:t xml:space="preserve"> run main.nf -profile singularity; to run pipeline with </w:t>
+      </w:r>
+      <w:proofErr w:type="spellStart"/>
+      <w:r>
+        <w:rPr>
+          <w:rFonts w:ascii="Times New Roman" w:hAnsi="Times New Roman" w:cs="Times New Roman"/>
+          <w:sz w:val="28"/>
+          <w:szCs w:val="28"/>
+        </w:rPr>
+        <w:t>lsf</w:t>
+      </w:r>
+      <w:proofErr w:type="spellEnd"/>
+      <w:r>
+        <w:rPr>
+          <w:rFonts w:ascii="Times New Roman" w:hAnsi="Times New Roman" w:cs="Times New Roman"/>
+          <w:sz w:val="28"/>
+          <w:szCs w:val="28"/>
+        </w:rPr>
+        <w:t xml:space="preserve"> executor</w:t>
       </w:r>
       <w:r>
         <w:rPr>
@@ -1214,7 +2044,43 @@
           <w:sz w:val="28"/>
           <w:szCs w:val="28"/>
         </w:rPr>
-        <w:t xml:space="preserve">: nextflow run main.nf -profile lsf. Note that </w:t>
+        <w:t xml:space="preserve">: </w:t>
+      </w:r>
+      <w:proofErr w:type="spellStart"/>
+      <w:r>
+        <w:rPr>
+          <w:rFonts w:ascii="Times New Roman" w:hAnsi="Times New Roman" w:cs="Times New Roman"/>
+          <w:sz w:val="28"/>
+          <w:szCs w:val="28"/>
+        </w:rPr>
+        <w:t>nextflow</w:t>
+      </w:r>
+      <w:proofErr w:type="spellEnd"/>
+      <w:r>
+        <w:rPr>
+          <w:rFonts w:ascii="Times New Roman" w:hAnsi="Times New Roman" w:cs="Times New Roman"/>
+          <w:sz w:val="28"/>
+          <w:szCs w:val="28"/>
+        </w:rPr>
+        <w:t xml:space="preserve"> run main.nf -profile </w:t>
+      </w:r>
+      <w:proofErr w:type="spellStart"/>
+      <w:r>
+        <w:rPr>
+          <w:rFonts w:ascii="Times New Roman" w:hAnsi="Times New Roman" w:cs="Times New Roman"/>
+          <w:sz w:val="28"/>
+          <w:szCs w:val="28"/>
+        </w:rPr>
+        <w:t>lsf</w:t>
+      </w:r>
+      <w:proofErr w:type="spellEnd"/>
+      <w:r>
+        <w:rPr>
+          <w:rFonts w:ascii="Times New Roman" w:hAnsi="Times New Roman" w:cs="Times New Roman"/>
+          <w:sz w:val="28"/>
+          <w:szCs w:val="28"/>
+        </w:rPr>
+        <w:t xml:space="preserve">. Note that </w:t>
       </w:r>
       <w:r>
         <w:rPr>
@@ -1272,9 +2138,27 @@
           <w:sz w:val="28"/>
           <w:szCs w:val="28"/>
         </w:rPr>
-        <w:t xml:space="preserve">For complete Nextflow tutorial, see documentation: </w:t>
-      </w:r>
-      <w:hyperlink r:id="rId9" w:history="1">
+        <w:t xml:space="preserve">For complete </w:t>
+      </w:r>
+      <w:proofErr w:type="spellStart"/>
+      <w:r>
+        <w:rPr>
+          <w:rFonts w:ascii="Times New Roman" w:hAnsi="Times New Roman" w:cs="Times New Roman"/>
+          <w:sz w:val="28"/>
+          <w:szCs w:val="28"/>
+        </w:rPr>
+        <w:t>Nextflow</w:t>
+      </w:r>
+      <w:proofErr w:type="spellEnd"/>
+      <w:r>
+        <w:rPr>
+          <w:rFonts w:ascii="Times New Roman" w:hAnsi="Times New Roman" w:cs="Times New Roman"/>
+          <w:sz w:val="28"/>
+          <w:szCs w:val="28"/>
+        </w:rPr>
+        <w:t xml:space="preserve"> tutorial, see documentation: </w:t>
+      </w:r>
+      <w:hyperlink r:id="rId8" w:history="1">
         <w:r>
           <w:rPr>
             <w:rStyle w:val="Hyperlink"/>
@@ -1437,7 +2321,25 @@
           <w:sz w:val="28"/>
           <w:szCs w:val="28"/>
         </w:rPr>
-        <w:t>sample_name,path_fastq_1,path_fastq_2,path_barcode</w:t>
+        <w:t>sample_</w:t>
+      </w:r>
+      <w:proofErr w:type="gramStart"/>
+      <w:r>
+        <w:rPr>
+          <w:rFonts w:ascii="Times New Roman" w:hAnsi="Times New Roman" w:cs="Times New Roman"/>
+          <w:sz w:val="28"/>
+          <w:szCs w:val="28"/>
+        </w:rPr>
+        <w:t>name,path</w:t>
+      </w:r>
+      <w:proofErr w:type="gramEnd"/>
+      <w:r>
+        <w:rPr>
+          <w:rFonts w:ascii="Times New Roman" w:hAnsi="Times New Roman" w:cs="Times New Roman"/>
+          <w:sz w:val="28"/>
+          <w:szCs w:val="28"/>
+        </w:rPr>
+        <w:t>_fastq_1,path_fastq_2,path_barcode</w:t>
       </w:r>
       <w:r>
         <w:rPr>
@@ -1464,7 +2366,61 @@
           <w:sz w:val="28"/>
           <w:szCs w:val="28"/>
         </w:rPr>
-        <w:t xml:space="preserve"> as template. Note that you may specify multiple samples, each with a new row. For each sample, multiple fastq files (e.g. multiple sequencing lanes) can be listed under each column, and they must be separated by semicolon (;), those files will be merged into one single fastq file during the preprocessing step.</w:t>
+        <w:t xml:space="preserve"> as template. Note that you may specify multiple samples, each with a new row. For each sample, multiple </w:t>
+      </w:r>
+      <w:proofErr w:type="spellStart"/>
+      <w:r>
+        <w:rPr>
+          <w:rFonts w:ascii="Times New Roman" w:hAnsi="Times New Roman" w:cs="Times New Roman"/>
+          <w:sz w:val="28"/>
+          <w:szCs w:val="28"/>
+        </w:rPr>
+        <w:t>fastq</w:t>
+      </w:r>
+      <w:proofErr w:type="spellEnd"/>
+      <w:r>
+        <w:rPr>
+          <w:rFonts w:ascii="Times New Roman" w:hAnsi="Times New Roman" w:cs="Times New Roman"/>
+          <w:sz w:val="28"/>
+          <w:szCs w:val="28"/>
+        </w:rPr>
+        <w:t xml:space="preserve"> files (</w:t>
+      </w:r>
+      <w:proofErr w:type="gramStart"/>
+      <w:r>
+        <w:rPr>
+          <w:rFonts w:ascii="Times New Roman" w:hAnsi="Times New Roman" w:cs="Times New Roman"/>
+          <w:sz w:val="28"/>
+          <w:szCs w:val="28"/>
+        </w:rPr>
+        <w:t>e.g.</w:t>
+      </w:r>
+      <w:proofErr w:type="gramEnd"/>
+      <w:r>
+        <w:rPr>
+          <w:rFonts w:ascii="Times New Roman" w:hAnsi="Times New Roman" w:cs="Times New Roman"/>
+          <w:sz w:val="28"/>
+          <w:szCs w:val="28"/>
+        </w:rPr>
+        <w:t xml:space="preserve"> multiple sequencing lanes) can be listed under each column, and they must be separated by semicolon (;), those files will be merged into one single </w:t>
+      </w:r>
+      <w:proofErr w:type="spellStart"/>
+      <w:r>
+        <w:rPr>
+          <w:rFonts w:ascii="Times New Roman" w:hAnsi="Times New Roman" w:cs="Times New Roman"/>
+          <w:sz w:val="28"/>
+          <w:szCs w:val="28"/>
+        </w:rPr>
+        <w:t>fastq</w:t>
+      </w:r>
+      <w:proofErr w:type="spellEnd"/>
+      <w:r>
+        <w:rPr>
+          <w:rFonts w:ascii="Times New Roman" w:hAnsi="Times New Roman" w:cs="Times New Roman"/>
+          <w:sz w:val="28"/>
+          <w:szCs w:val="28"/>
+        </w:rPr>
+        <w:t xml:space="preserve"> file during the preprocessing step.</w:t>
       </w:r>
     </w:p>
     <w:p>
@@ -1580,8 +2536,18 @@
           <w:sz w:val="28"/>
           <w:szCs w:val="28"/>
         </w:rPr>
-        <w:t>used for trimming with cutadapt</w:t>
-      </w:r>
+        <w:t xml:space="preserve">used for trimming with </w:t>
+      </w:r>
+      <w:proofErr w:type="spellStart"/>
+      <w:r>
+        <w:rPr>
+          <w:rFonts w:ascii="Times New Roman" w:hAnsi="Times New Roman" w:cs="Times New Roman"/>
+          <w:sz w:val="28"/>
+          <w:szCs w:val="28"/>
+        </w:rPr>
+        <w:t>cutadapt</w:t>
+      </w:r>
+      <w:proofErr w:type="spellEnd"/>
     </w:p>
     <w:p>
       <w:pPr>
@@ -1674,8 +2640,18 @@
           <w:sz w:val="28"/>
           <w:szCs w:val="28"/>
         </w:rPr>
-        <w:t>used for trimming with cutadapt</w:t>
-      </w:r>
+        <w:t xml:space="preserve">used for trimming with </w:t>
+      </w:r>
+      <w:proofErr w:type="spellStart"/>
+      <w:r>
+        <w:rPr>
+          <w:rFonts w:ascii="Times New Roman" w:hAnsi="Times New Roman" w:cs="Times New Roman"/>
+          <w:sz w:val="28"/>
+          <w:szCs w:val="28"/>
+        </w:rPr>
+        <w:t>cutadapt</w:t>
+      </w:r>
+      <w:proofErr w:type="spellEnd"/>
     </w:p>
     <w:bookmarkEnd w:id="0"/>
     <w:bookmarkEnd w:id="1"/>
@@ -1743,6 +2719,7 @@
           <w:sz w:val="28"/>
           <w:szCs w:val="28"/>
         </w:rPr>
+        <w:lastRenderedPageBreak/>
         <w:t>Default to bwa, choose from “bwa” and “minimap2”.</w:t>
       </w:r>
     </w:p>
@@ -1783,16 +2760,44 @@
           <w:sz w:val="28"/>
           <w:szCs w:val="28"/>
         </w:rPr>
-        <w:t>--ref_fasta_</w:t>
-      </w:r>
-      <w:r>
-        <w:rPr>
-          <w:rFonts w:ascii="Times New Roman" w:hAnsi="Times New Roman" w:cs="Times New Roman"/>
-          <w:sz w:val="28"/>
-          <w:szCs w:val="28"/>
-        </w:rPr>
-        <w:t>ucsc/--ref_fasta_ensembl</w:t>
-      </w:r>
+        <w:t>--</w:t>
+      </w:r>
+      <w:proofErr w:type="spellStart"/>
+      <w:r>
+        <w:rPr>
+          <w:rFonts w:ascii="Times New Roman" w:hAnsi="Times New Roman" w:cs="Times New Roman"/>
+          <w:sz w:val="28"/>
+          <w:szCs w:val="28"/>
+        </w:rPr>
+        <w:t>ref_fasta_</w:t>
+      </w:r>
+      <w:r>
+        <w:rPr>
+          <w:rFonts w:ascii="Times New Roman" w:hAnsi="Times New Roman" w:cs="Times New Roman"/>
+          <w:sz w:val="28"/>
+          <w:szCs w:val="28"/>
+        </w:rPr>
+        <w:t>ucsc</w:t>
+      </w:r>
+      <w:proofErr w:type="spellEnd"/>
+      <w:r>
+        <w:rPr>
+          <w:rFonts w:ascii="Times New Roman" w:hAnsi="Times New Roman" w:cs="Times New Roman"/>
+          <w:sz w:val="28"/>
+          <w:szCs w:val="28"/>
+        </w:rPr>
+        <w:t>/--</w:t>
+      </w:r>
+      <w:proofErr w:type="spellStart"/>
+      <w:r>
+        <w:rPr>
+          <w:rFonts w:ascii="Times New Roman" w:hAnsi="Times New Roman" w:cs="Times New Roman"/>
+          <w:sz w:val="28"/>
+          <w:szCs w:val="28"/>
+        </w:rPr>
+        <w:t>ref_fasta_ensembl</w:t>
+      </w:r>
+      <w:proofErr w:type="spellEnd"/>
       <w:r>
         <w:rPr>
           <w:rFonts w:ascii="Times New Roman" w:hAnsi="Times New Roman" w:cs="Times New Roman"/>
@@ -1855,7 +2860,25 @@
           <w:sz w:val="28"/>
           <w:szCs w:val="28"/>
         </w:rPr>
-        <w:t>if using --ref_fasta_ucsc.</w:t>
+        <w:t>if using --</w:t>
+      </w:r>
+      <w:proofErr w:type="spellStart"/>
+      <w:r>
+        <w:rPr>
+          <w:rFonts w:ascii="Times New Roman" w:hAnsi="Times New Roman" w:cs="Times New Roman"/>
+          <w:sz w:val="28"/>
+          <w:szCs w:val="28"/>
+        </w:rPr>
+        <w:t>ref_fasta_ucsc</w:t>
+      </w:r>
+      <w:proofErr w:type="spellEnd"/>
+      <w:r>
+        <w:rPr>
+          <w:rFonts w:ascii="Times New Roman" w:hAnsi="Times New Roman" w:cs="Times New Roman"/>
+          <w:sz w:val="28"/>
+          <w:szCs w:val="28"/>
+        </w:rPr>
+        <w:t>.</w:t>
       </w:r>
       <w:r>
         <w:rPr>
@@ -1883,6 +2906,7 @@
         </w:rPr>
         <w:t>Or chose from “</w:t>
       </w:r>
+      <w:proofErr w:type="spellStart"/>
       <w:r>
         <w:rPr>
           <w:rFonts w:ascii="Times New Roman" w:hAnsi="Times New Roman" w:cs="Times New Roman"/>
@@ -1891,6 +2915,7 @@
         </w:rPr>
         <w:t>homo_sapiens</w:t>
       </w:r>
+      <w:proofErr w:type="spellEnd"/>
       <w:r>
         <w:rPr>
           <w:rFonts w:ascii="Times New Roman" w:hAnsi="Times New Roman" w:cs="Times New Roman"/>
@@ -1899,6 +2924,7 @@
         </w:rPr>
         <w:t>”, “</w:t>
       </w:r>
+      <w:proofErr w:type="spellStart"/>
       <w:r>
         <w:rPr>
           <w:rFonts w:ascii="Times New Roman" w:hAnsi="Times New Roman" w:cs="Times New Roman"/>
@@ -1907,13 +2933,32 @@
         </w:rPr>
         <w:t>mus_musculus</w:t>
       </w:r>
-      <w:r>
-        <w:rPr>
-          <w:rFonts w:ascii="Times New Roman" w:hAnsi="Times New Roman" w:cs="Times New Roman"/>
-          <w:sz w:val="28"/>
-          <w:szCs w:val="28"/>
-        </w:rPr>
-        <w:t xml:space="preserve">”, if using --ref_fasta_ensembl. </w:t>
+      <w:proofErr w:type="spellEnd"/>
+      <w:r>
+        <w:rPr>
+          <w:rFonts w:ascii="Times New Roman" w:hAnsi="Times New Roman" w:cs="Times New Roman"/>
+          <w:sz w:val="28"/>
+          <w:szCs w:val="28"/>
+        </w:rPr>
+        <w:t>”, if using --</w:t>
+      </w:r>
+      <w:proofErr w:type="spellStart"/>
+      <w:r>
+        <w:rPr>
+          <w:rFonts w:ascii="Times New Roman" w:hAnsi="Times New Roman" w:cs="Times New Roman"/>
+          <w:sz w:val="28"/>
+          <w:szCs w:val="28"/>
+        </w:rPr>
+        <w:t>ref_fasta_ensembl</w:t>
+      </w:r>
+      <w:proofErr w:type="spellEnd"/>
+      <w:r>
+        <w:rPr>
+          <w:rFonts w:ascii="Times New Roman" w:hAnsi="Times New Roman" w:cs="Times New Roman"/>
+          <w:sz w:val="28"/>
+          <w:szCs w:val="28"/>
+        </w:rPr>
+        <w:t xml:space="preserve">. </w:t>
       </w:r>
       <w:r>
         <w:rPr>
@@ -1937,16 +2982,44 @@
           <w:sz w:val="28"/>
           <w:szCs w:val="28"/>
         </w:rPr>
-        <w:t xml:space="preserve">customized fasta file as reference genome by </w:t>
-      </w:r>
-      <w:r>
-        <w:rPr>
-          <w:rFonts w:ascii="Times New Roman" w:hAnsi="Times New Roman" w:cs="Times New Roman"/>
-          <w:sz w:val="28"/>
-          <w:szCs w:val="28"/>
-        </w:rPr>
-        <w:t>“--ref_fasta</w:t>
-      </w:r>
+        <w:t xml:space="preserve">customized </w:t>
+      </w:r>
+      <w:proofErr w:type="spellStart"/>
+      <w:r>
+        <w:rPr>
+          <w:rFonts w:ascii="Times New Roman" w:hAnsi="Times New Roman" w:cs="Times New Roman"/>
+          <w:sz w:val="28"/>
+          <w:szCs w:val="28"/>
+        </w:rPr>
+        <w:t>fasta</w:t>
+      </w:r>
+      <w:proofErr w:type="spellEnd"/>
+      <w:r>
+        <w:rPr>
+          <w:rFonts w:ascii="Times New Roman" w:hAnsi="Times New Roman" w:cs="Times New Roman"/>
+          <w:sz w:val="28"/>
+          <w:szCs w:val="28"/>
+        </w:rPr>
+        <w:t xml:space="preserve"> file as reference genome by </w:t>
+      </w:r>
+      <w:r>
+        <w:rPr>
+          <w:rFonts w:ascii="Times New Roman" w:hAnsi="Times New Roman" w:cs="Times New Roman"/>
+          <w:sz w:val="28"/>
+          <w:szCs w:val="28"/>
+        </w:rPr>
+        <w:t>“--</w:t>
+      </w:r>
+      <w:proofErr w:type="spellStart"/>
+      <w:r>
+        <w:rPr>
+          <w:rFonts w:ascii="Times New Roman" w:hAnsi="Times New Roman" w:cs="Times New Roman"/>
+          <w:sz w:val="28"/>
+          <w:szCs w:val="28"/>
+        </w:rPr>
+        <w:t>ref_fasta</w:t>
+      </w:r>
+      <w:proofErr w:type="spellEnd"/>
       <w:r>
         <w:rPr>
           <w:rFonts w:ascii="Times New Roman" w:hAnsi="Times New Roman" w:cs="Times New Roman"/>
@@ -1961,16 +3034,43 @@
           <w:sz w:val="28"/>
           <w:szCs w:val="28"/>
         </w:rPr>
-        <w:t xml:space="preserve">. If you would like to use already built index for faster processing, you can supplied it with either “--ref_bwa_index” or --ref_minimap2_index”. Note that when using bwa, must pass in the full path </w:t>
-      </w:r>
-      <w:r>
-        <w:rPr>
-          <w:rFonts w:ascii="Times New Roman" w:hAnsi="Times New Roman" w:cs="Times New Roman"/>
-          <w:sz w:val="28"/>
-          <w:szCs w:val="28"/>
-        </w:rPr>
-        <w:lastRenderedPageBreak/>
-        <w:t>to the folder containing only the intended bwa indices; when using minimap2, must pass in the full path to the intended minimap2 index file.</w:t>
+        <w:t xml:space="preserve">. If you would like to use already built index for faster processing, you can </w:t>
+      </w:r>
+      <w:proofErr w:type="gramStart"/>
+      <w:r>
+        <w:rPr>
+          <w:rFonts w:ascii="Times New Roman" w:hAnsi="Times New Roman" w:cs="Times New Roman"/>
+          <w:sz w:val="28"/>
+          <w:szCs w:val="28"/>
+        </w:rPr>
+        <w:t>supplied</w:t>
+      </w:r>
+      <w:proofErr w:type="gramEnd"/>
+      <w:r>
+        <w:rPr>
+          <w:rFonts w:ascii="Times New Roman" w:hAnsi="Times New Roman" w:cs="Times New Roman"/>
+          <w:sz w:val="28"/>
+          <w:szCs w:val="28"/>
+        </w:rPr>
+        <w:t xml:space="preserve"> it with either “--</w:t>
+      </w:r>
+      <w:proofErr w:type="spellStart"/>
+      <w:r>
+        <w:rPr>
+          <w:rFonts w:ascii="Times New Roman" w:hAnsi="Times New Roman" w:cs="Times New Roman"/>
+          <w:sz w:val="28"/>
+          <w:szCs w:val="28"/>
+        </w:rPr>
+        <w:t>ref_bwa_index</w:t>
+      </w:r>
+      <w:proofErr w:type="spellEnd"/>
+      <w:r>
+        <w:rPr>
+          <w:rFonts w:ascii="Times New Roman" w:hAnsi="Times New Roman" w:cs="Times New Roman"/>
+          <w:sz w:val="28"/>
+          <w:szCs w:val="28"/>
+        </w:rPr>
+        <w:t>” or --ref_minimap2_index”. Note that when using bwa, must pass in the full path to the folder containing only the intended bwa indices; when using minimap2, must pass in the full path to the intended minimap2 index file.</w:t>
       </w:r>
     </w:p>
     <w:p>
@@ -1996,16 +3096,80 @@
           <w:sz w:val="28"/>
           <w:szCs w:val="28"/>
         </w:rPr>
-        <w:t xml:space="preserve"> the parameter “--ref_bwa_index/--ref_minimap2_index” will overwrite “--ref_fasta”, which in turn overwrites “--ref_fasta_</w:t>
-      </w:r>
-      <w:r>
-        <w:rPr>
-          <w:rFonts w:ascii="Times New Roman" w:hAnsi="Times New Roman" w:cs="Times New Roman"/>
-          <w:sz w:val="28"/>
-          <w:szCs w:val="28"/>
-        </w:rPr>
-        <w:t>ucsc/--ref_fasta_ensembl</w:t>
-      </w:r>
+        <w:t xml:space="preserve"> the parameter “--</w:t>
+      </w:r>
+      <w:proofErr w:type="spellStart"/>
+      <w:r>
+        <w:rPr>
+          <w:rFonts w:ascii="Times New Roman" w:hAnsi="Times New Roman" w:cs="Times New Roman"/>
+          <w:sz w:val="28"/>
+          <w:szCs w:val="28"/>
+        </w:rPr>
+        <w:t>ref_bwa_index</w:t>
+      </w:r>
+      <w:proofErr w:type="spellEnd"/>
+      <w:r>
+        <w:rPr>
+          <w:rFonts w:ascii="Times New Roman" w:hAnsi="Times New Roman" w:cs="Times New Roman"/>
+          <w:sz w:val="28"/>
+          <w:szCs w:val="28"/>
+        </w:rPr>
+        <w:t>/--ref_minimap2_index” will overwrite “--</w:t>
+      </w:r>
+      <w:proofErr w:type="spellStart"/>
+      <w:r>
+        <w:rPr>
+          <w:rFonts w:ascii="Times New Roman" w:hAnsi="Times New Roman" w:cs="Times New Roman"/>
+          <w:sz w:val="28"/>
+          <w:szCs w:val="28"/>
+        </w:rPr>
+        <w:t>ref_fasta</w:t>
+      </w:r>
+      <w:proofErr w:type="spellEnd"/>
+      <w:r>
+        <w:rPr>
+          <w:rFonts w:ascii="Times New Roman" w:hAnsi="Times New Roman" w:cs="Times New Roman"/>
+          <w:sz w:val="28"/>
+          <w:szCs w:val="28"/>
+        </w:rPr>
+        <w:t>”, which in turn overwrites “--</w:t>
+      </w:r>
+      <w:proofErr w:type="spellStart"/>
+      <w:r>
+        <w:rPr>
+          <w:rFonts w:ascii="Times New Roman" w:hAnsi="Times New Roman" w:cs="Times New Roman"/>
+          <w:sz w:val="28"/>
+          <w:szCs w:val="28"/>
+        </w:rPr>
+        <w:t>ref_fasta_</w:t>
+      </w:r>
+      <w:r>
+        <w:rPr>
+          <w:rFonts w:ascii="Times New Roman" w:hAnsi="Times New Roman" w:cs="Times New Roman"/>
+          <w:sz w:val="28"/>
+          <w:szCs w:val="28"/>
+        </w:rPr>
+        <w:t>ucsc</w:t>
+      </w:r>
+      <w:proofErr w:type="spellEnd"/>
+      <w:r>
+        <w:rPr>
+          <w:rFonts w:ascii="Times New Roman" w:hAnsi="Times New Roman" w:cs="Times New Roman"/>
+          <w:sz w:val="28"/>
+          <w:szCs w:val="28"/>
+        </w:rPr>
+        <w:t>/--</w:t>
+      </w:r>
+      <w:proofErr w:type="spellStart"/>
+      <w:r>
+        <w:rPr>
+          <w:rFonts w:ascii="Times New Roman" w:hAnsi="Times New Roman" w:cs="Times New Roman"/>
+          <w:sz w:val="28"/>
+          <w:szCs w:val="28"/>
+        </w:rPr>
+        <w:t>ref_fasta_ensembl</w:t>
+      </w:r>
+      <w:proofErr w:type="spellEnd"/>
       <w:r>
         <w:rPr>
           <w:rFonts w:ascii="Times New Roman" w:hAnsi="Times New Roman" w:cs="Times New Roman"/>
@@ -2220,7 +3384,25 @@
           <w:sz w:val="28"/>
           <w:szCs w:val="28"/>
         </w:rPr>
-        <w:t>sample_name,path_fastq_1,path_fastq_2,path_barcode</w:t>
+        <w:t>sample_</w:t>
+      </w:r>
+      <w:proofErr w:type="gramStart"/>
+      <w:r>
+        <w:rPr>
+          <w:rFonts w:ascii="Times New Roman" w:hAnsi="Times New Roman" w:cs="Times New Roman"/>
+          <w:sz w:val="28"/>
+          <w:szCs w:val="28"/>
+        </w:rPr>
+        <w:t>name,path</w:t>
+      </w:r>
+      <w:proofErr w:type="gramEnd"/>
+      <w:r>
+        <w:rPr>
+          <w:rFonts w:ascii="Times New Roman" w:hAnsi="Times New Roman" w:cs="Times New Roman"/>
+          <w:sz w:val="28"/>
+          <w:szCs w:val="28"/>
+        </w:rPr>
+        <w:t>_fastq_1,path_fastq_2,path_barcode</w:t>
       </w:r>
       <w:r>
         <w:rPr>
@@ -2263,7 +3445,61 @@
           <w:sz w:val="28"/>
           <w:szCs w:val="28"/>
         </w:rPr>
-        <w:t xml:space="preserve"> as template. Note that you may specify multiple samples, each with a new row. For each sample, multiple fastq files (e.g. multiple sequencing lanes) can be listed under each column, and they must be separated by semicolon (;), those files will be merged into one single fastq file during the preprocessing step.</w:t>
+        <w:t xml:space="preserve"> as template. Note that you may specify multiple samples, each with a new row. For each sample, multiple </w:t>
+      </w:r>
+      <w:proofErr w:type="spellStart"/>
+      <w:r>
+        <w:rPr>
+          <w:rFonts w:ascii="Times New Roman" w:hAnsi="Times New Roman" w:cs="Times New Roman"/>
+          <w:sz w:val="28"/>
+          <w:szCs w:val="28"/>
+        </w:rPr>
+        <w:t>fastq</w:t>
+      </w:r>
+      <w:proofErr w:type="spellEnd"/>
+      <w:r>
+        <w:rPr>
+          <w:rFonts w:ascii="Times New Roman" w:hAnsi="Times New Roman" w:cs="Times New Roman"/>
+          <w:sz w:val="28"/>
+          <w:szCs w:val="28"/>
+        </w:rPr>
+        <w:t xml:space="preserve"> files (</w:t>
+      </w:r>
+      <w:proofErr w:type="gramStart"/>
+      <w:r>
+        <w:rPr>
+          <w:rFonts w:ascii="Times New Roman" w:hAnsi="Times New Roman" w:cs="Times New Roman"/>
+          <w:sz w:val="28"/>
+          <w:szCs w:val="28"/>
+        </w:rPr>
+        <w:t>e.g.</w:t>
+      </w:r>
+      <w:proofErr w:type="gramEnd"/>
+      <w:r>
+        <w:rPr>
+          <w:rFonts w:ascii="Times New Roman" w:hAnsi="Times New Roman" w:cs="Times New Roman"/>
+          <w:sz w:val="28"/>
+          <w:szCs w:val="28"/>
+        </w:rPr>
+        <w:t xml:space="preserve"> multiple sequencing lanes) can be listed under each column, and they must be separated by semicolon (;), those files will be merged into one single </w:t>
+      </w:r>
+      <w:proofErr w:type="spellStart"/>
+      <w:r>
+        <w:rPr>
+          <w:rFonts w:ascii="Times New Roman" w:hAnsi="Times New Roman" w:cs="Times New Roman"/>
+          <w:sz w:val="28"/>
+          <w:szCs w:val="28"/>
+        </w:rPr>
+        <w:t>fastq</w:t>
+      </w:r>
+      <w:proofErr w:type="spellEnd"/>
+      <w:r>
+        <w:rPr>
+          <w:rFonts w:ascii="Times New Roman" w:hAnsi="Times New Roman" w:cs="Times New Roman"/>
+          <w:sz w:val="28"/>
+          <w:szCs w:val="28"/>
+        </w:rPr>
+        <w:t xml:space="preserve"> file during the preprocessing step.</w:t>
       </w:r>
     </w:p>
     <w:p>
@@ -2318,15 +3554,34 @@
           <w:sz w:val="28"/>
           <w:szCs w:val="28"/>
         </w:rPr>
-        <w:t>--ref_cellranger</w:t>
-      </w:r>
-      <w:r>
-        <w:rPr>
-          <w:rFonts w:ascii="Times New Roman" w:hAnsi="Times New Roman" w:cs="Times New Roman"/>
-          <w:sz w:val="28"/>
-          <w:szCs w:val="28"/>
-        </w:rPr>
-        <w:t xml:space="preserve"> full_path_to_reference</w:t>
+        <w:t>--</w:t>
+      </w:r>
+      <w:proofErr w:type="spellStart"/>
+      <w:r>
+        <w:rPr>
+          <w:rFonts w:ascii="Times New Roman" w:hAnsi="Times New Roman" w:cs="Times New Roman"/>
+          <w:sz w:val="28"/>
+          <w:szCs w:val="28"/>
+        </w:rPr>
+        <w:t>ref_cellranger</w:t>
+      </w:r>
+      <w:proofErr w:type="spellEnd"/>
+      <w:r>
+        <w:rPr>
+          <w:rFonts w:ascii="Times New Roman" w:hAnsi="Times New Roman" w:cs="Times New Roman"/>
+          <w:sz w:val="28"/>
+          <w:szCs w:val="28"/>
+        </w:rPr>
+        <w:t xml:space="preserve"> </w:t>
+      </w:r>
+      <w:proofErr w:type="spellStart"/>
+      <w:r>
+        <w:rPr>
+          <w:rFonts w:ascii="Times New Roman" w:hAnsi="Times New Roman" w:cs="Times New Roman"/>
+          <w:sz w:val="28"/>
+          <w:szCs w:val="28"/>
+        </w:rPr>
+        <w:t>full_path_to_reference</w:t>
       </w:r>
       <w:r>
         <w:rPr>
@@ -2336,6 +3591,7 @@
         </w:rPr>
         <w:t>_folder</w:t>
       </w:r>
+      <w:proofErr w:type="spellEnd"/>
       <w:r>
         <w:rPr>
           <w:rFonts w:ascii="Times New Roman" w:hAnsi="Times New Roman" w:cs="Times New Roman"/>
@@ -2370,7 +3626,26 @@
           <w:sz w:val="28"/>
           <w:szCs w:val="28"/>
         </w:rPr>
-        <w:t xml:space="preserve">A 10xgenomics provided reference that is designed to work with cellranger-atac, </w:t>
+        <w:lastRenderedPageBreak/>
+        <w:t xml:space="preserve">A 10xgenomics provided reference that is designed to work with </w:t>
+      </w:r>
+      <w:proofErr w:type="spellStart"/>
+      <w:r>
+        <w:rPr>
+          <w:rFonts w:ascii="Times New Roman" w:hAnsi="Times New Roman" w:cs="Times New Roman"/>
+          <w:sz w:val="28"/>
+          <w:szCs w:val="28"/>
+        </w:rPr>
+        <w:t>cellranger-atac</w:t>
+      </w:r>
+      <w:proofErr w:type="spellEnd"/>
+      <w:r>
+        <w:rPr>
+          <w:rFonts w:ascii="Times New Roman" w:hAnsi="Times New Roman" w:cs="Times New Roman"/>
+          <w:sz w:val="28"/>
+          <w:szCs w:val="28"/>
+        </w:rPr>
+        <w:t xml:space="preserve">, </w:t>
       </w:r>
       <w:r>
         <w:rPr>
@@ -2380,7 +3655,7 @@
         </w:rPr>
         <w:t xml:space="preserve">follow the followings to get one: </w:t>
       </w:r>
-      <w:hyperlink r:id="rId10" w:history="1">
+      <w:hyperlink r:id="rId9" w:history="1">
         <w:r>
           <w:rPr>
             <w:rStyle w:val="Hyperlink"/>
@@ -2490,7 +3765,25 @@
           <w:sz w:val="28"/>
           <w:szCs w:val="28"/>
         </w:rPr>
-        <w:t>: biorad (under development)</w:t>
+        <w:t xml:space="preserve">: </w:t>
+      </w:r>
+      <w:proofErr w:type="spellStart"/>
+      <w:r>
+        <w:rPr>
+          <w:rFonts w:ascii="Times New Roman" w:hAnsi="Times New Roman" w:cs="Times New Roman"/>
+          <w:sz w:val="28"/>
+          <w:szCs w:val="28"/>
+        </w:rPr>
+        <w:t>biorad</w:t>
+      </w:r>
+      <w:proofErr w:type="spellEnd"/>
+      <w:r>
+        <w:rPr>
+          <w:rFonts w:ascii="Times New Roman" w:hAnsi="Times New Roman" w:cs="Times New Roman"/>
+          <w:sz w:val="28"/>
+          <w:szCs w:val="28"/>
+        </w:rPr>
+        <w:t xml:space="preserve"> (under development)</w:t>
       </w:r>
     </w:p>
     <w:p>
@@ -2549,7 +3842,7 @@
         </w:rPr>
         <w:t xml:space="preserve"> (</w:t>
       </w:r>
-      <w:hyperlink r:id="rId11" w:history="1">
+      <w:hyperlink r:id="rId10" w:history="1">
         <w:r>
           <w:rPr>
             <w:rStyle w:val="Hyperlink"/>
@@ -2601,9 +3894,9 @@
           <w:sz w:val="28"/>
           <w:szCs w:val="28"/>
         </w:rPr>
-        <w:lastRenderedPageBreak/>
         <w:t xml:space="preserve">Invoked by: “-preprocess </w:t>
       </w:r>
+      <w:proofErr w:type="spellStart"/>
       <w:r>
         <w:rPr>
           <w:rFonts w:ascii="Times New Roman" w:hAnsi="Times New Roman" w:cs="Times New Roman"/>
@@ -2612,6 +3905,7 @@
         </w:rPr>
         <w:t>biorad</w:t>
       </w:r>
+      <w:proofErr w:type="spellEnd"/>
       <w:r>
         <w:rPr>
           <w:rFonts w:ascii="Times New Roman" w:hAnsi="Times New Roman" w:cs="Times New Roman"/>
@@ -2702,7 +3996,25 @@
           <w:sz w:val="28"/>
           <w:szCs w:val="28"/>
         </w:rPr>
-        <w:t>sample_name,path_fastq_1,path_fastq_2,path_barcode</w:t>
+        <w:t>sample_</w:t>
+      </w:r>
+      <w:proofErr w:type="gramStart"/>
+      <w:r>
+        <w:rPr>
+          <w:rFonts w:ascii="Times New Roman" w:hAnsi="Times New Roman" w:cs="Times New Roman"/>
+          <w:sz w:val="28"/>
+          <w:szCs w:val="28"/>
+        </w:rPr>
+        <w:t>name,path</w:t>
+      </w:r>
+      <w:proofErr w:type="gramEnd"/>
+      <w:r>
+        <w:rPr>
+          <w:rFonts w:ascii="Times New Roman" w:hAnsi="Times New Roman" w:cs="Times New Roman"/>
+          <w:sz w:val="28"/>
+          <w:szCs w:val="28"/>
+        </w:rPr>
+        <w:t>_fastq_1,path_fastq_2,path_barcode</w:t>
       </w:r>
       <w:r>
         <w:rPr>
@@ -2729,7 +4041,61 @@
           <w:sz w:val="28"/>
           <w:szCs w:val="28"/>
         </w:rPr>
-        <w:t xml:space="preserve"> as template. Note that you may specify multiple samples, each with a new row. For each sample, multiple fastq files (e.g. multiple sequencing lanes) can be listed under each column, and they must be separated by semicolon (;), those files will be merged into one single fastq file during the preprocessing step.</w:t>
+        <w:t xml:space="preserve"> as template. Note that you may specify multiple samples, each with a new row. For each sample, multiple </w:t>
+      </w:r>
+      <w:proofErr w:type="spellStart"/>
+      <w:r>
+        <w:rPr>
+          <w:rFonts w:ascii="Times New Roman" w:hAnsi="Times New Roman" w:cs="Times New Roman"/>
+          <w:sz w:val="28"/>
+          <w:szCs w:val="28"/>
+        </w:rPr>
+        <w:t>fastq</w:t>
+      </w:r>
+      <w:proofErr w:type="spellEnd"/>
+      <w:r>
+        <w:rPr>
+          <w:rFonts w:ascii="Times New Roman" w:hAnsi="Times New Roman" w:cs="Times New Roman"/>
+          <w:sz w:val="28"/>
+          <w:szCs w:val="28"/>
+        </w:rPr>
+        <w:t xml:space="preserve"> files (</w:t>
+      </w:r>
+      <w:proofErr w:type="gramStart"/>
+      <w:r>
+        <w:rPr>
+          <w:rFonts w:ascii="Times New Roman" w:hAnsi="Times New Roman" w:cs="Times New Roman"/>
+          <w:sz w:val="28"/>
+          <w:szCs w:val="28"/>
+        </w:rPr>
+        <w:t>e.g.</w:t>
+      </w:r>
+      <w:proofErr w:type="gramEnd"/>
+      <w:r>
+        <w:rPr>
+          <w:rFonts w:ascii="Times New Roman" w:hAnsi="Times New Roman" w:cs="Times New Roman"/>
+          <w:sz w:val="28"/>
+          <w:szCs w:val="28"/>
+        </w:rPr>
+        <w:t xml:space="preserve"> multiple sequencing lanes) can be listed under each column, and they must be separated by semicolon (;), those files will be merged into one single </w:t>
+      </w:r>
+      <w:proofErr w:type="spellStart"/>
+      <w:r>
+        <w:rPr>
+          <w:rFonts w:ascii="Times New Roman" w:hAnsi="Times New Roman" w:cs="Times New Roman"/>
+          <w:sz w:val="28"/>
+          <w:szCs w:val="28"/>
+        </w:rPr>
+        <w:t>fastq</w:t>
+      </w:r>
+      <w:proofErr w:type="spellEnd"/>
+      <w:r>
+        <w:rPr>
+          <w:rFonts w:ascii="Times New Roman" w:hAnsi="Times New Roman" w:cs="Times New Roman"/>
+          <w:sz w:val="28"/>
+          <w:szCs w:val="28"/>
+        </w:rPr>
+        <w:t xml:space="preserve"> file during the preprocessing step.</w:t>
       </w:r>
     </w:p>
     <w:p>
@@ -2784,7 +4150,16 @@
           <w:sz w:val="28"/>
           <w:szCs w:val="28"/>
         </w:rPr>
-        <w:t>--ref_</w:t>
+        <w:t>--</w:t>
+      </w:r>
+      <w:proofErr w:type="spellStart"/>
+      <w:r>
+        <w:rPr>
+          <w:rFonts w:ascii="Times New Roman" w:hAnsi="Times New Roman" w:cs="Times New Roman"/>
+          <w:sz w:val="28"/>
+          <w:szCs w:val="28"/>
+        </w:rPr>
+        <w:t>ref_</w:t>
       </w:r>
       <w:r>
         <w:rPr>
@@ -2794,13 +4169,23 @@
         </w:rPr>
         <w:t>bwa_index</w:t>
       </w:r>
-      <w:r>
-        <w:rPr>
-          <w:rFonts w:ascii="Times New Roman" w:hAnsi="Times New Roman" w:cs="Times New Roman"/>
-          <w:sz w:val="28"/>
-          <w:szCs w:val="28"/>
-        </w:rPr>
-        <w:t xml:space="preserve"> full_path_to_</w:t>
+      <w:proofErr w:type="spellEnd"/>
+      <w:r>
+        <w:rPr>
+          <w:rFonts w:ascii="Times New Roman" w:hAnsi="Times New Roman" w:cs="Times New Roman"/>
+          <w:sz w:val="28"/>
+          <w:szCs w:val="28"/>
+        </w:rPr>
+        <w:t xml:space="preserve"> </w:t>
+      </w:r>
+      <w:proofErr w:type="spellStart"/>
+      <w:r>
+        <w:rPr>
+          <w:rFonts w:ascii="Times New Roman" w:hAnsi="Times New Roman" w:cs="Times New Roman"/>
+          <w:sz w:val="28"/>
+          <w:szCs w:val="28"/>
+        </w:rPr>
+        <w:t>full_path_to_</w:t>
       </w:r>
       <w:r>
         <w:rPr>
@@ -2816,7 +4201,16 @@
           <w:sz w:val="28"/>
           <w:szCs w:val="28"/>
         </w:rPr>
-        <w:t>_folder”</w:t>
+        <w:t>_folder</w:t>
+      </w:r>
+      <w:proofErr w:type="spellEnd"/>
+      <w:r>
+        <w:rPr>
+          <w:rFonts w:ascii="Times New Roman" w:hAnsi="Times New Roman" w:cs="Times New Roman"/>
+          <w:sz w:val="28"/>
+          <w:szCs w:val="28"/>
+        </w:rPr>
+        <w:t>”</w:t>
       </w:r>
     </w:p>
     <w:p>
@@ -2847,7 +4241,43 @@
           <w:sz w:val="28"/>
           <w:szCs w:val="28"/>
         </w:rPr>
-        <w:t>A fasta file containing reference genome: supplied by “--ref_bwa_fasta”</w:t>
+        <w:t xml:space="preserve">A </w:t>
+      </w:r>
+      <w:proofErr w:type="spellStart"/>
+      <w:r>
+        <w:rPr>
+          <w:rFonts w:ascii="Times New Roman" w:hAnsi="Times New Roman" w:cs="Times New Roman"/>
+          <w:sz w:val="28"/>
+          <w:szCs w:val="28"/>
+        </w:rPr>
+        <w:t>fasta</w:t>
+      </w:r>
+      <w:proofErr w:type="spellEnd"/>
+      <w:r>
+        <w:rPr>
+          <w:rFonts w:ascii="Times New Roman" w:hAnsi="Times New Roman" w:cs="Times New Roman"/>
+          <w:sz w:val="28"/>
+          <w:szCs w:val="28"/>
+        </w:rPr>
+        <w:t xml:space="preserve"> file containing reference genome: supplied by “--</w:t>
+      </w:r>
+      <w:proofErr w:type="spellStart"/>
+      <w:r>
+        <w:rPr>
+          <w:rFonts w:ascii="Times New Roman" w:hAnsi="Times New Roman" w:cs="Times New Roman"/>
+          <w:sz w:val="28"/>
+          <w:szCs w:val="28"/>
+        </w:rPr>
+        <w:t>ref_bwa_fasta</w:t>
+      </w:r>
+      <w:proofErr w:type="spellEnd"/>
+      <w:r>
+        <w:rPr>
+          <w:rFonts w:ascii="Times New Roman" w:hAnsi="Times New Roman" w:cs="Times New Roman"/>
+          <w:sz w:val="28"/>
+          <w:szCs w:val="28"/>
+        </w:rPr>
+        <w:t>”</w:t>
       </w:r>
     </w:p>
     <w:p>
@@ -2879,7 +4309,25 @@
           <w:sz w:val="28"/>
           <w:szCs w:val="28"/>
         </w:rPr>
-        <w:t>A pipeline parameter supplied by “--biorad_genome”, which takes the value of either “hg19”, “hg38”, “mm10”, or “hg19-mm10”.</w:t>
+        <w:t>A pipeline parameter supplied by “--</w:t>
+      </w:r>
+      <w:proofErr w:type="spellStart"/>
+      <w:r>
+        <w:rPr>
+          <w:rFonts w:ascii="Times New Roman" w:hAnsi="Times New Roman" w:cs="Times New Roman"/>
+          <w:sz w:val="28"/>
+          <w:szCs w:val="28"/>
+        </w:rPr>
+        <w:t>biorad_genome</w:t>
+      </w:r>
+      <w:proofErr w:type="spellEnd"/>
+      <w:r>
+        <w:rPr>
+          <w:rFonts w:ascii="Times New Roman" w:hAnsi="Times New Roman" w:cs="Times New Roman"/>
+          <w:sz w:val="28"/>
+          <w:szCs w:val="28"/>
+        </w:rPr>
+        <w:t>”, which takes the value of either “hg19”, “hg38”, “mm10”, or “hg19-mm10”.</w:t>
       </w:r>
     </w:p>
     <w:p>
@@ -2968,7 +4416,25 @@
           <w:sz w:val="28"/>
           <w:szCs w:val="28"/>
         </w:rPr>
-        <w:t>For complete Nextflow tutorial, see documentation:</w:t>
+        <w:t xml:space="preserve">For complete </w:t>
+      </w:r>
+      <w:proofErr w:type="spellStart"/>
+      <w:r>
+        <w:rPr>
+          <w:rFonts w:ascii="Times New Roman" w:hAnsi="Times New Roman" w:cs="Times New Roman"/>
+          <w:sz w:val="28"/>
+          <w:szCs w:val="28"/>
+        </w:rPr>
+        <w:t>Nextflow</w:t>
+      </w:r>
+      <w:proofErr w:type="spellEnd"/>
+      <w:r>
+        <w:rPr>
+          <w:rFonts w:ascii="Times New Roman" w:hAnsi="Times New Roman" w:cs="Times New Roman"/>
+          <w:sz w:val="28"/>
+          <w:szCs w:val="28"/>
+        </w:rPr>
+        <w:t xml:space="preserve"> tutorial, see documentation:</w:t>
       </w:r>
     </w:p>
     <w:p>
@@ -3131,42 +4597,59 @@
           <w:sz w:val="28"/>
           <w:szCs w:val="28"/>
         </w:rPr>
-        <w:t>Raw sequencing fastq files including barcode sequences.</w:t>
-      </w:r>
-    </w:p>
-    <w:p>
-      <w:pPr>
-        <w:rPr>
-          <w:rFonts w:ascii="Times New Roman" w:hAnsi="Times New Roman" w:cs="Times New Roman"/>
-          <w:sz w:val="28"/>
-          <w:szCs w:val="28"/>
-        </w:rPr>
-      </w:pPr>
-    </w:p>
-    <w:p>
-      <w:pPr>
-        <w:rPr>
-          <w:rFonts w:ascii="Times New Roman" w:hAnsi="Times New Roman" w:cs="Times New Roman"/>
-          <w:sz w:val="28"/>
-          <w:szCs w:val="28"/>
-        </w:rPr>
-      </w:pPr>
-    </w:p>
-    <w:p>
-      <w:pPr>
-        <w:rPr>
-          <w:rFonts w:ascii="Times New Roman" w:hAnsi="Times New Roman" w:cs="Times New Roman"/>
-          <w:sz w:val="28"/>
-          <w:szCs w:val="28"/>
-        </w:rPr>
-      </w:pPr>
-      <w:r>
-        <w:rPr>
-          <w:rFonts w:ascii="Times New Roman" w:hAnsi="Times New Roman" w:cs="Times New Roman"/>
-          <w:sz w:val="28"/>
-          <w:szCs w:val="28"/>
-        </w:rPr>
-        <w:lastRenderedPageBreak/>
+        <w:t xml:space="preserve">Raw sequencing </w:t>
+      </w:r>
+      <w:proofErr w:type="spellStart"/>
+      <w:r>
+        <w:rPr>
+          <w:rFonts w:ascii="Times New Roman" w:hAnsi="Times New Roman" w:cs="Times New Roman"/>
+          <w:sz w:val="28"/>
+          <w:szCs w:val="28"/>
+        </w:rPr>
+        <w:t>fastq</w:t>
+      </w:r>
+      <w:proofErr w:type="spellEnd"/>
+      <w:r>
+        <w:rPr>
+          <w:rFonts w:ascii="Times New Roman" w:hAnsi="Times New Roman" w:cs="Times New Roman"/>
+          <w:sz w:val="28"/>
+          <w:szCs w:val="28"/>
+        </w:rPr>
+        <w:t xml:space="preserve"> files including barcode sequences.</w:t>
+      </w:r>
+    </w:p>
+    <w:p>
+      <w:pPr>
+        <w:rPr>
+          <w:rFonts w:ascii="Times New Roman" w:hAnsi="Times New Roman" w:cs="Times New Roman"/>
+          <w:sz w:val="28"/>
+          <w:szCs w:val="28"/>
+        </w:rPr>
+      </w:pPr>
+    </w:p>
+    <w:p>
+      <w:pPr>
+        <w:rPr>
+          <w:rFonts w:ascii="Times New Roman" w:hAnsi="Times New Roman" w:cs="Times New Roman"/>
+          <w:sz w:val="28"/>
+          <w:szCs w:val="28"/>
+        </w:rPr>
+      </w:pPr>
+    </w:p>
+    <w:p>
+      <w:pPr>
+        <w:rPr>
+          <w:rFonts w:ascii="Times New Roman" w:hAnsi="Times New Roman" w:cs="Times New Roman"/>
+          <w:sz w:val="28"/>
+          <w:szCs w:val="28"/>
+        </w:rPr>
+      </w:pPr>
+      <w:r>
+        <w:rPr>
+          <w:rFonts w:ascii="Times New Roman" w:hAnsi="Times New Roman" w:cs="Times New Roman"/>
+          <w:sz w:val="28"/>
+          <w:szCs w:val="28"/>
+        </w:rPr>
         <w:t>Some example</w:t>
       </w:r>
       <w:r>
@@ -3229,22 +4712,106 @@
           <w:szCs w:val="22"/>
         </w:rPr>
       </w:pPr>
-      <w:r>
-        <w:rPr>
-          <w:rFonts w:ascii="Calibri" w:hAnsi="Calibri" w:cs="Calibri"/>
-          <w:sz w:val="22"/>
-          <w:szCs w:val="22"/>
-        </w:rPr>
-        <w:t>nextflow run main.nf --input  /home/kh45w/workflow/scatacseqflow/assets/samplesheet_test_hpc_mini.csv --preprocess default --outdir test_run_default_bwa -profile singularity,lsf --ref_fasta_</w:t>
-      </w:r>
-      <w:r>
-        <w:rPr>
-          <w:rFonts w:ascii="Calibri" w:hAnsi="Calibri" w:cs="Calibri"/>
-          <w:sz w:val="22"/>
-          <w:szCs w:val="22"/>
-        </w:rPr>
-        <w:t>ucsc</w:t>
-      </w:r>
+      <w:proofErr w:type="spellStart"/>
+      <w:r>
+        <w:rPr>
+          <w:rFonts w:ascii="Calibri" w:hAnsi="Calibri" w:cs="Calibri"/>
+          <w:sz w:val="22"/>
+          <w:szCs w:val="22"/>
+        </w:rPr>
+        <w:t>nextflow</w:t>
+      </w:r>
+      <w:proofErr w:type="spellEnd"/>
+      <w:r>
+        <w:rPr>
+          <w:rFonts w:ascii="Calibri" w:hAnsi="Calibri" w:cs="Calibri"/>
+          <w:sz w:val="22"/>
+          <w:szCs w:val="22"/>
+        </w:rPr>
+        <w:t xml:space="preserve"> run main.nf --</w:t>
+      </w:r>
+      <w:proofErr w:type="gramStart"/>
+      <w:r>
+        <w:rPr>
+          <w:rFonts w:ascii="Calibri" w:hAnsi="Calibri" w:cs="Calibri"/>
+          <w:sz w:val="22"/>
+          <w:szCs w:val="22"/>
+        </w:rPr>
+        <w:t>input  /home/kh45w/workflow/scatacseqflow/assets/samplesheet_test_hpc_mini.csv</w:t>
+      </w:r>
+      <w:proofErr w:type="gramEnd"/>
+      <w:r>
+        <w:rPr>
+          <w:rFonts w:ascii="Calibri" w:hAnsi="Calibri" w:cs="Calibri"/>
+          <w:sz w:val="22"/>
+          <w:szCs w:val="22"/>
+        </w:rPr>
+        <w:t xml:space="preserve"> --preprocess default --</w:t>
+      </w:r>
+      <w:proofErr w:type="spellStart"/>
+      <w:r>
+        <w:rPr>
+          <w:rFonts w:ascii="Calibri" w:hAnsi="Calibri" w:cs="Calibri"/>
+          <w:sz w:val="22"/>
+          <w:szCs w:val="22"/>
+        </w:rPr>
+        <w:t>outdir</w:t>
+      </w:r>
+      <w:proofErr w:type="spellEnd"/>
+      <w:r>
+        <w:rPr>
+          <w:rFonts w:ascii="Calibri" w:hAnsi="Calibri" w:cs="Calibri"/>
+          <w:sz w:val="22"/>
+          <w:szCs w:val="22"/>
+        </w:rPr>
+        <w:t xml:space="preserve"> </w:t>
+      </w:r>
+      <w:proofErr w:type="spellStart"/>
+      <w:r>
+        <w:rPr>
+          <w:rFonts w:ascii="Calibri" w:hAnsi="Calibri" w:cs="Calibri"/>
+          <w:sz w:val="22"/>
+          <w:szCs w:val="22"/>
+        </w:rPr>
+        <w:t>test_run_default_bwa</w:t>
+      </w:r>
+      <w:proofErr w:type="spellEnd"/>
+      <w:r>
+        <w:rPr>
+          <w:rFonts w:ascii="Calibri" w:hAnsi="Calibri" w:cs="Calibri"/>
+          <w:sz w:val="22"/>
+          <w:szCs w:val="22"/>
+        </w:rPr>
+        <w:t xml:space="preserve"> -profile </w:t>
+      </w:r>
+      <w:proofErr w:type="spellStart"/>
+      <w:r>
+        <w:rPr>
+          <w:rFonts w:ascii="Calibri" w:hAnsi="Calibri" w:cs="Calibri"/>
+          <w:sz w:val="22"/>
+          <w:szCs w:val="22"/>
+        </w:rPr>
+        <w:t>singularity,lsf</w:t>
+      </w:r>
+      <w:proofErr w:type="spellEnd"/>
+      <w:r>
+        <w:rPr>
+          <w:rFonts w:ascii="Calibri" w:hAnsi="Calibri" w:cs="Calibri"/>
+          <w:sz w:val="22"/>
+          <w:szCs w:val="22"/>
+        </w:rPr>
+        <w:t xml:space="preserve"> --</w:t>
+      </w:r>
+      <w:proofErr w:type="spellStart"/>
+      <w:r>
+        <w:rPr>
+          <w:rFonts w:ascii="Calibri" w:hAnsi="Calibri" w:cs="Calibri"/>
+          <w:sz w:val="22"/>
+          <w:szCs w:val="22"/>
+        </w:rPr>
+        <w:t>ref_fasta_ucsc</w:t>
+      </w:r>
+      <w:proofErr w:type="spellEnd"/>
       <w:r>
         <w:rPr>
           <w:rFonts w:ascii="Calibri" w:hAnsi="Calibri" w:cs="Calibri"/>
@@ -3294,13 +4861,151 @@
           <w:szCs w:val="22"/>
         </w:rPr>
       </w:pPr>
-      <w:r>
-        <w:rPr>
-          <w:rFonts w:ascii="Calibri" w:hAnsi="Calibri" w:cs="Calibri"/>
-          <w:sz w:val="22"/>
-          <w:szCs w:val="22"/>
-        </w:rPr>
-        <w:t>nextflow run main.nf --input /home/kh45w/workflow/scatacseqflow/assets/samplesheet_test_hpc_mini.csv --preprocess default --outdir test_run_default_bwa_fa -profile singularity,lsf  --mapper bwa --ref_fasta /home/kh45w/workflow/test_data/biorad/ref/mm10/fasta/mm10.fa</w:t>
+      <w:proofErr w:type="spellStart"/>
+      <w:r>
+        <w:rPr>
+          <w:rFonts w:ascii="Calibri" w:hAnsi="Calibri" w:cs="Calibri"/>
+          <w:sz w:val="22"/>
+          <w:szCs w:val="22"/>
+        </w:rPr>
+        <w:t>nextflow</w:t>
+      </w:r>
+      <w:proofErr w:type="spellEnd"/>
+      <w:r>
+        <w:rPr>
+          <w:rFonts w:ascii="Calibri" w:hAnsi="Calibri" w:cs="Calibri"/>
+          <w:sz w:val="22"/>
+          <w:szCs w:val="22"/>
+        </w:rPr>
+        <w:t xml:space="preserve"> run main.nf --input /home/kh45w/workflow/scatacseqflow/assets/samplesheet_test_hpc_mini.csv --preprocess default --</w:t>
+      </w:r>
+      <w:proofErr w:type="spellStart"/>
+      <w:r>
+        <w:rPr>
+          <w:rFonts w:ascii="Calibri" w:hAnsi="Calibri" w:cs="Calibri"/>
+          <w:sz w:val="22"/>
+          <w:szCs w:val="22"/>
+        </w:rPr>
+        <w:t>outdir</w:t>
+      </w:r>
+      <w:proofErr w:type="spellEnd"/>
+      <w:r>
+        <w:rPr>
+          <w:rFonts w:ascii="Calibri" w:hAnsi="Calibri" w:cs="Calibri"/>
+          <w:sz w:val="22"/>
+          <w:szCs w:val="22"/>
+        </w:rPr>
+        <w:t xml:space="preserve"> </w:t>
+      </w:r>
+      <w:proofErr w:type="spellStart"/>
+      <w:r>
+        <w:rPr>
+          <w:rFonts w:ascii="Calibri" w:hAnsi="Calibri" w:cs="Calibri"/>
+          <w:sz w:val="22"/>
+          <w:szCs w:val="22"/>
+        </w:rPr>
+        <w:t>test_run_default_bwa_fa</w:t>
+      </w:r>
+      <w:proofErr w:type="spellEnd"/>
+      <w:r>
+        <w:rPr>
+          <w:rFonts w:ascii="Calibri" w:hAnsi="Calibri" w:cs="Calibri"/>
+          <w:sz w:val="22"/>
+          <w:szCs w:val="22"/>
+        </w:rPr>
+        <w:t xml:space="preserve"> -profile </w:t>
+      </w:r>
+      <w:proofErr w:type="spellStart"/>
+      <w:proofErr w:type="gramStart"/>
+      <w:r>
+        <w:rPr>
+          <w:rFonts w:ascii="Calibri" w:hAnsi="Calibri" w:cs="Calibri"/>
+          <w:sz w:val="22"/>
+          <w:szCs w:val="22"/>
+        </w:rPr>
+        <w:t>singularity,lsf</w:t>
+      </w:r>
+      <w:proofErr w:type="spellEnd"/>
+      <w:proofErr w:type="gramEnd"/>
+      <w:r>
+        <w:rPr>
+          <w:rFonts w:ascii="Calibri" w:hAnsi="Calibri" w:cs="Calibri"/>
+          <w:sz w:val="22"/>
+          <w:szCs w:val="22"/>
+        </w:rPr>
+        <w:t xml:space="preserve">  --mapper bwa --</w:t>
+      </w:r>
+      <w:proofErr w:type="spellStart"/>
+      <w:r>
+        <w:rPr>
+          <w:rFonts w:ascii="Calibri" w:hAnsi="Calibri" w:cs="Calibri"/>
+          <w:sz w:val="22"/>
+          <w:szCs w:val="22"/>
+        </w:rPr>
+        <w:t>ref_fasta</w:t>
+      </w:r>
+      <w:proofErr w:type="spellEnd"/>
+      <w:r>
+        <w:rPr>
+          <w:rFonts w:ascii="Calibri" w:hAnsi="Calibri" w:cs="Calibri"/>
+          <w:sz w:val="22"/>
+          <w:szCs w:val="22"/>
+        </w:rPr>
+        <w:t xml:space="preserve"> /home/kh45w/workflow/</w:t>
+      </w:r>
+      <w:proofErr w:type="spellStart"/>
+      <w:r>
+        <w:rPr>
+          <w:rFonts w:ascii="Calibri" w:hAnsi="Calibri" w:cs="Calibri"/>
+          <w:sz w:val="22"/>
+          <w:szCs w:val="22"/>
+        </w:rPr>
+        <w:t>test_data</w:t>
+      </w:r>
+      <w:proofErr w:type="spellEnd"/>
+      <w:r>
+        <w:rPr>
+          <w:rFonts w:ascii="Calibri" w:hAnsi="Calibri" w:cs="Calibri"/>
+          <w:sz w:val="22"/>
+          <w:szCs w:val="22"/>
+        </w:rPr>
+        <w:t>/</w:t>
+      </w:r>
+      <w:proofErr w:type="spellStart"/>
+      <w:r>
+        <w:rPr>
+          <w:rFonts w:ascii="Calibri" w:hAnsi="Calibri" w:cs="Calibri"/>
+          <w:sz w:val="22"/>
+          <w:szCs w:val="22"/>
+        </w:rPr>
+        <w:t>biorad</w:t>
+      </w:r>
+      <w:proofErr w:type="spellEnd"/>
+      <w:r>
+        <w:rPr>
+          <w:rFonts w:ascii="Calibri" w:hAnsi="Calibri" w:cs="Calibri"/>
+          <w:sz w:val="22"/>
+          <w:szCs w:val="22"/>
+        </w:rPr>
+        <w:t>/ref/mm10/</w:t>
+      </w:r>
+      <w:proofErr w:type="spellStart"/>
+      <w:r>
+        <w:rPr>
+          <w:rFonts w:ascii="Calibri" w:hAnsi="Calibri" w:cs="Calibri"/>
+          <w:sz w:val="22"/>
+          <w:szCs w:val="22"/>
+        </w:rPr>
+        <w:t>fasta</w:t>
+      </w:r>
+      <w:proofErr w:type="spellEnd"/>
+      <w:r>
+        <w:rPr>
+          <w:rFonts w:ascii="Calibri" w:hAnsi="Calibri" w:cs="Calibri"/>
+          <w:sz w:val="22"/>
+          <w:szCs w:val="22"/>
+        </w:rPr>
+        <w:t>/mm10.fa</w:t>
       </w:r>
     </w:p>
     <w:p>
@@ -3334,13 +5039,133 @@
       </w:pPr>
       <w:bookmarkStart w:id="2" w:name="OLE_LINK3"/>
       <w:bookmarkStart w:id="3" w:name="OLE_LINK4"/>
-      <w:r>
-        <w:rPr>
-          <w:rFonts w:ascii="Calibri" w:hAnsi="Calibri" w:cs="Calibri"/>
-          <w:sz w:val="22"/>
-          <w:szCs w:val="22"/>
-        </w:rPr>
-        <w:t>nextflow run main.nf --input /home/kh45w/workflow/scatacseqflow/assets/samplesheet_test_hpc_mini.csv --preprocess default --outdir test_run_default_bwa_index -profile singularity,lsf --mapper bwa --ref_bwa_index /home/kh45w/workflow/test_data/biorad/ref/mm10/bwa</w:t>
+      <w:proofErr w:type="spellStart"/>
+      <w:r>
+        <w:rPr>
+          <w:rFonts w:ascii="Calibri" w:hAnsi="Calibri" w:cs="Calibri"/>
+          <w:sz w:val="22"/>
+          <w:szCs w:val="22"/>
+        </w:rPr>
+        <w:t>nextflow</w:t>
+      </w:r>
+      <w:proofErr w:type="spellEnd"/>
+      <w:r>
+        <w:rPr>
+          <w:rFonts w:ascii="Calibri" w:hAnsi="Calibri" w:cs="Calibri"/>
+          <w:sz w:val="22"/>
+          <w:szCs w:val="22"/>
+        </w:rPr>
+        <w:t xml:space="preserve"> run main.nf --input /home/kh45w/workflow/scatacseqflow/assets/samplesheet_test_hpc_mini.csv --preprocess default --</w:t>
+      </w:r>
+      <w:proofErr w:type="spellStart"/>
+      <w:r>
+        <w:rPr>
+          <w:rFonts w:ascii="Calibri" w:hAnsi="Calibri" w:cs="Calibri"/>
+          <w:sz w:val="22"/>
+          <w:szCs w:val="22"/>
+        </w:rPr>
+        <w:t>outdir</w:t>
+      </w:r>
+      <w:proofErr w:type="spellEnd"/>
+      <w:r>
+        <w:rPr>
+          <w:rFonts w:ascii="Calibri" w:hAnsi="Calibri" w:cs="Calibri"/>
+          <w:sz w:val="22"/>
+          <w:szCs w:val="22"/>
+        </w:rPr>
+        <w:t xml:space="preserve"> </w:t>
+      </w:r>
+      <w:proofErr w:type="spellStart"/>
+      <w:r>
+        <w:rPr>
+          <w:rFonts w:ascii="Calibri" w:hAnsi="Calibri" w:cs="Calibri"/>
+          <w:sz w:val="22"/>
+          <w:szCs w:val="22"/>
+        </w:rPr>
+        <w:t>test_run_default_bwa_index</w:t>
+      </w:r>
+      <w:proofErr w:type="spellEnd"/>
+      <w:r>
+        <w:rPr>
+          <w:rFonts w:ascii="Calibri" w:hAnsi="Calibri" w:cs="Calibri"/>
+          <w:sz w:val="22"/>
+          <w:szCs w:val="22"/>
+        </w:rPr>
+        <w:t xml:space="preserve"> -profile </w:t>
+      </w:r>
+      <w:proofErr w:type="spellStart"/>
+      <w:proofErr w:type="gramStart"/>
+      <w:r>
+        <w:rPr>
+          <w:rFonts w:ascii="Calibri" w:hAnsi="Calibri" w:cs="Calibri"/>
+          <w:sz w:val="22"/>
+          <w:szCs w:val="22"/>
+        </w:rPr>
+        <w:t>singularity,lsf</w:t>
+      </w:r>
+      <w:proofErr w:type="spellEnd"/>
+      <w:proofErr w:type="gramEnd"/>
+      <w:r>
+        <w:rPr>
+          <w:rFonts w:ascii="Calibri" w:hAnsi="Calibri" w:cs="Calibri"/>
+          <w:sz w:val="22"/>
+          <w:szCs w:val="22"/>
+        </w:rPr>
+        <w:t xml:space="preserve"> --mapper bwa --</w:t>
+      </w:r>
+      <w:proofErr w:type="spellStart"/>
+      <w:r>
+        <w:rPr>
+          <w:rFonts w:ascii="Calibri" w:hAnsi="Calibri" w:cs="Calibri"/>
+          <w:sz w:val="22"/>
+          <w:szCs w:val="22"/>
+        </w:rPr>
+        <w:t>ref_bwa_index</w:t>
+      </w:r>
+      <w:proofErr w:type="spellEnd"/>
+      <w:r>
+        <w:rPr>
+          <w:rFonts w:ascii="Calibri" w:hAnsi="Calibri" w:cs="Calibri"/>
+          <w:sz w:val="22"/>
+          <w:szCs w:val="22"/>
+        </w:rPr>
+        <w:t xml:space="preserve"> /home/kh45w/workflow/</w:t>
+      </w:r>
+      <w:proofErr w:type="spellStart"/>
+      <w:r>
+        <w:rPr>
+          <w:rFonts w:ascii="Calibri" w:hAnsi="Calibri" w:cs="Calibri"/>
+          <w:sz w:val="22"/>
+          <w:szCs w:val="22"/>
+        </w:rPr>
+        <w:t>test_data</w:t>
+      </w:r>
+      <w:proofErr w:type="spellEnd"/>
+      <w:r>
+        <w:rPr>
+          <w:rFonts w:ascii="Calibri" w:hAnsi="Calibri" w:cs="Calibri"/>
+          <w:sz w:val="22"/>
+          <w:szCs w:val="22"/>
+        </w:rPr>
+        <w:t>/</w:t>
+      </w:r>
+      <w:proofErr w:type="spellStart"/>
+      <w:r>
+        <w:rPr>
+          <w:rFonts w:ascii="Calibri" w:hAnsi="Calibri" w:cs="Calibri"/>
+          <w:sz w:val="22"/>
+          <w:szCs w:val="22"/>
+        </w:rPr>
+        <w:t>biorad</w:t>
+      </w:r>
+      <w:proofErr w:type="spellEnd"/>
+      <w:r>
+        <w:rPr>
+          <w:rFonts w:ascii="Calibri" w:hAnsi="Calibri" w:cs="Calibri"/>
+          <w:sz w:val="22"/>
+          <w:szCs w:val="22"/>
+        </w:rPr>
+        <w:t>/ref/mm10/bwa</w:t>
       </w:r>
     </w:p>
     <w:bookmarkEnd w:id="2"/>
@@ -3393,13 +5218,104 @@
           <w:szCs w:val="22"/>
         </w:rPr>
       </w:pPr>
-      <w:r>
-        <w:rPr>
-          <w:rFonts w:ascii="Calibri" w:hAnsi="Calibri" w:cs="Calibri"/>
-          <w:sz w:val="22"/>
-          <w:szCs w:val="22"/>
-        </w:rPr>
-        <w:t>nextflow run main.nf --input  /home/kh45w/workflow/scatacseqflow/assets/samplesheet_test_hpc_mini.csv --preprocess default --outdir test_run_default_minimap -profile singularity,lsf --ref_fasta_</w:t>
+      <w:proofErr w:type="spellStart"/>
+      <w:r>
+        <w:rPr>
+          <w:rFonts w:ascii="Calibri" w:hAnsi="Calibri" w:cs="Calibri"/>
+          <w:sz w:val="22"/>
+          <w:szCs w:val="22"/>
+        </w:rPr>
+        <w:t>nextflow</w:t>
+      </w:r>
+      <w:proofErr w:type="spellEnd"/>
+      <w:r>
+        <w:rPr>
+          <w:rFonts w:ascii="Calibri" w:hAnsi="Calibri" w:cs="Calibri"/>
+          <w:sz w:val="22"/>
+          <w:szCs w:val="22"/>
+        </w:rPr>
+        <w:t xml:space="preserve"> run main.nf --</w:t>
+      </w:r>
+      <w:proofErr w:type="gramStart"/>
+      <w:r>
+        <w:rPr>
+          <w:rFonts w:ascii="Calibri" w:hAnsi="Calibri" w:cs="Calibri"/>
+          <w:sz w:val="22"/>
+          <w:szCs w:val="22"/>
+        </w:rPr>
+        <w:t>input  /home/kh45w/workflow/scatacseqflow/assets/samplesheet_test_hpc_mini.csv</w:t>
+      </w:r>
+      <w:proofErr w:type="gramEnd"/>
+      <w:r>
+        <w:rPr>
+          <w:rFonts w:ascii="Calibri" w:hAnsi="Calibri" w:cs="Calibri"/>
+          <w:sz w:val="22"/>
+          <w:szCs w:val="22"/>
+        </w:rPr>
+        <w:t xml:space="preserve"> --preprocess default --</w:t>
+      </w:r>
+      <w:proofErr w:type="spellStart"/>
+      <w:r>
+        <w:rPr>
+          <w:rFonts w:ascii="Calibri" w:hAnsi="Calibri" w:cs="Calibri"/>
+          <w:sz w:val="22"/>
+          <w:szCs w:val="22"/>
+        </w:rPr>
+        <w:t>outdir</w:t>
+      </w:r>
+      <w:proofErr w:type="spellEnd"/>
+      <w:r>
+        <w:rPr>
+          <w:rFonts w:ascii="Calibri" w:hAnsi="Calibri" w:cs="Calibri"/>
+          <w:sz w:val="22"/>
+          <w:szCs w:val="22"/>
+        </w:rPr>
+        <w:t xml:space="preserve"> </w:t>
+      </w:r>
+      <w:proofErr w:type="spellStart"/>
+      <w:r>
+        <w:rPr>
+          <w:rFonts w:ascii="Calibri" w:hAnsi="Calibri" w:cs="Calibri"/>
+          <w:sz w:val="22"/>
+          <w:szCs w:val="22"/>
+        </w:rPr>
+        <w:t>test_run_default_minimap</w:t>
+      </w:r>
+      <w:proofErr w:type="spellEnd"/>
+      <w:r>
+        <w:rPr>
+          <w:rFonts w:ascii="Calibri" w:hAnsi="Calibri" w:cs="Calibri"/>
+          <w:sz w:val="22"/>
+          <w:szCs w:val="22"/>
+        </w:rPr>
+        <w:t xml:space="preserve"> -profile </w:t>
+      </w:r>
+      <w:proofErr w:type="spellStart"/>
+      <w:r>
+        <w:rPr>
+          <w:rFonts w:ascii="Calibri" w:hAnsi="Calibri" w:cs="Calibri"/>
+          <w:sz w:val="22"/>
+          <w:szCs w:val="22"/>
+        </w:rPr>
+        <w:t>singularity,lsf</w:t>
+      </w:r>
+      <w:proofErr w:type="spellEnd"/>
+      <w:r>
+        <w:rPr>
+          <w:rFonts w:ascii="Calibri" w:hAnsi="Calibri" w:cs="Calibri"/>
+          <w:sz w:val="22"/>
+          <w:szCs w:val="22"/>
+        </w:rPr>
+        <w:t xml:space="preserve"> --</w:t>
+      </w:r>
+      <w:proofErr w:type="spellStart"/>
+      <w:r>
+        <w:rPr>
+          <w:rFonts w:ascii="Calibri" w:hAnsi="Calibri" w:cs="Calibri"/>
+          <w:sz w:val="22"/>
+          <w:szCs w:val="22"/>
+        </w:rPr>
+        <w:t>ref_fasta_</w:t>
       </w:r>
       <w:r>
         <w:rPr>
@@ -3409,6 +5325,7 @@
         </w:rPr>
         <w:t>ucsc</w:t>
       </w:r>
+      <w:proofErr w:type="spellEnd"/>
       <w:r>
         <w:rPr>
           <w:rFonts w:ascii="Calibri" w:hAnsi="Calibri" w:cs="Calibri"/>
@@ -3447,13 +5364,151 @@
           <w:szCs w:val="22"/>
         </w:rPr>
       </w:pPr>
-      <w:r>
-        <w:rPr>
-          <w:rFonts w:ascii="Calibri" w:hAnsi="Calibri" w:cs="Calibri"/>
-          <w:sz w:val="22"/>
-          <w:szCs w:val="22"/>
-        </w:rPr>
-        <w:t>nextflow run main.nf --input /home/kh45w/workflow/scatacseqflow/assets/samplesheet_test_hpc_mini.csv --preprocess default --outdir test_run_default_minimap_fa -profile singularity,lsf --mapper minimap2 --ref_fasta /home/kh45w/workflow/test_data/biorad/ref/mm10/fasta/mm10.fa</w:t>
+      <w:proofErr w:type="spellStart"/>
+      <w:r>
+        <w:rPr>
+          <w:rFonts w:ascii="Calibri" w:hAnsi="Calibri" w:cs="Calibri"/>
+          <w:sz w:val="22"/>
+          <w:szCs w:val="22"/>
+        </w:rPr>
+        <w:t>nextflow</w:t>
+      </w:r>
+      <w:proofErr w:type="spellEnd"/>
+      <w:r>
+        <w:rPr>
+          <w:rFonts w:ascii="Calibri" w:hAnsi="Calibri" w:cs="Calibri"/>
+          <w:sz w:val="22"/>
+          <w:szCs w:val="22"/>
+        </w:rPr>
+        <w:t xml:space="preserve"> run main.nf --input /home/kh45w/workflow/scatacseqflow/assets/samplesheet_test_hpc_mini.csv --preprocess default --</w:t>
+      </w:r>
+      <w:proofErr w:type="spellStart"/>
+      <w:r>
+        <w:rPr>
+          <w:rFonts w:ascii="Calibri" w:hAnsi="Calibri" w:cs="Calibri"/>
+          <w:sz w:val="22"/>
+          <w:szCs w:val="22"/>
+        </w:rPr>
+        <w:t>outdir</w:t>
+      </w:r>
+      <w:proofErr w:type="spellEnd"/>
+      <w:r>
+        <w:rPr>
+          <w:rFonts w:ascii="Calibri" w:hAnsi="Calibri" w:cs="Calibri"/>
+          <w:sz w:val="22"/>
+          <w:szCs w:val="22"/>
+        </w:rPr>
+        <w:t xml:space="preserve"> </w:t>
+      </w:r>
+      <w:proofErr w:type="spellStart"/>
+      <w:r>
+        <w:rPr>
+          <w:rFonts w:ascii="Calibri" w:hAnsi="Calibri" w:cs="Calibri"/>
+          <w:sz w:val="22"/>
+          <w:szCs w:val="22"/>
+        </w:rPr>
+        <w:t>test_run_default_minimap_fa</w:t>
+      </w:r>
+      <w:proofErr w:type="spellEnd"/>
+      <w:r>
+        <w:rPr>
+          <w:rFonts w:ascii="Calibri" w:hAnsi="Calibri" w:cs="Calibri"/>
+          <w:sz w:val="22"/>
+          <w:szCs w:val="22"/>
+        </w:rPr>
+        <w:t xml:space="preserve"> -profile </w:t>
+      </w:r>
+      <w:proofErr w:type="spellStart"/>
+      <w:proofErr w:type="gramStart"/>
+      <w:r>
+        <w:rPr>
+          <w:rFonts w:ascii="Calibri" w:hAnsi="Calibri" w:cs="Calibri"/>
+          <w:sz w:val="22"/>
+          <w:szCs w:val="22"/>
+        </w:rPr>
+        <w:t>singularity,lsf</w:t>
+      </w:r>
+      <w:proofErr w:type="spellEnd"/>
+      <w:proofErr w:type="gramEnd"/>
+      <w:r>
+        <w:rPr>
+          <w:rFonts w:ascii="Calibri" w:hAnsi="Calibri" w:cs="Calibri"/>
+          <w:sz w:val="22"/>
+          <w:szCs w:val="22"/>
+        </w:rPr>
+        <w:t xml:space="preserve"> --mapper minimap2 --</w:t>
+      </w:r>
+      <w:proofErr w:type="spellStart"/>
+      <w:r>
+        <w:rPr>
+          <w:rFonts w:ascii="Calibri" w:hAnsi="Calibri" w:cs="Calibri"/>
+          <w:sz w:val="22"/>
+          <w:szCs w:val="22"/>
+        </w:rPr>
+        <w:t>ref_fasta</w:t>
+      </w:r>
+      <w:proofErr w:type="spellEnd"/>
+      <w:r>
+        <w:rPr>
+          <w:rFonts w:ascii="Calibri" w:hAnsi="Calibri" w:cs="Calibri"/>
+          <w:sz w:val="22"/>
+          <w:szCs w:val="22"/>
+        </w:rPr>
+        <w:t xml:space="preserve"> /home/kh45w/workflow/</w:t>
+      </w:r>
+      <w:proofErr w:type="spellStart"/>
+      <w:r>
+        <w:rPr>
+          <w:rFonts w:ascii="Calibri" w:hAnsi="Calibri" w:cs="Calibri"/>
+          <w:sz w:val="22"/>
+          <w:szCs w:val="22"/>
+        </w:rPr>
+        <w:t>test_data</w:t>
+      </w:r>
+      <w:proofErr w:type="spellEnd"/>
+      <w:r>
+        <w:rPr>
+          <w:rFonts w:ascii="Calibri" w:hAnsi="Calibri" w:cs="Calibri"/>
+          <w:sz w:val="22"/>
+          <w:szCs w:val="22"/>
+        </w:rPr>
+        <w:t>/</w:t>
+      </w:r>
+      <w:proofErr w:type="spellStart"/>
+      <w:r>
+        <w:rPr>
+          <w:rFonts w:ascii="Calibri" w:hAnsi="Calibri" w:cs="Calibri"/>
+          <w:sz w:val="22"/>
+          <w:szCs w:val="22"/>
+        </w:rPr>
+        <w:t>biorad</w:t>
+      </w:r>
+      <w:proofErr w:type="spellEnd"/>
+      <w:r>
+        <w:rPr>
+          <w:rFonts w:ascii="Calibri" w:hAnsi="Calibri" w:cs="Calibri"/>
+          <w:sz w:val="22"/>
+          <w:szCs w:val="22"/>
+        </w:rPr>
+        <w:t>/ref/mm10/</w:t>
+      </w:r>
+      <w:proofErr w:type="spellStart"/>
+      <w:r>
+        <w:rPr>
+          <w:rFonts w:ascii="Calibri" w:hAnsi="Calibri" w:cs="Calibri"/>
+          <w:sz w:val="22"/>
+          <w:szCs w:val="22"/>
+        </w:rPr>
+        <w:t>fasta</w:t>
+      </w:r>
+      <w:proofErr w:type="spellEnd"/>
+      <w:r>
+        <w:rPr>
+          <w:rFonts w:ascii="Calibri" w:hAnsi="Calibri" w:cs="Calibri"/>
+          <w:sz w:val="22"/>
+          <w:szCs w:val="22"/>
+        </w:rPr>
+        <w:t>/mm10.fa</w:t>
       </w:r>
     </w:p>
     <w:p>
@@ -3485,13 +5540,88 @@
           <w:szCs w:val="22"/>
         </w:rPr>
       </w:pPr>
-      <w:r>
-        <w:rPr>
-          <w:rFonts w:ascii="Calibri" w:hAnsi="Calibri" w:cs="Calibri"/>
-          <w:sz w:val="22"/>
-          <w:szCs w:val="22"/>
-        </w:rPr>
-        <w:t>nextflow run main.nf --input /home/kh45w/workflow/scatacseqflow/assets/samplesheet_test_hpc_mini.csv --preprocess default --outdir test_run_default_minimap_index -profile singularity,lsf --mapper minimap2 --ref_minimap2_index /home/kh45w/workflow/scatacseqflow/work/ac/278c8937706e6131573743536ed640/mm10.fa.mmi</w:t>
+      <w:proofErr w:type="spellStart"/>
+      <w:r>
+        <w:rPr>
+          <w:rFonts w:ascii="Calibri" w:hAnsi="Calibri" w:cs="Calibri"/>
+          <w:sz w:val="22"/>
+          <w:szCs w:val="22"/>
+        </w:rPr>
+        <w:t>nextflow</w:t>
+      </w:r>
+      <w:proofErr w:type="spellEnd"/>
+      <w:r>
+        <w:rPr>
+          <w:rFonts w:ascii="Calibri" w:hAnsi="Calibri" w:cs="Calibri"/>
+          <w:sz w:val="22"/>
+          <w:szCs w:val="22"/>
+        </w:rPr>
+        <w:t xml:space="preserve"> run main.nf --input /home/kh45w/workflow/scatacseqflow/assets/samplesheet_test_hpc_mini.csv --preprocess default --</w:t>
+      </w:r>
+      <w:proofErr w:type="spellStart"/>
+      <w:r>
+        <w:rPr>
+          <w:rFonts w:ascii="Calibri" w:hAnsi="Calibri" w:cs="Calibri"/>
+          <w:sz w:val="22"/>
+          <w:szCs w:val="22"/>
+        </w:rPr>
+        <w:t>outdir</w:t>
+      </w:r>
+      <w:proofErr w:type="spellEnd"/>
+      <w:r>
+        <w:rPr>
+          <w:rFonts w:ascii="Calibri" w:hAnsi="Calibri" w:cs="Calibri"/>
+          <w:sz w:val="22"/>
+          <w:szCs w:val="22"/>
+        </w:rPr>
+        <w:t xml:space="preserve"> </w:t>
+      </w:r>
+      <w:proofErr w:type="spellStart"/>
+      <w:r>
+        <w:rPr>
+          <w:rFonts w:ascii="Calibri" w:hAnsi="Calibri" w:cs="Calibri"/>
+          <w:sz w:val="22"/>
+          <w:szCs w:val="22"/>
+        </w:rPr>
+        <w:t>test_run_default_minimap_index</w:t>
+      </w:r>
+      <w:proofErr w:type="spellEnd"/>
+      <w:r>
+        <w:rPr>
+          <w:rFonts w:ascii="Calibri" w:hAnsi="Calibri" w:cs="Calibri"/>
+          <w:sz w:val="22"/>
+          <w:szCs w:val="22"/>
+        </w:rPr>
+        <w:t xml:space="preserve"> -profile </w:t>
+      </w:r>
+      <w:proofErr w:type="spellStart"/>
+      <w:proofErr w:type="gramStart"/>
+      <w:r>
+        <w:rPr>
+          <w:rFonts w:ascii="Calibri" w:hAnsi="Calibri" w:cs="Calibri"/>
+          <w:sz w:val="22"/>
+          <w:szCs w:val="22"/>
+        </w:rPr>
+        <w:t>singularity,lsf</w:t>
+      </w:r>
+      <w:proofErr w:type="spellEnd"/>
+      <w:proofErr w:type="gramEnd"/>
+      <w:r>
+        <w:rPr>
+          <w:rFonts w:ascii="Calibri" w:hAnsi="Calibri" w:cs="Calibri"/>
+          <w:sz w:val="22"/>
+          <w:szCs w:val="22"/>
+        </w:rPr>
+        <w:t xml:space="preserve"> --mapper minimap2 --</w:t>
+      </w:r>
+      <w:r>
+        <w:rPr>
+          <w:rFonts w:ascii="Calibri" w:hAnsi="Calibri" w:cs="Calibri"/>
+          <w:sz w:val="22"/>
+          <w:szCs w:val="22"/>
+        </w:rPr>
+        <w:lastRenderedPageBreak/>
+        <w:t>ref_minimap2_index /home/kh45w/workflow/scatacseqflow/work/ac/278c8937706e6131573743536ed640/mm10.fa.mmi</w:t>
       </w:r>
     </w:p>
     <w:p>

--- a/docs/scatacseqflow_user_manual.docx
+++ b/docs/scatacseqflow_user_manual.docx
@@ -5540,6 +5540,8 @@
           <w:szCs w:val="22"/>
         </w:rPr>
       </w:pPr>
+      <w:bookmarkStart w:id="4" w:name="OLE_LINK5"/>
+      <w:bookmarkStart w:id="5" w:name="OLE_LINK6"/>
       <w:proofErr w:type="spellStart"/>
       <w:r>
         <w:rPr>
@@ -5624,6 +5626,8 @@
         <w:t>ref_minimap2_index /home/kh45w/workflow/scatacseqflow/work/ac/278c8937706e6131573743536ed640/mm10.fa.mmi</w:t>
       </w:r>
     </w:p>
+    <w:bookmarkEnd w:id="4"/>
+    <w:bookmarkEnd w:id="5"/>
     <w:p>
       <w:pPr>
         <w:rPr>

--- a/docs/scatacseqflow_user_manual.docx
+++ b/docs/scatacseqflow_user_manual.docx
@@ -17,24 +17,18 @@
           <w:sz w:val="40"/>
           <w:szCs w:val="40"/>
         </w:rPr>
-        <w:t>User’s Manual for scatac</w:t>
-      </w:r>
+        <w:t xml:space="preserve">User’s Manual for </w:t>
+      </w:r>
+      <w:proofErr w:type="spellStart"/>
       <w:r>
         <w:rPr>
           <w:rFonts w:ascii="Times New Roman" w:hAnsi="Times New Roman" w:cs="Times New Roman"/>
           <w:sz w:val="40"/>
           <w:szCs w:val="40"/>
         </w:rPr>
-        <w:t>seq</w:t>
-      </w:r>
-      <w:r>
-        <w:rPr>
-          <w:rFonts w:ascii="Times New Roman" w:hAnsi="Times New Roman" w:cs="Times New Roman"/>
-          <w:sz w:val="40"/>
-          <w:szCs w:val="40"/>
-        </w:rPr>
-        <w:t>flow</w:t>
-      </w:r>
+        <w:t>scATACpipe</w:t>
+      </w:r>
+      <w:proofErr w:type="spellEnd"/>
     </w:p>
     <w:p>
       <w:pPr>
@@ -71,7 +65,75 @@
           <w:sz w:val="28"/>
           <w:szCs w:val="28"/>
         </w:rPr>
-        <w:t xml:space="preserve">The goal of scatacseqflow is to provide an end-to-end pipeline to ease the analysis of single-cell ATAC-seq data analysis. This pipeline takes minimal input from user and applies various processing </w:t>
+        <w:t xml:space="preserve">The goal of </w:t>
+      </w:r>
+      <w:proofErr w:type="spellStart"/>
+      <w:r>
+        <w:rPr>
+          <w:rFonts w:ascii="Times New Roman" w:hAnsi="Times New Roman" w:cs="Times New Roman"/>
+          <w:sz w:val="28"/>
+          <w:szCs w:val="28"/>
+        </w:rPr>
+        <w:t>scATACpipe</w:t>
+      </w:r>
+      <w:proofErr w:type="spellEnd"/>
+      <w:r>
+        <w:rPr>
+          <w:rFonts w:ascii="Times New Roman" w:hAnsi="Times New Roman" w:cs="Times New Roman"/>
+          <w:sz w:val="28"/>
+          <w:szCs w:val="28"/>
+        </w:rPr>
+        <w:t xml:space="preserve"> is to provide an end-to-end pipeline to </w:t>
+      </w:r>
+      <w:r>
+        <w:rPr>
+          <w:rFonts w:ascii="Times New Roman" w:hAnsi="Times New Roman" w:cs="Times New Roman"/>
+          <w:sz w:val="28"/>
+          <w:szCs w:val="28"/>
+        </w:rPr>
+        <w:t>facilitate</w:t>
+      </w:r>
+      <w:r>
+        <w:rPr>
+          <w:rFonts w:ascii="Times New Roman" w:hAnsi="Times New Roman" w:cs="Times New Roman"/>
+          <w:sz w:val="28"/>
+          <w:szCs w:val="28"/>
+        </w:rPr>
+        <w:t xml:space="preserve"> the analysis of single-cell ATAC-seq </w:t>
+      </w:r>
+      <w:r>
+        <w:rPr>
+          <w:rFonts w:ascii="Times New Roman" w:hAnsi="Times New Roman" w:cs="Times New Roman"/>
+          <w:sz w:val="28"/>
+          <w:szCs w:val="28"/>
+        </w:rPr>
+        <w:t>(</w:t>
+      </w:r>
+      <w:proofErr w:type="spellStart"/>
+      <w:r>
+        <w:rPr>
+          <w:rFonts w:ascii="Times New Roman" w:hAnsi="Times New Roman" w:cs="Times New Roman"/>
+          <w:sz w:val="28"/>
+          <w:szCs w:val="28"/>
+        </w:rPr>
+        <w:t>scATAC</w:t>
+      </w:r>
+      <w:proofErr w:type="spellEnd"/>
+      <w:r>
+        <w:rPr>
+          <w:rFonts w:ascii="Times New Roman" w:hAnsi="Times New Roman" w:cs="Times New Roman"/>
+          <w:sz w:val="28"/>
+          <w:szCs w:val="28"/>
+        </w:rPr>
+        <w:t xml:space="preserve">-seq) </w:t>
+      </w:r>
+      <w:r>
+        <w:rPr>
+          <w:rFonts w:ascii="Times New Roman" w:hAnsi="Times New Roman" w:cs="Times New Roman"/>
+          <w:sz w:val="28"/>
+          <w:szCs w:val="28"/>
+        </w:rPr>
+        <w:t xml:space="preserve">data analysis. This pipeline takes minimal input from user and applies various processing </w:t>
       </w:r>
       <w:r>
         <w:rPr>
@@ -123,8 +185,18 @@
           <w:sz w:val="28"/>
           <w:szCs w:val="28"/>
         </w:rPr>
-        <w:t xml:space="preserve"> engine, scatacseqflow</w:t>
-      </w:r>
+        <w:t xml:space="preserve"> engine, </w:t>
+      </w:r>
+      <w:proofErr w:type="spellStart"/>
+      <w:r>
+        <w:rPr>
+          <w:rFonts w:ascii="Times New Roman" w:hAnsi="Times New Roman" w:cs="Times New Roman"/>
+          <w:sz w:val="28"/>
+          <w:szCs w:val="28"/>
+        </w:rPr>
+        <w:t>scATACpipe</w:t>
+      </w:r>
+      <w:proofErr w:type="spellEnd"/>
       <w:r>
         <w:rPr>
           <w:rFonts w:ascii="Times New Roman" w:hAnsi="Times New Roman" w:cs="Times New Roman"/>

--- a/docs/scatacseqflow_user_manual.docx
+++ b/docs/scatacseqflow_user_manual.docx
@@ -55,6 +55,17 @@
       <w:pPr>
         <w:rPr>
           <w:rFonts w:ascii="Times New Roman" w:hAnsi="Times New Roman" w:cs="Times New Roman"/>
+          <w:b/>
+          <w:bCs/>
+          <w:sz w:val="28"/>
+          <w:szCs w:val="28"/>
+        </w:rPr>
+      </w:pPr>
+    </w:p>
+    <w:p>
+      <w:pPr>
+        <w:rPr>
+          <w:rFonts w:ascii="Times New Roman" w:hAnsi="Times New Roman" w:cs="Times New Roman"/>
           <w:sz w:val="28"/>
           <w:szCs w:val="28"/>
         </w:rPr>
@@ -83,7 +94,47 @@
           <w:sz w:val="28"/>
           <w:szCs w:val="28"/>
         </w:rPr>
-        <w:t xml:space="preserve"> is to provide an end-to-end pipeline to </w:t>
+        <w:t xml:space="preserve"> is to provide an</w:t>
+      </w:r>
+      <w:r>
+        <w:rPr>
+          <w:rFonts w:ascii="Times New Roman" w:hAnsi="Times New Roman" w:cs="Times New Roman"/>
+          <w:sz w:val="28"/>
+          <w:szCs w:val="28"/>
+        </w:rPr>
+        <w:t xml:space="preserve"> </w:t>
+      </w:r>
+      <w:r>
+        <w:rPr>
+          <w:rFonts w:ascii="Times New Roman" w:hAnsi="Times New Roman" w:cs="Times New Roman"/>
+          <w:sz w:val="28"/>
+          <w:szCs w:val="28"/>
+        </w:rPr>
+        <w:t>end-to-end</w:t>
+      </w:r>
+      <w:r>
+        <w:rPr>
+          <w:rFonts w:ascii="Times New Roman" w:hAnsi="Times New Roman" w:cs="Times New Roman"/>
+          <w:sz w:val="28"/>
+          <w:szCs w:val="28"/>
+        </w:rPr>
+        <w:t xml:space="preserve"> and </w:t>
+      </w:r>
+      <w:r>
+        <w:rPr>
+          <w:rFonts w:ascii="Times New Roman" w:hAnsi="Times New Roman" w:cs="Times New Roman"/>
+          <w:sz w:val="28"/>
+          <w:szCs w:val="28"/>
+        </w:rPr>
+        <w:t>easy-to-use</w:t>
+      </w:r>
+      <w:r>
+        <w:rPr>
+          <w:rFonts w:ascii="Times New Roman" w:hAnsi="Times New Roman" w:cs="Times New Roman"/>
+          <w:sz w:val="28"/>
+          <w:szCs w:val="28"/>
+        </w:rPr>
+        <w:t xml:space="preserve"> pipeline to </w:t>
       </w:r>
       <w:r>
         <w:rPr>
@@ -99,7 +150,7 @@
           <w:sz w:val="28"/>
           <w:szCs w:val="28"/>
         </w:rPr>
-        <w:t xml:space="preserve"> the analysis of single-cell ATAC-seq </w:t>
+        <w:t xml:space="preserve"> single-cell ATAC-seq </w:t>
       </w:r>
       <w:r>
         <w:rPr>
@@ -133,7 +184,23 @@
           <w:sz w:val="28"/>
           <w:szCs w:val="28"/>
         </w:rPr>
-        <w:t xml:space="preserve">data analysis. This pipeline takes minimal input from user and applies various processing </w:t>
+        <w:t>data</w:t>
+      </w:r>
+      <w:r>
+        <w:rPr>
+          <w:rFonts w:ascii="Times New Roman" w:hAnsi="Times New Roman" w:cs="Times New Roman"/>
+          <w:sz w:val="28"/>
+          <w:szCs w:val="28"/>
+        </w:rPr>
+        <w:t xml:space="preserve"> analysis</w:t>
+      </w:r>
+      <w:r>
+        <w:rPr>
+          <w:rFonts w:ascii="Times New Roman" w:hAnsi="Times New Roman" w:cs="Times New Roman"/>
+          <w:sz w:val="28"/>
+          <w:szCs w:val="28"/>
+        </w:rPr>
+        <w:t xml:space="preserve">. This pipeline takes minimal input from user and applies various processing </w:t>
       </w:r>
       <w:r>
         <w:rPr>
@@ -167,7 +234,695 @@
           <w:sz w:val="28"/>
           <w:szCs w:val="28"/>
         </w:rPr>
-        <w:t xml:space="preserve"> sequence preprocessing, clustering, motif enrichment, and more. Backed by </w:t>
+        <w:t xml:space="preserve"> sequence preprocessing, </w:t>
+      </w:r>
+      <w:r>
+        <w:rPr>
+          <w:rFonts w:ascii="Times New Roman" w:hAnsi="Times New Roman" w:cs="Times New Roman"/>
+          <w:sz w:val="28"/>
+          <w:szCs w:val="28"/>
+        </w:rPr>
+        <w:t xml:space="preserve">cell </w:t>
+      </w:r>
+      <w:r>
+        <w:rPr>
+          <w:rFonts w:ascii="Times New Roman" w:hAnsi="Times New Roman" w:cs="Times New Roman"/>
+          <w:sz w:val="28"/>
+          <w:szCs w:val="28"/>
+        </w:rPr>
+        <w:t>clustering,</w:t>
+      </w:r>
+      <w:r>
+        <w:rPr>
+          <w:rFonts w:ascii="Times New Roman" w:hAnsi="Times New Roman" w:cs="Times New Roman"/>
+          <w:sz w:val="28"/>
+          <w:szCs w:val="28"/>
+        </w:rPr>
+        <w:t xml:space="preserve"> single cell embedding,</w:t>
+      </w:r>
+      <w:r>
+        <w:rPr>
+          <w:rFonts w:ascii="Times New Roman" w:hAnsi="Times New Roman" w:cs="Times New Roman"/>
+          <w:sz w:val="28"/>
+          <w:szCs w:val="28"/>
+        </w:rPr>
+        <w:t xml:space="preserve"> motif enrichment, and more</w:t>
+      </w:r>
+      <w:r>
+        <w:rPr>
+          <w:rFonts w:ascii="Times New Roman" w:hAnsi="Times New Roman" w:cs="Times New Roman"/>
+          <w:sz w:val="28"/>
+          <w:szCs w:val="28"/>
+        </w:rPr>
+        <w:t xml:space="preserve"> (</w:t>
+      </w:r>
+      <w:r>
+        <w:rPr>
+          <w:rFonts w:ascii="Times New Roman" w:hAnsi="Times New Roman" w:cs="Times New Roman"/>
+          <w:b/>
+          <w:bCs/>
+          <w:sz w:val="28"/>
+          <w:szCs w:val="28"/>
+        </w:rPr>
+        <w:t>F</w:t>
+      </w:r>
+      <w:r>
+        <w:rPr>
+          <w:rFonts w:ascii="Times New Roman" w:hAnsi="Times New Roman" w:cs="Times New Roman"/>
+          <w:b/>
+          <w:bCs/>
+          <w:sz w:val="28"/>
+          <w:szCs w:val="28"/>
+        </w:rPr>
+        <w:t>ig.1</w:t>
+      </w:r>
+      <w:r>
+        <w:rPr>
+          <w:rFonts w:ascii="Times New Roman" w:hAnsi="Times New Roman" w:cs="Times New Roman"/>
+          <w:sz w:val="28"/>
+          <w:szCs w:val="28"/>
+        </w:rPr>
+        <w:t>)</w:t>
+      </w:r>
+      <w:r>
+        <w:rPr>
+          <w:rFonts w:ascii="Times New Roman" w:hAnsi="Times New Roman" w:cs="Times New Roman"/>
+          <w:sz w:val="28"/>
+          <w:szCs w:val="28"/>
+        </w:rPr>
+        <w:t xml:space="preserve">. </w:t>
+      </w:r>
+      <w:r>
+        <w:rPr>
+          <w:rFonts w:ascii="Times New Roman" w:hAnsi="Times New Roman" w:cs="Times New Roman"/>
+          <w:sz w:val="28"/>
+          <w:szCs w:val="28"/>
+        </w:rPr>
+        <w:t xml:space="preserve"> </w:t>
+      </w:r>
+    </w:p>
+    <w:p>
+      <w:pPr>
+        <w:rPr>
+          <w:rFonts w:ascii="Times New Roman" w:hAnsi="Times New Roman" w:cs="Times New Roman"/>
+          <w:sz w:val="28"/>
+          <w:szCs w:val="28"/>
+        </w:rPr>
+      </w:pPr>
+    </w:p>
+    <w:p>
+      <w:pPr>
+        <w:rPr>
+          <w:rFonts w:ascii="Times New Roman" w:hAnsi="Times New Roman" w:cs="Times New Roman"/>
+          <w:sz w:val="28"/>
+          <w:szCs w:val="28"/>
+        </w:rPr>
+      </w:pPr>
+      <w:r>
+        <w:rPr>
+          <w:rFonts w:ascii="Times New Roman" w:hAnsi="Times New Roman" w:cs="Times New Roman"/>
+          <w:sz w:val="28"/>
+          <w:szCs w:val="28"/>
+        </w:rPr>
+        <w:t xml:space="preserve">As illustrated in </w:t>
+      </w:r>
+      <w:r>
+        <w:rPr>
+          <w:rFonts w:ascii="Times New Roman" w:hAnsi="Times New Roman" w:cs="Times New Roman"/>
+          <w:b/>
+          <w:bCs/>
+          <w:sz w:val="28"/>
+          <w:szCs w:val="28"/>
+        </w:rPr>
+        <w:t>Fig.1</w:t>
+      </w:r>
+      <w:r>
+        <w:rPr>
+          <w:rFonts w:ascii="Times New Roman" w:hAnsi="Times New Roman" w:cs="Times New Roman"/>
+          <w:sz w:val="28"/>
+          <w:szCs w:val="28"/>
+        </w:rPr>
+        <w:t>, the workflow consists of 3 sub-workflows, namely, PREPROCESS_DEFAULT, PREPROCESS_10XGENOMICS, and DOWNSTREAM.</w:t>
+      </w:r>
+      <w:r>
+        <w:rPr>
+          <w:rFonts w:ascii="Times New Roman" w:hAnsi="Times New Roman" w:cs="Times New Roman"/>
+          <w:sz w:val="28"/>
+          <w:szCs w:val="28"/>
+        </w:rPr>
+        <w:t xml:space="preserve"> Users can choose to skip PREPROCESS and run DOWNSTREAM by directly providing fragment files.</w:t>
+      </w:r>
+    </w:p>
+    <w:p>
+      <w:pPr>
+        <w:rPr>
+          <w:rFonts w:ascii="Times New Roman" w:hAnsi="Times New Roman" w:cs="Times New Roman"/>
+          <w:sz w:val="28"/>
+          <w:szCs w:val="28"/>
+        </w:rPr>
+      </w:pPr>
+    </w:p>
+    <w:p>
+      <w:pPr>
+        <w:rPr>
+          <w:rFonts w:ascii="Times New Roman" w:hAnsi="Times New Roman" w:cs="Times New Roman"/>
+          <w:sz w:val="28"/>
+          <w:szCs w:val="28"/>
+        </w:rPr>
+      </w:pPr>
+      <w:r>
+        <w:rPr>
+          <w:rFonts w:ascii="Times New Roman" w:hAnsi="Times New Roman" w:cs="Times New Roman"/>
+          <w:sz w:val="28"/>
+          <w:szCs w:val="28"/>
+        </w:rPr>
+        <w:t>Guided by the</w:t>
+      </w:r>
+      <w:r>
+        <w:rPr>
+          <w:rFonts w:ascii="Times New Roman" w:hAnsi="Times New Roman" w:cs="Times New Roman"/>
+          <w:sz w:val="28"/>
+          <w:szCs w:val="28"/>
+        </w:rPr>
+        <w:t xml:space="preserve"> best practices </w:t>
+      </w:r>
+      <w:r>
+        <w:rPr>
+          <w:rFonts w:ascii="Times New Roman" w:hAnsi="Times New Roman" w:cs="Times New Roman"/>
+          <w:sz w:val="28"/>
+          <w:szCs w:val="28"/>
+        </w:rPr>
+        <w:t>for</w:t>
+      </w:r>
+      <w:r>
+        <w:rPr>
+          <w:rFonts w:ascii="Times New Roman" w:hAnsi="Times New Roman" w:cs="Times New Roman"/>
+          <w:sz w:val="28"/>
+          <w:szCs w:val="28"/>
+        </w:rPr>
+        <w:t xml:space="preserve"> building pipelines with </w:t>
+      </w:r>
+      <w:proofErr w:type="spellStart"/>
+      <w:r>
+        <w:rPr>
+          <w:rFonts w:ascii="Times New Roman" w:hAnsi="Times New Roman" w:cs="Times New Roman"/>
+          <w:sz w:val="28"/>
+          <w:szCs w:val="28"/>
+        </w:rPr>
+        <w:t>Nextflow</w:t>
+      </w:r>
+      <w:proofErr w:type="spellEnd"/>
+      <w:r>
+        <w:rPr>
+          <w:rFonts w:ascii="Times New Roman" w:hAnsi="Times New Roman" w:cs="Times New Roman"/>
+          <w:sz w:val="28"/>
+          <w:szCs w:val="28"/>
+        </w:rPr>
+        <w:t xml:space="preserve">, </w:t>
+      </w:r>
+      <w:proofErr w:type="spellStart"/>
+      <w:r>
+        <w:rPr>
+          <w:rFonts w:ascii="Times New Roman" w:hAnsi="Times New Roman" w:cs="Times New Roman"/>
+          <w:sz w:val="28"/>
+          <w:szCs w:val="28"/>
+        </w:rPr>
+        <w:t>scATACpipe</w:t>
+      </w:r>
+      <w:proofErr w:type="spellEnd"/>
+      <w:r>
+        <w:rPr>
+          <w:rFonts w:ascii="Times New Roman" w:hAnsi="Times New Roman" w:cs="Times New Roman"/>
+          <w:sz w:val="28"/>
+          <w:szCs w:val="28"/>
+        </w:rPr>
+        <w:t xml:space="preserve"> was built using the TEMPLATE </w:t>
+      </w:r>
+      <w:r>
+        <w:rPr>
+          <w:rFonts w:ascii="Times New Roman" w:hAnsi="Times New Roman" w:cs="Times New Roman"/>
+          <w:sz w:val="28"/>
+          <w:szCs w:val="28"/>
+        </w:rPr>
+        <w:t>provided by</w:t>
+      </w:r>
+      <w:r>
+        <w:rPr>
+          <w:rFonts w:ascii="Times New Roman" w:hAnsi="Times New Roman" w:cs="Times New Roman"/>
+          <w:sz w:val="28"/>
+          <w:szCs w:val="28"/>
+        </w:rPr>
+        <w:t xml:space="preserve"> </w:t>
+      </w:r>
+      <w:proofErr w:type="spellStart"/>
+      <w:r>
+        <w:rPr>
+          <w:rFonts w:ascii="Times New Roman" w:hAnsi="Times New Roman" w:cs="Times New Roman"/>
+          <w:sz w:val="28"/>
+          <w:szCs w:val="28"/>
+        </w:rPr>
+        <w:t>nf</w:t>
+      </w:r>
+      <w:proofErr w:type="spellEnd"/>
+      <w:r>
+        <w:rPr>
+          <w:rFonts w:ascii="Times New Roman" w:hAnsi="Times New Roman" w:cs="Times New Roman"/>
+          <w:sz w:val="28"/>
+          <w:szCs w:val="28"/>
+        </w:rPr>
+        <w:t>-core (</w:t>
+      </w:r>
+      <w:hyperlink r:id="rId5" w:history="1">
+        <w:r>
+          <w:rPr>
+            <w:rStyle w:val="Hyperlink"/>
+            <w:rFonts w:ascii="Times New Roman" w:hAnsi="Times New Roman" w:cs="Times New Roman"/>
+            <w:sz w:val="28"/>
+            <w:szCs w:val="28"/>
+          </w:rPr>
+          <w:t>https://github.com/nf-core/tools/tree/master/nf_core/pipeline-template</w:t>
+        </w:r>
+      </w:hyperlink>
+      <w:r>
+        <w:rPr>
+          <w:rFonts w:ascii="Times New Roman" w:hAnsi="Times New Roman" w:cs="Times New Roman"/>
+          <w:sz w:val="28"/>
+          <w:szCs w:val="28"/>
+        </w:rPr>
+        <w:t xml:space="preserve">) as the backbone. </w:t>
+      </w:r>
+      <w:r>
+        <w:rPr>
+          <w:rFonts w:ascii="Times New Roman" w:hAnsi="Times New Roman" w:cs="Times New Roman"/>
+          <w:sz w:val="28"/>
+          <w:szCs w:val="28"/>
+        </w:rPr>
+        <w:t>To ensure the best reusability and portability, each analytical process is wrapped into an individual module that comes with a Docker image containing the software dependencies</w:t>
+      </w:r>
+      <w:r>
+        <w:rPr>
+          <w:rFonts w:ascii="Times New Roman" w:hAnsi="Times New Roman" w:cs="Times New Roman"/>
+          <w:sz w:val="28"/>
+          <w:szCs w:val="28"/>
+        </w:rPr>
+        <w:t xml:space="preserve"> (</w:t>
+      </w:r>
+      <w:r>
+        <w:rPr>
+          <w:rFonts w:ascii="Times New Roman" w:hAnsi="Times New Roman" w:cs="Times New Roman"/>
+          <w:b/>
+          <w:bCs/>
+          <w:sz w:val="28"/>
+          <w:szCs w:val="28"/>
+        </w:rPr>
+        <w:t>Table.1</w:t>
+      </w:r>
+      <w:r>
+        <w:rPr>
+          <w:rFonts w:ascii="Times New Roman" w:hAnsi="Times New Roman" w:cs="Times New Roman"/>
+          <w:sz w:val="28"/>
+          <w:szCs w:val="28"/>
+        </w:rPr>
+        <w:t>)</w:t>
+      </w:r>
+      <w:r>
+        <w:rPr>
+          <w:rFonts w:ascii="Times New Roman" w:hAnsi="Times New Roman" w:cs="Times New Roman"/>
+          <w:sz w:val="28"/>
+          <w:szCs w:val="28"/>
+        </w:rPr>
+        <w:t>.</w:t>
+      </w:r>
+      <w:r>
+        <w:rPr>
+          <w:rFonts w:ascii="Times New Roman" w:hAnsi="Times New Roman" w:cs="Times New Roman"/>
+          <w:sz w:val="28"/>
+          <w:szCs w:val="28"/>
+        </w:rPr>
+        <w:t xml:space="preserve"> This makes it easy f</w:t>
+      </w:r>
+      <w:r>
+        <w:rPr>
+          <w:rFonts w:ascii="Times New Roman" w:hAnsi="Times New Roman" w:cs="Times New Roman"/>
+          <w:sz w:val="28"/>
+          <w:szCs w:val="28"/>
+        </w:rPr>
+        <w:t>or advanced users</w:t>
+      </w:r>
+      <w:r>
+        <w:rPr>
+          <w:rFonts w:ascii="Times New Roman" w:hAnsi="Times New Roman" w:cs="Times New Roman"/>
+          <w:sz w:val="28"/>
+          <w:szCs w:val="28"/>
+        </w:rPr>
+        <w:t xml:space="preserve"> to</w:t>
+      </w:r>
+      <w:r>
+        <w:rPr>
+          <w:rFonts w:ascii="Times New Roman" w:hAnsi="Times New Roman" w:cs="Times New Roman"/>
+          <w:sz w:val="28"/>
+          <w:szCs w:val="28"/>
+        </w:rPr>
+        <w:t xml:space="preserve"> extend</w:t>
+      </w:r>
+      <w:r>
+        <w:rPr>
+          <w:rFonts w:ascii="Times New Roman" w:hAnsi="Times New Roman" w:cs="Times New Roman"/>
+          <w:sz w:val="28"/>
+          <w:szCs w:val="28"/>
+        </w:rPr>
+        <w:t>/</w:t>
+      </w:r>
+      <w:r>
+        <w:rPr>
+          <w:rFonts w:ascii="Times New Roman" w:hAnsi="Times New Roman" w:cs="Times New Roman"/>
+          <w:sz w:val="28"/>
+          <w:szCs w:val="28"/>
+        </w:rPr>
+        <w:t>modify the functionality of the pipeline.</w:t>
+      </w:r>
+    </w:p>
+    <w:p>
+      <w:pPr>
+        <w:rPr>
+          <w:rFonts w:ascii="Times New Roman" w:hAnsi="Times New Roman" w:cs="Times New Roman"/>
+          <w:sz w:val="28"/>
+          <w:szCs w:val="28"/>
+        </w:rPr>
+      </w:pPr>
+    </w:p>
+    <w:p>
+      <w:pPr>
+        <w:rPr>
+          <w:rFonts w:ascii="Times New Roman" w:hAnsi="Times New Roman" w:cs="Times New Roman"/>
+          <w:sz w:val="28"/>
+          <w:szCs w:val="28"/>
+        </w:rPr>
+      </w:pPr>
+      <w:r>
+        <w:rPr>
+          <w:rFonts w:ascii="Times New Roman" w:hAnsi="Times New Roman" w:cs="Times New Roman"/>
+          <w:sz w:val="28"/>
+          <w:szCs w:val="28"/>
+        </w:rPr>
+        <w:t>Add a table summarizing the softwires used in this pipeline, also the references.</w:t>
+      </w:r>
+    </w:p>
+    <w:p>
+      <w:pPr>
+        <w:rPr>
+          <w:rFonts w:ascii="Times New Roman" w:hAnsi="Times New Roman" w:cs="Times New Roman"/>
+          <w:sz w:val="28"/>
+          <w:szCs w:val="28"/>
+        </w:rPr>
+      </w:pPr>
+    </w:p>
+    <w:p>
+      <w:pPr>
+        <w:rPr>
+          <w:rFonts w:ascii="Times New Roman" w:hAnsi="Times New Roman" w:cs="Times New Roman"/>
+          <w:sz w:val="28"/>
+          <w:szCs w:val="28"/>
+        </w:rPr>
+      </w:pPr>
+    </w:p>
+    <w:p>
+      <w:pPr>
+        <w:rPr>
+          <w:rFonts w:ascii="Times New Roman" w:hAnsi="Times New Roman" w:cs="Times New Roman"/>
+          <w:sz w:val="28"/>
+          <w:szCs w:val="28"/>
+        </w:rPr>
+      </w:pPr>
+      <w:r>
+        <w:rPr>
+          <w:rFonts w:ascii="Times New Roman" w:hAnsi="Times New Roman" w:cs="Times New Roman"/>
+          <w:sz w:val="28"/>
+          <w:szCs w:val="28"/>
+        </w:rPr>
+        <w:t>Prerequisite:</w:t>
+      </w:r>
+    </w:p>
+    <w:p>
+      <w:pPr>
+        <w:rPr>
+          <w:rFonts w:ascii="Times New Roman" w:hAnsi="Times New Roman" w:cs="Times New Roman"/>
+          <w:sz w:val="28"/>
+          <w:szCs w:val="28"/>
+        </w:rPr>
+      </w:pPr>
+      <w:r>
+        <w:rPr>
+          <w:rFonts w:ascii="Times New Roman" w:hAnsi="Times New Roman" w:cs="Times New Roman"/>
+          <w:sz w:val="28"/>
+          <w:szCs w:val="28"/>
+        </w:rPr>
+        <w:t xml:space="preserve">Input: </w:t>
+      </w:r>
+      <w:proofErr w:type="spellStart"/>
+      <w:r>
+        <w:rPr>
+          <w:rFonts w:ascii="Times New Roman" w:hAnsi="Times New Roman" w:cs="Times New Roman"/>
+          <w:sz w:val="28"/>
+          <w:szCs w:val="28"/>
+        </w:rPr>
+        <w:t>samplesheet</w:t>
+      </w:r>
+      <w:proofErr w:type="spellEnd"/>
+      <w:r>
+        <w:rPr>
+          <w:rFonts w:ascii="Times New Roman" w:hAnsi="Times New Roman" w:cs="Times New Roman"/>
+          <w:sz w:val="28"/>
+          <w:szCs w:val="28"/>
+        </w:rPr>
+        <w:t xml:space="preserve"> </w:t>
+      </w:r>
+      <w:proofErr w:type="gramStart"/>
+      <w:r>
+        <w:rPr>
+          <w:rFonts w:ascii="Times New Roman" w:hAnsi="Times New Roman" w:cs="Times New Roman"/>
+          <w:sz w:val="28"/>
+          <w:szCs w:val="28"/>
+        </w:rPr>
+        <w:t>structure;</w:t>
+      </w:r>
+      <w:proofErr w:type="gramEnd"/>
+    </w:p>
+    <w:p>
+      <w:pPr>
+        <w:rPr>
+          <w:rFonts w:ascii="Times New Roman" w:hAnsi="Times New Roman" w:cs="Times New Roman"/>
+          <w:sz w:val="28"/>
+          <w:szCs w:val="28"/>
+        </w:rPr>
+      </w:pPr>
+      <w:r>
+        <w:rPr>
+          <w:rFonts w:ascii="Times New Roman" w:hAnsi="Times New Roman" w:cs="Times New Roman"/>
+          <w:sz w:val="28"/>
+          <w:szCs w:val="28"/>
+        </w:rPr>
+        <w:t xml:space="preserve">Config: </w:t>
+      </w:r>
+    </w:p>
+    <w:p>
+      <w:pPr>
+        <w:rPr>
+          <w:rFonts w:ascii="Times New Roman" w:hAnsi="Times New Roman" w:cs="Times New Roman"/>
+          <w:sz w:val="28"/>
+          <w:szCs w:val="28"/>
+        </w:rPr>
+      </w:pPr>
+    </w:p>
+    <w:p>
+      <w:pPr>
+        <w:rPr>
+          <w:rFonts w:ascii="Times New Roman" w:hAnsi="Times New Roman" w:cs="Times New Roman"/>
+          <w:sz w:val="28"/>
+          <w:szCs w:val="28"/>
+        </w:rPr>
+      </w:pPr>
+    </w:p>
+    <w:p>
+      <w:pPr>
+        <w:rPr>
+          <w:rFonts w:ascii="Times New Roman" w:hAnsi="Times New Roman" w:cs="Times New Roman"/>
+          <w:sz w:val="28"/>
+          <w:szCs w:val="28"/>
+        </w:rPr>
+      </w:pPr>
+      <w:r>
+        <w:rPr>
+          <w:rFonts w:ascii="Times New Roman" w:hAnsi="Times New Roman" w:cs="Times New Roman"/>
+          <w:sz w:val="28"/>
+          <w:szCs w:val="28"/>
+        </w:rPr>
+        <w:t>References:</w:t>
+      </w:r>
+    </w:p>
+    <w:p>
+      <w:pPr>
+        <w:rPr>
+          <w:rFonts w:ascii="Times New Roman" w:hAnsi="Times New Roman" w:cs="Times New Roman"/>
+          <w:sz w:val="28"/>
+          <w:szCs w:val="28"/>
+        </w:rPr>
+      </w:pPr>
+    </w:p>
+    <w:p>
+      <w:pPr>
+        <w:pStyle w:val="ListParagraph"/>
+        <w:numPr>
+          <w:ilvl w:val="0"/>
+          <w:numId w:val="15"/>
+        </w:numPr>
+        <w:rPr>
+          <w:rFonts w:ascii="Times New Roman" w:hAnsi="Times New Roman" w:cs="Times New Roman"/>
+          <w:sz w:val="28"/>
+          <w:szCs w:val="28"/>
+        </w:rPr>
+      </w:pPr>
+      <w:proofErr w:type="spellStart"/>
+      <w:r>
+        <w:rPr>
+          <w:rFonts w:ascii="Times New Roman" w:hAnsi="Times New Roman" w:cs="Times New Roman"/>
+          <w:sz w:val="28"/>
+          <w:szCs w:val="28"/>
+        </w:rPr>
+        <w:t>Nextflow</w:t>
+      </w:r>
+      <w:proofErr w:type="spellEnd"/>
+    </w:p>
+    <w:p>
+      <w:pPr>
+        <w:pStyle w:val="ListParagraph"/>
+        <w:numPr>
+          <w:ilvl w:val="0"/>
+          <w:numId w:val="15"/>
+        </w:numPr>
+        <w:rPr>
+          <w:rFonts w:ascii="Times New Roman" w:hAnsi="Times New Roman" w:cs="Times New Roman"/>
+          <w:sz w:val="28"/>
+          <w:szCs w:val="28"/>
+        </w:rPr>
+      </w:pPr>
+      <w:proofErr w:type="spellStart"/>
+      <w:r>
+        <w:rPr>
+          <w:rFonts w:ascii="Times New Roman" w:hAnsi="Times New Roman" w:cs="Times New Roman"/>
+          <w:sz w:val="28"/>
+          <w:szCs w:val="28"/>
+        </w:rPr>
+        <w:t>Nf</w:t>
+      </w:r>
+      <w:proofErr w:type="spellEnd"/>
+      <w:r>
+        <w:rPr>
+          <w:rFonts w:ascii="Times New Roman" w:hAnsi="Times New Roman" w:cs="Times New Roman"/>
+          <w:sz w:val="28"/>
+          <w:szCs w:val="28"/>
+        </w:rPr>
+        <w:t>-core</w:t>
+      </w:r>
+    </w:p>
+    <w:p>
+      <w:pPr>
+        <w:pStyle w:val="ListParagraph"/>
+        <w:numPr>
+          <w:ilvl w:val="0"/>
+          <w:numId w:val="15"/>
+        </w:numPr>
+        <w:rPr>
+          <w:rFonts w:ascii="Times New Roman" w:hAnsi="Times New Roman" w:cs="Times New Roman"/>
+          <w:sz w:val="28"/>
+          <w:szCs w:val="28"/>
+        </w:rPr>
+      </w:pPr>
+      <w:r>
+        <w:rPr>
+          <w:rFonts w:ascii="Times New Roman" w:hAnsi="Times New Roman" w:cs="Times New Roman"/>
+          <w:sz w:val="28"/>
+          <w:szCs w:val="28"/>
+        </w:rPr>
+        <w:t>Software used.</w:t>
+      </w:r>
+    </w:p>
+    <w:p>
+      <w:pPr>
+        <w:rPr>
+          <w:rFonts w:ascii="Times New Roman" w:hAnsi="Times New Roman" w:cs="Times New Roman"/>
+          <w:sz w:val="28"/>
+          <w:szCs w:val="28"/>
+        </w:rPr>
+      </w:pPr>
+      <w:r>
+        <w:rPr>
+          <w:rFonts w:ascii="Times New Roman" w:hAnsi="Times New Roman" w:cs="Times New Roman"/>
+          <w:sz w:val="28"/>
+          <w:szCs w:val="28"/>
+        </w:rPr>
+        <w:t>In order to maximize the reusability, each process is wrapped into</w:t>
+      </w:r>
+    </w:p>
+    <w:p>
+      <w:pPr>
+        <w:rPr>
+          <w:rFonts w:ascii="Times New Roman" w:hAnsi="Times New Roman" w:cs="Times New Roman"/>
+          <w:sz w:val="28"/>
+          <w:szCs w:val="28"/>
+        </w:rPr>
+      </w:pPr>
+      <w:r>
+        <w:rPr>
+          <w:rFonts w:ascii="Times New Roman" w:hAnsi="Times New Roman" w:cs="Times New Roman"/>
+          <w:sz w:val="28"/>
+          <w:szCs w:val="28"/>
+        </w:rPr>
+        <w:t xml:space="preserve">Each of the </w:t>
+      </w:r>
+    </w:p>
+    <w:p>
+      <w:pPr>
+        <w:rPr>
+          <w:rFonts w:ascii="Times New Roman" w:hAnsi="Times New Roman" w:cs="Times New Roman"/>
+          <w:sz w:val="28"/>
+          <w:szCs w:val="28"/>
+        </w:rPr>
+      </w:pPr>
+    </w:p>
+    <w:p>
+      <w:pPr>
+        <w:rPr>
+          <w:rFonts w:ascii="Times New Roman" w:hAnsi="Times New Roman" w:cs="Times New Roman"/>
+          <w:sz w:val="28"/>
+          <w:szCs w:val="28"/>
+        </w:rPr>
+      </w:pPr>
+    </w:p>
+    <w:p>
+      <w:pPr>
+        <w:rPr>
+          <w:rFonts w:ascii="Times New Roman" w:hAnsi="Times New Roman" w:cs="Times New Roman"/>
+          <w:sz w:val="28"/>
+          <w:szCs w:val="28"/>
+        </w:rPr>
+      </w:pPr>
+    </w:p>
+    <w:p>
+      <w:pPr>
+        <w:rPr>
+          <w:rFonts w:ascii="Times New Roman" w:hAnsi="Times New Roman" w:cs="Times New Roman"/>
+          <w:sz w:val="28"/>
+          <w:szCs w:val="28"/>
+        </w:rPr>
+      </w:pPr>
+      <w:r>
+        <w:rPr>
+          <w:rFonts w:ascii="Times New Roman" w:hAnsi="Times New Roman" w:cs="Times New Roman"/>
+          <w:sz w:val="28"/>
+          <w:szCs w:val="28"/>
+        </w:rPr>
+        <w:t xml:space="preserve">Backed by </w:t>
       </w:r>
       <w:proofErr w:type="spellStart"/>
       <w:r>
@@ -283,6 +1038,32 @@
         <w:t>.</w:t>
       </w:r>
       <w:proofErr w:type="gramEnd"/>
+    </w:p>
+    <w:p>
+      <w:pPr>
+        <w:rPr>
+          <w:rFonts w:ascii="Times New Roman" w:hAnsi="Times New Roman" w:cs="Times New Roman"/>
+          <w:sz w:val="28"/>
+          <w:szCs w:val="28"/>
+        </w:rPr>
+      </w:pPr>
+    </w:p>
+    <w:p>
+      <w:pPr>
+        <w:rPr>
+          <w:rFonts w:ascii="Times New Roman" w:hAnsi="Times New Roman" w:cs="Times New Roman"/>
+          <w:sz w:val="28"/>
+          <w:szCs w:val="28"/>
+        </w:rPr>
+      </w:pPr>
+      <w:r>
+        <w:rPr>
+          <w:rFonts w:ascii="Times New Roman" w:hAnsi="Times New Roman" w:cs="Times New Roman"/>
+          <w:sz w:val="28"/>
+          <w:szCs w:val="28"/>
+        </w:rPr>
+        <w:t>The workflow is summarized as below</w:t>
+      </w:r>
     </w:p>
     <w:p>
       <w:pPr>
@@ -959,7 +1740,7 @@
         </w:rPr>
         <w:t xml:space="preserve"> engine: </w:t>
       </w:r>
-      <w:hyperlink r:id="rId5" w:history="1">
+      <w:hyperlink r:id="rId6" w:history="1">
         <w:r>
           <w:rPr>
             <w:rStyle w:val="Hyperlink"/>
@@ -986,7 +1767,6 @@
           <w:sz w:val="28"/>
           <w:szCs w:val="28"/>
         </w:rPr>
-        <w:lastRenderedPageBreak/>
         <w:t xml:space="preserve">After installation, upgrade </w:t>
       </w:r>
       <w:proofErr w:type="spellStart"/>
@@ -1101,7 +1881,7 @@
         </w:rPr>
         <w:t xml:space="preserve">Singularity: </w:t>
       </w:r>
-      <w:hyperlink r:id="rId6" w:history="1">
+      <w:hyperlink r:id="rId7" w:history="1">
         <w:r>
           <w:rPr>
             <w:rStyle w:val="Hyperlink"/>
@@ -1128,9 +1908,10 @@
           <w:sz w:val="28"/>
           <w:szCs w:val="28"/>
         </w:rPr>
+        <w:lastRenderedPageBreak/>
         <w:t xml:space="preserve">Docker: </w:t>
       </w:r>
-      <w:hyperlink r:id="rId7" w:history="1">
+      <w:hyperlink r:id="rId8" w:history="1">
         <w:r>
           <w:rPr>
             <w:rStyle w:val="Hyperlink"/>
@@ -1970,16 +2751,7 @@
           <w:sz w:val="28"/>
           <w:szCs w:val="28"/>
         </w:rPr>
-        <w:t xml:space="preserve"> will be used as </w:t>
-      </w:r>
-      <w:r>
-        <w:rPr>
-          <w:rFonts w:ascii="Times New Roman" w:hAnsi="Times New Roman" w:cs="Times New Roman"/>
-          <w:sz w:val="28"/>
-          <w:szCs w:val="28"/>
-        </w:rPr>
-        <w:lastRenderedPageBreak/>
-        <w:t xml:space="preserve">input). You can also set the default parameter options in the </w:t>
+        <w:t xml:space="preserve"> will be used as input). You can also set the default parameter options in the </w:t>
       </w:r>
       <w:proofErr w:type="spellStart"/>
       <w:r>
@@ -2073,6 +2845,7 @@
           <w:sz w:val="28"/>
           <w:szCs w:val="28"/>
         </w:rPr>
+        <w:lastRenderedPageBreak/>
         <w:t>nextflow</w:t>
       </w:r>
       <w:proofErr w:type="spellEnd"/>
@@ -2230,7 +3003,7 @@
         </w:rPr>
         <w:t xml:space="preserve"> tutorial, see documentation: </w:t>
       </w:r>
-      <w:hyperlink r:id="rId8" w:history="1">
+      <w:hyperlink r:id="rId9" w:history="1">
         <w:r>
           <w:rPr>
             <w:rStyle w:val="Hyperlink"/>
@@ -2791,7 +3564,6 @@
           <w:sz w:val="28"/>
           <w:szCs w:val="28"/>
         </w:rPr>
-        <w:lastRenderedPageBreak/>
         <w:t>Default to bwa, choose from “bwa” and “minimap2”.</w:t>
       </w:r>
     </w:p>
@@ -2904,6 +3676,7 @@
           <w:sz w:val="28"/>
           <w:szCs w:val="28"/>
         </w:rPr>
+        <w:lastRenderedPageBreak/>
         <w:t xml:space="preserve">You can choose from “hg19”, “hg38”, “mm10”, </w:t>
       </w:r>
       <w:r>
@@ -3698,7 +4471,6 @@
           <w:sz w:val="28"/>
           <w:szCs w:val="28"/>
         </w:rPr>
-        <w:lastRenderedPageBreak/>
         <w:t xml:space="preserve">A 10xgenomics provided reference that is designed to work with </w:t>
       </w:r>
       <w:proofErr w:type="spellStart"/>
@@ -3727,7 +4499,7 @@
         </w:rPr>
         <w:t xml:space="preserve">follow the followings to get one: </w:t>
       </w:r>
-      <w:hyperlink r:id="rId9" w:history="1">
+      <w:hyperlink r:id="rId10" w:history="1">
         <w:r>
           <w:rPr>
             <w:rStyle w:val="Hyperlink"/>
@@ -3914,7 +4686,7 @@
         </w:rPr>
         <w:t xml:space="preserve"> (</w:t>
       </w:r>
-      <w:hyperlink r:id="rId10" w:history="1">
+      <w:hyperlink r:id="rId11" w:history="1">
         <w:r>
           <w:rPr>
             <w:rStyle w:val="Hyperlink"/>
@@ -5686,16 +6458,7 @@
           <w:sz w:val="22"/>
           <w:szCs w:val="22"/>
         </w:rPr>
-        <w:t xml:space="preserve"> --mapper minimap2 --</w:t>
-      </w:r>
-      <w:r>
-        <w:rPr>
-          <w:rFonts w:ascii="Calibri" w:hAnsi="Calibri" w:cs="Calibri"/>
-          <w:sz w:val="22"/>
-          <w:szCs w:val="22"/>
-        </w:rPr>
-        <w:lastRenderedPageBreak/>
-        <w:t>ref_minimap2_index /home/kh45w/workflow/scatacseqflow/work/ac/278c8937706e6131573743536ed640/mm10.fa.mmi</w:t>
+        <w:t xml:space="preserve"> --mapper minimap2 --ref_minimap2_index /home/kh45w/workflow/scatacseqflow/work/ac/278c8937706e6131573743536ed640/mm10.fa.mmi</w:t>
       </w:r>
     </w:p>
     <w:bookmarkEnd w:id="4"/>
@@ -6433,6 +7196,95 @@
     </w:lvl>
   </w:abstractNum>
   <w:abstractNum w:abstractNumId="8" w15:restartNumberingAfterBreak="0">
+    <w:nsid w:val="50907DC8"/>
+    <w:multiLevelType w:val="hybridMultilevel"/>
+    <w:tmpl w:val="8FB0CA10"/>
+    <w:lvl w:ilvl="0" w:tplc="0409000F">
+      <w:start w:val="1"/>
+      <w:numFmt w:val="decimal"/>
+      <w:lvlText w:val="%1."/>
+      <w:lvlJc w:val="left"/>
+      <w:pPr>
+        <w:ind w:left="720" w:hanging="360"/>
+      </w:pPr>
+      <w:rPr>
+        <w:rFonts w:hint="default"/>
+      </w:rPr>
+    </w:lvl>
+    <w:lvl w:ilvl="1" w:tplc="04090019" w:tentative="1">
+      <w:start w:val="1"/>
+      <w:numFmt w:val="lowerLetter"/>
+      <w:lvlText w:val="%2."/>
+      <w:lvlJc w:val="left"/>
+      <w:pPr>
+        <w:ind w:left="1440" w:hanging="360"/>
+      </w:pPr>
+    </w:lvl>
+    <w:lvl w:ilvl="2" w:tplc="0409001B" w:tentative="1">
+      <w:start w:val="1"/>
+      <w:numFmt w:val="lowerRoman"/>
+      <w:lvlText w:val="%3."/>
+      <w:lvlJc w:val="right"/>
+      <w:pPr>
+        <w:ind w:left="2160" w:hanging="180"/>
+      </w:pPr>
+    </w:lvl>
+    <w:lvl w:ilvl="3" w:tplc="0409000F" w:tentative="1">
+      <w:start w:val="1"/>
+      <w:numFmt w:val="decimal"/>
+      <w:lvlText w:val="%4."/>
+      <w:lvlJc w:val="left"/>
+      <w:pPr>
+        <w:ind w:left="2880" w:hanging="360"/>
+      </w:pPr>
+    </w:lvl>
+    <w:lvl w:ilvl="4" w:tplc="04090019" w:tentative="1">
+      <w:start w:val="1"/>
+      <w:numFmt w:val="lowerLetter"/>
+      <w:lvlText w:val="%5."/>
+      <w:lvlJc w:val="left"/>
+      <w:pPr>
+        <w:ind w:left="3600" w:hanging="360"/>
+      </w:pPr>
+    </w:lvl>
+    <w:lvl w:ilvl="5" w:tplc="0409001B" w:tentative="1">
+      <w:start w:val="1"/>
+      <w:numFmt w:val="lowerRoman"/>
+      <w:lvlText w:val="%6."/>
+      <w:lvlJc w:val="right"/>
+      <w:pPr>
+        <w:ind w:left="4320" w:hanging="180"/>
+      </w:pPr>
+    </w:lvl>
+    <w:lvl w:ilvl="6" w:tplc="0409000F" w:tentative="1">
+      <w:start w:val="1"/>
+      <w:numFmt w:val="decimal"/>
+      <w:lvlText w:val="%7."/>
+      <w:lvlJc w:val="left"/>
+      <w:pPr>
+        <w:ind w:left="5040" w:hanging="360"/>
+      </w:pPr>
+    </w:lvl>
+    <w:lvl w:ilvl="7" w:tplc="04090019" w:tentative="1">
+      <w:start w:val="1"/>
+      <w:numFmt w:val="lowerLetter"/>
+      <w:lvlText w:val="%8."/>
+      <w:lvlJc w:val="left"/>
+      <w:pPr>
+        <w:ind w:left="5760" w:hanging="360"/>
+      </w:pPr>
+    </w:lvl>
+    <w:lvl w:ilvl="8" w:tplc="0409001B" w:tentative="1">
+      <w:start w:val="1"/>
+      <w:numFmt w:val="lowerRoman"/>
+      <w:lvlText w:val="%9."/>
+      <w:lvlJc w:val="right"/>
+      <w:pPr>
+        <w:ind w:left="6480" w:hanging="180"/>
+      </w:pPr>
+    </w:lvl>
+  </w:abstractNum>
+  <w:abstractNum w:abstractNumId="9" w15:restartNumberingAfterBreak="0">
     <w:nsid w:val="537D17FA"/>
     <w:multiLevelType w:val="hybridMultilevel"/>
     <w:tmpl w:val="6B727040"/>
@@ -6521,7 +7373,7 @@
       </w:pPr>
     </w:lvl>
   </w:abstractNum>
-  <w:abstractNum w:abstractNumId="9" w15:restartNumberingAfterBreak="0">
+  <w:abstractNum w:abstractNumId="10" w15:restartNumberingAfterBreak="0">
     <w:nsid w:val="592C475C"/>
     <w:multiLevelType w:val="hybridMultilevel"/>
     <w:tmpl w:val="EE60A0E4"/>
@@ -6610,7 +7462,7 @@
       </w:pPr>
     </w:lvl>
   </w:abstractNum>
-  <w:abstractNum w:abstractNumId="10" w15:restartNumberingAfterBreak="0">
+  <w:abstractNum w:abstractNumId="11" w15:restartNumberingAfterBreak="0">
     <w:nsid w:val="5AA52ACF"/>
     <w:multiLevelType w:val="hybridMultilevel"/>
     <w:tmpl w:val="336E5CDE"/>
@@ -6699,7 +7551,7 @@
       </w:pPr>
     </w:lvl>
   </w:abstractNum>
-  <w:abstractNum w:abstractNumId="11" w15:restartNumberingAfterBreak="0">
+  <w:abstractNum w:abstractNumId="12" w15:restartNumberingAfterBreak="0">
     <w:nsid w:val="6742149B"/>
     <w:multiLevelType w:val="hybridMultilevel"/>
     <w:tmpl w:val="F89E8098"/>
@@ -6788,7 +7640,7 @@
       </w:pPr>
     </w:lvl>
   </w:abstractNum>
-  <w:abstractNum w:abstractNumId="12" w15:restartNumberingAfterBreak="0">
+  <w:abstractNum w:abstractNumId="13" w15:restartNumberingAfterBreak="0">
     <w:nsid w:val="6E003ABB"/>
     <w:multiLevelType w:val="hybridMultilevel"/>
     <w:tmpl w:val="C262CD92"/>
@@ -6877,7 +7729,7 @@
       </w:pPr>
     </w:lvl>
   </w:abstractNum>
-  <w:abstractNum w:abstractNumId="13" w15:restartNumberingAfterBreak="0">
+  <w:abstractNum w:abstractNumId="14" w15:restartNumberingAfterBreak="0">
     <w:nsid w:val="7E5E3B77"/>
     <w:multiLevelType w:val="hybridMultilevel"/>
     <w:tmpl w:val="DAD24A28"/>
@@ -6979,16 +7831,16 @@
     <w:abstractNumId w:val="1"/>
   </w:num>
   <w:num w:numId="5">
-    <w:abstractNumId w:val="12"/>
+    <w:abstractNumId w:val="13"/>
   </w:num>
   <w:num w:numId="6">
     <w:abstractNumId w:val="4"/>
   </w:num>
   <w:num w:numId="7">
-    <w:abstractNumId w:val="13"/>
+    <w:abstractNumId w:val="14"/>
   </w:num>
   <w:num w:numId="8">
-    <w:abstractNumId w:val="11"/>
+    <w:abstractNumId w:val="12"/>
   </w:num>
   <w:num w:numId="9">
     <w:abstractNumId w:val="5"/>
@@ -6997,16 +7849,19 @@
     <w:abstractNumId w:val="0"/>
   </w:num>
   <w:num w:numId="11">
-    <w:abstractNumId w:val="8"/>
+    <w:abstractNumId w:val="9"/>
   </w:num>
   <w:num w:numId="12">
-    <w:abstractNumId w:val="9"/>
+    <w:abstractNumId w:val="10"/>
   </w:num>
   <w:num w:numId="13">
-    <w:abstractNumId w:val="10"/>
+    <w:abstractNumId w:val="11"/>
   </w:num>
   <w:num w:numId="14">
     <w:abstractNumId w:val="6"/>
+  </w:num>
+  <w:num w:numId="15">
+    <w:abstractNumId w:val="8"/>
   </w:num>
 </w:numbering>
 </file>

--- a/docs/scatacseqflow_user_manual.docx
+++ b/docs/scatacseqflow_user_manual.docx
@@ -757,6 +757,94 @@
           <w:sz w:val="28"/>
           <w:szCs w:val="28"/>
         </w:rPr>
+        <w:t xml:space="preserve">Note: for </w:t>
+      </w:r>
+      <w:proofErr w:type="spellStart"/>
+      <w:r>
+        <w:rPr>
+          <w:rFonts w:ascii="Times New Roman" w:hAnsi="Times New Roman" w:cs="Times New Roman"/>
+          <w:sz w:val="28"/>
+          <w:szCs w:val="28"/>
+        </w:rPr>
+        <w:t>cellranger</w:t>
+      </w:r>
+      <w:proofErr w:type="spellEnd"/>
+      <w:r>
+        <w:rPr>
+          <w:rFonts w:ascii="Times New Roman" w:hAnsi="Times New Roman" w:cs="Times New Roman"/>
+          <w:sz w:val="28"/>
+          <w:szCs w:val="28"/>
+        </w:rPr>
+        <w:t xml:space="preserve"> option, the </w:t>
+      </w:r>
+      <w:proofErr w:type="spellStart"/>
+      <w:r>
+        <w:rPr>
+          <w:rFonts w:ascii="Times New Roman" w:hAnsi="Times New Roman" w:cs="Times New Roman"/>
+          <w:sz w:val="28"/>
+          <w:szCs w:val="28"/>
+        </w:rPr>
+        <w:t>fastq</w:t>
+      </w:r>
+      <w:proofErr w:type="spellEnd"/>
+      <w:r>
+        <w:rPr>
+          <w:rFonts w:ascii="Times New Roman" w:hAnsi="Times New Roman" w:cs="Times New Roman"/>
+          <w:sz w:val="28"/>
+          <w:szCs w:val="28"/>
+        </w:rPr>
+        <w:t xml:space="preserve"> name must not contain special characters other than letter, digit, dash, number, and dot is not allowed</w:t>
+      </w:r>
+      <w:r>
+        <w:rPr>
+          <w:rFonts w:ascii="Times New Roman" w:hAnsi="Times New Roman" w:cs="Times New Roman"/>
+          <w:sz w:val="28"/>
+          <w:szCs w:val="28"/>
+        </w:rPr>
+        <w:t xml:space="preserve"> per </w:t>
+      </w:r>
+      <w:proofErr w:type="spellStart"/>
+      <w:r>
+        <w:rPr>
+          <w:rFonts w:ascii="Times New Roman" w:hAnsi="Times New Roman" w:cs="Times New Roman"/>
+          <w:sz w:val="28"/>
+          <w:szCs w:val="28"/>
+        </w:rPr>
+        <w:t>cellranger-atac</w:t>
+      </w:r>
+      <w:proofErr w:type="spellEnd"/>
+      <w:r>
+        <w:rPr>
+          <w:rFonts w:ascii="Times New Roman" w:hAnsi="Times New Roman" w:cs="Times New Roman"/>
+          <w:sz w:val="28"/>
+          <w:szCs w:val="28"/>
+        </w:rPr>
+        <w:t xml:space="preserve"> count requirement.</w:t>
+      </w:r>
+    </w:p>
+    <w:p>
+      <w:pPr>
+        <w:rPr>
+          <w:rFonts w:ascii="Times New Roman" w:hAnsi="Times New Roman" w:cs="Times New Roman"/>
+          <w:sz w:val="28"/>
+          <w:szCs w:val="28"/>
+        </w:rPr>
+      </w:pPr>
+    </w:p>
+    <w:p>
+      <w:pPr>
+        <w:rPr>
+          <w:rFonts w:ascii="Times New Roman" w:hAnsi="Times New Roman" w:cs="Times New Roman"/>
+          <w:sz w:val="28"/>
+          <w:szCs w:val="28"/>
+        </w:rPr>
+      </w:pPr>
+      <w:r>
+        <w:rPr>
+          <w:rFonts w:ascii="Times New Roman" w:hAnsi="Times New Roman" w:cs="Times New Roman"/>
+          <w:sz w:val="28"/>
+          <w:szCs w:val="28"/>
+        </w:rPr>
         <w:t>References:</w:t>
       </w:r>
     </w:p>
@@ -861,6 +949,7 @@
           <w:sz w:val="28"/>
           <w:szCs w:val="28"/>
         </w:rPr>
+        <w:lastRenderedPageBreak/>
         <w:t>In order to maximize the reusability, each process is wrapped into</w:t>
       </w:r>
     </w:p>
@@ -1767,6 +1856,7 @@
           <w:sz w:val="28"/>
           <w:szCs w:val="28"/>
         </w:rPr>
+        <w:lastRenderedPageBreak/>
         <w:t xml:space="preserve">After installation, upgrade </w:t>
       </w:r>
       <w:proofErr w:type="spellStart"/>
@@ -1908,7 +1998,6 @@
           <w:sz w:val="28"/>
           <w:szCs w:val="28"/>
         </w:rPr>
-        <w:lastRenderedPageBreak/>
         <w:t xml:space="preserve">Docker: </w:t>
       </w:r>
       <w:hyperlink r:id="rId8" w:history="1">
@@ -2751,7 +2840,16 @@
           <w:sz w:val="28"/>
           <w:szCs w:val="28"/>
         </w:rPr>
-        <w:t xml:space="preserve"> will be used as input). You can also set the default parameter options in the </w:t>
+        <w:t xml:space="preserve"> will be used as </w:t>
+      </w:r>
+      <w:r>
+        <w:rPr>
+          <w:rFonts w:ascii="Times New Roman" w:hAnsi="Times New Roman" w:cs="Times New Roman"/>
+          <w:sz w:val="28"/>
+          <w:szCs w:val="28"/>
+        </w:rPr>
+        <w:lastRenderedPageBreak/>
+        <w:t xml:space="preserve">input). You can also set the default parameter options in the </w:t>
       </w:r>
       <w:proofErr w:type="spellStart"/>
       <w:r>
@@ -2845,7 +2943,6 @@
           <w:sz w:val="28"/>
           <w:szCs w:val="28"/>
         </w:rPr>
-        <w:lastRenderedPageBreak/>
         <w:t>nextflow</w:t>
       </w:r>
       <w:proofErr w:type="spellEnd"/>
@@ -3564,6 +3661,7 @@
           <w:sz w:val="28"/>
           <w:szCs w:val="28"/>
         </w:rPr>
+        <w:lastRenderedPageBreak/>
         <w:t>Default to bwa, choose from “bwa” and “minimap2”.</w:t>
       </w:r>
     </w:p>
@@ -3676,7 +3774,6 @@
           <w:sz w:val="28"/>
           <w:szCs w:val="28"/>
         </w:rPr>
-        <w:lastRenderedPageBreak/>
         <w:t xml:space="preserve">You can choose from “hg19”, “hg38”, “mm10”, </w:t>
       </w:r>
       <w:r>
@@ -4471,6 +4568,7 @@
           <w:sz w:val="28"/>
           <w:szCs w:val="28"/>
         </w:rPr>
+        <w:lastRenderedPageBreak/>
         <w:t xml:space="preserve">A 10xgenomics provided reference that is designed to work with </w:t>
       </w:r>
       <w:proofErr w:type="spellStart"/>
@@ -6458,7 +6556,16 @@
           <w:sz w:val="22"/>
           <w:szCs w:val="22"/>
         </w:rPr>
-        <w:t xml:space="preserve"> --mapper minimap2 --ref_minimap2_index /home/kh45w/workflow/scatacseqflow/work/ac/278c8937706e6131573743536ed640/mm10.fa.mmi</w:t>
+        <w:t xml:space="preserve"> --mapper minimap2 --</w:t>
+      </w:r>
+      <w:r>
+        <w:rPr>
+          <w:rFonts w:ascii="Calibri" w:hAnsi="Calibri" w:cs="Calibri"/>
+          <w:sz w:val="22"/>
+          <w:szCs w:val="22"/>
+        </w:rPr>
+        <w:lastRenderedPageBreak/>
+        <w:t>ref_minimap2_index /home/kh45w/workflow/scatacseqflow/work/ac/278c8937706e6131573743536ed640/mm10.fa.mmi</w:t>
       </w:r>
     </w:p>
     <w:bookmarkEnd w:id="4"/>

--- a/docs/scatacseqflow_user_manual.docx
+++ b/docs/scatacseqflow_user_manual.docx
@@ -370,7 +370,23 @@
           <w:sz w:val="28"/>
           <w:szCs w:val="28"/>
         </w:rPr>
-        <w:t xml:space="preserve"> Users can choose to skip PREPROCESS and run DOWNSTREAM by directly providing fragment files.</w:t>
+        <w:t xml:space="preserve"> Users can choose to skip PREPROCESS and run DOWNSTREAM by directly providing fragment files</w:t>
+      </w:r>
+      <w:r>
+        <w:rPr>
+          <w:rFonts w:ascii="Times New Roman" w:hAnsi="Times New Roman" w:cs="Times New Roman"/>
+          <w:sz w:val="28"/>
+          <w:szCs w:val="28"/>
+        </w:rPr>
+        <w:t xml:space="preserve"> as input</w:t>
+      </w:r>
+      <w:r>
+        <w:rPr>
+          <w:rFonts w:ascii="Times New Roman" w:hAnsi="Times New Roman" w:cs="Times New Roman"/>
+          <w:sz w:val="28"/>
+          <w:szCs w:val="28"/>
+        </w:rPr>
+        <w:t>.</w:t>
       </w:r>
     </w:p>
     <w:p>
@@ -636,6 +652,46 @@
           <w:szCs w:val="28"/>
         </w:rPr>
       </w:pPr>
+      <w:r>
+        <w:rPr>
+          <w:rFonts w:ascii="Times New Roman" w:hAnsi="Times New Roman" w:cs="Times New Roman"/>
+          <w:sz w:val="28"/>
+          <w:szCs w:val="28"/>
+        </w:rPr>
+        <w:t>Add Docker</w:t>
+      </w:r>
+      <w:r>
+        <w:rPr>
+          <w:rFonts w:ascii="Times New Roman" w:hAnsi="Times New Roman" w:cs="Times New Roman"/>
+          <w:sz w:val="28"/>
+          <w:szCs w:val="28"/>
+        </w:rPr>
+        <w:t xml:space="preserve"> Dockerfile</w:t>
+      </w:r>
+      <w:r>
+        <w:rPr>
+          <w:rFonts w:ascii="Times New Roman" w:hAnsi="Times New Roman" w:cs="Times New Roman"/>
+          <w:sz w:val="28"/>
+          <w:szCs w:val="28"/>
+        </w:rPr>
+        <w:t xml:space="preserve"> </w:t>
+      </w:r>
+      <w:r>
+        <w:rPr>
+          <w:rFonts w:ascii="Times New Roman" w:hAnsi="Times New Roman" w:cs="Times New Roman"/>
+          <w:sz w:val="28"/>
+          <w:szCs w:val="28"/>
+        </w:rPr>
+        <w:t>GitHub</w:t>
+      </w:r>
+      <w:r>
+        <w:rPr>
+          <w:rFonts w:ascii="Times New Roman" w:hAnsi="Times New Roman" w:cs="Times New Roman"/>
+          <w:sz w:val="28"/>
+          <w:szCs w:val="28"/>
+        </w:rPr>
+        <w:t xml:space="preserve"> links.</w:t>
+      </w:r>
     </w:p>
     <w:p>
       <w:pPr>

--- a/docs/scatacseqflow_user_manual.docx
+++ b/docs/scatacseqflow_user_manual.docx
@@ -701,6 +701,74 @@
           <w:szCs w:val="28"/>
         </w:rPr>
       </w:pPr>
+      <w:r>
+        <w:rPr>
+          <w:rFonts w:ascii="Times New Roman" w:hAnsi="Times New Roman" w:cs="Times New Roman"/>
+          <w:sz w:val="28"/>
+          <w:szCs w:val="28"/>
+        </w:rPr>
+        <w:t>Add sample</w:t>
+      </w:r>
+      <w:r>
+        <w:rPr>
+          <w:rFonts w:ascii="Times New Roman" w:hAnsi="Times New Roman" w:cs="Times New Roman"/>
+          <w:sz w:val="28"/>
+          <w:szCs w:val="28"/>
+        </w:rPr>
+        <w:t xml:space="preserve">sheet.csv </w:t>
+      </w:r>
+      <w:r>
+        <w:rPr>
+          <w:rFonts w:ascii="Times New Roman" w:hAnsi="Times New Roman" w:cs="Times New Roman"/>
+          <w:sz w:val="28"/>
+          <w:szCs w:val="28"/>
+        </w:rPr>
+        <w:t>example.</w:t>
+      </w:r>
+    </w:p>
+    <w:p>
+      <w:pPr>
+        <w:rPr>
+          <w:rFonts w:ascii="Times New Roman" w:hAnsi="Times New Roman" w:cs="Times New Roman"/>
+          <w:sz w:val="28"/>
+          <w:szCs w:val="28"/>
+        </w:rPr>
+      </w:pPr>
+      <w:r>
+        <w:rPr>
+          <w:rFonts w:ascii="Times New Roman" w:hAnsi="Times New Roman" w:cs="Times New Roman"/>
+          <w:sz w:val="28"/>
+          <w:szCs w:val="28"/>
+        </w:rPr>
+        <w:t xml:space="preserve">For </w:t>
+      </w:r>
+      <w:proofErr w:type="spellStart"/>
+      <w:r>
+        <w:rPr>
+          <w:rFonts w:ascii="Times New Roman" w:hAnsi="Times New Roman" w:cs="Times New Roman"/>
+          <w:sz w:val="28"/>
+          <w:szCs w:val="28"/>
+        </w:rPr>
+        <w:t>ArchR</w:t>
+      </w:r>
+      <w:proofErr w:type="spellEnd"/>
+      <w:r>
+        <w:rPr>
+          <w:rFonts w:ascii="Times New Roman" w:hAnsi="Times New Roman" w:cs="Times New Roman"/>
+          <w:sz w:val="28"/>
+          <w:szCs w:val="28"/>
+        </w:rPr>
+        <w:t>, natively supported genomes, and other supported genomes with already built annotations and other custom genomes.</w:t>
+      </w:r>
+    </w:p>
+    <w:p>
+      <w:pPr>
+        <w:rPr>
+          <w:rFonts w:ascii="Times New Roman" w:hAnsi="Times New Roman" w:cs="Times New Roman"/>
+          <w:sz w:val="28"/>
+          <w:szCs w:val="28"/>
+        </w:rPr>
+      </w:pPr>
     </w:p>
     <w:p>
       <w:pPr>
@@ -933,6 +1001,7 @@
           <w:sz w:val="28"/>
           <w:szCs w:val="28"/>
         </w:rPr>
+        <w:lastRenderedPageBreak/>
         <w:t>Nextflow</w:t>
       </w:r>
       <w:proofErr w:type="spellEnd"/>
@@ -1005,7 +1074,6 @@
           <w:sz w:val="28"/>
           <w:szCs w:val="28"/>
         </w:rPr>
-        <w:lastRenderedPageBreak/>
         <w:t>In order to maximize the reusability, each process is wrapped into</w:t>
       </w:r>
     </w:p>
@@ -1865,6 +1933,7 @@
           <w:sz w:val="28"/>
           <w:szCs w:val="28"/>
         </w:rPr>
+        <w:lastRenderedPageBreak/>
         <w:t xml:space="preserve">Download and install </w:t>
       </w:r>
       <w:proofErr w:type="spellStart"/>
@@ -1912,7 +1981,6 @@
           <w:sz w:val="28"/>
           <w:szCs w:val="28"/>
         </w:rPr>
-        <w:lastRenderedPageBreak/>
         <w:t xml:space="preserve">After installation, upgrade </w:t>
       </w:r>
       <w:proofErr w:type="spellStart"/>
@@ -2828,7 +2896,16 @@
           <w:sz w:val="28"/>
           <w:szCs w:val="28"/>
         </w:rPr>
-        <w:t xml:space="preserve"> by specifying -resume, the previously analyzed results will be cached.), the parameter option (supplied with double dash) is specific to certain </w:t>
+        <w:t xml:space="preserve"> by specifying -resume, the previously analyzed results will be </w:t>
+      </w:r>
+      <w:r>
+        <w:rPr>
+          <w:rFonts w:ascii="Times New Roman" w:hAnsi="Times New Roman" w:cs="Times New Roman"/>
+          <w:sz w:val="28"/>
+          <w:szCs w:val="28"/>
+        </w:rPr>
+        <w:lastRenderedPageBreak/>
+        <w:t xml:space="preserve">cached.), the parameter option (supplied with double dash) is specific to certain </w:t>
       </w:r>
       <w:r>
         <w:rPr>
@@ -2896,16 +2973,7 @@
           <w:sz w:val="28"/>
           <w:szCs w:val="28"/>
         </w:rPr>
-        <w:t xml:space="preserve"> will be used as </w:t>
-      </w:r>
-      <w:r>
-        <w:rPr>
-          <w:rFonts w:ascii="Times New Roman" w:hAnsi="Times New Roman" w:cs="Times New Roman"/>
-          <w:sz w:val="28"/>
-          <w:szCs w:val="28"/>
-        </w:rPr>
-        <w:lastRenderedPageBreak/>
-        <w:t xml:space="preserve">input). You can also set the default parameter options in the </w:t>
+        <w:t xml:space="preserve"> will be used as input). You can also set the default parameter options in the </w:t>
       </w:r>
       <w:proofErr w:type="spellStart"/>
       <w:r>
@@ -3681,6 +3749,7 @@
           <w:sz w:val="28"/>
           <w:szCs w:val="28"/>
         </w:rPr>
+        <w:lastRenderedPageBreak/>
         <w:t>A mapper software to</w:t>
       </w:r>
       <w:r>
@@ -3717,7 +3786,6 @@
           <w:sz w:val="28"/>
           <w:szCs w:val="28"/>
         </w:rPr>
-        <w:lastRenderedPageBreak/>
         <w:t>Default to bwa, choose from “bwa” and “minimap2”.</w:t>
       </w:r>
     </w:p>
@@ -4528,6 +4596,7 @@
           <w:sz w:val="28"/>
           <w:szCs w:val="28"/>
         </w:rPr>
+        <w:lastRenderedPageBreak/>
         <w:t>A</w:t>
       </w:r>
       <w:r>
@@ -4624,7 +4693,6 @@
           <w:sz w:val="28"/>
           <w:szCs w:val="28"/>
         </w:rPr>
-        <w:lastRenderedPageBreak/>
         <w:t xml:space="preserve">A 10xgenomics provided reference that is designed to work with </w:t>
       </w:r>
       <w:proofErr w:type="spellStart"/>
@@ -6547,6 +6615,7 @@
           <w:sz w:val="22"/>
           <w:szCs w:val="22"/>
         </w:rPr>
+        <w:lastRenderedPageBreak/>
         <w:t>nextflow</w:t>
       </w:r>
       <w:proofErr w:type="spellEnd"/>
@@ -6612,16 +6681,7 @@
           <w:sz w:val="22"/>
           <w:szCs w:val="22"/>
         </w:rPr>
-        <w:t xml:space="preserve"> --mapper minimap2 --</w:t>
-      </w:r>
-      <w:r>
-        <w:rPr>
-          <w:rFonts w:ascii="Calibri" w:hAnsi="Calibri" w:cs="Calibri"/>
-          <w:sz w:val="22"/>
-          <w:szCs w:val="22"/>
-        </w:rPr>
-        <w:lastRenderedPageBreak/>
-        <w:t>ref_minimap2_index /home/kh45w/workflow/scatacseqflow/work/ac/278c8937706e6131573743536ed640/mm10.fa.mmi</w:t>
+        <w:t xml:space="preserve"> --mapper minimap2 --ref_minimap2_index /home/kh45w/workflow/scatacseqflow/work/ac/278c8937706e6131573743536ed640/mm10.fa.mmi</w:t>
       </w:r>
     </w:p>
     <w:bookmarkEnd w:id="4"/>

--- a/docs/scatacseqflow_user_manual.docx
+++ b/docs/scatacseqflow_user_manual.docx
@@ -118,15 +118,7 @@
           <w:sz w:val="28"/>
           <w:szCs w:val="28"/>
         </w:rPr>
-        <w:t xml:space="preserve"> and </w:t>
-      </w:r>
-      <w:r>
-        <w:rPr>
-          <w:rFonts w:ascii="Times New Roman" w:hAnsi="Times New Roman" w:cs="Times New Roman"/>
-          <w:sz w:val="28"/>
-          <w:szCs w:val="28"/>
-        </w:rPr>
-        <w:t>easy-to-use</w:t>
+        <w:t xml:space="preserve"> and easy-to-use</w:t>
       </w:r>
       <w:r>
         <w:rPr>
@@ -332,6 +324,74 @@
     </w:p>
     <w:p>
       <w:pPr>
+        <w:jc w:val="center"/>
+        <w:rPr>
+          <w:rFonts w:ascii="Times New Roman" w:hAnsi="Times New Roman" w:cs="Times New Roman"/>
+          <w:sz w:val="28"/>
+          <w:szCs w:val="28"/>
+        </w:rPr>
+      </w:pPr>
+      <w:r>
+        <w:rPr>
+          <w:rFonts w:ascii="Times New Roman" w:hAnsi="Times New Roman" w:cs="Times New Roman"/>
+          <w:noProof/>
+          <w:sz w:val="28"/>
+          <w:szCs w:val="28"/>
+        </w:rPr>
+        <w:drawing>
+          <wp:inline distT="0" distB="0" distL="0" distR="0" wp14:anchorId="5432B454" wp14:editId="105F5F44">
+            <wp:extent cx="4732806" cy="2672316"/>
+            <wp:effectExtent l="0" t="0" r="4445" b="0"/>
+            <wp:docPr id="1" name="Picture 1" descr="Timeline&#10;&#10;Description automatically generated with medium confidence"/>
+            <wp:cNvGraphicFramePr>
+              <a:graphicFrameLocks xmlns:a="http://schemas.openxmlformats.org/drawingml/2006/main" noChangeAspect="1"/>
+            </wp:cNvGraphicFramePr>
+            <a:graphic xmlns:a="http://schemas.openxmlformats.org/drawingml/2006/main">
+              <a:graphicData uri="http://schemas.openxmlformats.org/drawingml/2006/picture">
+                <pic:pic xmlns:pic="http://schemas.openxmlformats.org/drawingml/2006/picture">
+                  <pic:nvPicPr>
+                    <pic:cNvPr id="1" name="Picture 1" descr="Timeline&#10;&#10;Description automatically generated with medium confidence"/>
+                    <pic:cNvPicPr/>
+                  </pic:nvPicPr>
+                  <pic:blipFill>
+                    <a:blip r:embed="rId5" cstate="print">
+                      <a:extLst>
+                        <a:ext uri="{28A0092B-C50C-407E-A947-70E740481C1C}">
+                          <a14:useLocalDpi xmlns:a14="http://schemas.microsoft.com/office/drawing/2010/main" val="0"/>
+                        </a:ext>
+                      </a:extLst>
+                    </a:blip>
+                    <a:stretch>
+                      <a:fillRect/>
+                    </a:stretch>
+                  </pic:blipFill>
+                  <pic:spPr>
+                    <a:xfrm>
+                      <a:off x="0" y="0"/>
+                      <a:ext cx="4786374" cy="2702563"/>
+                    </a:xfrm>
+                    <a:prstGeom prst="rect">
+                      <a:avLst/>
+                    </a:prstGeom>
+                  </pic:spPr>
+                </pic:pic>
+              </a:graphicData>
+            </a:graphic>
+          </wp:inline>
+        </w:drawing>
+      </w:r>
+    </w:p>
+    <w:p>
+      <w:pPr>
+        <w:rPr>
+          <w:rFonts w:ascii="Times New Roman" w:hAnsi="Times New Roman" w:cs="Times New Roman"/>
+          <w:sz w:val="28"/>
+          <w:szCs w:val="28"/>
+        </w:rPr>
+      </w:pPr>
+    </w:p>
+    <w:p>
+      <w:pPr>
         <w:rPr>
           <w:rFonts w:ascii="Times New Roman" w:hAnsi="Times New Roman" w:cs="Times New Roman"/>
           <w:sz w:val="28"/>
@@ -508,7 +568,7 @@
         </w:rPr>
         <w:t>-core (</w:t>
       </w:r>
-      <w:hyperlink r:id="rId5" w:history="1">
+      <w:hyperlink r:id="rId6" w:history="1">
         <w:r>
           <w:rPr>
             <w:rStyle w:val="Hyperlink"/>
@@ -559,6 +619,14 @@
           <w:sz w:val="28"/>
           <w:szCs w:val="28"/>
         </w:rPr>
+        <w:t>, attached to the end</w:t>
+      </w:r>
+      <w:r>
+        <w:rPr>
+          <w:rFonts w:ascii="Times New Roman" w:hAnsi="Times New Roman" w:cs="Times New Roman"/>
+          <w:sz w:val="28"/>
+          <w:szCs w:val="28"/>
+        </w:rPr>
         <w:t>)</w:t>
       </w:r>
       <w:r>
@@ -740,6 +808,7 @@
           <w:sz w:val="28"/>
           <w:szCs w:val="28"/>
         </w:rPr>
+        <w:lastRenderedPageBreak/>
         <w:t xml:space="preserve">For </w:t>
       </w:r>
       <w:proofErr w:type="spellStart"/>
@@ -1001,7 +1070,6 @@
           <w:sz w:val="28"/>
           <w:szCs w:val="28"/>
         </w:rPr>
-        <w:lastRenderedPageBreak/>
         <w:t>Nextflow</w:t>
       </w:r>
       <w:proofErr w:type="spellEnd"/>
@@ -1739,7 +1807,16 @@
           <w:sz w:val="28"/>
           <w:szCs w:val="28"/>
         </w:rPr>
-        <w:t xml:space="preserve">, Read Trimming, Alignment, Alignment QC, (under development: Bead Filtration, Bead Deconvolution, Cell Filtration, Peak Calling, </w:t>
+        <w:t xml:space="preserve">, Read </w:t>
+      </w:r>
+      <w:r>
+        <w:rPr>
+          <w:rFonts w:ascii="Times New Roman" w:hAnsi="Times New Roman" w:cs="Times New Roman"/>
+          <w:sz w:val="28"/>
+          <w:szCs w:val="28"/>
+        </w:rPr>
+        <w:lastRenderedPageBreak/>
+        <w:t xml:space="preserve">Trimming, Alignment, Alignment QC, (under development: Bead Filtration, Bead Deconvolution, Cell Filtration, Peak Calling, </w:t>
       </w:r>
       <w:proofErr w:type="spellStart"/>
       <w:r>
@@ -1933,7 +2010,6 @@
           <w:sz w:val="28"/>
           <w:szCs w:val="28"/>
         </w:rPr>
-        <w:lastRenderedPageBreak/>
         <w:t xml:space="preserve">Download and install </w:t>
       </w:r>
       <w:proofErr w:type="spellStart"/>
@@ -1954,7 +2030,7 @@
         </w:rPr>
         <w:t xml:space="preserve"> engine: </w:t>
       </w:r>
-      <w:hyperlink r:id="rId6" w:history="1">
+      <w:hyperlink r:id="rId7" w:history="1">
         <w:r>
           <w:rPr>
             <w:rStyle w:val="Hyperlink"/>
@@ -2095,7 +2171,7 @@
         </w:rPr>
         <w:t xml:space="preserve">Singularity: </w:t>
       </w:r>
-      <w:hyperlink r:id="rId7" w:history="1">
+      <w:hyperlink r:id="rId8" w:history="1">
         <w:r>
           <w:rPr>
             <w:rStyle w:val="Hyperlink"/>
@@ -2124,7 +2200,7 @@
         </w:rPr>
         <w:t xml:space="preserve">Docker: </w:t>
       </w:r>
-      <w:hyperlink r:id="rId8" w:history="1">
+      <w:hyperlink r:id="rId9" w:history="1">
         <w:r>
           <w:rPr>
             <w:rStyle w:val="Hyperlink"/>
@@ -2896,16 +2972,7 @@
           <w:sz w:val="28"/>
           <w:szCs w:val="28"/>
         </w:rPr>
-        <w:t xml:space="preserve"> by specifying -resume, the previously analyzed results will be </w:t>
-      </w:r>
-      <w:r>
-        <w:rPr>
-          <w:rFonts w:ascii="Times New Roman" w:hAnsi="Times New Roman" w:cs="Times New Roman"/>
-          <w:sz w:val="28"/>
-          <w:szCs w:val="28"/>
-        </w:rPr>
-        <w:lastRenderedPageBreak/>
-        <w:t xml:space="preserve">cached.), the parameter option (supplied with double dash) is specific to certain </w:t>
+        <w:t xml:space="preserve"> by specifying -resume, the previously analyzed results will be cached.), the parameter option (supplied with double dash) is specific to certain </w:t>
       </w:r>
       <w:r>
         <w:rPr>
@@ -3224,7 +3291,7 @@
         </w:rPr>
         <w:t xml:space="preserve"> tutorial, see documentation: </w:t>
       </w:r>
-      <w:hyperlink r:id="rId9" w:history="1">
+      <w:hyperlink r:id="rId10" w:history="1">
         <w:r>
           <w:rPr>
             <w:rStyle w:val="Hyperlink"/>
@@ -3468,7 +3535,16 @@
           <w:sz w:val="28"/>
           <w:szCs w:val="28"/>
         </w:rPr>
-        <w:t xml:space="preserve"> multiple sequencing lanes) can be listed under each column, and they must be separated by semicolon (;), those files will be merged into one single </w:t>
+        <w:t xml:space="preserve"> multiple sequencing lanes) can be listed under each column, and they must </w:t>
+      </w:r>
+      <w:r>
+        <w:rPr>
+          <w:rFonts w:ascii="Times New Roman" w:hAnsi="Times New Roman" w:cs="Times New Roman"/>
+          <w:sz w:val="28"/>
+          <w:szCs w:val="28"/>
+        </w:rPr>
+        <w:lastRenderedPageBreak/>
+        <w:t xml:space="preserve">be separated by semicolon (;), those files will be merged into one single </w:t>
       </w:r>
       <w:proofErr w:type="spellStart"/>
       <w:r>
@@ -3749,7 +3825,6 @@
           <w:sz w:val="28"/>
           <w:szCs w:val="28"/>
         </w:rPr>
-        <w:lastRenderedPageBreak/>
         <w:t>A mapper software to</w:t>
       </w:r>
       <w:r>
@@ -4596,7 +4671,6 @@
           <w:sz w:val="28"/>
           <w:szCs w:val="28"/>
         </w:rPr>
-        <w:lastRenderedPageBreak/>
         <w:t>A</w:t>
       </w:r>
       <w:r>
@@ -4721,7 +4795,7 @@
         </w:rPr>
         <w:t xml:space="preserve">follow the followings to get one: </w:t>
       </w:r>
-      <w:hyperlink r:id="rId10" w:history="1">
+      <w:hyperlink r:id="rId11" w:history="1">
         <w:r>
           <w:rPr>
             <w:rStyle w:val="Hyperlink"/>
@@ -4908,7 +4982,7 @@
         </w:rPr>
         <w:t xml:space="preserve"> (</w:t>
       </w:r>
-      <w:hyperlink r:id="rId11" w:history="1">
+      <w:hyperlink r:id="rId12" w:history="1">
         <w:r>
           <w:rPr>
             <w:rStyle w:val="Hyperlink"/>
@@ -6112,6 +6186,7 @@
           <w:sz w:val="22"/>
           <w:szCs w:val="22"/>
         </w:rPr>
+        <w:lastRenderedPageBreak/>
         <w:t>nextflow</w:t>
       </w:r>
       <w:proofErr w:type="spellEnd"/>
@@ -6615,7 +6690,6 @@
           <w:sz w:val="22"/>
           <w:szCs w:val="22"/>
         </w:rPr>
-        <w:lastRenderedPageBreak/>
         <w:t>nextflow</w:t>
       </w:r>
       <w:proofErr w:type="spellEnd"/>
@@ -6686,6 +6760,2962 @@
     </w:p>
     <w:bookmarkEnd w:id="4"/>
     <w:bookmarkEnd w:id="5"/>
+    <w:p>
+      <w:pPr>
+        <w:rPr>
+          <w:rFonts w:ascii="Times New Roman" w:hAnsi="Times New Roman" w:cs="Times New Roman"/>
+          <w:sz w:val="28"/>
+          <w:szCs w:val="28"/>
+        </w:rPr>
+      </w:pPr>
+    </w:p>
+    <w:p>
+      <w:pPr>
+        <w:rPr>
+          <w:rFonts w:ascii="Times New Roman" w:hAnsi="Times New Roman" w:cs="Times New Roman"/>
+          <w:sz w:val="28"/>
+          <w:szCs w:val="28"/>
+        </w:rPr>
+      </w:pPr>
+    </w:p>
+    <w:p>
+      <w:pPr>
+        <w:rPr>
+          <w:rFonts w:ascii="Times New Roman" w:hAnsi="Times New Roman" w:cs="Times New Roman"/>
+          <w:sz w:val="28"/>
+          <w:szCs w:val="28"/>
+        </w:rPr>
+      </w:pPr>
+      <w:r>
+        <w:rPr>
+          <w:rFonts w:ascii="Times New Roman" w:hAnsi="Times New Roman" w:cs="Times New Roman"/>
+          <w:b/>
+          <w:bCs/>
+          <w:sz w:val="28"/>
+          <w:szCs w:val="28"/>
+        </w:rPr>
+        <w:t>Table.1</w:t>
+      </w:r>
+      <w:r>
+        <w:rPr>
+          <w:rFonts w:ascii="Times New Roman" w:hAnsi="Times New Roman" w:cs="Times New Roman"/>
+          <w:sz w:val="28"/>
+          <w:szCs w:val="28"/>
+        </w:rPr>
+        <w:t xml:space="preserve"> </w:t>
+      </w:r>
+      <w:proofErr w:type="spellStart"/>
+      <w:r>
+        <w:rPr>
+          <w:rFonts w:ascii="Times New Roman" w:hAnsi="Times New Roman" w:cs="Times New Roman"/>
+          <w:sz w:val="28"/>
+          <w:szCs w:val="28"/>
+        </w:rPr>
+        <w:t>Nextflow</w:t>
+      </w:r>
+      <w:proofErr w:type="spellEnd"/>
+      <w:r>
+        <w:rPr>
+          <w:rFonts w:ascii="Times New Roman" w:hAnsi="Times New Roman" w:cs="Times New Roman"/>
+          <w:sz w:val="28"/>
+          <w:szCs w:val="28"/>
+        </w:rPr>
+        <w:t xml:space="preserve"> modules and software dependencies</w:t>
+      </w:r>
+    </w:p>
+    <w:tbl>
+      <w:tblPr>
+        <w:tblW w:w="5000" w:type="pct"/>
+        <w:tblBorders>
+          <w:top w:val="single" w:sz="4" w:space="0" w:color="auto"/>
+          <w:left w:val="single" w:sz="4" w:space="0" w:color="auto"/>
+          <w:bottom w:val="single" w:sz="4" w:space="0" w:color="auto"/>
+          <w:right w:val="single" w:sz="4" w:space="0" w:color="auto"/>
+          <w:insideH w:val="single" w:sz="4" w:space="0" w:color="auto"/>
+          <w:insideV w:val="single" w:sz="4" w:space="0" w:color="auto"/>
+        </w:tblBorders>
+        <w:tblLook w:val="04A0" w:firstRow="1" w:lastRow="0" w:firstColumn="1" w:lastColumn="0" w:noHBand="0" w:noVBand="1"/>
+      </w:tblPr>
+      <w:tblGrid>
+        <w:gridCol w:w="1067"/>
+        <w:gridCol w:w="1323"/>
+        <w:gridCol w:w="1266"/>
+        <w:gridCol w:w="2107"/>
+        <w:gridCol w:w="1215"/>
+        <w:gridCol w:w="2372"/>
+      </w:tblGrid>
+      <w:tr>
+        <w:trPr>
+          <w:trHeight w:val="340"/>
+        </w:trPr>
+        <w:tc>
+          <w:tcPr>
+            <w:tcW w:w="550" w:type="pct"/>
+            <w:shd w:val="clear" w:color="auto" w:fill="auto"/>
+            <w:noWrap/>
+            <w:vAlign w:val="center"/>
+            <w:hideMark/>
+          </w:tcPr>
+          <w:p>
+            <w:pPr>
+              <w:jc w:val="center"/>
+              <w:rPr>
+                <w:rFonts w:ascii="Times New Roman" w:eastAsia="Times New Roman" w:hAnsi="Times New Roman" w:cs="Times New Roman"/>
+                <w:b/>
+                <w:bCs/>
+                <w:color w:val="000000"/>
+              </w:rPr>
+            </w:pPr>
+            <w:r>
+              <w:rPr>
+                <w:rFonts w:ascii="Times New Roman" w:eastAsia="Times New Roman" w:hAnsi="Times New Roman" w:cs="Times New Roman"/>
+                <w:b/>
+                <w:bCs/>
+                <w:color w:val="000000"/>
+              </w:rPr>
+              <w:t>Sub-workflow</w:t>
+            </w:r>
+          </w:p>
+        </w:tc>
+        <w:tc>
+          <w:tcPr>
+            <w:tcW w:w="703" w:type="pct"/>
+            <w:shd w:val="clear" w:color="auto" w:fill="auto"/>
+            <w:noWrap/>
+            <w:vAlign w:val="center"/>
+            <w:hideMark/>
+          </w:tcPr>
+          <w:p>
+            <w:pPr>
+              <w:jc w:val="center"/>
+              <w:rPr>
+                <w:rFonts w:ascii="Times New Roman" w:eastAsia="Times New Roman" w:hAnsi="Times New Roman" w:cs="Times New Roman"/>
+                <w:b/>
+                <w:bCs/>
+                <w:color w:val="000000"/>
+              </w:rPr>
+            </w:pPr>
+            <w:r>
+              <w:rPr>
+                <w:rFonts w:ascii="Times New Roman" w:eastAsia="Times New Roman" w:hAnsi="Times New Roman" w:cs="Times New Roman"/>
+                <w:b/>
+                <w:bCs/>
+                <w:color w:val="000000"/>
+              </w:rPr>
+              <w:t>Module</w:t>
+            </w:r>
+          </w:p>
+        </w:tc>
+        <w:tc>
+          <w:tcPr>
+            <w:tcW w:w="663" w:type="pct"/>
+            <w:shd w:val="clear" w:color="auto" w:fill="auto"/>
+            <w:noWrap/>
+            <w:vAlign w:val="center"/>
+            <w:hideMark/>
+          </w:tcPr>
+          <w:p>
+            <w:pPr>
+              <w:jc w:val="center"/>
+              <w:rPr>
+                <w:rFonts w:ascii="Times New Roman" w:eastAsia="Times New Roman" w:hAnsi="Times New Roman" w:cs="Times New Roman"/>
+                <w:b/>
+                <w:bCs/>
+                <w:color w:val="000000"/>
+              </w:rPr>
+            </w:pPr>
+            <w:r>
+              <w:rPr>
+                <w:rFonts w:ascii="Times New Roman" w:eastAsia="Times New Roman" w:hAnsi="Times New Roman" w:cs="Times New Roman"/>
+                <w:b/>
+                <w:bCs/>
+                <w:color w:val="000000"/>
+              </w:rPr>
+              <w:t>Software</w:t>
+            </w:r>
+          </w:p>
+        </w:tc>
+        <w:tc>
+          <w:tcPr>
+            <w:tcW w:w="1096" w:type="pct"/>
+            <w:shd w:val="clear" w:color="auto" w:fill="auto"/>
+            <w:noWrap/>
+            <w:vAlign w:val="center"/>
+            <w:hideMark/>
+          </w:tcPr>
+          <w:p>
+            <w:pPr>
+              <w:jc w:val="center"/>
+              <w:rPr>
+                <w:rFonts w:ascii="Times New Roman" w:eastAsia="Times New Roman" w:hAnsi="Times New Roman" w:cs="Times New Roman"/>
+                <w:b/>
+                <w:bCs/>
+                <w:color w:val="000000"/>
+              </w:rPr>
+            </w:pPr>
+            <w:r>
+              <w:rPr>
+                <w:rFonts w:ascii="Times New Roman" w:eastAsia="Times New Roman" w:hAnsi="Times New Roman" w:cs="Times New Roman"/>
+                <w:b/>
+                <w:bCs/>
+                <w:color w:val="000000"/>
+              </w:rPr>
+              <w:t>Functionality</w:t>
+            </w:r>
+          </w:p>
+        </w:tc>
+        <w:tc>
+          <w:tcPr>
+            <w:tcW w:w="706" w:type="pct"/>
+            <w:shd w:val="clear" w:color="auto" w:fill="auto"/>
+            <w:noWrap/>
+            <w:vAlign w:val="center"/>
+            <w:hideMark/>
+          </w:tcPr>
+          <w:p>
+            <w:pPr>
+              <w:jc w:val="center"/>
+              <w:rPr>
+                <w:rFonts w:ascii="Times New Roman" w:eastAsia="Times New Roman" w:hAnsi="Times New Roman" w:cs="Times New Roman"/>
+                <w:b/>
+                <w:bCs/>
+                <w:color w:val="000000"/>
+              </w:rPr>
+            </w:pPr>
+            <w:r>
+              <w:rPr>
+                <w:rFonts w:ascii="Times New Roman" w:eastAsia="Times New Roman" w:hAnsi="Times New Roman" w:cs="Times New Roman"/>
+                <w:b/>
+                <w:bCs/>
+                <w:color w:val="000000"/>
+              </w:rPr>
+              <w:t>Docker image</w:t>
+            </w:r>
+          </w:p>
+        </w:tc>
+        <w:tc>
+          <w:tcPr>
+            <w:tcW w:w="1283" w:type="pct"/>
+            <w:shd w:val="clear" w:color="auto" w:fill="auto"/>
+            <w:vAlign w:val="center"/>
+            <w:hideMark/>
+          </w:tcPr>
+          <w:p>
+            <w:pPr>
+              <w:jc w:val="center"/>
+              <w:rPr>
+                <w:rFonts w:ascii="Times New Roman" w:eastAsia="Times New Roman" w:hAnsi="Times New Roman" w:cs="Times New Roman"/>
+                <w:b/>
+                <w:bCs/>
+                <w:color w:val="000000"/>
+              </w:rPr>
+            </w:pPr>
+            <w:r>
+              <w:rPr>
+                <w:rFonts w:ascii="Times New Roman" w:eastAsia="Times New Roman" w:hAnsi="Times New Roman" w:cs="Times New Roman"/>
+                <w:b/>
+                <w:bCs/>
+                <w:color w:val="000000"/>
+              </w:rPr>
+              <w:t>References</w:t>
+            </w:r>
+          </w:p>
+        </w:tc>
+      </w:tr>
+      <w:tr>
+        <w:trPr>
+          <w:trHeight w:val="320"/>
+        </w:trPr>
+        <w:tc>
+          <w:tcPr>
+            <w:tcW w:w="550" w:type="pct"/>
+            <w:vMerge w:val="restart"/>
+            <w:shd w:val="clear" w:color="auto" w:fill="auto"/>
+            <w:noWrap/>
+            <w:vAlign w:val="center"/>
+            <w:hideMark/>
+          </w:tcPr>
+          <w:p>
+            <w:pPr>
+              <w:rPr>
+                <w:rFonts w:ascii="Times New Roman" w:eastAsia="Times New Roman" w:hAnsi="Times New Roman" w:cs="Times New Roman"/>
+                <w:color w:val="000000"/>
+              </w:rPr>
+            </w:pPr>
+            <w:r>
+              <w:rPr>
+                <w:rFonts w:ascii="Times New Roman" w:eastAsia="Times New Roman" w:hAnsi="Times New Roman" w:cs="Times New Roman"/>
+                <w:color w:val="000000"/>
+              </w:rPr>
+              <w:t>PREPROCESS_DEFAULT</w:t>
+            </w:r>
+          </w:p>
+        </w:tc>
+        <w:tc>
+          <w:tcPr>
+            <w:tcW w:w="703" w:type="pct"/>
+            <w:shd w:val="clear" w:color="auto" w:fill="auto"/>
+            <w:noWrap/>
+            <w:vAlign w:val="center"/>
+            <w:hideMark/>
+          </w:tcPr>
+          <w:p>
+            <w:pPr>
+              <w:rPr>
+                <w:rFonts w:ascii="Times New Roman" w:eastAsia="Times New Roman" w:hAnsi="Times New Roman" w:cs="Times New Roman"/>
+                <w:color w:val="000000"/>
+              </w:rPr>
+            </w:pPr>
+            <w:r>
+              <w:rPr>
+                <w:rFonts w:ascii="Times New Roman" w:eastAsia="Times New Roman" w:hAnsi="Times New Roman" w:cs="Times New Roman"/>
+                <w:color w:val="000000"/>
+              </w:rPr>
+              <w:t>GET_10XGENOMICS_FASTQ</w:t>
+            </w:r>
+          </w:p>
+        </w:tc>
+        <w:tc>
+          <w:tcPr>
+            <w:tcW w:w="663" w:type="pct"/>
+            <w:shd w:val="clear" w:color="auto" w:fill="auto"/>
+            <w:noWrap/>
+            <w:vAlign w:val="center"/>
+            <w:hideMark/>
+          </w:tcPr>
+          <w:p>
+            <w:pPr>
+              <w:rPr>
+                <w:rFonts w:ascii="Times New Roman" w:eastAsia="Times New Roman" w:hAnsi="Times New Roman" w:cs="Times New Roman"/>
+                <w:color w:val="000000"/>
+              </w:rPr>
+            </w:pPr>
+            <w:r>
+              <w:rPr>
+                <w:rFonts w:ascii="Times New Roman" w:eastAsia="Times New Roman" w:hAnsi="Times New Roman" w:cs="Times New Roman"/>
+                <w:color w:val="000000"/>
+              </w:rPr>
+              <w:t>pure bash</w:t>
+            </w:r>
+          </w:p>
+        </w:tc>
+        <w:tc>
+          <w:tcPr>
+            <w:tcW w:w="1096" w:type="pct"/>
+            <w:shd w:val="clear" w:color="auto" w:fill="auto"/>
+            <w:noWrap/>
+            <w:vAlign w:val="center"/>
+            <w:hideMark/>
+          </w:tcPr>
+          <w:p>
+            <w:pPr>
+              <w:rPr>
+                <w:rFonts w:ascii="Times New Roman" w:eastAsia="Times New Roman" w:hAnsi="Times New Roman" w:cs="Times New Roman"/>
+                <w:color w:val="000000"/>
+              </w:rPr>
+            </w:pPr>
+            <w:r>
+              <w:rPr>
+                <w:rFonts w:ascii="Times New Roman" w:eastAsia="Times New Roman" w:hAnsi="Times New Roman" w:cs="Times New Roman"/>
+                <w:color w:val="000000"/>
+              </w:rPr>
+              <w:t xml:space="preserve">concatenate </w:t>
+            </w:r>
+            <w:proofErr w:type="spellStart"/>
+            <w:r>
+              <w:rPr>
+                <w:rFonts w:ascii="Times New Roman" w:eastAsia="Times New Roman" w:hAnsi="Times New Roman" w:cs="Times New Roman"/>
+                <w:color w:val="000000"/>
+              </w:rPr>
+              <w:t>fastq</w:t>
+            </w:r>
+            <w:proofErr w:type="spellEnd"/>
+            <w:r>
+              <w:rPr>
+                <w:rFonts w:ascii="Times New Roman" w:eastAsia="Times New Roman" w:hAnsi="Times New Roman" w:cs="Times New Roman"/>
+                <w:color w:val="000000"/>
+              </w:rPr>
+              <w:t xml:space="preserve"> files that belong to the same sample</w:t>
+            </w:r>
+          </w:p>
+        </w:tc>
+        <w:tc>
+          <w:tcPr>
+            <w:tcW w:w="706" w:type="pct"/>
+            <w:shd w:val="clear" w:color="auto" w:fill="auto"/>
+            <w:noWrap/>
+            <w:vAlign w:val="center"/>
+            <w:hideMark/>
+          </w:tcPr>
+          <w:p>
+            <w:pPr>
+              <w:rPr>
+                <w:rFonts w:ascii="Times New Roman" w:eastAsia="Times New Roman" w:hAnsi="Times New Roman" w:cs="Times New Roman"/>
+                <w:color w:val="000000"/>
+              </w:rPr>
+            </w:pPr>
+            <w:proofErr w:type="spellStart"/>
+            <w:proofErr w:type="gramStart"/>
+            <w:r>
+              <w:rPr>
+                <w:rFonts w:ascii="Times New Roman" w:eastAsia="Times New Roman" w:hAnsi="Times New Roman" w:cs="Times New Roman"/>
+                <w:color w:val="000000"/>
+              </w:rPr>
+              <w:t>ubuntu:xenial</w:t>
+            </w:r>
+            <w:proofErr w:type="spellEnd"/>
+            <w:proofErr w:type="gramEnd"/>
+          </w:p>
+        </w:tc>
+        <w:tc>
+          <w:tcPr>
+            <w:tcW w:w="1283" w:type="pct"/>
+            <w:shd w:val="clear" w:color="auto" w:fill="auto"/>
+            <w:vAlign w:val="center"/>
+            <w:hideMark/>
+          </w:tcPr>
+          <w:p>
+            <w:pPr>
+              <w:rPr>
+                <w:rFonts w:ascii="Times New Roman" w:eastAsia="Times New Roman" w:hAnsi="Times New Roman" w:cs="Times New Roman"/>
+                <w:color w:val="000000"/>
+              </w:rPr>
+            </w:pPr>
+          </w:p>
+        </w:tc>
+      </w:tr>
+      <w:tr>
+        <w:trPr>
+          <w:trHeight w:val="1700"/>
+        </w:trPr>
+        <w:tc>
+          <w:tcPr>
+            <w:tcW w:w="550" w:type="pct"/>
+            <w:vMerge/>
+            <w:vAlign w:val="center"/>
+            <w:hideMark/>
+          </w:tcPr>
+          <w:p>
+            <w:pPr>
+              <w:rPr>
+                <w:rFonts w:ascii="Times New Roman" w:eastAsia="Times New Roman" w:hAnsi="Times New Roman" w:cs="Times New Roman"/>
+                <w:color w:val="000000"/>
+              </w:rPr>
+            </w:pPr>
+          </w:p>
+        </w:tc>
+        <w:tc>
+          <w:tcPr>
+            <w:tcW w:w="703" w:type="pct"/>
+            <w:shd w:val="clear" w:color="auto" w:fill="auto"/>
+            <w:noWrap/>
+            <w:vAlign w:val="center"/>
+            <w:hideMark/>
+          </w:tcPr>
+          <w:p>
+            <w:pPr>
+              <w:rPr>
+                <w:rFonts w:ascii="Times New Roman" w:eastAsia="Times New Roman" w:hAnsi="Times New Roman" w:cs="Times New Roman"/>
+                <w:color w:val="000000"/>
+              </w:rPr>
+            </w:pPr>
+            <w:r>
+              <w:rPr>
+                <w:rFonts w:ascii="Times New Roman" w:eastAsia="Times New Roman" w:hAnsi="Times New Roman" w:cs="Times New Roman"/>
+                <w:color w:val="000000"/>
+              </w:rPr>
+              <w:t>FASTQC</w:t>
+            </w:r>
+          </w:p>
+        </w:tc>
+        <w:tc>
+          <w:tcPr>
+            <w:tcW w:w="663" w:type="pct"/>
+            <w:shd w:val="clear" w:color="auto" w:fill="auto"/>
+            <w:noWrap/>
+            <w:vAlign w:val="center"/>
+            <w:hideMark/>
+          </w:tcPr>
+          <w:p>
+            <w:pPr>
+              <w:rPr>
+                <w:rFonts w:ascii="Times New Roman" w:eastAsia="Times New Roman" w:hAnsi="Times New Roman" w:cs="Times New Roman"/>
+                <w:color w:val="000000"/>
+              </w:rPr>
+            </w:pPr>
+            <w:proofErr w:type="spellStart"/>
+            <w:r>
+              <w:rPr>
+                <w:rFonts w:ascii="Times New Roman" w:eastAsia="Times New Roman" w:hAnsi="Times New Roman" w:cs="Times New Roman"/>
+                <w:color w:val="000000"/>
+              </w:rPr>
+              <w:t>FastQC</w:t>
+            </w:r>
+            <w:proofErr w:type="spellEnd"/>
+            <w:r>
+              <w:rPr>
+                <w:rFonts w:ascii="Times New Roman" w:eastAsia="Times New Roman" w:hAnsi="Times New Roman" w:cs="Times New Roman"/>
+                <w:color w:val="000000"/>
+              </w:rPr>
+              <w:t xml:space="preserve"> [1]</w:t>
+            </w:r>
+          </w:p>
+        </w:tc>
+        <w:tc>
+          <w:tcPr>
+            <w:tcW w:w="1096" w:type="pct"/>
+            <w:shd w:val="clear" w:color="auto" w:fill="auto"/>
+            <w:noWrap/>
+            <w:vAlign w:val="center"/>
+            <w:hideMark/>
+          </w:tcPr>
+          <w:p>
+            <w:pPr>
+              <w:rPr>
+                <w:rFonts w:ascii="Times New Roman" w:eastAsia="Times New Roman" w:hAnsi="Times New Roman" w:cs="Times New Roman"/>
+                <w:color w:val="000000"/>
+              </w:rPr>
+            </w:pPr>
+            <w:r>
+              <w:rPr>
+                <w:rFonts w:ascii="Times New Roman" w:eastAsia="Times New Roman" w:hAnsi="Times New Roman" w:cs="Times New Roman"/>
+                <w:color w:val="000000"/>
+              </w:rPr>
+              <w:t xml:space="preserve">perform </w:t>
+            </w:r>
+            <w:proofErr w:type="spellStart"/>
+            <w:r>
+              <w:rPr>
+                <w:rFonts w:ascii="Times New Roman" w:eastAsia="Times New Roman" w:hAnsi="Times New Roman" w:cs="Times New Roman"/>
+                <w:color w:val="000000"/>
+              </w:rPr>
+              <w:t>fastq</w:t>
+            </w:r>
+            <w:proofErr w:type="spellEnd"/>
+            <w:r>
+              <w:rPr>
+                <w:rFonts w:ascii="Times New Roman" w:eastAsia="Times New Roman" w:hAnsi="Times New Roman" w:cs="Times New Roman"/>
+                <w:color w:val="000000"/>
+              </w:rPr>
+              <w:t xml:space="preserve"> sequence quality assessment with </w:t>
+            </w:r>
+            <w:proofErr w:type="spellStart"/>
+            <w:r>
+              <w:rPr>
+                <w:rFonts w:ascii="Times New Roman" w:eastAsia="Times New Roman" w:hAnsi="Times New Roman" w:cs="Times New Roman"/>
+                <w:color w:val="000000"/>
+              </w:rPr>
+              <w:t>FastQC</w:t>
+            </w:r>
+            <w:proofErr w:type="spellEnd"/>
+          </w:p>
+        </w:tc>
+        <w:tc>
+          <w:tcPr>
+            <w:tcW w:w="706" w:type="pct"/>
+            <w:shd w:val="clear" w:color="auto" w:fill="auto"/>
+            <w:noWrap/>
+            <w:vAlign w:val="center"/>
+            <w:hideMark/>
+          </w:tcPr>
+          <w:p>
+            <w:pPr>
+              <w:rPr>
+                <w:rFonts w:ascii="Times New Roman" w:eastAsia="Times New Roman" w:hAnsi="Times New Roman" w:cs="Times New Roman"/>
+                <w:color w:val="000000"/>
+              </w:rPr>
+            </w:pPr>
+            <w:r>
+              <w:rPr>
+                <w:rFonts w:ascii="Times New Roman" w:eastAsia="Times New Roman" w:hAnsi="Times New Roman" w:cs="Times New Roman"/>
+                <w:color w:val="000000"/>
+              </w:rPr>
+              <w:t>hukai916/fastqc_0.11.9:0.1</w:t>
+            </w:r>
+          </w:p>
+        </w:tc>
+        <w:tc>
+          <w:tcPr>
+            <w:tcW w:w="1283" w:type="pct"/>
+            <w:shd w:val="clear" w:color="auto" w:fill="auto"/>
+            <w:vAlign w:val="center"/>
+            <w:hideMark/>
+          </w:tcPr>
+          <w:p>
+            <w:pPr>
+              <w:rPr>
+                <w:rFonts w:ascii="Times New Roman" w:eastAsia="Times New Roman" w:hAnsi="Times New Roman" w:cs="Times New Roman"/>
+                <w:color w:val="000000"/>
+              </w:rPr>
+            </w:pPr>
+            <w:r>
+              <w:rPr>
+                <w:rFonts w:ascii="Times New Roman" w:eastAsia="Times New Roman" w:hAnsi="Times New Roman" w:cs="Times New Roman"/>
+                <w:color w:val="000000"/>
+              </w:rPr>
+              <w:t xml:space="preserve">[1] Andrews, S. (2010). </w:t>
+            </w:r>
+            <w:proofErr w:type="spellStart"/>
+            <w:r>
+              <w:rPr>
+                <w:rFonts w:ascii="Times New Roman" w:eastAsia="Times New Roman" w:hAnsi="Times New Roman" w:cs="Times New Roman"/>
+                <w:color w:val="000000"/>
+              </w:rPr>
+              <w:t>FastQC</w:t>
+            </w:r>
+            <w:proofErr w:type="spellEnd"/>
+            <w:r>
+              <w:rPr>
+                <w:rFonts w:ascii="Times New Roman" w:eastAsia="Times New Roman" w:hAnsi="Times New Roman" w:cs="Times New Roman"/>
+                <w:color w:val="000000"/>
+              </w:rPr>
+              <w:t>:  A Quality Control Tool for High Throughput Sequence Data [Online]. Available online at: http://www.bioinformatics.babraham.ac.uk/projects/fastqc/</w:t>
+            </w:r>
+          </w:p>
+        </w:tc>
+      </w:tr>
+      <w:tr>
+        <w:trPr>
+          <w:trHeight w:val="340"/>
+        </w:trPr>
+        <w:tc>
+          <w:tcPr>
+            <w:tcW w:w="550" w:type="pct"/>
+            <w:vMerge/>
+            <w:vAlign w:val="center"/>
+            <w:hideMark/>
+          </w:tcPr>
+          <w:p>
+            <w:pPr>
+              <w:rPr>
+                <w:rFonts w:ascii="Times New Roman" w:eastAsia="Times New Roman" w:hAnsi="Times New Roman" w:cs="Times New Roman"/>
+                <w:color w:val="000000"/>
+              </w:rPr>
+            </w:pPr>
+          </w:p>
+        </w:tc>
+        <w:tc>
+          <w:tcPr>
+            <w:tcW w:w="703" w:type="pct"/>
+            <w:shd w:val="clear" w:color="auto" w:fill="auto"/>
+            <w:noWrap/>
+            <w:vAlign w:val="center"/>
+            <w:hideMark/>
+          </w:tcPr>
+          <w:p>
+            <w:pPr>
+              <w:rPr>
+                <w:rFonts w:ascii="Times New Roman" w:eastAsia="Times New Roman" w:hAnsi="Times New Roman" w:cs="Times New Roman"/>
+                <w:color w:val="000000"/>
+              </w:rPr>
+            </w:pPr>
+            <w:r>
+              <w:rPr>
+                <w:rFonts w:ascii="Times New Roman" w:eastAsia="Times New Roman" w:hAnsi="Times New Roman" w:cs="Times New Roman"/>
+                <w:color w:val="000000"/>
+              </w:rPr>
+              <w:t>ADD_BARCODE_TO_READS</w:t>
+            </w:r>
+          </w:p>
+        </w:tc>
+        <w:tc>
+          <w:tcPr>
+            <w:tcW w:w="663" w:type="pct"/>
+            <w:shd w:val="clear" w:color="auto" w:fill="auto"/>
+            <w:noWrap/>
+            <w:vAlign w:val="center"/>
+            <w:hideMark/>
+          </w:tcPr>
+          <w:p>
+            <w:pPr>
+              <w:rPr>
+                <w:rFonts w:ascii="Times New Roman" w:eastAsia="Times New Roman" w:hAnsi="Times New Roman" w:cs="Times New Roman"/>
+                <w:color w:val="000000"/>
+              </w:rPr>
+            </w:pPr>
+            <w:proofErr w:type="spellStart"/>
+            <w:r>
+              <w:rPr>
+                <w:rFonts w:ascii="Times New Roman" w:eastAsia="Times New Roman" w:hAnsi="Times New Roman" w:cs="Times New Roman"/>
+                <w:color w:val="000000"/>
+              </w:rPr>
+              <w:t>sinto</w:t>
+            </w:r>
+            <w:proofErr w:type="spellEnd"/>
+            <w:r>
+              <w:rPr>
+                <w:rFonts w:ascii="Times New Roman" w:eastAsia="Times New Roman" w:hAnsi="Times New Roman" w:cs="Times New Roman"/>
+                <w:color w:val="000000"/>
+              </w:rPr>
+              <w:t xml:space="preserve"> [2]</w:t>
+            </w:r>
+          </w:p>
+        </w:tc>
+        <w:tc>
+          <w:tcPr>
+            <w:tcW w:w="1096" w:type="pct"/>
+            <w:shd w:val="clear" w:color="auto" w:fill="auto"/>
+            <w:noWrap/>
+            <w:vAlign w:val="center"/>
+            <w:hideMark/>
+          </w:tcPr>
+          <w:p>
+            <w:pPr>
+              <w:rPr>
+                <w:rFonts w:ascii="Times New Roman" w:eastAsia="Times New Roman" w:hAnsi="Times New Roman" w:cs="Times New Roman"/>
+                <w:color w:val="000000"/>
+              </w:rPr>
+            </w:pPr>
+            <w:r>
+              <w:rPr>
+                <w:rFonts w:ascii="Times New Roman" w:eastAsia="Times New Roman" w:hAnsi="Times New Roman" w:cs="Times New Roman"/>
+                <w:color w:val="000000"/>
+              </w:rPr>
+              <w:t xml:space="preserve">add barcode to the front of </w:t>
+            </w:r>
+            <w:proofErr w:type="spellStart"/>
+            <w:r>
+              <w:rPr>
+                <w:rFonts w:ascii="Times New Roman" w:eastAsia="Times New Roman" w:hAnsi="Times New Roman" w:cs="Times New Roman"/>
+                <w:color w:val="000000"/>
+              </w:rPr>
+              <w:t>fastq</w:t>
+            </w:r>
+            <w:proofErr w:type="spellEnd"/>
+            <w:r>
+              <w:rPr>
+                <w:rFonts w:ascii="Times New Roman" w:eastAsia="Times New Roman" w:hAnsi="Times New Roman" w:cs="Times New Roman"/>
+                <w:color w:val="000000"/>
+              </w:rPr>
+              <w:t xml:space="preserve"> name line</w:t>
+            </w:r>
+          </w:p>
+        </w:tc>
+        <w:tc>
+          <w:tcPr>
+            <w:tcW w:w="706" w:type="pct"/>
+            <w:shd w:val="clear" w:color="auto" w:fill="auto"/>
+            <w:noWrap/>
+            <w:vAlign w:val="center"/>
+            <w:hideMark/>
+          </w:tcPr>
+          <w:p>
+            <w:pPr>
+              <w:rPr>
+                <w:rFonts w:ascii="Times New Roman" w:eastAsia="Times New Roman" w:hAnsi="Times New Roman" w:cs="Times New Roman"/>
+                <w:color w:val="000000"/>
+              </w:rPr>
+            </w:pPr>
+            <w:r>
+              <w:rPr>
+                <w:rFonts w:ascii="Times New Roman" w:eastAsia="Times New Roman" w:hAnsi="Times New Roman" w:cs="Times New Roman"/>
+                <w:color w:val="000000"/>
+              </w:rPr>
+              <w:t>hukai916/sinto_xenial:0.1</w:t>
+            </w:r>
+          </w:p>
+        </w:tc>
+        <w:tc>
+          <w:tcPr>
+            <w:tcW w:w="1283" w:type="pct"/>
+            <w:shd w:val="clear" w:color="auto" w:fill="auto"/>
+            <w:vAlign w:val="center"/>
+            <w:hideMark/>
+          </w:tcPr>
+          <w:p>
+            <w:pPr>
+              <w:rPr>
+                <w:rFonts w:ascii="Times New Roman" w:eastAsia="Times New Roman" w:hAnsi="Times New Roman" w:cs="Times New Roman"/>
+                <w:color w:val="000000"/>
+              </w:rPr>
+            </w:pPr>
+            <w:r>
+              <w:rPr>
+                <w:rFonts w:ascii="Times New Roman" w:eastAsia="Times New Roman" w:hAnsi="Times New Roman" w:cs="Times New Roman"/>
+                <w:color w:val="000000"/>
+              </w:rPr>
+              <w:t>[2] https://timoast.github.io/sinto/</w:t>
+            </w:r>
+          </w:p>
+        </w:tc>
+      </w:tr>
+      <w:tr>
+        <w:trPr>
+          <w:trHeight w:val="320"/>
+        </w:trPr>
+        <w:tc>
+          <w:tcPr>
+            <w:tcW w:w="550" w:type="pct"/>
+            <w:vMerge/>
+            <w:vAlign w:val="center"/>
+            <w:hideMark/>
+          </w:tcPr>
+          <w:p>
+            <w:pPr>
+              <w:rPr>
+                <w:rFonts w:ascii="Times New Roman" w:eastAsia="Times New Roman" w:hAnsi="Times New Roman" w:cs="Times New Roman"/>
+                <w:color w:val="000000"/>
+              </w:rPr>
+            </w:pPr>
+          </w:p>
+        </w:tc>
+        <w:tc>
+          <w:tcPr>
+            <w:tcW w:w="703" w:type="pct"/>
+            <w:shd w:val="clear" w:color="auto" w:fill="auto"/>
+            <w:noWrap/>
+            <w:vAlign w:val="center"/>
+            <w:hideMark/>
+          </w:tcPr>
+          <w:p>
+            <w:pPr>
+              <w:rPr>
+                <w:rFonts w:ascii="Times New Roman" w:eastAsia="Times New Roman" w:hAnsi="Times New Roman" w:cs="Times New Roman"/>
+                <w:color w:val="000000"/>
+              </w:rPr>
+            </w:pPr>
+            <w:r>
+              <w:rPr>
+                <w:rFonts w:ascii="Times New Roman" w:eastAsia="Times New Roman" w:hAnsi="Times New Roman" w:cs="Times New Roman"/>
+                <w:color w:val="000000"/>
+              </w:rPr>
+              <w:t>CORRECT_BARCODE</w:t>
+            </w:r>
+          </w:p>
+        </w:tc>
+        <w:tc>
+          <w:tcPr>
+            <w:tcW w:w="663" w:type="pct"/>
+            <w:shd w:val="clear" w:color="auto" w:fill="auto"/>
+            <w:noWrap/>
+            <w:vAlign w:val="center"/>
+            <w:hideMark/>
+          </w:tcPr>
+          <w:p>
+            <w:pPr>
+              <w:rPr>
+                <w:rFonts w:ascii="Times New Roman" w:eastAsia="Times New Roman" w:hAnsi="Times New Roman" w:cs="Times New Roman"/>
+                <w:color w:val="000000"/>
+              </w:rPr>
+            </w:pPr>
+            <w:r>
+              <w:rPr>
+                <w:rFonts w:ascii="Times New Roman" w:eastAsia="Times New Roman" w:hAnsi="Times New Roman" w:cs="Times New Roman"/>
+                <w:color w:val="000000"/>
+              </w:rPr>
+              <w:t>custom R script</w:t>
+            </w:r>
+          </w:p>
+        </w:tc>
+        <w:tc>
+          <w:tcPr>
+            <w:tcW w:w="1096" w:type="pct"/>
+            <w:shd w:val="clear" w:color="auto" w:fill="auto"/>
+            <w:noWrap/>
+            <w:vAlign w:val="center"/>
+            <w:hideMark/>
+          </w:tcPr>
+          <w:p>
+            <w:pPr>
+              <w:rPr>
+                <w:rFonts w:ascii="Times New Roman" w:eastAsia="Times New Roman" w:hAnsi="Times New Roman" w:cs="Times New Roman"/>
+                <w:color w:val="000000"/>
+              </w:rPr>
+            </w:pPr>
+            <w:r>
+              <w:rPr>
+                <w:rFonts w:ascii="Times New Roman" w:eastAsia="Times New Roman" w:hAnsi="Times New Roman" w:cs="Times New Roman"/>
+                <w:color w:val="000000"/>
+              </w:rPr>
+              <w:t>correct barcodes that are with 1 mismatch</w:t>
+            </w:r>
+          </w:p>
+        </w:tc>
+        <w:tc>
+          <w:tcPr>
+            <w:tcW w:w="706" w:type="pct"/>
+            <w:shd w:val="clear" w:color="auto" w:fill="auto"/>
+            <w:noWrap/>
+            <w:vAlign w:val="center"/>
+            <w:hideMark/>
+          </w:tcPr>
+          <w:p>
+            <w:pPr>
+              <w:rPr>
+                <w:rFonts w:ascii="Times New Roman" w:eastAsia="Times New Roman" w:hAnsi="Times New Roman" w:cs="Times New Roman"/>
+                <w:color w:val="000000"/>
+              </w:rPr>
+            </w:pPr>
+            <w:r>
+              <w:rPr>
+                <w:rFonts w:ascii="Times New Roman" w:eastAsia="Times New Roman" w:hAnsi="Times New Roman" w:cs="Times New Roman"/>
+                <w:color w:val="000000"/>
+              </w:rPr>
+              <w:t>hukai916/r_sc_atac:0.1</w:t>
+            </w:r>
+          </w:p>
+        </w:tc>
+        <w:tc>
+          <w:tcPr>
+            <w:tcW w:w="1283" w:type="pct"/>
+            <w:shd w:val="clear" w:color="auto" w:fill="auto"/>
+            <w:vAlign w:val="center"/>
+            <w:hideMark/>
+          </w:tcPr>
+          <w:p>
+            <w:pPr>
+              <w:rPr>
+                <w:rFonts w:ascii="Times New Roman" w:eastAsia="Times New Roman" w:hAnsi="Times New Roman" w:cs="Times New Roman"/>
+                <w:color w:val="000000"/>
+              </w:rPr>
+            </w:pPr>
+          </w:p>
+        </w:tc>
+      </w:tr>
+      <w:tr>
+        <w:trPr>
+          <w:trHeight w:val="1020"/>
+        </w:trPr>
+        <w:tc>
+          <w:tcPr>
+            <w:tcW w:w="550" w:type="pct"/>
+            <w:vMerge/>
+            <w:vAlign w:val="center"/>
+            <w:hideMark/>
+          </w:tcPr>
+          <w:p>
+            <w:pPr>
+              <w:rPr>
+                <w:rFonts w:ascii="Times New Roman" w:eastAsia="Times New Roman" w:hAnsi="Times New Roman" w:cs="Times New Roman"/>
+                <w:color w:val="000000"/>
+              </w:rPr>
+            </w:pPr>
+          </w:p>
+        </w:tc>
+        <w:tc>
+          <w:tcPr>
+            <w:tcW w:w="703" w:type="pct"/>
+            <w:shd w:val="clear" w:color="auto" w:fill="auto"/>
+            <w:noWrap/>
+            <w:vAlign w:val="center"/>
+            <w:hideMark/>
+          </w:tcPr>
+          <w:p>
+            <w:pPr>
+              <w:rPr>
+                <w:rFonts w:ascii="Times New Roman" w:eastAsia="Times New Roman" w:hAnsi="Times New Roman" w:cs="Times New Roman"/>
+                <w:color w:val="000000"/>
+              </w:rPr>
+            </w:pPr>
+            <w:r>
+              <w:rPr>
+                <w:rFonts w:ascii="Times New Roman" w:eastAsia="Times New Roman" w:hAnsi="Times New Roman" w:cs="Times New Roman"/>
+                <w:color w:val="000000"/>
+              </w:rPr>
+              <w:t>CORRECT_BARCODE_PHENIQS</w:t>
+            </w:r>
+          </w:p>
+        </w:tc>
+        <w:tc>
+          <w:tcPr>
+            <w:tcW w:w="663" w:type="pct"/>
+            <w:shd w:val="clear" w:color="auto" w:fill="auto"/>
+            <w:noWrap/>
+            <w:vAlign w:val="center"/>
+            <w:hideMark/>
+          </w:tcPr>
+          <w:p>
+            <w:pPr>
+              <w:rPr>
+                <w:rFonts w:ascii="Times New Roman" w:eastAsia="Times New Roman" w:hAnsi="Times New Roman" w:cs="Times New Roman"/>
+                <w:color w:val="000000"/>
+              </w:rPr>
+            </w:pPr>
+            <w:proofErr w:type="spellStart"/>
+            <w:r>
+              <w:rPr>
+                <w:rFonts w:ascii="Times New Roman" w:eastAsia="Times New Roman" w:hAnsi="Times New Roman" w:cs="Times New Roman"/>
+                <w:color w:val="000000"/>
+              </w:rPr>
+              <w:t>pheniqs</w:t>
+            </w:r>
+            <w:proofErr w:type="spellEnd"/>
+            <w:r>
+              <w:rPr>
+                <w:rFonts w:ascii="Times New Roman" w:eastAsia="Times New Roman" w:hAnsi="Times New Roman" w:cs="Times New Roman"/>
+                <w:color w:val="000000"/>
+              </w:rPr>
+              <w:t xml:space="preserve"> [3], custom Python scripts</w:t>
+            </w:r>
+          </w:p>
+        </w:tc>
+        <w:tc>
+          <w:tcPr>
+            <w:tcW w:w="1096" w:type="pct"/>
+            <w:shd w:val="clear" w:color="auto" w:fill="auto"/>
+            <w:noWrap/>
+            <w:vAlign w:val="center"/>
+            <w:hideMark/>
+          </w:tcPr>
+          <w:p>
+            <w:pPr>
+              <w:rPr>
+                <w:rFonts w:ascii="Times New Roman" w:eastAsia="Times New Roman" w:hAnsi="Times New Roman" w:cs="Times New Roman"/>
+                <w:color w:val="000000"/>
+              </w:rPr>
+            </w:pPr>
+            <w:r>
+              <w:rPr>
+                <w:rFonts w:ascii="Times New Roman" w:eastAsia="Times New Roman" w:hAnsi="Times New Roman" w:cs="Times New Roman"/>
+                <w:color w:val="000000"/>
+              </w:rPr>
+              <w:t xml:space="preserve">correct barcodes and add barcode to </w:t>
+            </w:r>
+            <w:proofErr w:type="spellStart"/>
+            <w:r>
+              <w:rPr>
+                <w:rFonts w:ascii="Times New Roman" w:eastAsia="Times New Roman" w:hAnsi="Times New Roman" w:cs="Times New Roman"/>
+                <w:color w:val="000000"/>
+              </w:rPr>
+              <w:t>fastq</w:t>
+            </w:r>
+            <w:proofErr w:type="spellEnd"/>
+          </w:p>
+        </w:tc>
+        <w:tc>
+          <w:tcPr>
+            <w:tcW w:w="706" w:type="pct"/>
+            <w:shd w:val="clear" w:color="auto" w:fill="auto"/>
+            <w:noWrap/>
+            <w:vAlign w:val="center"/>
+            <w:hideMark/>
+          </w:tcPr>
+          <w:p>
+            <w:pPr>
+              <w:rPr>
+                <w:rFonts w:ascii="Times New Roman" w:eastAsia="Times New Roman" w:hAnsi="Times New Roman" w:cs="Times New Roman"/>
+                <w:color w:val="000000"/>
+              </w:rPr>
+            </w:pPr>
+            <w:r>
+              <w:rPr>
+                <w:rFonts w:ascii="Times New Roman" w:eastAsia="Times New Roman" w:hAnsi="Times New Roman" w:cs="Times New Roman"/>
+                <w:color w:val="000000"/>
+              </w:rPr>
+              <w:t>hukai916/pheniqs_xenial:0.1</w:t>
+            </w:r>
+          </w:p>
+        </w:tc>
+        <w:tc>
+          <w:tcPr>
+            <w:tcW w:w="1283" w:type="pct"/>
+            <w:shd w:val="clear" w:color="auto" w:fill="auto"/>
+            <w:vAlign w:val="center"/>
+            <w:hideMark/>
+          </w:tcPr>
+          <w:p>
+            <w:pPr>
+              <w:rPr>
+                <w:rFonts w:ascii="Times New Roman" w:eastAsia="Times New Roman" w:hAnsi="Times New Roman" w:cs="Times New Roman"/>
+                <w:color w:val="000000"/>
+              </w:rPr>
+            </w:pPr>
+            <w:r>
+              <w:rPr>
+                <w:rFonts w:ascii="Times New Roman" w:eastAsia="Times New Roman" w:hAnsi="Times New Roman" w:cs="Times New Roman"/>
+                <w:color w:val="000000"/>
+              </w:rPr>
+              <w:t>[3] https://bmcbioinformatics.biomedcentral.com/articles/10.1186/s12859-021-04267-5</w:t>
+            </w:r>
+          </w:p>
+        </w:tc>
+      </w:tr>
+      <w:tr>
+        <w:trPr>
+          <w:trHeight w:val="1700"/>
+        </w:trPr>
+        <w:tc>
+          <w:tcPr>
+            <w:tcW w:w="550" w:type="pct"/>
+            <w:vMerge/>
+            <w:vAlign w:val="center"/>
+            <w:hideMark/>
+          </w:tcPr>
+          <w:p>
+            <w:pPr>
+              <w:rPr>
+                <w:rFonts w:ascii="Times New Roman" w:eastAsia="Times New Roman" w:hAnsi="Times New Roman" w:cs="Times New Roman"/>
+                <w:color w:val="000000"/>
+              </w:rPr>
+            </w:pPr>
+          </w:p>
+        </w:tc>
+        <w:tc>
+          <w:tcPr>
+            <w:tcW w:w="703" w:type="pct"/>
+            <w:shd w:val="clear" w:color="auto" w:fill="auto"/>
+            <w:noWrap/>
+            <w:vAlign w:val="center"/>
+            <w:hideMark/>
+          </w:tcPr>
+          <w:p>
+            <w:pPr>
+              <w:rPr>
+                <w:rFonts w:ascii="Times New Roman" w:eastAsia="Times New Roman" w:hAnsi="Times New Roman" w:cs="Times New Roman"/>
+                <w:color w:val="000000"/>
+              </w:rPr>
+            </w:pPr>
+            <w:r>
+              <w:rPr>
+                <w:rFonts w:ascii="Times New Roman" w:eastAsia="Times New Roman" w:hAnsi="Times New Roman" w:cs="Times New Roman"/>
+                <w:color w:val="000000"/>
+              </w:rPr>
+              <w:t>MATCH_READS</w:t>
+            </w:r>
+          </w:p>
+        </w:tc>
+        <w:tc>
+          <w:tcPr>
+            <w:tcW w:w="663" w:type="pct"/>
+            <w:shd w:val="clear" w:color="auto" w:fill="auto"/>
+            <w:noWrap/>
+            <w:vAlign w:val="center"/>
+            <w:hideMark/>
+          </w:tcPr>
+          <w:p>
+            <w:pPr>
+              <w:rPr>
+                <w:rFonts w:ascii="Times New Roman" w:eastAsia="Times New Roman" w:hAnsi="Times New Roman" w:cs="Times New Roman"/>
+                <w:color w:val="000000"/>
+              </w:rPr>
+            </w:pPr>
+            <w:proofErr w:type="spellStart"/>
+            <w:r>
+              <w:rPr>
+                <w:rFonts w:ascii="Times New Roman" w:eastAsia="Times New Roman" w:hAnsi="Times New Roman" w:cs="Times New Roman"/>
+                <w:color w:val="000000"/>
+              </w:rPr>
+              <w:t>seqkit</w:t>
+            </w:r>
+            <w:proofErr w:type="spellEnd"/>
+            <w:r>
+              <w:rPr>
+                <w:rFonts w:ascii="Times New Roman" w:eastAsia="Times New Roman" w:hAnsi="Times New Roman" w:cs="Times New Roman"/>
+                <w:color w:val="000000"/>
+              </w:rPr>
+              <w:t xml:space="preserve"> [4]</w:t>
+            </w:r>
+          </w:p>
+        </w:tc>
+        <w:tc>
+          <w:tcPr>
+            <w:tcW w:w="1096" w:type="pct"/>
+            <w:shd w:val="clear" w:color="auto" w:fill="auto"/>
+            <w:noWrap/>
+            <w:vAlign w:val="center"/>
+            <w:hideMark/>
+          </w:tcPr>
+          <w:p>
+            <w:pPr>
+              <w:rPr>
+                <w:rFonts w:ascii="Times New Roman" w:eastAsia="Times New Roman" w:hAnsi="Times New Roman" w:cs="Times New Roman"/>
+                <w:color w:val="000000"/>
+              </w:rPr>
+            </w:pPr>
+            <w:r>
+              <w:rPr>
+                <w:rFonts w:ascii="Times New Roman" w:eastAsia="Times New Roman" w:hAnsi="Times New Roman" w:cs="Times New Roman"/>
+                <w:color w:val="000000"/>
+              </w:rPr>
+              <w:t xml:space="preserve">re-pair </w:t>
+            </w:r>
+            <w:proofErr w:type="spellStart"/>
+            <w:r>
+              <w:rPr>
+                <w:rFonts w:ascii="Times New Roman" w:eastAsia="Times New Roman" w:hAnsi="Times New Roman" w:cs="Times New Roman"/>
+                <w:color w:val="000000"/>
+              </w:rPr>
+              <w:t>fastq</w:t>
+            </w:r>
+            <w:proofErr w:type="spellEnd"/>
+            <w:r>
+              <w:rPr>
+                <w:rFonts w:ascii="Times New Roman" w:eastAsia="Times New Roman" w:hAnsi="Times New Roman" w:cs="Times New Roman"/>
+                <w:color w:val="000000"/>
+              </w:rPr>
+              <w:t xml:space="preserve"> files</w:t>
+            </w:r>
+          </w:p>
+        </w:tc>
+        <w:tc>
+          <w:tcPr>
+            <w:tcW w:w="706" w:type="pct"/>
+            <w:shd w:val="clear" w:color="auto" w:fill="auto"/>
+            <w:noWrap/>
+            <w:vAlign w:val="center"/>
+            <w:hideMark/>
+          </w:tcPr>
+          <w:p>
+            <w:pPr>
+              <w:rPr>
+                <w:rFonts w:ascii="Times New Roman" w:eastAsia="Times New Roman" w:hAnsi="Times New Roman" w:cs="Times New Roman"/>
+                <w:color w:val="000000"/>
+              </w:rPr>
+            </w:pPr>
+            <w:r>
+              <w:rPr>
+                <w:rFonts w:ascii="Times New Roman" w:eastAsia="Times New Roman" w:hAnsi="Times New Roman" w:cs="Times New Roman"/>
+                <w:color w:val="000000"/>
+              </w:rPr>
+              <w:t>hukai916/seqkit_0.16.1:0.1</w:t>
+            </w:r>
+          </w:p>
+        </w:tc>
+        <w:tc>
+          <w:tcPr>
+            <w:tcW w:w="1283" w:type="pct"/>
+            <w:shd w:val="clear" w:color="auto" w:fill="auto"/>
+            <w:vAlign w:val="center"/>
+            <w:hideMark/>
+          </w:tcPr>
+          <w:p>
+            <w:pPr>
+              <w:rPr>
+                <w:rFonts w:ascii="Times New Roman" w:eastAsia="Times New Roman" w:hAnsi="Times New Roman" w:cs="Times New Roman"/>
+                <w:color w:val="000000"/>
+              </w:rPr>
+            </w:pPr>
+            <w:r>
+              <w:rPr>
+                <w:rFonts w:ascii="Times New Roman" w:eastAsia="Times New Roman" w:hAnsi="Times New Roman" w:cs="Times New Roman"/>
+                <w:color w:val="000000"/>
+              </w:rPr>
+              <w:t xml:space="preserve">[4] Shen, W., Le, S., Li, Y., &amp; Hu, F. (2016). </w:t>
+            </w:r>
+            <w:proofErr w:type="spellStart"/>
+            <w:r>
+              <w:rPr>
+                <w:rFonts w:ascii="Times New Roman" w:eastAsia="Times New Roman" w:hAnsi="Times New Roman" w:cs="Times New Roman"/>
+                <w:color w:val="000000"/>
+              </w:rPr>
+              <w:t>SeqKit</w:t>
+            </w:r>
+            <w:proofErr w:type="spellEnd"/>
+            <w:r>
+              <w:rPr>
+                <w:rFonts w:ascii="Times New Roman" w:eastAsia="Times New Roman" w:hAnsi="Times New Roman" w:cs="Times New Roman"/>
+                <w:color w:val="000000"/>
+              </w:rPr>
+              <w:t>: A Cross-Platform and Ultrafast Toolkit for FASTA/Q File Manipulation. PLOS ONE, 11(10), e0163962. https://doi.org/10.1371/journal.pone.0163962</w:t>
+            </w:r>
+          </w:p>
+        </w:tc>
+      </w:tr>
+      <w:tr>
+        <w:trPr>
+          <w:trHeight w:val="1360"/>
+        </w:trPr>
+        <w:tc>
+          <w:tcPr>
+            <w:tcW w:w="550" w:type="pct"/>
+            <w:vMerge/>
+            <w:vAlign w:val="center"/>
+            <w:hideMark/>
+          </w:tcPr>
+          <w:p>
+            <w:pPr>
+              <w:rPr>
+                <w:rFonts w:ascii="Times New Roman" w:eastAsia="Times New Roman" w:hAnsi="Times New Roman" w:cs="Times New Roman"/>
+                <w:color w:val="000000"/>
+              </w:rPr>
+            </w:pPr>
+          </w:p>
+        </w:tc>
+        <w:tc>
+          <w:tcPr>
+            <w:tcW w:w="703" w:type="pct"/>
+            <w:shd w:val="clear" w:color="auto" w:fill="auto"/>
+            <w:noWrap/>
+            <w:vAlign w:val="center"/>
+            <w:hideMark/>
+          </w:tcPr>
+          <w:p>
+            <w:pPr>
+              <w:rPr>
+                <w:rFonts w:ascii="Times New Roman" w:eastAsia="Times New Roman" w:hAnsi="Times New Roman" w:cs="Times New Roman"/>
+                <w:color w:val="000000"/>
+              </w:rPr>
+            </w:pPr>
+            <w:r>
+              <w:rPr>
+                <w:rFonts w:ascii="Times New Roman" w:eastAsia="Times New Roman" w:hAnsi="Times New Roman" w:cs="Times New Roman"/>
+                <w:color w:val="000000"/>
+              </w:rPr>
+              <w:t>CUTADAPT</w:t>
+            </w:r>
+          </w:p>
+        </w:tc>
+        <w:tc>
+          <w:tcPr>
+            <w:tcW w:w="663" w:type="pct"/>
+            <w:shd w:val="clear" w:color="auto" w:fill="auto"/>
+            <w:noWrap/>
+            <w:vAlign w:val="center"/>
+            <w:hideMark/>
+          </w:tcPr>
+          <w:p>
+            <w:pPr>
+              <w:rPr>
+                <w:rFonts w:ascii="Times New Roman" w:eastAsia="Times New Roman" w:hAnsi="Times New Roman" w:cs="Times New Roman"/>
+                <w:color w:val="000000"/>
+              </w:rPr>
+            </w:pPr>
+            <w:proofErr w:type="spellStart"/>
+            <w:r>
+              <w:rPr>
+                <w:rFonts w:ascii="Times New Roman" w:eastAsia="Times New Roman" w:hAnsi="Times New Roman" w:cs="Times New Roman"/>
+                <w:color w:val="000000"/>
+              </w:rPr>
+              <w:t>cutadapt</w:t>
+            </w:r>
+            <w:proofErr w:type="spellEnd"/>
+            <w:r>
+              <w:rPr>
+                <w:rFonts w:ascii="Times New Roman" w:eastAsia="Times New Roman" w:hAnsi="Times New Roman" w:cs="Times New Roman"/>
+                <w:color w:val="000000"/>
+              </w:rPr>
+              <w:t xml:space="preserve"> [5]</w:t>
+            </w:r>
+          </w:p>
+        </w:tc>
+        <w:tc>
+          <w:tcPr>
+            <w:tcW w:w="1096" w:type="pct"/>
+            <w:shd w:val="clear" w:color="auto" w:fill="auto"/>
+            <w:noWrap/>
+            <w:vAlign w:val="center"/>
+            <w:hideMark/>
+          </w:tcPr>
+          <w:p>
+            <w:pPr>
+              <w:rPr>
+                <w:rFonts w:ascii="Times New Roman" w:eastAsia="Times New Roman" w:hAnsi="Times New Roman" w:cs="Times New Roman"/>
+                <w:color w:val="000000"/>
+              </w:rPr>
+            </w:pPr>
+            <w:r>
+              <w:rPr>
+                <w:rFonts w:ascii="Times New Roman" w:eastAsia="Times New Roman" w:hAnsi="Times New Roman" w:cs="Times New Roman"/>
+                <w:color w:val="000000"/>
+              </w:rPr>
+              <w:t>trim off adapter sequences</w:t>
+            </w:r>
+          </w:p>
+        </w:tc>
+        <w:tc>
+          <w:tcPr>
+            <w:tcW w:w="706" w:type="pct"/>
+            <w:shd w:val="clear" w:color="auto" w:fill="auto"/>
+            <w:noWrap/>
+            <w:vAlign w:val="center"/>
+            <w:hideMark/>
+          </w:tcPr>
+          <w:p>
+            <w:pPr>
+              <w:rPr>
+                <w:rFonts w:ascii="Times New Roman" w:eastAsia="Times New Roman" w:hAnsi="Times New Roman" w:cs="Times New Roman"/>
+                <w:color w:val="000000"/>
+              </w:rPr>
+            </w:pPr>
+            <w:r>
+              <w:rPr>
+                <w:rFonts w:ascii="Times New Roman" w:eastAsia="Times New Roman" w:hAnsi="Times New Roman" w:cs="Times New Roman"/>
+                <w:color w:val="000000"/>
+              </w:rPr>
+              <w:t>hukai916/cutadapt_xenial:0.1</w:t>
+            </w:r>
+          </w:p>
+        </w:tc>
+        <w:tc>
+          <w:tcPr>
+            <w:tcW w:w="1283" w:type="pct"/>
+            <w:shd w:val="clear" w:color="auto" w:fill="auto"/>
+            <w:vAlign w:val="center"/>
+            <w:hideMark/>
+          </w:tcPr>
+          <w:p>
+            <w:pPr>
+              <w:rPr>
+                <w:rFonts w:ascii="Times New Roman" w:eastAsia="Times New Roman" w:hAnsi="Times New Roman" w:cs="Times New Roman"/>
+                <w:color w:val="000000"/>
+              </w:rPr>
+            </w:pPr>
+            <w:r>
+              <w:rPr>
+                <w:rFonts w:ascii="Times New Roman" w:eastAsia="Times New Roman" w:hAnsi="Times New Roman" w:cs="Times New Roman"/>
+                <w:color w:val="000000"/>
+              </w:rPr>
+              <w:t xml:space="preserve">[5] Martin, M. (2011). </w:t>
+            </w:r>
+            <w:proofErr w:type="spellStart"/>
+            <w:r>
+              <w:rPr>
+                <w:rFonts w:ascii="Times New Roman" w:eastAsia="Times New Roman" w:hAnsi="Times New Roman" w:cs="Times New Roman"/>
+                <w:color w:val="000000"/>
+              </w:rPr>
+              <w:t>Cutadapt</w:t>
+            </w:r>
+            <w:proofErr w:type="spellEnd"/>
+            <w:r>
+              <w:rPr>
+                <w:rFonts w:ascii="Times New Roman" w:eastAsia="Times New Roman" w:hAnsi="Times New Roman" w:cs="Times New Roman"/>
+                <w:color w:val="000000"/>
+              </w:rPr>
+              <w:t xml:space="preserve"> removes adapter sequences from high-throughput sequencing reads. </w:t>
+            </w:r>
+            <w:proofErr w:type="spellStart"/>
+            <w:r>
+              <w:rPr>
+                <w:rFonts w:ascii="Times New Roman" w:eastAsia="Times New Roman" w:hAnsi="Times New Roman" w:cs="Times New Roman"/>
+                <w:color w:val="000000"/>
+              </w:rPr>
+              <w:t>EMBnet.Journal</w:t>
+            </w:r>
+            <w:proofErr w:type="spellEnd"/>
+            <w:r>
+              <w:rPr>
+                <w:rFonts w:ascii="Times New Roman" w:eastAsia="Times New Roman" w:hAnsi="Times New Roman" w:cs="Times New Roman"/>
+                <w:color w:val="000000"/>
+              </w:rPr>
+              <w:t>, 17(1), 10. https://doi.org/10.14806/ej.17.1.200</w:t>
+            </w:r>
+          </w:p>
+        </w:tc>
+      </w:tr>
+      <w:tr>
+        <w:trPr>
+          <w:trHeight w:val="320"/>
+        </w:trPr>
+        <w:tc>
+          <w:tcPr>
+            <w:tcW w:w="550" w:type="pct"/>
+            <w:vMerge/>
+            <w:vAlign w:val="center"/>
+            <w:hideMark/>
+          </w:tcPr>
+          <w:p>
+            <w:pPr>
+              <w:rPr>
+                <w:rFonts w:ascii="Times New Roman" w:eastAsia="Times New Roman" w:hAnsi="Times New Roman" w:cs="Times New Roman"/>
+                <w:color w:val="000000"/>
+              </w:rPr>
+            </w:pPr>
+          </w:p>
+        </w:tc>
+        <w:tc>
+          <w:tcPr>
+            <w:tcW w:w="703" w:type="pct"/>
+            <w:shd w:val="clear" w:color="auto" w:fill="auto"/>
+            <w:noWrap/>
+            <w:vAlign w:val="center"/>
+            <w:hideMark/>
+          </w:tcPr>
+          <w:p>
+            <w:pPr>
+              <w:rPr>
+                <w:rFonts w:ascii="Times New Roman" w:eastAsia="Times New Roman" w:hAnsi="Times New Roman" w:cs="Times New Roman"/>
+                <w:color w:val="000000"/>
+              </w:rPr>
+            </w:pPr>
+            <w:r>
+              <w:rPr>
+                <w:rFonts w:ascii="Times New Roman" w:eastAsia="Times New Roman" w:hAnsi="Times New Roman" w:cs="Times New Roman"/>
+                <w:color w:val="000000"/>
+              </w:rPr>
+              <w:t>MATCH_READS_TRIMMED</w:t>
+            </w:r>
+          </w:p>
+        </w:tc>
+        <w:tc>
+          <w:tcPr>
+            <w:tcW w:w="663" w:type="pct"/>
+            <w:shd w:val="clear" w:color="auto" w:fill="auto"/>
+            <w:noWrap/>
+            <w:vAlign w:val="center"/>
+            <w:hideMark/>
+          </w:tcPr>
+          <w:p>
+            <w:pPr>
+              <w:rPr>
+                <w:rFonts w:ascii="Times New Roman" w:eastAsia="Times New Roman" w:hAnsi="Times New Roman" w:cs="Times New Roman"/>
+                <w:color w:val="000000"/>
+              </w:rPr>
+            </w:pPr>
+            <w:proofErr w:type="spellStart"/>
+            <w:r>
+              <w:rPr>
+                <w:rFonts w:ascii="Times New Roman" w:eastAsia="Times New Roman" w:hAnsi="Times New Roman" w:cs="Times New Roman"/>
+                <w:color w:val="000000"/>
+              </w:rPr>
+              <w:t>seqkit</w:t>
+            </w:r>
+            <w:proofErr w:type="spellEnd"/>
+          </w:p>
+        </w:tc>
+        <w:tc>
+          <w:tcPr>
+            <w:tcW w:w="1096" w:type="pct"/>
+            <w:shd w:val="clear" w:color="auto" w:fill="auto"/>
+            <w:noWrap/>
+            <w:vAlign w:val="center"/>
+            <w:hideMark/>
+          </w:tcPr>
+          <w:p>
+            <w:pPr>
+              <w:rPr>
+                <w:rFonts w:ascii="Times New Roman" w:eastAsia="Times New Roman" w:hAnsi="Times New Roman" w:cs="Times New Roman"/>
+                <w:color w:val="000000"/>
+              </w:rPr>
+            </w:pPr>
+            <w:r>
+              <w:rPr>
+                <w:rFonts w:ascii="Times New Roman" w:eastAsia="Times New Roman" w:hAnsi="Times New Roman" w:cs="Times New Roman"/>
+                <w:color w:val="000000"/>
+              </w:rPr>
+              <w:t xml:space="preserve">re-pair </w:t>
+            </w:r>
+            <w:proofErr w:type="spellStart"/>
+            <w:r>
+              <w:rPr>
+                <w:rFonts w:ascii="Times New Roman" w:eastAsia="Times New Roman" w:hAnsi="Times New Roman" w:cs="Times New Roman"/>
+                <w:color w:val="000000"/>
+              </w:rPr>
+              <w:t>fastq</w:t>
+            </w:r>
+            <w:proofErr w:type="spellEnd"/>
+            <w:r>
+              <w:rPr>
+                <w:rFonts w:ascii="Times New Roman" w:eastAsia="Times New Roman" w:hAnsi="Times New Roman" w:cs="Times New Roman"/>
+                <w:color w:val="000000"/>
+              </w:rPr>
+              <w:t xml:space="preserve"> files (the same to MATCH_READS)</w:t>
+            </w:r>
+          </w:p>
+        </w:tc>
+        <w:tc>
+          <w:tcPr>
+            <w:tcW w:w="706" w:type="pct"/>
+            <w:shd w:val="clear" w:color="auto" w:fill="auto"/>
+            <w:noWrap/>
+            <w:vAlign w:val="center"/>
+            <w:hideMark/>
+          </w:tcPr>
+          <w:p>
+            <w:pPr>
+              <w:rPr>
+                <w:rFonts w:ascii="Times New Roman" w:eastAsia="Times New Roman" w:hAnsi="Times New Roman" w:cs="Times New Roman"/>
+                <w:color w:val="000000"/>
+              </w:rPr>
+            </w:pPr>
+            <w:r>
+              <w:rPr>
+                <w:rFonts w:ascii="Times New Roman" w:eastAsia="Times New Roman" w:hAnsi="Times New Roman" w:cs="Times New Roman"/>
+                <w:color w:val="000000"/>
+              </w:rPr>
+              <w:t>hukai916/seqkit_0.16.1:0.1</w:t>
+            </w:r>
+          </w:p>
+        </w:tc>
+        <w:tc>
+          <w:tcPr>
+            <w:tcW w:w="1283" w:type="pct"/>
+            <w:shd w:val="clear" w:color="auto" w:fill="auto"/>
+            <w:vAlign w:val="center"/>
+            <w:hideMark/>
+          </w:tcPr>
+          <w:p>
+            <w:pPr>
+              <w:rPr>
+                <w:rFonts w:ascii="Times New Roman" w:eastAsia="Times New Roman" w:hAnsi="Times New Roman" w:cs="Times New Roman"/>
+                <w:color w:val="000000"/>
+              </w:rPr>
+            </w:pPr>
+          </w:p>
+        </w:tc>
+      </w:tr>
+      <w:tr>
+        <w:trPr>
+          <w:trHeight w:val="1700"/>
+        </w:trPr>
+        <w:tc>
+          <w:tcPr>
+            <w:tcW w:w="550" w:type="pct"/>
+            <w:vMerge/>
+            <w:vAlign w:val="center"/>
+            <w:hideMark/>
+          </w:tcPr>
+          <w:p>
+            <w:pPr>
+              <w:rPr>
+                <w:rFonts w:ascii="Times New Roman" w:eastAsia="Times New Roman" w:hAnsi="Times New Roman" w:cs="Times New Roman"/>
+                <w:color w:val="000000"/>
+              </w:rPr>
+            </w:pPr>
+          </w:p>
+        </w:tc>
+        <w:tc>
+          <w:tcPr>
+            <w:tcW w:w="703" w:type="pct"/>
+            <w:shd w:val="clear" w:color="auto" w:fill="auto"/>
+            <w:noWrap/>
+            <w:vAlign w:val="center"/>
+            <w:hideMark/>
+          </w:tcPr>
+          <w:p>
+            <w:pPr>
+              <w:rPr>
+                <w:rFonts w:ascii="Times New Roman" w:eastAsia="Times New Roman" w:hAnsi="Times New Roman" w:cs="Times New Roman"/>
+                <w:color w:val="000000"/>
+              </w:rPr>
+            </w:pPr>
+            <w:r>
+              <w:rPr>
+                <w:rFonts w:ascii="Times New Roman" w:eastAsia="Times New Roman" w:hAnsi="Times New Roman" w:cs="Times New Roman"/>
+                <w:color w:val="000000"/>
+              </w:rPr>
+              <w:t>BWA_INDEX</w:t>
+            </w:r>
+          </w:p>
+        </w:tc>
+        <w:tc>
+          <w:tcPr>
+            <w:tcW w:w="663" w:type="pct"/>
+            <w:shd w:val="clear" w:color="auto" w:fill="auto"/>
+            <w:noWrap/>
+            <w:vAlign w:val="center"/>
+            <w:hideMark/>
+          </w:tcPr>
+          <w:p>
+            <w:pPr>
+              <w:rPr>
+                <w:rFonts w:ascii="Times New Roman" w:eastAsia="Times New Roman" w:hAnsi="Times New Roman" w:cs="Times New Roman"/>
+                <w:color w:val="000000"/>
+              </w:rPr>
+            </w:pPr>
+            <w:r>
+              <w:rPr>
+                <w:rFonts w:ascii="Times New Roman" w:eastAsia="Times New Roman" w:hAnsi="Times New Roman" w:cs="Times New Roman"/>
+                <w:color w:val="000000"/>
+              </w:rPr>
+              <w:t>bwa [6]</w:t>
+            </w:r>
+          </w:p>
+        </w:tc>
+        <w:tc>
+          <w:tcPr>
+            <w:tcW w:w="1096" w:type="pct"/>
+            <w:shd w:val="clear" w:color="auto" w:fill="auto"/>
+            <w:noWrap/>
+            <w:vAlign w:val="center"/>
+            <w:hideMark/>
+          </w:tcPr>
+          <w:p>
+            <w:pPr>
+              <w:rPr>
+                <w:rFonts w:ascii="Times New Roman" w:eastAsia="Times New Roman" w:hAnsi="Times New Roman" w:cs="Times New Roman"/>
+                <w:color w:val="000000"/>
+              </w:rPr>
+            </w:pPr>
+            <w:r>
+              <w:rPr>
+                <w:rFonts w:ascii="Times New Roman" w:eastAsia="Times New Roman" w:hAnsi="Times New Roman" w:cs="Times New Roman"/>
+                <w:color w:val="000000"/>
+              </w:rPr>
+              <w:t>index genome file</w:t>
+            </w:r>
+          </w:p>
+        </w:tc>
+        <w:tc>
+          <w:tcPr>
+            <w:tcW w:w="706" w:type="pct"/>
+            <w:shd w:val="clear" w:color="auto" w:fill="auto"/>
+            <w:noWrap/>
+            <w:vAlign w:val="center"/>
+            <w:hideMark/>
+          </w:tcPr>
+          <w:p>
+            <w:pPr>
+              <w:rPr>
+                <w:rFonts w:ascii="Times New Roman" w:eastAsia="Times New Roman" w:hAnsi="Times New Roman" w:cs="Times New Roman"/>
+                <w:color w:val="000000"/>
+              </w:rPr>
+            </w:pPr>
+            <w:r>
+              <w:rPr>
+                <w:rFonts w:ascii="Times New Roman" w:eastAsia="Times New Roman" w:hAnsi="Times New Roman" w:cs="Times New Roman"/>
+                <w:color w:val="000000"/>
+              </w:rPr>
+              <w:t>hukai916/bwa_xenial:0.1</w:t>
+            </w:r>
+          </w:p>
+        </w:tc>
+        <w:tc>
+          <w:tcPr>
+            <w:tcW w:w="1283" w:type="pct"/>
+            <w:shd w:val="clear" w:color="auto" w:fill="auto"/>
+            <w:vAlign w:val="center"/>
+            <w:hideMark/>
+          </w:tcPr>
+          <w:p>
+            <w:pPr>
+              <w:rPr>
+                <w:rFonts w:ascii="Times New Roman" w:eastAsia="Times New Roman" w:hAnsi="Times New Roman" w:cs="Times New Roman"/>
+                <w:color w:val="000000"/>
+              </w:rPr>
+            </w:pPr>
+            <w:r>
+              <w:rPr>
+                <w:rFonts w:ascii="Times New Roman" w:eastAsia="Times New Roman" w:hAnsi="Times New Roman" w:cs="Times New Roman"/>
+                <w:color w:val="000000"/>
+              </w:rPr>
+              <w:t>[6] Li, H., &amp; Durbin, R. (2009). Fast and accurate short read alignment with Burrows-Wheeler transform. Bioinformatics, 25(14), 1754–1760. https://doi.org/10.1093/bioinformatics/btp324</w:t>
+            </w:r>
+          </w:p>
+        </w:tc>
+      </w:tr>
+      <w:tr>
+        <w:trPr>
+          <w:trHeight w:val="320"/>
+        </w:trPr>
+        <w:tc>
+          <w:tcPr>
+            <w:tcW w:w="550" w:type="pct"/>
+            <w:vMerge/>
+            <w:vAlign w:val="center"/>
+            <w:hideMark/>
+          </w:tcPr>
+          <w:p>
+            <w:pPr>
+              <w:rPr>
+                <w:rFonts w:ascii="Times New Roman" w:eastAsia="Times New Roman" w:hAnsi="Times New Roman" w:cs="Times New Roman"/>
+                <w:color w:val="000000"/>
+              </w:rPr>
+            </w:pPr>
+          </w:p>
+        </w:tc>
+        <w:tc>
+          <w:tcPr>
+            <w:tcW w:w="703" w:type="pct"/>
+            <w:shd w:val="clear" w:color="auto" w:fill="auto"/>
+            <w:noWrap/>
+            <w:vAlign w:val="center"/>
+            <w:hideMark/>
+          </w:tcPr>
+          <w:p>
+            <w:pPr>
+              <w:rPr>
+                <w:rFonts w:ascii="Times New Roman" w:eastAsia="Times New Roman" w:hAnsi="Times New Roman" w:cs="Times New Roman"/>
+                <w:color w:val="000000"/>
+              </w:rPr>
+            </w:pPr>
+            <w:r>
+              <w:rPr>
+                <w:rFonts w:ascii="Times New Roman" w:eastAsia="Times New Roman" w:hAnsi="Times New Roman" w:cs="Times New Roman"/>
+                <w:color w:val="000000"/>
+              </w:rPr>
+              <w:t>DOWNLOAD_FROM_UCSC*</w:t>
+            </w:r>
+          </w:p>
+        </w:tc>
+        <w:tc>
+          <w:tcPr>
+            <w:tcW w:w="663" w:type="pct"/>
+            <w:shd w:val="clear" w:color="auto" w:fill="auto"/>
+            <w:noWrap/>
+            <w:vAlign w:val="center"/>
+            <w:hideMark/>
+          </w:tcPr>
+          <w:p>
+            <w:pPr>
+              <w:rPr>
+                <w:rFonts w:ascii="Times New Roman" w:eastAsia="Times New Roman" w:hAnsi="Times New Roman" w:cs="Times New Roman"/>
+                <w:color w:val="000000"/>
+              </w:rPr>
+            </w:pPr>
+            <w:proofErr w:type="spellStart"/>
+            <w:r>
+              <w:rPr>
+                <w:rFonts w:ascii="Times New Roman" w:eastAsia="Times New Roman" w:hAnsi="Times New Roman" w:cs="Times New Roman"/>
+                <w:color w:val="000000"/>
+              </w:rPr>
+              <w:t>wget</w:t>
+            </w:r>
+            <w:proofErr w:type="spellEnd"/>
+          </w:p>
+        </w:tc>
+        <w:tc>
+          <w:tcPr>
+            <w:tcW w:w="1096" w:type="pct"/>
+            <w:shd w:val="clear" w:color="auto" w:fill="auto"/>
+            <w:noWrap/>
+            <w:vAlign w:val="center"/>
+            <w:hideMark/>
+          </w:tcPr>
+          <w:p>
+            <w:pPr>
+              <w:rPr>
+                <w:rFonts w:ascii="Times New Roman" w:eastAsia="Times New Roman" w:hAnsi="Times New Roman" w:cs="Times New Roman"/>
+                <w:color w:val="000000"/>
+              </w:rPr>
+            </w:pPr>
+            <w:r>
+              <w:rPr>
+                <w:rFonts w:ascii="Times New Roman" w:eastAsia="Times New Roman" w:hAnsi="Times New Roman" w:cs="Times New Roman"/>
+                <w:color w:val="000000"/>
+              </w:rPr>
+              <w:t xml:space="preserve">download genome </w:t>
+            </w:r>
+            <w:proofErr w:type="spellStart"/>
+            <w:r>
+              <w:rPr>
+                <w:rFonts w:ascii="Times New Roman" w:eastAsia="Times New Roman" w:hAnsi="Times New Roman" w:cs="Times New Roman"/>
+                <w:color w:val="000000"/>
+              </w:rPr>
+              <w:t>fasta</w:t>
+            </w:r>
+            <w:proofErr w:type="spellEnd"/>
+            <w:r>
+              <w:rPr>
+                <w:rFonts w:ascii="Times New Roman" w:eastAsia="Times New Roman" w:hAnsi="Times New Roman" w:cs="Times New Roman"/>
+                <w:color w:val="000000"/>
+              </w:rPr>
+              <w:t xml:space="preserve"> from UCSC website</w:t>
+            </w:r>
+          </w:p>
+        </w:tc>
+        <w:tc>
+          <w:tcPr>
+            <w:tcW w:w="706" w:type="pct"/>
+            <w:shd w:val="clear" w:color="auto" w:fill="auto"/>
+            <w:noWrap/>
+            <w:vAlign w:val="center"/>
+            <w:hideMark/>
+          </w:tcPr>
+          <w:p>
+            <w:pPr>
+              <w:rPr>
+                <w:rFonts w:ascii="Times New Roman" w:eastAsia="Times New Roman" w:hAnsi="Times New Roman" w:cs="Times New Roman"/>
+                <w:color w:val="000000"/>
+              </w:rPr>
+            </w:pPr>
+            <w:r>
+              <w:rPr>
+                <w:rFonts w:ascii="Times New Roman" w:eastAsia="Times New Roman" w:hAnsi="Times New Roman" w:cs="Times New Roman"/>
+                <w:color w:val="000000"/>
+              </w:rPr>
+              <w:t>hukai916/miniconda3_xenial:0.1</w:t>
+            </w:r>
+          </w:p>
+        </w:tc>
+        <w:tc>
+          <w:tcPr>
+            <w:tcW w:w="1283" w:type="pct"/>
+            <w:shd w:val="clear" w:color="auto" w:fill="auto"/>
+            <w:vAlign w:val="center"/>
+            <w:hideMark/>
+          </w:tcPr>
+          <w:p>
+            <w:pPr>
+              <w:rPr>
+                <w:rFonts w:ascii="Times New Roman" w:eastAsia="Times New Roman" w:hAnsi="Times New Roman" w:cs="Times New Roman"/>
+                <w:color w:val="000000"/>
+              </w:rPr>
+            </w:pPr>
+          </w:p>
+        </w:tc>
+      </w:tr>
+      <w:tr>
+        <w:trPr>
+          <w:trHeight w:val="2040"/>
+        </w:trPr>
+        <w:tc>
+          <w:tcPr>
+            <w:tcW w:w="550" w:type="pct"/>
+            <w:vMerge/>
+            <w:vAlign w:val="center"/>
+            <w:hideMark/>
+          </w:tcPr>
+          <w:p>
+            <w:pPr>
+              <w:rPr>
+                <w:rFonts w:ascii="Times New Roman" w:eastAsia="Times New Roman" w:hAnsi="Times New Roman" w:cs="Times New Roman"/>
+                <w:color w:val="000000"/>
+              </w:rPr>
+            </w:pPr>
+          </w:p>
+        </w:tc>
+        <w:tc>
+          <w:tcPr>
+            <w:tcW w:w="703" w:type="pct"/>
+            <w:shd w:val="clear" w:color="auto" w:fill="auto"/>
+            <w:noWrap/>
+            <w:vAlign w:val="center"/>
+            <w:hideMark/>
+          </w:tcPr>
+          <w:p>
+            <w:pPr>
+              <w:rPr>
+                <w:rFonts w:ascii="Times New Roman" w:eastAsia="Times New Roman" w:hAnsi="Times New Roman" w:cs="Times New Roman"/>
+                <w:color w:val="000000"/>
+              </w:rPr>
+            </w:pPr>
+            <w:r>
+              <w:rPr>
+                <w:rFonts w:ascii="Times New Roman" w:eastAsia="Times New Roman" w:hAnsi="Times New Roman" w:cs="Times New Roman"/>
+                <w:color w:val="000000"/>
+              </w:rPr>
+              <w:t>GET_PRIMARY_GENOME</w:t>
+            </w:r>
+          </w:p>
+        </w:tc>
+        <w:tc>
+          <w:tcPr>
+            <w:tcW w:w="663" w:type="pct"/>
+            <w:shd w:val="clear" w:color="auto" w:fill="auto"/>
+            <w:noWrap/>
+            <w:vAlign w:val="center"/>
+            <w:hideMark/>
+          </w:tcPr>
+          <w:p>
+            <w:pPr>
+              <w:rPr>
+                <w:rFonts w:ascii="Times New Roman" w:eastAsia="Times New Roman" w:hAnsi="Times New Roman" w:cs="Times New Roman"/>
+                <w:color w:val="000000"/>
+              </w:rPr>
+            </w:pPr>
+            <w:proofErr w:type="spellStart"/>
+            <w:r>
+              <w:rPr>
+                <w:rFonts w:ascii="Times New Roman" w:eastAsia="Times New Roman" w:hAnsi="Times New Roman" w:cs="Times New Roman"/>
+                <w:color w:val="000000"/>
+              </w:rPr>
+              <w:t>samtools</w:t>
+            </w:r>
+            <w:proofErr w:type="spellEnd"/>
+            <w:r>
+              <w:rPr>
+                <w:rFonts w:ascii="Times New Roman" w:eastAsia="Times New Roman" w:hAnsi="Times New Roman" w:cs="Times New Roman"/>
+                <w:color w:val="000000"/>
+              </w:rPr>
+              <w:t xml:space="preserve"> [7] and bash</w:t>
+            </w:r>
+          </w:p>
+        </w:tc>
+        <w:tc>
+          <w:tcPr>
+            <w:tcW w:w="1096" w:type="pct"/>
+            <w:shd w:val="clear" w:color="auto" w:fill="auto"/>
+            <w:noWrap/>
+            <w:vAlign w:val="center"/>
+            <w:hideMark/>
+          </w:tcPr>
+          <w:p>
+            <w:pPr>
+              <w:rPr>
+                <w:rFonts w:ascii="Times New Roman" w:eastAsia="Times New Roman" w:hAnsi="Times New Roman" w:cs="Times New Roman"/>
+                <w:color w:val="000000"/>
+              </w:rPr>
+            </w:pPr>
+            <w:r>
+              <w:rPr>
+                <w:rFonts w:ascii="Times New Roman" w:eastAsia="Times New Roman" w:hAnsi="Times New Roman" w:cs="Times New Roman"/>
+                <w:color w:val="000000"/>
+              </w:rPr>
+              <w:t>retrieve the primary genome from downloaded UCSC genome</w:t>
+            </w:r>
+          </w:p>
+        </w:tc>
+        <w:tc>
+          <w:tcPr>
+            <w:tcW w:w="706" w:type="pct"/>
+            <w:shd w:val="clear" w:color="auto" w:fill="auto"/>
+            <w:noWrap/>
+            <w:vAlign w:val="center"/>
+            <w:hideMark/>
+          </w:tcPr>
+          <w:p>
+            <w:pPr>
+              <w:rPr>
+                <w:rFonts w:ascii="Times New Roman" w:eastAsia="Times New Roman" w:hAnsi="Times New Roman" w:cs="Times New Roman"/>
+                <w:color w:val="000000"/>
+              </w:rPr>
+            </w:pPr>
+            <w:r>
+              <w:rPr>
+                <w:rFonts w:ascii="Times New Roman" w:eastAsia="Times New Roman" w:hAnsi="Times New Roman" w:cs="Times New Roman"/>
+                <w:color w:val="000000"/>
+              </w:rPr>
+              <w:t>hukai916/bwa_xenial:0.1</w:t>
+            </w:r>
+          </w:p>
+        </w:tc>
+        <w:tc>
+          <w:tcPr>
+            <w:tcW w:w="1283" w:type="pct"/>
+            <w:shd w:val="clear" w:color="auto" w:fill="auto"/>
+            <w:vAlign w:val="center"/>
+            <w:hideMark/>
+          </w:tcPr>
+          <w:p>
+            <w:pPr>
+              <w:rPr>
+                <w:rFonts w:ascii="Times New Roman" w:eastAsia="Times New Roman" w:hAnsi="Times New Roman" w:cs="Times New Roman"/>
+                <w:color w:val="000000"/>
+              </w:rPr>
+            </w:pPr>
+            <w:r>
+              <w:rPr>
+                <w:rFonts w:ascii="Times New Roman" w:eastAsia="Times New Roman" w:hAnsi="Times New Roman" w:cs="Times New Roman"/>
+                <w:color w:val="000000"/>
+              </w:rPr>
+              <w:t xml:space="preserve">[7] Li, H., </w:t>
+            </w:r>
+            <w:proofErr w:type="spellStart"/>
+            <w:r>
+              <w:rPr>
+                <w:rFonts w:ascii="Times New Roman" w:eastAsia="Times New Roman" w:hAnsi="Times New Roman" w:cs="Times New Roman"/>
+                <w:color w:val="000000"/>
+              </w:rPr>
+              <w:t>Handsaker</w:t>
+            </w:r>
+            <w:proofErr w:type="spellEnd"/>
+            <w:r>
+              <w:rPr>
+                <w:rFonts w:ascii="Times New Roman" w:eastAsia="Times New Roman" w:hAnsi="Times New Roman" w:cs="Times New Roman"/>
+                <w:color w:val="000000"/>
+              </w:rPr>
+              <w:t xml:space="preserve">, B., </w:t>
+            </w:r>
+            <w:proofErr w:type="spellStart"/>
+            <w:r>
+              <w:rPr>
+                <w:rFonts w:ascii="Times New Roman" w:eastAsia="Times New Roman" w:hAnsi="Times New Roman" w:cs="Times New Roman"/>
+                <w:color w:val="000000"/>
+              </w:rPr>
+              <w:t>Wysoker</w:t>
+            </w:r>
+            <w:proofErr w:type="spellEnd"/>
+            <w:r>
+              <w:rPr>
+                <w:rFonts w:ascii="Times New Roman" w:eastAsia="Times New Roman" w:hAnsi="Times New Roman" w:cs="Times New Roman"/>
+                <w:color w:val="000000"/>
+              </w:rPr>
+              <w:t xml:space="preserve">, A., Fennell, T., </w:t>
+            </w:r>
+            <w:proofErr w:type="spellStart"/>
+            <w:r>
+              <w:rPr>
+                <w:rFonts w:ascii="Times New Roman" w:eastAsia="Times New Roman" w:hAnsi="Times New Roman" w:cs="Times New Roman"/>
+                <w:color w:val="000000"/>
+              </w:rPr>
+              <w:t>Ruan</w:t>
+            </w:r>
+            <w:proofErr w:type="spellEnd"/>
+            <w:r>
+              <w:rPr>
+                <w:rFonts w:ascii="Times New Roman" w:eastAsia="Times New Roman" w:hAnsi="Times New Roman" w:cs="Times New Roman"/>
+                <w:color w:val="000000"/>
+              </w:rPr>
+              <w:t xml:space="preserve">, J., Homer, N., Marth, G., </w:t>
+            </w:r>
+            <w:proofErr w:type="spellStart"/>
+            <w:r>
+              <w:rPr>
+                <w:rFonts w:ascii="Times New Roman" w:eastAsia="Times New Roman" w:hAnsi="Times New Roman" w:cs="Times New Roman"/>
+                <w:color w:val="000000"/>
+              </w:rPr>
+              <w:t>Abecasis</w:t>
+            </w:r>
+            <w:proofErr w:type="spellEnd"/>
+            <w:r>
+              <w:rPr>
+                <w:rFonts w:ascii="Times New Roman" w:eastAsia="Times New Roman" w:hAnsi="Times New Roman" w:cs="Times New Roman"/>
+                <w:color w:val="000000"/>
+              </w:rPr>
+              <w:t xml:space="preserve">, G., &amp; Durbin, R. (2009). The Sequence Alignment/Map format and </w:t>
+            </w:r>
+            <w:proofErr w:type="spellStart"/>
+            <w:r>
+              <w:rPr>
+                <w:rFonts w:ascii="Times New Roman" w:eastAsia="Times New Roman" w:hAnsi="Times New Roman" w:cs="Times New Roman"/>
+                <w:color w:val="000000"/>
+              </w:rPr>
+              <w:t>SAMtools</w:t>
+            </w:r>
+            <w:proofErr w:type="spellEnd"/>
+            <w:r>
+              <w:rPr>
+                <w:rFonts w:ascii="Times New Roman" w:eastAsia="Times New Roman" w:hAnsi="Times New Roman" w:cs="Times New Roman"/>
+                <w:color w:val="000000"/>
+              </w:rPr>
+              <w:t>. Bioinformatics, 25(16), 2078–2079. https://doi.org/10.1093/bioinformatics/btp352</w:t>
+            </w:r>
+          </w:p>
+        </w:tc>
+      </w:tr>
+      <w:tr>
+        <w:trPr>
+          <w:trHeight w:val="320"/>
+        </w:trPr>
+        <w:tc>
+          <w:tcPr>
+            <w:tcW w:w="550" w:type="pct"/>
+            <w:vMerge/>
+            <w:vAlign w:val="center"/>
+            <w:hideMark/>
+          </w:tcPr>
+          <w:p>
+            <w:pPr>
+              <w:rPr>
+                <w:rFonts w:ascii="Times New Roman" w:eastAsia="Times New Roman" w:hAnsi="Times New Roman" w:cs="Times New Roman"/>
+                <w:color w:val="000000"/>
+              </w:rPr>
+            </w:pPr>
+          </w:p>
+        </w:tc>
+        <w:tc>
+          <w:tcPr>
+            <w:tcW w:w="703" w:type="pct"/>
+            <w:shd w:val="clear" w:color="auto" w:fill="auto"/>
+            <w:noWrap/>
+            <w:vAlign w:val="center"/>
+            <w:hideMark/>
+          </w:tcPr>
+          <w:p>
+            <w:pPr>
+              <w:rPr>
+                <w:rFonts w:ascii="Times New Roman" w:eastAsia="Times New Roman" w:hAnsi="Times New Roman" w:cs="Times New Roman"/>
+                <w:color w:val="000000"/>
+              </w:rPr>
+            </w:pPr>
+            <w:r>
+              <w:rPr>
+                <w:rFonts w:ascii="Times New Roman" w:eastAsia="Times New Roman" w:hAnsi="Times New Roman" w:cs="Times New Roman"/>
+                <w:color w:val="000000"/>
+              </w:rPr>
+              <w:t>BWA_MAP</w:t>
+            </w:r>
+          </w:p>
+        </w:tc>
+        <w:tc>
+          <w:tcPr>
+            <w:tcW w:w="663" w:type="pct"/>
+            <w:shd w:val="clear" w:color="auto" w:fill="auto"/>
+            <w:noWrap/>
+            <w:vAlign w:val="center"/>
+            <w:hideMark/>
+          </w:tcPr>
+          <w:p>
+            <w:pPr>
+              <w:rPr>
+                <w:rFonts w:ascii="Times New Roman" w:eastAsia="Times New Roman" w:hAnsi="Times New Roman" w:cs="Times New Roman"/>
+                <w:color w:val="000000"/>
+              </w:rPr>
+            </w:pPr>
+            <w:r>
+              <w:rPr>
+                <w:rFonts w:ascii="Times New Roman" w:eastAsia="Times New Roman" w:hAnsi="Times New Roman" w:cs="Times New Roman"/>
+                <w:color w:val="000000"/>
+              </w:rPr>
+              <w:t>bwa</w:t>
+            </w:r>
+          </w:p>
+        </w:tc>
+        <w:tc>
+          <w:tcPr>
+            <w:tcW w:w="1096" w:type="pct"/>
+            <w:shd w:val="clear" w:color="auto" w:fill="auto"/>
+            <w:noWrap/>
+            <w:vAlign w:val="center"/>
+            <w:hideMark/>
+          </w:tcPr>
+          <w:p>
+            <w:pPr>
+              <w:rPr>
+                <w:rFonts w:ascii="Times New Roman" w:eastAsia="Times New Roman" w:hAnsi="Times New Roman" w:cs="Times New Roman"/>
+                <w:color w:val="000000"/>
+              </w:rPr>
+            </w:pPr>
+            <w:r>
+              <w:rPr>
+                <w:rFonts w:ascii="Times New Roman" w:eastAsia="Times New Roman" w:hAnsi="Times New Roman" w:cs="Times New Roman"/>
+                <w:color w:val="000000"/>
+              </w:rPr>
+              <w:t>map reads to genome with BWA</w:t>
+            </w:r>
+          </w:p>
+        </w:tc>
+        <w:tc>
+          <w:tcPr>
+            <w:tcW w:w="706" w:type="pct"/>
+            <w:shd w:val="clear" w:color="auto" w:fill="auto"/>
+            <w:noWrap/>
+            <w:vAlign w:val="center"/>
+            <w:hideMark/>
+          </w:tcPr>
+          <w:p>
+            <w:pPr>
+              <w:rPr>
+                <w:rFonts w:ascii="Times New Roman" w:eastAsia="Times New Roman" w:hAnsi="Times New Roman" w:cs="Times New Roman"/>
+                <w:color w:val="000000"/>
+              </w:rPr>
+            </w:pPr>
+            <w:r>
+              <w:rPr>
+                <w:rFonts w:ascii="Times New Roman" w:eastAsia="Times New Roman" w:hAnsi="Times New Roman" w:cs="Times New Roman"/>
+                <w:color w:val="000000"/>
+              </w:rPr>
+              <w:t>hukai916/bwa_xenial:0.1</w:t>
+            </w:r>
+          </w:p>
+        </w:tc>
+        <w:tc>
+          <w:tcPr>
+            <w:tcW w:w="1283" w:type="pct"/>
+            <w:shd w:val="clear" w:color="auto" w:fill="auto"/>
+            <w:vAlign w:val="center"/>
+            <w:hideMark/>
+          </w:tcPr>
+          <w:p>
+            <w:pPr>
+              <w:rPr>
+                <w:rFonts w:ascii="Times New Roman" w:eastAsia="Times New Roman" w:hAnsi="Times New Roman" w:cs="Times New Roman"/>
+                <w:color w:val="000000"/>
+              </w:rPr>
+            </w:pPr>
+          </w:p>
+        </w:tc>
+      </w:tr>
+      <w:tr>
+        <w:trPr>
+          <w:trHeight w:val="320"/>
+        </w:trPr>
+        <w:tc>
+          <w:tcPr>
+            <w:tcW w:w="550" w:type="pct"/>
+            <w:vMerge/>
+            <w:vAlign w:val="center"/>
+            <w:hideMark/>
+          </w:tcPr>
+          <w:p>
+            <w:pPr>
+              <w:rPr>
+                <w:rFonts w:ascii="Times New Roman" w:eastAsia="Times New Roman" w:hAnsi="Times New Roman" w:cs="Times New Roman"/>
+                <w:color w:val="000000"/>
+              </w:rPr>
+            </w:pPr>
+          </w:p>
+        </w:tc>
+        <w:tc>
+          <w:tcPr>
+            <w:tcW w:w="703" w:type="pct"/>
+            <w:shd w:val="clear" w:color="auto" w:fill="auto"/>
+            <w:noWrap/>
+            <w:vAlign w:val="center"/>
+            <w:hideMark/>
+          </w:tcPr>
+          <w:p>
+            <w:pPr>
+              <w:rPr>
+                <w:rFonts w:ascii="Times New Roman" w:eastAsia="Times New Roman" w:hAnsi="Times New Roman" w:cs="Times New Roman"/>
+                <w:color w:val="000000"/>
+              </w:rPr>
+            </w:pPr>
+            <w:r>
+              <w:rPr>
+                <w:rFonts w:ascii="Times New Roman" w:eastAsia="Times New Roman" w:hAnsi="Times New Roman" w:cs="Times New Roman"/>
+                <w:color w:val="000000"/>
+              </w:rPr>
+              <w:t>BAM_FILTER</w:t>
+            </w:r>
+          </w:p>
+        </w:tc>
+        <w:tc>
+          <w:tcPr>
+            <w:tcW w:w="663" w:type="pct"/>
+            <w:shd w:val="clear" w:color="auto" w:fill="auto"/>
+            <w:noWrap/>
+            <w:vAlign w:val="center"/>
+            <w:hideMark/>
+          </w:tcPr>
+          <w:p>
+            <w:pPr>
+              <w:rPr>
+                <w:rFonts w:ascii="Times New Roman" w:eastAsia="Times New Roman" w:hAnsi="Times New Roman" w:cs="Times New Roman"/>
+                <w:color w:val="000000"/>
+              </w:rPr>
+            </w:pPr>
+            <w:proofErr w:type="spellStart"/>
+            <w:r>
+              <w:rPr>
+                <w:rFonts w:ascii="Times New Roman" w:eastAsia="Times New Roman" w:hAnsi="Times New Roman" w:cs="Times New Roman"/>
+                <w:color w:val="000000"/>
+              </w:rPr>
+              <w:t>samtools</w:t>
+            </w:r>
+            <w:proofErr w:type="spellEnd"/>
+            <w:r>
+              <w:rPr>
+                <w:rFonts w:ascii="Times New Roman" w:eastAsia="Times New Roman" w:hAnsi="Times New Roman" w:cs="Times New Roman"/>
+                <w:color w:val="000000"/>
+              </w:rPr>
+              <w:t xml:space="preserve"> and bash (awk)</w:t>
+            </w:r>
+          </w:p>
+        </w:tc>
+        <w:tc>
+          <w:tcPr>
+            <w:tcW w:w="1096" w:type="pct"/>
+            <w:shd w:val="clear" w:color="auto" w:fill="auto"/>
+            <w:noWrap/>
+            <w:vAlign w:val="center"/>
+            <w:hideMark/>
+          </w:tcPr>
+          <w:p>
+            <w:pPr>
+              <w:rPr>
+                <w:rFonts w:ascii="Times New Roman" w:eastAsia="Times New Roman" w:hAnsi="Times New Roman" w:cs="Times New Roman"/>
+                <w:color w:val="000000"/>
+              </w:rPr>
+            </w:pPr>
+            <w:r>
+              <w:rPr>
+                <w:rFonts w:ascii="Times New Roman" w:eastAsia="Times New Roman" w:hAnsi="Times New Roman" w:cs="Times New Roman"/>
+                <w:color w:val="000000"/>
+              </w:rPr>
+              <w:t xml:space="preserve">filter out unqualified reads from bam file </w:t>
+            </w:r>
+          </w:p>
+        </w:tc>
+        <w:tc>
+          <w:tcPr>
+            <w:tcW w:w="706" w:type="pct"/>
+            <w:shd w:val="clear" w:color="auto" w:fill="auto"/>
+            <w:noWrap/>
+            <w:vAlign w:val="center"/>
+            <w:hideMark/>
+          </w:tcPr>
+          <w:p>
+            <w:pPr>
+              <w:rPr>
+                <w:rFonts w:ascii="Times New Roman" w:eastAsia="Times New Roman" w:hAnsi="Times New Roman" w:cs="Times New Roman"/>
+                <w:color w:val="000000"/>
+              </w:rPr>
+            </w:pPr>
+            <w:r>
+              <w:rPr>
+                <w:rFonts w:ascii="Times New Roman" w:eastAsia="Times New Roman" w:hAnsi="Times New Roman" w:cs="Times New Roman"/>
+                <w:color w:val="000000"/>
+              </w:rPr>
+              <w:t>hukai916/bwa_xenial:0.1</w:t>
+            </w:r>
+          </w:p>
+        </w:tc>
+        <w:tc>
+          <w:tcPr>
+            <w:tcW w:w="1283" w:type="pct"/>
+            <w:shd w:val="clear" w:color="auto" w:fill="auto"/>
+            <w:vAlign w:val="center"/>
+            <w:hideMark/>
+          </w:tcPr>
+          <w:p>
+            <w:pPr>
+              <w:rPr>
+                <w:rFonts w:ascii="Times New Roman" w:eastAsia="Times New Roman" w:hAnsi="Times New Roman" w:cs="Times New Roman"/>
+                <w:color w:val="000000"/>
+              </w:rPr>
+            </w:pPr>
+          </w:p>
+        </w:tc>
+      </w:tr>
+      <w:tr>
+        <w:trPr>
+          <w:trHeight w:val="320"/>
+        </w:trPr>
+        <w:tc>
+          <w:tcPr>
+            <w:tcW w:w="550" w:type="pct"/>
+            <w:vMerge/>
+            <w:vAlign w:val="center"/>
+            <w:hideMark/>
+          </w:tcPr>
+          <w:p>
+            <w:pPr>
+              <w:rPr>
+                <w:rFonts w:ascii="Times New Roman" w:eastAsia="Times New Roman" w:hAnsi="Times New Roman" w:cs="Times New Roman"/>
+                <w:color w:val="000000"/>
+              </w:rPr>
+            </w:pPr>
+          </w:p>
+        </w:tc>
+        <w:tc>
+          <w:tcPr>
+            <w:tcW w:w="703" w:type="pct"/>
+            <w:shd w:val="clear" w:color="auto" w:fill="auto"/>
+            <w:noWrap/>
+            <w:vAlign w:val="center"/>
+            <w:hideMark/>
+          </w:tcPr>
+          <w:p>
+            <w:pPr>
+              <w:rPr>
+                <w:rFonts w:ascii="Times New Roman" w:eastAsia="Times New Roman" w:hAnsi="Times New Roman" w:cs="Times New Roman"/>
+                <w:color w:val="000000"/>
+              </w:rPr>
+            </w:pPr>
+            <w:r>
+              <w:rPr>
+                <w:rFonts w:ascii="Times New Roman" w:eastAsia="Times New Roman" w:hAnsi="Times New Roman" w:cs="Times New Roman"/>
+                <w:color w:val="000000"/>
+              </w:rPr>
+              <w:t>REMOVE_DUPLICATE</w:t>
+            </w:r>
+          </w:p>
+        </w:tc>
+        <w:tc>
+          <w:tcPr>
+            <w:tcW w:w="663" w:type="pct"/>
+            <w:shd w:val="clear" w:color="auto" w:fill="auto"/>
+            <w:noWrap/>
+            <w:vAlign w:val="center"/>
+            <w:hideMark/>
+          </w:tcPr>
+          <w:p>
+            <w:pPr>
+              <w:rPr>
+                <w:rFonts w:ascii="Times New Roman" w:eastAsia="Times New Roman" w:hAnsi="Times New Roman" w:cs="Times New Roman"/>
+                <w:color w:val="000000"/>
+              </w:rPr>
+            </w:pPr>
+            <w:r>
+              <w:rPr>
+                <w:rFonts w:ascii="Times New Roman" w:eastAsia="Times New Roman" w:hAnsi="Times New Roman" w:cs="Times New Roman"/>
+                <w:color w:val="000000"/>
+              </w:rPr>
+              <w:t xml:space="preserve">custom Python code, </w:t>
+            </w:r>
+            <w:proofErr w:type="spellStart"/>
+            <w:r>
+              <w:rPr>
+                <w:rFonts w:ascii="Times New Roman" w:eastAsia="Times New Roman" w:hAnsi="Times New Roman" w:cs="Times New Roman"/>
+                <w:color w:val="000000"/>
+              </w:rPr>
+              <w:t>samtools</w:t>
+            </w:r>
+            <w:proofErr w:type="spellEnd"/>
+          </w:p>
+        </w:tc>
+        <w:tc>
+          <w:tcPr>
+            <w:tcW w:w="1096" w:type="pct"/>
+            <w:shd w:val="clear" w:color="auto" w:fill="auto"/>
+            <w:noWrap/>
+            <w:vAlign w:val="center"/>
+            <w:hideMark/>
+          </w:tcPr>
+          <w:p>
+            <w:pPr>
+              <w:rPr>
+                <w:rFonts w:ascii="Times New Roman" w:eastAsia="Times New Roman" w:hAnsi="Times New Roman" w:cs="Times New Roman"/>
+                <w:color w:val="000000"/>
+              </w:rPr>
+            </w:pPr>
+            <w:r>
+              <w:rPr>
+                <w:rFonts w:ascii="Times New Roman" w:eastAsia="Times New Roman" w:hAnsi="Times New Roman" w:cs="Times New Roman"/>
+                <w:color w:val="000000"/>
+              </w:rPr>
+              <w:t>remove PCR duplicated fragments</w:t>
+            </w:r>
+          </w:p>
+        </w:tc>
+        <w:tc>
+          <w:tcPr>
+            <w:tcW w:w="706" w:type="pct"/>
+            <w:shd w:val="clear" w:color="auto" w:fill="auto"/>
+            <w:noWrap/>
+            <w:vAlign w:val="center"/>
+            <w:hideMark/>
+          </w:tcPr>
+          <w:p>
+            <w:pPr>
+              <w:rPr>
+                <w:rFonts w:ascii="Times New Roman" w:eastAsia="Times New Roman" w:hAnsi="Times New Roman" w:cs="Times New Roman"/>
+                <w:color w:val="000000"/>
+              </w:rPr>
+            </w:pPr>
+            <w:r>
+              <w:rPr>
+                <w:rFonts w:ascii="Times New Roman" w:eastAsia="Times New Roman" w:hAnsi="Times New Roman" w:cs="Times New Roman"/>
+                <w:color w:val="000000"/>
+              </w:rPr>
+              <w:t>hukai916/pysam_xenial:0.1</w:t>
+            </w:r>
+          </w:p>
+        </w:tc>
+        <w:tc>
+          <w:tcPr>
+            <w:tcW w:w="1283" w:type="pct"/>
+            <w:shd w:val="clear" w:color="auto" w:fill="auto"/>
+            <w:vAlign w:val="center"/>
+            <w:hideMark/>
+          </w:tcPr>
+          <w:p>
+            <w:pPr>
+              <w:rPr>
+                <w:rFonts w:ascii="Times New Roman" w:eastAsia="Times New Roman" w:hAnsi="Times New Roman" w:cs="Times New Roman"/>
+                <w:color w:val="000000"/>
+              </w:rPr>
+            </w:pPr>
+          </w:p>
+        </w:tc>
+      </w:tr>
+      <w:tr>
+        <w:trPr>
+          <w:trHeight w:val="2380"/>
+        </w:trPr>
+        <w:tc>
+          <w:tcPr>
+            <w:tcW w:w="550" w:type="pct"/>
+            <w:vMerge/>
+            <w:vAlign w:val="center"/>
+            <w:hideMark/>
+          </w:tcPr>
+          <w:p>
+            <w:pPr>
+              <w:rPr>
+                <w:rFonts w:ascii="Times New Roman" w:eastAsia="Times New Roman" w:hAnsi="Times New Roman" w:cs="Times New Roman"/>
+                <w:color w:val="000000"/>
+              </w:rPr>
+            </w:pPr>
+          </w:p>
+        </w:tc>
+        <w:tc>
+          <w:tcPr>
+            <w:tcW w:w="703" w:type="pct"/>
+            <w:shd w:val="clear" w:color="auto" w:fill="auto"/>
+            <w:noWrap/>
+            <w:vAlign w:val="center"/>
+            <w:hideMark/>
+          </w:tcPr>
+          <w:p>
+            <w:pPr>
+              <w:rPr>
+                <w:rFonts w:ascii="Times New Roman" w:eastAsia="Times New Roman" w:hAnsi="Times New Roman" w:cs="Times New Roman"/>
+                <w:color w:val="000000"/>
+              </w:rPr>
+            </w:pPr>
+            <w:r>
+              <w:rPr>
+                <w:rFonts w:ascii="Times New Roman" w:eastAsia="Times New Roman" w:hAnsi="Times New Roman" w:cs="Times New Roman"/>
+                <w:color w:val="000000"/>
+              </w:rPr>
+              <w:t>QUALIMAP</w:t>
+            </w:r>
+          </w:p>
+        </w:tc>
+        <w:tc>
+          <w:tcPr>
+            <w:tcW w:w="663" w:type="pct"/>
+            <w:shd w:val="clear" w:color="auto" w:fill="auto"/>
+            <w:noWrap/>
+            <w:vAlign w:val="center"/>
+            <w:hideMark/>
+          </w:tcPr>
+          <w:p>
+            <w:pPr>
+              <w:rPr>
+                <w:rFonts w:ascii="Times New Roman" w:eastAsia="Times New Roman" w:hAnsi="Times New Roman" w:cs="Times New Roman"/>
+                <w:color w:val="000000"/>
+              </w:rPr>
+            </w:pPr>
+            <w:proofErr w:type="spellStart"/>
+            <w:r>
+              <w:rPr>
+                <w:rFonts w:ascii="Times New Roman" w:eastAsia="Times New Roman" w:hAnsi="Times New Roman" w:cs="Times New Roman"/>
+                <w:color w:val="000000"/>
+              </w:rPr>
+              <w:t>qualimap</w:t>
+            </w:r>
+            <w:proofErr w:type="spellEnd"/>
+            <w:r>
+              <w:rPr>
+                <w:rFonts w:ascii="Times New Roman" w:eastAsia="Times New Roman" w:hAnsi="Times New Roman" w:cs="Times New Roman"/>
+                <w:color w:val="000000"/>
+              </w:rPr>
+              <w:t xml:space="preserve"> [8]</w:t>
+            </w:r>
+          </w:p>
+        </w:tc>
+        <w:tc>
+          <w:tcPr>
+            <w:tcW w:w="1096" w:type="pct"/>
+            <w:shd w:val="clear" w:color="auto" w:fill="auto"/>
+            <w:noWrap/>
+            <w:vAlign w:val="center"/>
+            <w:hideMark/>
+          </w:tcPr>
+          <w:p>
+            <w:pPr>
+              <w:rPr>
+                <w:rFonts w:ascii="Times New Roman" w:eastAsia="Times New Roman" w:hAnsi="Times New Roman" w:cs="Times New Roman"/>
+                <w:color w:val="000000"/>
+              </w:rPr>
+            </w:pPr>
+            <w:r>
+              <w:rPr>
+                <w:rFonts w:ascii="Times New Roman" w:eastAsia="Times New Roman" w:hAnsi="Times New Roman" w:cs="Times New Roman"/>
+                <w:color w:val="000000"/>
+              </w:rPr>
+              <w:t>perform bam QC analysis</w:t>
+            </w:r>
+          </w:p>
+        </w:tc>
+        <w:tc>
+          <w:tcPr>
+            <w:tcW w:w="706" w:type="pct"/>
+            <w:shd w:val="clear" w:color="auto" w:fill="auto"/>
+            <w:noWrap/>
+            <w:vAlign w:val="center"/>
+            <w:hideMark/>
+          </w:tcPr>
+          <w:p>
+            <w:pPr>
+              <w:rPr>
+                <w:rFonts w:ascii="Times New Roman" w:eastAsia="Times New Roman" w:hAnsi="Times New Roman" w:cs="Times New Roman"/>
+                <w:color w:val="000000"/>
+              </w:rPr>
+            </w:pPr>
+            <w:r>
+              <w:rPr>
+                <w:rFonts w:ascii="Times New Roman" w:eastAsia="Times New Roman" w:hAnsi="Times New Roman" w:cs="Times New Roman"/>
+                <w:color w:val="000000"/>
+              </w:rPr>
+              <w:t>hukai916/qualimap_xenial:0.1</w:t>
+            </w:r>
+          </w:p>
+        </w:tc>
+        <w:tc>
+          <w:tcPr>
+            <w:tcW w:w="1283" w:type="pct"/>
+            <w:shd w:val="clear" w:color="auto" w:fill="auto"/>
+            <w:vAlign w:val="center"/>
+            <w:hideMark/>
+          </w:tcPr>
+          <w:p>
+            <w:pPr>
+              <w:rPr>
+                <w:rFonts w:ascii="Times New Roman" w:eastAsia="Times New Roman" w:hAnsi="Times New Roman" w:cs="Times New Roman"/>
+                <w:color w:val="000000"/>
+              </w:rPr>
+            </w:pPr>
+            <w:r>
+              <w:rPr>
+                <w:rFonts w:ascii="Times New Roman" w:eastAsia="Times New Roman" w:hAnsi="Times New Roman" w:cs="Times New Roman"/>
+                <w:color w:val="000000"/>
+              </w:rPr>
+              <w:t xml:space="preserve">[8] García-Alcalde, F., </w:t>
+            </w:r>
+            <w:proofErr w:type="spellStart"/>
+            <w:r>
+              <w:rPr>
+                <w:rFonts w:ascii="Times New Roman" w:eastAsia="Times New Roman" w:hAnsi="Times New Roman" w:cs="Times New Roman"/>
+                <w:color w:val="000000"/>
+              </w:rPr>
+              <w:t>Okonechnikov</w:t>
+            </w:r>
+            <w:proofErr w:type="spellEnd"/>
+            <w:r>
+              <w:rPr>
+                <w:rFonts w:ascii="Times New Roman" w:eastAsia="Times New Roman" w:hAnsi="Times New Roman" w:cs="Times New Roman"/>
+                <w:color w:val="000000"/>
+              </w:rPr>
+              <w:t xml:space="preserve">, K., </w:t>
+            </w:r>
+            <w:proofErr w:type="spellStart"/>
+            <w:r>
+              <w:rPr>
+                <w:rFonts w:ascii="Times New Roman" w:eastAsia="Times New Roman" w:hAnsi="Times New Roman" w:cs="Times New Roman"/>
+                <w:color w:val="000000"/>
+              </w:rPr>
+              <w:t>Carbonell</w:t>
+            </w:r>
+            <w:proofErr w:type="spellEnd"/>
+            <w:r>
+              <w:rPr>
+                <w:rFonts w:ascii="Times New Roman" w:eastAsia="Times New Roman" w:hAnsi="Times New Roman" w:cs="Times New Roman"/>
+                <w:color w:val="000000"/>
+              </w:rPr>
+              <w:t xml:space="preserve">, J., Cruz, L. M., </w:t>
+            </w:r>
+            <w:proofErr w:type="spellStart"/>
+            <w:r>
+              <w:rPr>
+                <w:rFonts w:ascii="Times New Roman" w:eastAsia="Times New Roman" w:hAnsi="Times New Roman" w:cs="Times New Roman"/>
+                <w:color w:val="000000"/>
+              </w:rPr>
+              <w:t>Götz</w:t>
+            </w:r>
+            <w:proofErr w:type="spellEnd"/>
+            <w:r>
+              <w:rPr>
+                <w:rFonts w:ascii="Times New Roman" w:eastAsia="Times New Roman" w:hAnsi="Times New Roman" w:cs="Times New Roman"/>
+                <w:color w:val="000000"/>
+              </w:rPr>
+              <w:t xml:space="preserve">, S., </w:t>
+            </w:r>
+            <w:proofErr w:type="spellStart"/>
+            <w:r>
+              <w:rPr>
+                <w:rFonts w:ascii="Times New Roman" w:eastAsia="Times New Roman" w:hAnsi="Times New Roman" w:cs="Times New Roman"/>
+                <w:color w:val="000000"/>
+              </w:rPr>
+              <w:t>Tarazona</w:t>
+            </w:r>
+            <w:proofErr w:type="spellEnd"/>
+            <w:r>
+              <w:rPr>
+                <w:rFonts w:ascii="Times New Roman" w:eastAsia="Times New Roman" w:hAnsi="Times New Roman" w:cs="Times New Roman"/>
+                <w:color w:val="000000"/>
+              </w:rPr>
+              <w:t xml:space="preserve">, S., </w:t>
+            </w:r>
+            <w:proofErr w:type="spellStart"/>
+            <w:r>
+              <w:rPr>
+                <w:rFonts w:ascii="Times New Roman" w:eastAsia="Times New Roman" w:hAnsi="Times New Roman" w:cs="Times New Roman"/>
+                <w:color w:val="000000"/>
+              </w:rPr>
+              <w:t>Dopazo</w:t>
+            </w:r>
+            <w:proofErr w:type="spellEnd"/>
+            <w:r>
+              <w:rPr>
+                <w:rFonts w:ascii="Times New Roman" w:eastAsia="Times New Roman" w:hAnsi="Times New Roman" w:cs="Times New Roman"/>
+                <w:color w:val="000000"/>
+              </w:rPr>
+              <w:t xml:space="preserve">, J., Meyer, T. F., &amp; Conesa, A. (2012). </w:t>
+            </w:r>
+            <w:proofErr w:type="spellStart"/>
+            <w:r>
+              <w:rPr>
+                <w:rFonts w:ascii="Times New Roman" w:eastAsia="Times New Roman" w:hAnsi="Times New Roman" w:cs="Times New Roman"/>
+                <w:color w:val="000000"/>
+              </w:rPr>
+              <w:t>Qualimap</w:t>
+            </w:r>
+            <w:proofErr w:type="spellEnd"/>
+            <w:r>
+              <w:rPr>
+                <w:rFonts w:ascii="Times New Roman" w:eastAsia="Times New Roman" w:hAnsi="Times New Roman" w:cs="Times New Roman"/>
+                <w:color w:val="000000"/>
+              </w:rPr>
+              <w:t>: evaluating next-generation sequencing alignment data. Bioinformatics, 28(20), 2678–2679. https://doi.org/10.1093/bioinformatics/bts503</w:t>
+            </w:r>
+          </w:p>
+        </w:tc>
+      </w:tr>
+      <w:tr>
+        <w:trPr>
+          <w:trHeight w:val="320"/>
+        </w:trPr>
+        <w:tc>
+          <w:tcPr>
+            <w:tcW w:w="550" w:type="pct"/>
+            <w:vMerge/>
+            <w:vAlign w:val="center"/>
+            <w:hideMark/>
+          </w:tcPr>
+          <w:p>
+            <w:pPr>
+              <w:rPr>
+                <w:rFonts w:ascii="Times New Roman" w:eastAsia="Times New Roman" w:hAnsi="Times New Roman" w:cs="Times New Roman"/>
+                <w:color w:val="000000"/>
+              </w:rPr>
+            </w:pPr>
+          </w:p>
+        </w:tc>
+        <w:tc>
+          <w:tcPr>
+            <w:tcW w:w="703" w:type="pct"/>
+            <w:shd w:val="clear" w:color="auto" w:fill="auto"/>
+            <w:noWrap/>
+            <w:vAlign w:val="center"/>
+            <w:hideMark/>
+          </w:tcPr>
+          <w:p>
+            <w:pPr>
+              <w:rPr>
+                <w:rFonts w:ascii="Times New Roman" w:eastAsia="Times New Roman" w:hAnsi="Times New Roman" w:cs="Times New Roman"/>
+                <w:color w:val="000000"/>
+              </w:rPr>
+            </w:pPr>
+            <w:r>
+              <w:rPr>
+                <w:rFonts w:ascii="Times New Roman" w:eastAsia="Times New Roman" w:hAnsi="Times New Roman" w:cs="Times New Roman"/>
+                <w:color w:val="000000"/>
+              </w:rPr>
+              <w:t>GET_FRAGMENTS</w:t>
+            </w:r>
+          </w:p>
+        </w:tc>
+        <w:tc>
+          <w:tcPr>
+            <w:tcW w:w="663" w:type="pct"/>
+            <w:shd w:val="clear" w:color="auto" w:fill="auto"/>
+            <w:noWrap/>
+            <w:vAlign w:val="center"/>
+            <w:hideMark/>
+          </w:tcPr>
+          <w:p>
+            <w:pPr>
+              <w:rPr>
+                <w:rFonts w:ascii="Times New Roman" w:eastAsia="Times New Roman" w:hAnsi="Times New Roman" w:cs="Times New Roman"/>
+                <w:color w:val="000000"/>
+              </w:rPr>
+            </w:pPr>
+            <w:proofErr w:type="spellStart"/>
+            <w:r>
+              <w:rPr>
+                <w:rFonts w:ascii="Times New Roman" w:eastAsia="Times New Roman" w:hAnsi="Times New Roman" w:cs="Times New Roman"/>
+                <w:color w:val="000000"/>
+              </w:rPr>
+              <w:t>sinto</w:t>
+            </w:r>
+            <w:proofErr w:type="spellEnd"/>
+          </w:p>
+        </w:tc>
+        <w:tc>
+          <w:tcPr>
+            <w:tcW w:w="1096" w:type="pct"/>
+            <w:shd w:val="clear" w:color="auto" w:fill="auto"/>
+            <w:noWrap/>
+            <w:vAlign w:val="center"/>
+            <w:hideMark/>
+          </w:tcPr>
+          <w:p>
+            <w:pPr>
+              <w:rPr>
+                <w:rFonts w:ascii="Times New Roman" w:eastAsia="Times New Roman" w:hAnsi="Times New Roman" w:cs="Times New Roman"/>
+                <w:color w:val="000000"/>
+              </w:rPr>
+            </w:pPr>
+            <w:r>
+              <w:rPr>
+                <w:rFonts w:ascii="Times New Roman" w:eastAsia="Times New Roman" w:hAnsi="Times New Roman" w:cs="Times New Roman"/>
+                <w:color w:val="000000"/>
+              </w:rPr>
+              <w:t>get fragment file from bam</w:t>
+            </w:r>
+          </w:p>
+        </w:tc>
+        <w:tc>
+          <w:tcPr>
+            <w:tcW w:w="706" w:type="pct"/>
+            <w:shd w:val="clear" w:color="auto" w:fill="auto"/>
+            <w:noWrap/>
+            <w:vAlign w:val="center"/>
+            <w:hideMark/>
+          </w:tcPr>
+          <w:p>
+            <w:pPr>
+              <w:rPr>
+                <w:rFonts w:ascii="Times New Roman" w:eastAsia="Times New Roman" w:hAnsi="Times New Roman" w:cs="Times New Roman"/>
+                <w:color w:val="000000"/>
+              </w:rPr>
+            </w:pPr>
+            <w:r>
+              <w:rPr>
+                <w:rFonts w:ascii="Times New Roman" w:eastAsia="Times New Roman" w:hAnsi="Times New Roman" w:cs="Times New Roman"/>
+                <w:color w:val="000000"/>
+              </w:rPr>
+              <w:t>hukai916/sinto_xenial:0.2</w:t>
+            </w:r>
+          </w:p>
+        </w:tc>
+        <w:tc>
+          <w:tcPr>
+            <w:tcW w:w="1283" w:type="pct"/>
+            <w:shd w:val="clear" w:color="auto" w:fill="auto"/>
+            <w:vAlign w:val="center"/>
+            <w:hideMark/>
+          </w:tcPr>
+          <w:p>
+            <w:pPr>
+              <w:rPr>
+                <w:rFonts w:ascii="Times New Roman" w:eastAsia="Times New Roman" w:hAnsi="Times New Roman" w:cs="Times New Roman"/>
+                <w:color w:val="000000"/>
+              </w:rPr>
+            </w:pPr>
+          </w:p>
+        </w:tc>
+      </w:tr>
+    </w:tbl>
+    <w:p>
+      <w:pPr>
+        <w:rPr>
+          <w:rFonts w:ascii="Times New Roman" w:hAnsi="Times New Roman" w:cs="Times New Roman"/>
+          <w:sz w:val="28"/>
+          <w:szCs w:val="28"/>
+        </w:rPr>
+      </w:pPr>
+    </w:p>
+    <w:p>
+      <w:pPr>
+        <w:rPr>
+          <w:rFonts w:ascii="Times New Roman" w:hAnsi="Times New Roman" w:cs="Times New Roman"/>
+          <w:sz w:val="28"/>
+          <w:szCs w:val="28"/>
+        </w:rPr>
+      </w:pPr>
+      <w:r>
+        <w:rPr>
+          <w:rFonts w:ascii="Times New Roman" w:hAnsi="Times New Roman" w:cs="Times New Roman"/>
+          <w:sz w:val="28"/>
+          <w:szCs w:val="28"/>
+        </w:rPr>
+        <w:t xml:space="preserve">The </w:t>
+      </w:r>
+      <w:proofErr w:type="spellStart"/>
+      <w:r>
+        <w:rPr>
+          <w:rFonts w:ascii="Times New Roman" w:hAnsi="Times New Roman" w:cs="Times New Roman"/>
+          <w:sz w:val="28"/>
+          <w:szCs w:val="28"/>
+        </w:rPr>
+        <w:t>Dockerfiles</w:t>
+      </w:r>
+      <w:proofErr w:type="spellEnd"/>
+      <w:r>
+        <w:rPr>
+          <w:rFonts w:ascii="Times New Roman" w:hAnsi="Times New Roman" w:cs="Times New Roman"/>
+          <w:sz w:val="28"/>
+          <w:szCs w:val="28"/>
+        </w:rPr>
+        <w:t xml:space="preserve"> that are used for creating the containers can be found: </w:t>
+      </w:r>
+      <w:hyperlink r:id="rId13" w:history="1">
+        <w:r>
+          <w:rPr>
+            <w:rStyle w:val="Hyperlink"/>
+            <w:rFonts w:ascii="Times New Roman" w:hAnsi="Times New Roman" w:cs="Times New Roman"/>
+            <w:sz w:val="28"/>
+            <w:szCs w:val="28"/>
+          </w:rPr>
+          <w:t>https://github.com/hukai916/Dockerfile_collection</w:t>
+        </w:r>
+      </w:hyperlink>
+    </w:p>
     <w:p>
       <w:pPr>
         <w:rPr>
